--- a/documents/cybox-v2.1.1-wd01-part17-dns-query.docx
+++ b/documents/cybox-v2.1.1-wd01-part17-dns-query.docx
@@ -11,6 +11,7 @@
           <w:szCs w:val="28"/>
         </w:rPr>
       </w:pPr>
+      <w:proofErr w:type="spellStart"/>
       <w:r>
         <w:rPr>
           <w:sz w:val="28"/>
@@ -26,6 +27,7 @@
         </w:rPr>
         <w:t>TM</w:t>
       </w:r>
+      <w:proofErr w:type="spellEnd"/>
       <w:r>
         <w:rPr>
           <w:sz w:val="28"/>
@@ -515,8 +517,7 @@
         </w:tabs>
         <w:ind w:left="1080"/>
       </w:pPr>
-      <w:bookmarkStart w:id="2" w:name="_GoBack"/>
-      <w:bookmarkEnd w:id="2"/>
+      <w:proofErr w:type="spellStart"/>
       <w:r>
         <w:rPr>
           <w:i/>
@@ -530,6 +531,7 @@
         </w:rPr>
         <w:t>TM</w:t>
       </w:r>
+      <w:proofErr w:type="spellEnd"/>
       <w:r>
         <w:rPr>
           <w:i/>
@@ -583,6 +585,7 @@
         </w:tabs>
         <w:ind w:left="1080"/>
       </w:pPr>
+      <w:proofErr w:type="spellStart"/>
       <w:r>
         <w:rPr>
           <w:i/>
@@ -596,6 +599,7 @@
         </w:rPr>
         <w:t>TM</w:t>
       </w:r>
+      <w:proofErr w:type="spellEnd"/>
       <w:r>
         <w:rPr>
           <w:i/>
@@ -649,6 +653,7 @@
         </w:tabs>
         <w:ind w:left="1080"/>
       </w:pPr>
+      <w:proofErr w:type="spellStart"/>
       <w:r>
         <w:rPr>
           <w:i/>
@@ -662,6 +667,7 @@
         </w:rPr>
         <w:t>TM</w:t>
       </w:r>
+      <w:proofErr w:type="spellEnd"/>
       <w:r>
         <w:rPr>
           <w:i/>
@@ -715,6 +721,7 @@
         </w:tabs>
         <w:ind w:left="1080"/>
       </w:pPr>
+      <w:proofErr w:type="spellStart"/>
       <w:r>
         <w:rPr>
           <w:i/>
@@ -728,6 +735,7 @@
         </w:rPr>
         <w:t>TM</w:t>
       </w:r>
+      <w:proofErr w:type="spellEnd"/>
       <w:r>
         <w:rPr>
           <w:i/>
@@ -781,6 +789,7 @@
         </w:tabs>
         <w:ind w:left="1080"/>
       </w:pPr>
+      <w:proofErr w:type="spellStart"/>
       <w:r>
         <w:rPr>
           <w:i/>
@@ -794,6 +803,7 @@
         </w:rPr>
         <w:t>TM</w:t>
       </w:r>
+      <w:proofErr w:type="spellEnd"/>
       <w:r>
         <w:rPr>
           <w:i/>
@@ -847,6 +857,7 @@
         </w:tabs>
         <w:ind w:left="1080"/>
       </w:pPr>
+      <w:proofErr w:type="spellStart"/>
       <w:r>
         <w:rPr>
           <w:i/>
@@ -860,6 +871,7 @@
         </w:rPr>
         <w:t>TM</w:t>
       </w:r>
+      <w:proofErr w:type="spellEnd"/>
       <w:r>
         <w:rPr>
           <w:i/>
@@ -913,6 +925,7 @@
         </w:tabs>
         <w:ind w:left="1080"/>
       </w:pPr>
+      <w:proofErr w:type="spellStart"/>
       <w:r>
         <w:rPr>
           <w:i/>
@@ -926,6 +939,7 @@
         </w:rPr>
         <w:t>TM</w:t>
       </w:r>
+      <w:proofErr w:type="spellEnd"/>
       <w:r>
         <w:rPr>
           <w:i/>
@@ -979,6 +993,7 @@
         </w:tabs>
         <w:ind w:left="1080"/>
       </w:pPr>
+      <w:proofErr w:type="spellStart"/>
       <w:r>
         <w:rPr>
           <w:i/>
@@ -992,6 +1007,7 @@
         </w:rPr>
         <w:t>TM</w:t>
       </w:r>
+      <w:proofErr w:type="spellEnd"/>
       <w:r>
         <w:rPr>
           <w:i/>
@@ -1045,6 +1061,7 @@
         </w:tabs>
         <w:ind w:left="1080"/>
       </w:pPr>
+      <w:proofErr w:type="spellStart"/>
       <w:r>
         <w:rPr>
           <w:i/>
@@ -1058,6 +1075,7 @@
         </w:rPr>
         <w:t>TM</w:t>
       </w:r>
+      <w:proofErr w:type="spellEnd"/>
       <w:r>
         <w:rPr>
           <w:i/>
@@ -1111,6 +1129,7 @@
         </w:tabs>
         <w:ind w:left="1080"/>
       </w:pPr>
+      <w:proofErr w:type="spellStart"/>
       <w:r>
         <w:rPr>
           <w:i/>
@@ -1124,6 +1143,7 @@
         </w:rPr>
         <w:t>TM</w:t>
       </w:r>
+      <w:proofErr w:type="spellEnd"/>
       <w:r>
         <w:rPr>
           <w:i/>
@@ -1177,6 +1197,7 @@
         </w:tabs>
         <w:ind w:left="1080"/>
       </w:pPr>
+      <w:proofErr w:type="spellStart"/>
       <w:r>
         <w:rPr>
           <w:i/>
@@ -1190,6 +1211,7 @@
         </w:rPr>
         <w:t>TM</w:t>
       </w:r>
+      <w:proofErr w:type="spellEnd"/>
       <w:r>
         <w:rPr>
           <w:i/>
@@ -1243,6 +1265,7 @@
         </w:tabs>
         <w:ind w:left="1080"/>
       </w:pPr>
+      <w:proofErr w:type="spellStart"/>
       <w:r>
         <w:rPr>
           <w:i/>
@@ -1256,6 +1279,7 @@
         </w:rPr>
         <w:t>TM</w:t>
       </w:r>
+      <w:proofErr w:type="spellEnd"/>
       <w:r>
         <w:rPr>
           <w:i/>
@@ -1309,6 +1333,7 @@
         </w:tabs>
         <w:ind w:left="1080"/>
       </w:pPr>
+      <w:proofErr w:type="spellStart"/>
       <w:r>
         <w:rPr>
           <w:i/>
@@ -1322,6 +1347,7 @@
         </w:rPr>
         <w:t>TM</w:t>
       </w:r>
+      <w:proofErr w:type="spellEnd"/>
       <w:r>
         <w:rPr>
           <w:i/>
@@ -1375,6 +1401,7 @@
         </w:tabs>
         <w:ind w:left="1080"/>
       </w:pPr>
+      <w:proofErr w:type="spellStart"/>
       <w:r>
         <w:rPr>
           <w:i/>
@@ -1388,6 +1415,7 @@
         </w:rPr>
         <w:t>TM</w:t>
       </w:r>
+      <w:proofErr w:type="spellEnd"/>
       <w:r>
         <w:rPr>
           <w:i/>
@@ -1441,6 +1469,7 @@
         </w:tabs>
         <w:ind w:left="1080"/>
       </w:pPr>
+      <w:proofErr w:type="spellStart"/>
       <w:r>
         <w:rPr>
           <w:i/>
@@ -1454,6 +1483,7 @@
         </w:rPr>
         <w:t>TM</w:t>
       </w:r>
+      <w:proofErr w:type="spellEnd"/>
       <w:r>
         <w:rPr>
           <w:i/>
@@ -1495,6 +1525,7 @@
         </w:tabs>
         <w:ind w:left="1080"/>
       </w:pPr>
+      <w:proofErr w:type="spellStart"/>
       <w:r>
         <w:rPr>
           <w:i/>
@@ -1508,6 +1539,7 @@
         </w:rPr>
         <w:t>TM</w:t>
       </w:r>
+      <w:proofErr w:type="spellEnd"/>
       <w:r>
         <w:rPr>
           <w:i/>
@@ -1561,6 +1593,7 @@
         </w:tabs>
         <w:ind w:left="1080"/>
       </w:pPr>
+      <w:proofErr w:type="spellStart"/>
       <w:r>
         <w:rPr>
           <w:i/>
@@ -1574,6 +1607,7 @@
         </w:rPr>
         <w:t>TM</w:t>
       </w:r>
+      <w:proofErr w:type="spellEnd"/>
       <w:r>
         <w:rPr>
           <w:i/>
@@ -1627,6 +1661,7 @@
         </w:tabs>
         <w:ind w:left="1080"/>
       </w:pPr>
+      <w:proofErr w:type="spellStart"/>
       <w:r>
         <w:rPr>
           <w:i/>
@@ -1640,6 +1675,7 @@
         </w:rPr>
         <w:t>TM</w:t>
       </w:r>
+      <w:proofErr w:type="spellEnd"/>
       <w:r>
         <w:rPr>
           <w:i/>
@@ -1693,6 +1729,7 @@
         </w:tabs>
         <w:ind w:left="1080"/>
       </w:pPr>
+      <w:proofErr w:type="spellStart"/>
       <w:r>
         <w:rPr>
           <w:i/>
@@ -1706,6 +1743,7 @@
         </w:rPr>
         <w:t>TM</w:t>
       </w:r>
+      <w:proofErr w:type="spellEnd"/>
       <w:r>
         <w:rPr>
           <w:i/>
@@ -1759,6 +1797,7 @@
         </w:tabs>
         <w:ind w:left="1080"/>
       </w:pPr>
+      <w:proofErr w:type="spellStart"/>
       <w:r>
         <w:rPr>
           <w:i/>
@@ -1772,6 +1811,7 @@
         </w:rPr>
         <w:t>TM</w:t>
       </w:r>
+      <w:proofErr w:type="spellEnd"/>
       <w:r>
         <w:rPr>
           <w:i/>
@@ -1825,6 +1865,7 @@
         </w:tabs>
         <w:ind w:left="1080"/>
       </w:pPr>
+      <w:proofErr w:type="spellStart"/>
       <w:r>
         <w:rPr>
           <w:i/>
@@ -1838,6 +1879,7 @@
         </w:rPr>
         <w:t>TM</w:t>
       </w:r>
+      <w:proofErr w:type="spellEnd"/>
       <w:r>
         <w:rPr>
           <w:i/>
@@ -1879,6 +1921,7 @@
         </w:tabs>
         <w:ind w:left="1080"/>
       </w:pPr>
+      <w:proofErr w:type="spellStart"/>
       <w:r>
         <w:rPr>
           <w:i/>
@@ -1892,6 +1935,7 @@
         </w:rPr>
         <w:t>TM</w:t>
       </w:r>
+      <w:proofErr w:type="spellEnd"/>
       <w:r>
         <w:rPr>
           <w:i/>
@@ -1933,6 +1977,7 @@
         </w:tabs>
         <w:ind w:left="1080"/>
       </w:pPr>
+      <w:proofErr w:type="spellStart"/>
       <w:r>
         <w:rPr>
           <w:i/>
@@ -1946,6 +1991,7 @@
         </w:rPr>
         <w:t>TM</w:t>
       </w:r>
+      <w:proofErr w:type="spellEnd"/>
       <w:r>
         <w:rPr>
           <w:i/>
@@ -1987,6 +2033,7 @@
         </w:tabs>
         <w:ind w:left="1080"/>
       </w:pPr>
+      <w:proofErr w:type="spellStart"/>
       <w:r>
         <w:rPr>
           <w:i/>
@@ -2000,6 +2047,7 @@
         </w:rPr>
         <w:t>TM</w:t>
       </w:r>
+      <w:proofErr w:type="spellEnd"/>
       <w:r>
         <w:rPr>
           <w:i/>
@@ -2041,6 +2089,7 @@
         </w:tabs>
         <w:ind w:left="1080"/>
       </w:pPr>
+      <w:proofErr w:type="spellStart"/>
       <w:r>
         <w:rPr>
           <w:i/>
@@ -2054,6 +2103,7 @@
         </w:rPr>
         <w:t>TM</w:t>
       </w:r>
+      <w:proofErr w:type="spellEnd"/>
       <w:r>
         <w:rPr>
           <w:i/>
@@ -2095,6 +2145,7 @@
         </w:tabs>
         <w:ind w:left="1080"/>
       </w:pPr>
+      <w:proofErr w:type="spellStart"/>
       <w:r>
         <w:rPr>
           <w:i/>
@@ -2109,6 +2160,7 @@
         </w:rPr>
         <w:t>TM</w:t>
       </w:r>
+      <w:proofErr w:type="spellEnd"/>
       <w:r>
         <w:rPr>
           <w:i/>
@@ -2150,6 +2202,7 @@
         </w:tabs>
         <w:ind w:left="1080"/>
       </w:pPr>
+      <w:proofErr w:type="spellStart"/>
       <w:r>
         <w:rPr>
           <w:i/>
@@ -2163,6 +2216,7 @@
         </w:rPr>
         <w:t>TM</w:t>
       </w:r>
+      <w:proofErr w:type="spellEnd"/>
       <w:r>
         <w:rPr>
           <w:i/>
@@ -2204,6 +2258,7 @@
         </w:tabs>
         <w:ind w:left="1080"/>
       </w:pPr>
+      <w:proofErr w:type="spellStart"/>
       <w:r>
         <w:rPr>
           <w:i/>
@@ -2217,6 +2272,7 @@
         </w:rPr>
         <w:t>TM</w:t>
       </w:r>
+      <w:proofErr w:type="spellEnd"/>
       <w:r>
         <w:rPr>
           <w:i/>
@@ -2258,6 +2314,7 @@
         </w:tabs>
         <w:ind w:left="1080"/>
       </w:pPr>
+      <w:proofErr w:type="spellStart"/>
       <w:r>
         <w:rPr>
           <w:i/>
@@ -2271,6 +2328,7 @@
         </w:rPr>
         <w:t>TM</w:t>
       </w:r>
+      <w:proofErr w:type="spellEnd"/>
       <w:r>
         <w:rPr>
           <w:i/>
@@ -2312,6 +2370,7 @@
         </w:tabs>
         <w:ind w:left="1080"/>
       </w:pPr>
+      <w:proofErr w:type="spellStart"/>
       <w:r>
         <w:rPr>
           <w:i/>
@@ -2325,6 +2384,7 @@
         </w:rPr>
         <w:t>TM</w:t>
       </w:r>
+      <w:proofErr w:type="spellEnd"/>
       <w:r>
         <w:rPr>
           <w:i/>
@@ -2366,6 +2426,7 @@
         </w:tabs>
         <w:ind w:left="1080"/>
       </w:pPr>
+      <w:proofErr w:type="spellStart"/>
       <w:r>
         <w:rPr>
           <w:i/>
@@ -2379,6 +2440,7 @@
         </w:rPr>
         <w:t>TM</w:t>
       </w:r>
+      <w:proofErr w:type="spellEnd"/>
       <w:r>
         <w:rPr>
           <w:i/>
@@ -2420,6 +2482,7 @@
         </w:tabs>
         <w:ind w:left="1080"/>
       </w:pPr>
+      <w:proofErr w:type="spellStart"/>
       <w:r>
         <w:rPr>
           <w:i/>
@@ -2433,6 +2496,7 @@
         </w:rPr>
         <w:t>TM</w:t>
       </w:r>
+      <w:proofErr w:type="spellEnd"/>
       <w:r>
         <w:rPr>
           <w:i/>
@@ -2474,6 +2538,7 @@
         </w:tabs>
         <w:ind w:left="1080"/>
       </w:pPr>
+      <w:proofErr w:type="spellStart"/>
       <w:r>
         <w:rPr>
           <w:i/>
@@ -2487,6 +2552,7 @@
         </w:rPr>
         <w:t>TM</w:t>
       </w:r>
+      <w:proofErr w:type="spellEnd"/>
       <w:r>
         <w:rPr>
           <w:i/>
@@ -2528,6 +2594,7 @@
         </w:tabs>
         <w:ind w:left="1080"/>
       </w:pPr>
+      <w:proofErr w:type="spellStart"/>
       <w:r>
         <w:rPr>
           <w:i/>
@@ -2541,6 +2608,7 @@
         </w:rPr>
         <w:t>TM</w:t>
       </w:r>
+      <w:proofErr w:type="spellEnd"/>
       <w:r>
         <w:rPr>
           <w:i/>
@@ -2582,6 +2650,7 @@
         </w:tabs>
         <w:ind w:left="1080"/>
       </w:pPr>
+      <w:proofErr w:type="spellStart"/>
       <w:r>
         <w:rPr>
           <w:i/>
@@ -2595,6 +2664,7 @@
         </w:rPr>
         <w:t>TM</w:t>
       </w:r>
+      <w:proofErr w:type="spellEnd"/>
       <w:r>
         <w:rPr>
           <w:i/>
@@ -2636,6 +2706,7 @@
         </w:tabs>
         <w:ind w:left="1080"/>
       </w:pPr>
+      <w:proofErr w:type="spellStart"/>
       <w:r>
         <w:rPr>
           <w:i/>
@@ -2649,6 +2720,7 @@
         </w:rPr>
         <w:t>TM</w:t>
       </w:r>
+      <w:proofErr w:type="spellEnd"/>
       <w:r>
         <w:rPr>
           <w:i/>
@@ -2690,6 +2762,7 @@
         </w:tabs>
         <w:ind w:left="1080"/>
       </w:pPr>
+      <w:proofErr w:type="spellStart"/>
       <w:r>
         <w:rPr>
           <w:i/>
@@ -2703,6 +2776,7 @@
         </w:rPr>
         <w:t>TM</w:t>
       </w:r>
+      <w:proofErr w:type="spellEnd"/>
       <w:r>
         <w:rPr>
           <w:i/>
@@ -2744,6 +2818,7 @@
         </w:tabs>
         <w:ind w:left="1080"/>
       </w:pPr>
+      <w:proofErr w:type="spellStart"/>
       <w:r>
         <w:rPr>
           <w:i/>
@@ -2757,6 +2832,7 @@
         </w:rPr>
         <w:t>TM</w:t>
       </w:r>
+      <w:proofErr w:type="spellEnd"/>
       <w:r>
         <w:rPr>
           <w:i/>
@@ -2798,6 +2874,7 @@
         </w:tabs>
         <w:ind w:left="1080"/>
       </w:pPr>
+      <w:proofErr w:type="spellStart"/>
       <w:r>
         <w:rPr>
           <w:i/>
@@ -2811,6 +2888,7 @@
         </w:rPr>
         <w:t>TM</w:t>
       </w:r>
+      <w:proofErr w:type="spellEnd"/>
       <w:r>
         <w:rPr>
           <w:i/>
@@ -2852,6 +2930,7 @@
         </w:tabs>
         <w:ind w:left="1080"/>
       </w:pPr>
+      <w:proofErr w:type="spellStart"/>
       <w:r>
         <w:rPr>
           <w:i/>
@@ -2865,6 +2944,7 @@
         </w:rPr>
         <w:t>TM</w:t>
       </w:r>
+      <w:proofErr w:type="spellEnd"/>
       <w:r>
         <w:rPr>
           <w:i/>
@@ -2906,6 +2986,7 @@
         </w:tabs>
         <w:ind w:left="1080"/>
       </w:pPr>
+      <w:proofErr w:type="spellStart"/>
       <w:r>
         <w:rPr>
           <w:i/>
@@ -2919,6 +3000,7 @@
         </w:rPr>
         <w:t>TM</w:t>
       </w:r>
+      <w:proofErr w:type="spellEnd"/>
       <w:r>
         <w:rPr>
           <w:i/>
@@ -2960,6 +3042,7 @@
         </w:tabs>
         <w:ind w:left="1080"/>
       </w:pPr>
+      <w:proofErr w:type="spellStart"/>
       <w:r>
         <w:rPr>
           <w:i/>
@@ -2973,6 +3056,7 @@
         </w:rPr>
         <w:t>TM</w:t>
       </w:r>
+      <w:proofErr w:type="spellEnd"/>
       <w:r>
         <w:rPr>
           <w:i/>
@@ -3014,6 +3098,7 @@
         </w:tabs>
         <w:ind w:left="1080"/>
       </w:pPr>
+      <w:proofErr w:type="spellStart"/>
       <w:r>
         <w:rPr>
           <w:i/>
@@ -3027,6 +3112,7 @@
         </w:rPr>
         <w:t>TM</w:t>
       </w:r>
+      <w:proofErr w:type="spellEnd"/>
       <w:r>
         <w:rPr>
           <w:i/>
@@ -3068,6 +3154,7 @@
         </w:tabs>
         <w:ind w:left="1080"/>
       </w:pPr>
+      <w:proofErr w:type="spellStart"/>
       <w:r>
         <w:rPr>
           <w:i/>
@@ -3081,6 +3168,7 @@
         </w:rPr>
         <w:t>TM</w:t>
       </w:r>
+      <w:proofErr w:type="spellEnd"/>
       <w:r>
         <w:rPr>
           <w:i/>
@@ -3122,6 +3210,7 @@
         </w:tabs>
         <w:ind w:left="1080"/>
       </w:pPr>
+      <w:proofErr w:type="spellStart"/>
       <w:r>
         <w:rPr>
           <w:i/>
@@ -3135,6 +3224,7 @@
         </w:rPr>
         <w:t>TM</w:t>
       </w:r>
+      <w:proofErr w:type="spellEnd"/>
       <w:r>
         <w:rPr>
           <w:i/>
@@ -3176,6 +3266,7 @@
         </w:tabs>
         <w:ind w:left="1080"/>
       </w:pPr>
+      <w:proofErr w:type="spellStart"/>
       <w:r>
         <w:rPr>
           <w:i/>
@@ -3189,6 +3280,7 @@
         </w:rPr>
         <w:t>TM</w:t>
       </w:r>
+      <w:proofErr w:type="spellEnd"/>
       <w:r>
         <w:rPr>
           <w:i/>
@@ -3230,6 +3322,7 @@
         </w:tabs>
         <w:ind w:left="1080"/>
       </w:pPr>
+      <w:proofErr w:type="spellStart"/>
       <w:r>
         <w:rPr>
           <w:i/>
@@ -3243,6 +3336,7 @@
         </w:rPr>
         <w:t>TM</w:t>
       </w:r>
+      <w:proofErr w:type="spellEnd"/>
       <w:r>
         <w:rPr>
           <w:i/>
@@ -3284,6 +3378,7 @@
         </w:tabs>
         <w:ind w:left="1080"/>
       </w:pPr>
+      <w:proofErr w:type="spellStart"/>
       <w:r>
         <w:rPr>
           <w:i/>
@@ -3297,6 +3392,7 @@
         </w:rPr>
         <w:t>TM</w:t>
       </w:r>
+      <w:proofErr w:type="spellEnd"/>
       <w:r>
         <w:rPr>
           <w:i/>
@@ -3338,6 +3434,7 @@
         </w:tabs>
         <w:ind w:left="1080"/>
       </w:pPr>
+      <w:proofErr w:type="spellStart"/>
       <w:r>
         <w:rPr>
           <w:i/>
@@ -3351,6 +3448,7 @@
         </w:rPr>
         <w:t>TM</w:t>
       </w:r>
+      <w:proofErr w:type="spellEnd"/>
       <w:r>
         <w:rPr>
           <w:i/>
@@ -3392,6 +3490,7 @@
         </w:tabs>
         <w:ind w:left="1080"/>
       </w:pPr>
+      <w:proofErr w:type="spellStart"/>
       <w:r>
         <w:rPr>
           <w:i/>
@@ -3405,6 +3504,7 @@
         </w:rPr>
         <w:t>TM</w:t>
       </w:r>
+      <w:proofErr w:type="spellEnd"/>
       <w:r>
         <w:rPr>
           <w:i/>
@@ -3446,6 +3546,7 @@
         </w:tabs>
         <w:ind w:left="1080"/>
       </w:pPr>
+      <w:proofErr w:type="spellStart"/>
       <w:r>
         <w:rPr>
           <w:i/>
@@ -3459,6 +3560,7 @@
         </w:rPr>
         <w:t>TM</w:t>
       </w:r>
+      <w:proofErr w:type="spellEnd"/>
       <w:r>
         <w:rPr>
           <w:i/>
@@ -3512,6 +3614,7 @@
         </w:tabs>
         <w:ind w:left="1080"/>
       </w:pPr>
+      <w:proofErr w:type="spellStart"/>
       <w:r>
         <w:rPr>
           <w:i/>
@@ -3525,6 +3628,7 @@
         </w:rPr>
         <w:t>TM</w:t>
       </w:r>
+      <w:proofErr w:type="spellEnd"/>
       <w:r>
         <w:rPr>
           <w:i/>
@@ -3566,6 +3670,7 @@
         </w:tabs>
         <w:ind w:left="1080"/>
       </w:pPr>
+      <w:proofErr w:type="spellStart"/>
       <w:r>
         <w:rPr>
           <w:i/>
@@ -3579,6 +3684,7 @@
         </w:rPr>
         <w:t>TM</w:t>
       </w:r>
+      <w:proofErr w:type="spellEnd"/>
       <w:r>
         <w:rPr>
           <w:i/>
@@ -3620,6 +3726,7 @@
         </w:tabs>
         <w:ind w:left="1080"/>
       </w:pPr>
+      <w:proofErr w:type="spellStart"/>
       <w:r>
         <w:rPr>
           <w:i/>
@@ -3633,6 +3740,7 @@
         </w:rPr>
         <w:t>TM</w:t>
       </w:r>
+      <w:proofErr w:type="spellEnd"/>
       <w:r>
         <w:rPr>
           <w:i/>
@@ -3674,6 +3782,7 @@
         </w:tabs>
         <w:ind w:left="1080"/>
       </w:pPr>
+      <w:proofErr w:type="spellStart"/>
       <w:r>
         <w:rPr>
           <w:i/>
@@ -3687,6 +3796,7 @@
         </w:rPr>
         <w:t>TM</w:t>
       </w:r>
+      <w:proofErr w:type="spellEnd"/>
       <w:r>
         <w:rPr>
           <w:i/>
@@ -3728,6 +3838,7 @@
         </w:tabs>
         <w:ind w:left="1080"/>
       </w:pPr>
+      <w:proofErr w:type="spellStart"/>
       <w:r>
         <w:rPr>
           <w:i/>
@@ -3741,6 +3852,7 @@
         </w:rPr>
         <w:t>TM</w:t>
       </w:r>
+      <w:proofErr w:type="spellEnd"/>
       <w:r>
         <w:rPr>
           <w:i/>
@@ -3782,6 +3894,7 @@
         </w:tabs>
         <w:ind w:left="1080"/>
       </w:pPr>
+      <w:proofErr w:type="spellStart"/>
       <w:r>
         <w:rPr>
           <w:i/>
@@ -3795,6 +3908,7 @@
         </w:rPr>
         <w:t>TM</w:t>
       </w:r>
+      <w:proofErr w:type="spellEnd"/>
       <w:r>
         <w:rPr>
           <w:i/>
@@ -3836,6 +3950,7 @@
         </w:tabs>
         <w:ind w:left="1080"/>
       </w:pPr>
+      <w:proofErr w:type="spellStart"/>
       <w:r>
         <w:rPr>
           <w:i/>
@@ -3849,6 +3964,7 @@
         </w:rPr>
         <w:t>TM</w:t>
       </w:r>
+      <w:proofErr w:type="spellEnd"/>
       <w:r>
         <w:rPr>
           <w:i/>
@@ -3890,6 +4006,7 @@
         </w:tabs>
         <w:ind w:left="1080"/>
       </w:pPr>
+      <w:proofErr w:type="spellStart"/>
       <w:r>
         <w:rPr>
           <w:i/>
@@ -3903,6 +4020,7 @@
         </w:rPr>
         <w:t>TM</w:t>
       </w:r>
+      <w:proofErr w:type="spellEnd"/>
       <w:r>
         <w:rPr>
           <w:i/>
@@ -3944,6 +4062,7 @@
         </w:tabs>
         <w:ind w:left="1080"/>
       </w:pPr>
+      <w:proofErr w:type="spellStart"/>
       <w:r>
         <w:rPr>
           <w:i/>
@@ -3957,6 +4076,7 @@
         </w:rPr>
         <w:t>TM</w:t>
       </w:r>
+      <w:proofErr w:type="spellEnd"/>
       <w:r>
         <w:rPr>
           <w:i/>
@@ -3998,6 +4118,7 @@
         </w:tabs>
         <w:ind w:left="1080"/>
       </w:pPr>
+      <w:proofErr w:type="spellStart"/>
       <w:r>
         <w:rPr>
           <w:i/>
@@ -4011,6 +4132,7 @@
         </w:rPr>
         <w:t>TM</w:t>
       </w:r>
+      <w:proofErr w:type="spellEnd"/>
       <w:r>
         <w:rPr>
           <w:i/>
@@ -4052,6 +4174,7 @@
         </w:tabs>
         <w:ind w:left="1080"/>
       </w:pPr>
+      <w:proofErr w:type="spellStart"/>
       <w:r>
         <w:rPr>
           <w:i/>
@@ -4065,6 +4188,7 @@
         </w:rPr>
         <w:t>TM</w:t>
       </w:r>
+      <w:proofErr w:type="spellEnd"/>
       <w:r>
         <w:rPr>
           <w:i/>
@@ -4106,6 +4230,7 @@
         </w:tabs>
         <w:ind w:left="1080"/>
       </w:pPr>
+      <w:proofErr w:type="spellStart"/>
       <w:r>
         <w:rPr>
           <w:i/>
@@ -4119,6 +4244,7 @@
         </w:rPr>
         <w:t>TM</w:t>
       </w:r>
+      <w:proofErr w:type="spellEnd"/>
       <w:r>
         <w:rPr>
           <w:i/>
@@ -4160,6 +4286,7 @@
         </w:tabs>
         <w:ind w:left="1080"/>
       </w:pPr>
+      <w:proofErr w:type="spellStart"/>
       <w:r>
         <w:rPr>
           <w:i/>
@@ -4173,6 +4300,7 @@
         </w:rPr>
         <w:t>TM</w:t>
       </w:r>
+      <w:proofErr w:type="spellEnd"/>
       <w:r>
         <w:rPr>
           <w:i/>
@@ -4214,6 +4342,7 @@
         </w:tabs>
         <w:ind w:left="1080"/>
       </w:pPr>
+      <w:proofErr w:type="spellStart"/>
       <w:r>
         <w:rPr>
           <w:i/>
@@ -4227,6 +4356,7 @@
         </w:rPr>
         <w:t>TM</w:t>
       </w:r>
+      <w:proofErr w:type="spellEnd"/>
       <w:r>
         <w:rPr>
           <w:i/>
@@ -4268,6 +4398,7 @@
         </w:tabs>
         <w:ind w:left="1080"/>
       </w:pPr>
+      <w:proofErr w:type="spellStart"/>
       <w:r>
         <w:rPr>
           <w:i/>
@@ -4281,6 +4412,7 @@
         </w:rPr>
         <w:t>TM</w:t>
       </w:r>
+      <w:proofErr w:type="spellEnd"/>
       <w:r>
         <w:rPr>
           <w:i/>
@@ -4322,6 +4454,7 @@
         </w:tabs>
         <w:ind w:left="1080"/>
       </w:pPr>
+      <w:proofErr w:type="spellStart"/>
       <w:r>
         <w:rPr>
           <w:i/>
@@ -4335,6 +4468,7 @@
         </w:rPr>
         <w:t>TM</w:t>
       </w:r>
+      <w:proofErr w:type="spellEnd"/>
       <w:r>
         <w:rPr>
           <w:i/>
@@ -4376,6 +4510,7 @@
         </w:tabs>
         <w:ind w:left="1080"/>
       </w:pPr>
+      <w:proofErr w:type="spellStart"/>
       <w:r>
         <w:rPr>
           <w:i/>
@@ -4389,6 +4524,7 @@
         </w:rPr>
         <w:t>TM</w:t>
       </w:r>
+      <w:proofErr w:type="spellEnd"/>
       <w:r>
         <w:rPr>
           <w:i/>
@@ -4430,6 +4566,7 @@
         </w:tabs>
         <w:ind w:left="1080"/>
       </w:pPr>
+      <w:proofErr w:type="spellStart"/>
       <w:r>
         <w:rPr>
           <w:i/>
@@ -4443,6 +4580,7 @@
         </w:rPr>
         <w:t>TM</w:t>
       </w:r>
+      <w:proofErr w:type="spellEnd"/>
       <w:r>
         <w:rPr>
           <w:i/>
@@ -4484,6 +4622,7 @@
         </w:tabs>
         <w:ind w:left="1080"/>
       </w:pPr>
+      <w:proofErr w:type="spellStart"/>
       <w:r>
         <w:rPr>
           <w:i/>
@@ -4497,6 +4636,7 @@
         </w:rPr>
         <w:t>TM</w:t>
       </w:r>
+      <w:proofErr w:type="spellEnd"/>
       <w:r>
         <w:rPr>
           <w:i/>
@@ -4538,6 +4678,7 @@
         </w:tabs>
         <w:ind w:left="1080"/>
       </w:pPr>
+      <w:proofErr w:type="spellStart"/>
       <w:r>
         <w:rPr>
           <w:i/>
@@ -4551,6 +4692,7 @@
         </w:rPr>
         <w:t>TM</w:t>
       </w:r>
+      <w:proofErr w:type="spellEnd"/>
       <w:r>
         <w:rPr>
           <w:i/>
@@ -4592,6 +4734,7 @@
         </w:tabs>
         <w:ind w:left="1080"/>
       </w:pPr>
+      <w:proofErr w:type="spellStart"/>
       <w:r>
         <w:rPr>
           <w:i/>
@@ -4605,6 +4748,7 @@
         </w:rPr>
         <w:t>TM</w:t>
       </w:r>
+      <w:proofErr w:type="spellEnd"/>
       <w:r>
         <w:rPr>
           <w:i/>
@@ -4646,6 +4790,7 @@
         </w:tabs>
         <w:ind w:left="1080"/>
       </w:pPr>
+      <w:proofErr w:type="spellStart"/>
       <w:r>
         <w:rPr>
           <w:i/>
@@ -4659,6 +4804,7 @@
         </w:rPr>
         <w:t>TM</w:t>
       </w:r>
+      <w:proofErr w:type="spellEnd"/>
       <w:r>
         <w:rPr>
           <w:i/>
@@ -4700,6 +4846,7 @@
         </w:tabs>
         <w:ind w:left="1080"/>
       </w:pPr>
+      <w:proofErr w:type="spellStart"/>
       <w:r>
         <w:rPr>
           <w:i/>
@@ -4713,6 +4860,7 @@
         </w:rPr>
         <w:t>TM</w:t>
       </w:r>
+      <w:proofErr w:type="spellEnd"/>
       <w:r>
         <w:rPr>
           <w:i/>
@@ -4754,6 +4902,7 @@
         </w:tabs>
         <w:ind w:left="1080"/>
       </w:pPr>
+      <w:proofErr w:type="spellStart"/>
       <w:r>
         <w:rPr>
           <w:i/>
@@ -4767,6 +4916,7 @@
         </w:rPr>
         <w:t>TM</w:t>
       </w:r>
+      <w:proofErr w:type="spellEnd"/>
       <w:r>
         <w:rPr>
           <w:i/>
@@ -4808,6 +4958,7 @@
         </w:tabs>
         <w:ind w:left="1080"/>
       </w:pPr>
+      <w:proofErr w:type="spellStart"/>
       <w:r>
         <w:rPr>
           <w:i/>
@@ -4821,6 +4972,7 @@
         </w:rPr>
         <w:t>TM</w:t>
       </w:r>
+      <w:proofErr w:type="spellEnd"/>
       <w:r>
         <w:rPr>
           <w:i/>
@@ -4862,6 +5014,7 @@
         </w:tabs>
         <w:ind w:left="1080"/>
       </w:pPr>
+      <w:proofErr w:type="spellStart"/>
       <w:r>
         <w:rPr>
           <w:i/>
@@ -4875,6 +5028,7 @@
         </w:rPr>
         <w:t>TM</w:t>
       </w:r>
+      <w:proofErr w:type="spellEnd"/>
       <w:r>
         <w:rPr>
           <w:i/>
@@ -4916,6 +5070,7 @@
         </w:tabs>
         <w:ind w:left="1080"/>
       </w:pPr>
+      <w:proofErr w:type="spellStart"/>
       <w:r>
         <w:rPr>
           <w:i/>
@@ -4929,6 +5084,7 @@
         </w:rPr>
         <w:t>TM</w:t>
       </w:r>
+      <w:proofErr w:type="spellEnd"/>
       <w:r>
         <w:rPr>
           <w:i/>
@@ -4970,6 +5126,7 @@
         </w:tabs>
         <w:ind w:left="1080"/>
       </w:pPr>
+      <w:proofErr w:type="spellStart"/>
       <w:r>
         <w:rPr>
           <w:i/>
@@ -4984,6 +5141,7 @@
         </w:rPr>
         <w:t>TM</w:t>
       </w:r>
+      <w:proofErr w:type="spellEnd"/>
       <w:r>
         <w:rPr>
           <w:i/>
@@ -5025,6 +5183,7 @@
         </w:tabs>
         <w:ind w:left="1080"/>
       </w:pPr>
+      <w:proofErr w:type="spellStart"/>
       <w:r>
         <w:rPr>
           <w:i/>
@@ -5038,6 +5197,7 @@
         </w:rPr>
         <w:t>TM</w:t>
       </w:r>
+      <w:proofErr w:type="spellEnd"/>
       <w:r>
         <w:rPr>
           <w:i/>
@@ -5079,6 +5239,7 @@
         </w:tabs>
         <w:ind w:left="1080"/>
       </w:pPr>
+      <w:proofErr w:type="spellStart"/>
       <w:r>
         <w:rPr>
           <w:i/>
@@ -5092,6 +5253,7 @@
         </w:rPr>
         <w:t>TM</w:t>
       </w:r>
+      <w:proofErr w:type="spellEnd"/>
       <w:r>
         <w:rPr>
           <w:i/>
@@ -5133,6 +5295,7 @@
         </w:tabs>
         <w:ind w:left="1080"/>
       </w:pPr>
+      <w:proofErr w:type="spellStart"/>
       <w:r>
         <w:rPr>
           <w:i/>
@@ -5146,6 +5309,7 @@
         </w:rPr>
         <w:t>TM</w:t>
       </w:r>
+      <w:proofErr w:type="spellEnd"/>
       <w:r>
         <w:rPr>
           <w:i/>
@@ -5187,6 +5351,7 @@
         </w:tabs>
         <w:ind w:left="1080"/>
       </w:pPr>
+      <w:proofErr w:type="spellStart"/>
       <w:r>
         <w:rPr>
           <w:i/>
@@ -5200,6 +5365,7 @@
         </w:rPr>
         <w:t>TM</w:t>
       </w:r>
+      <w:proofErr w:type="spellEnd"/>
       <w:r>
         <w:rPr>
           <w:i/>
@@ -5241,6 +5407,7 @@
         </w:tabs>
         <w:ind w:left="1080"/>
       </w:pPr>
+      <w:proofErr w:type="spellStart"/>
       <w:r>
         <w:rPr>
           <w:i/>
@@ -5254,6 +5421,7 @@
         </w:rPr>
         <w:t>TM</w:t>
       </w:r>
+      <w:proofErr w:type="spellEnd"/>
       <w:r>
         <w:rPr>
           <w:i/>
@@ -5295,6 +5463,7 @@
         </w:tabs>
         <w:ind w:left="1080"/>
       </w:pPr>
+      <w:proofErr w:type="spellStart"/>
       <w:r>
         <w:rPr>
           <w:i/>
@@ -5308,6 +5477,7 @@
         </w:rPr>
         <w:t>TM</w:t>
       </w:r>
+      <w:proofErr w:type="spellEnd"/>
       <w:r>
         <w:rPr>
           <w:i/>
@@ -5352,11 +5522,11 @@
       <w:pPr>
         <w:pStyle w:val="Titlepageinfo"/>
       </w:pPr>
-      <w:bookmarkStart w:id="3" w:name="RelatedWork"/>
+      <w:bookmarkStart w:id="2" w:name="RelatedWork"/>
       <w:r>
         <w:t>Related work</w:t>
       </w:r>
-      <w:bookmarkEnd w:id="3"/>
+      <w:bookmarkEnd w:id="2"/>
       <w:r>
         <w:t>:</w:t>
       </w:r>
@@ -5514,7 +5684,7 @@
       <w:pPr>
         <w:pStyle w:val="Titlepageinfo"/>
       </w:pPr>
-      <w:commentRangeStart w:id="4"/>
+      <w:commentRangeStart w:id="3"/>
       <w:r>
         <w:t>URI patterns:</w:t>
       </w:r>
@@ -5648,13 +5818,13 @@
       <w:r>
         <w:t>(Managed by OASIS TC Administration; please don’t modify.)</w:t>
       </w:r>
-      <w:commentRangeEnd w:id="4"/>
+      <w:commentRangeEnd w:id="3"/>
       <w:r>
         <w:rPr>
           <w:rStyle w:val="CommentReference"/>
           <w:color w:val="333333"/>
         </w:rPr>
-        <w:commentReference w:id="4"/>
+        <w:commentReference w:id="3"/>
       </w:r>
     </w:p>
     <w:p>
@@ -5672,7 +5842,7 @@
         <w:spacing w:after="80"/>
       </w:pPr>
       <w:r>
-        <w:t>Copyright © OASIS Open 2015</w:t>
+        <w:t>Copyright © OASIS Open 2016</w:t>
       </w:r>
       <w:r>
         <w:t>. All Rights Reserved.</w:t>
@@ -5727,7 +5897,10 @@
     </w:p>
     <w:p>
       <w:r>
-        <w:t>Portions copyright © United States Government 2012-2015</w:t>
+        <w:t>Portions copyright © Un</w:t>
+      </w:r>
+      <w:r>
+        <w:t>ited States Government 2012-2016</w:t>
       </w:r>
       <w:r>
         <w:t xml:space="preserve">. </w:t>
@@ -5758,13 +5931,15 @@
       <w:pPr>
         <w:pStyle w:val="Notices"/>
       </w:pPr>
-      <w:bookmarkStart w:id="5" w:name="_Toc424631595"/>
+      <w:bookmarkStart w:id="4" w:name="_Toc424631595"/>
       <w:bookmarkEnd w:id="0"/>
       <w:r>
         <w:lastRenderedPageBreak/>
         <w:t>Table of Contents</w:t>
       </w:r>
     </w:p>
+    <w:bookmarkStart w:id="5" w:name="_GoBack"/>
+    <w:bookmarkEnd w:id="5"/>
     <w:p>
       <w:pPr>
         <w:pStyle w:val="TOC1"/>
@@ -5785,7 +5960,7 @@
       <w:r>
         <w:fldChar w:fldCharType="separate"/>
       </w:r>
-      <w:hyperlink w:anchor="_Toc437945718" w:history="1">
+      <w:hyperlink w:anchor="_Toc449963294" w:history="1">
         <w:r>
           <w:rPr>
             <w:rStyle w:val="Hyperlink"/>
@@ -5829,7 +6004,7 @@
             <w:noProof/>
             <w:webHidden/>
           </w:rPr>
-          <w:instrText xml:space="preserve"> PAGEREF _Toc437945718 \h </w:instrText>
+          <w:instrText xml:space="preserve"> PAGEREF _Toc449963294 \h </w:instrText>
         </w:r>
         <w:r>
           <w:rPr>
@@ -5875,7 +6050,7 @@
           <w:szCs w:val="22"/>
         </w:rPr>
       </w:pPr>
-      <w:hyperlink w:anchor="_Toc437945719" w:history="1">
+      <w:hyperlink w:anchor="_Toc449963295" w:history="1">
         <w:r>
           <w:rPr>
             <w:rStyle w:val="Hyperlink"/>
@@ -5934,7 +6109,7 @@
             <w:noProof/>
             <w:webHidden/>
           </w:rPr>
-          <w:instrText xml:space="preserve"> PAGEREF _Toc437945719 \h </w:instrText>
+          <w:instrText xml:space="preserve"> PAGEREF _Toc449963295 \h </w:instrText>
         </w:r>
         <w:r>
           <w:rPr>
@@ -5980,7 +6155,7 @@
           <w:szCs w:val="22"/>
         </w:rPr>
       </w:pPr>
-      <w:hyperlink w:anchor="_Toc437945720" w:history="1">
+      <w:hyperlink w:anchor="_Toc449963296" w:history="1">
         <w:r>
           <w:rPr>
             <w:rStyle w:val="Hyperlink"/>
@@ -6024,7 +6199,7 @@
             <w:noProof/>
             <w:webHidden/>
           </w:rPr>
-          <w:instrText xml:space="preserve"> PAGEREF _Toc437945720 \h </w:instrText>
+          <w:instrText xml:space="preserve"> PAGEREF _Toc449963296 \h </w:instrText>
         </w:r>
         <w:r>
           <w:rPr>
@@ -6070,7 +6245,7 @@
           <w:szCs w:val="22"/>
         </w:rPr>
       </w:pPr>
-      <w:hyperlink w:anchor="_Toc437945721" w:history="1">
+      <w:hyperlink w:anchor="_Toc449963297" w:history="1">
         <w:r>
           <w:rPr>
             <w:rStyle w:val="Hyperlink"/>
@@ -6114,7 +6289,7 @@
             <w:noProof/>
             <w:webHidden/>
           </w:rPr>
-          <w:instrText xml:space="preserve"> PAGEREF _Toc437945721 \h </w:instrText>
+          <w:instrText xml:space="preserve"> PAGEREF _Toc449963297 \h </w:instrText>
         </w:r>
         <w:r>
           <w:rPr>
@@ -6160,7 +6335,7 @@
           <w:szCs w:val="22"/>
         </w:rPr>
       </w:pPr>
-      <w:hyperlink w:anchor="_Toc437945722" w:history="1">
+      <w:hyperlink w:anchor="_Toc449963298" w:history="1">
         <w:r>
           <w:rPr>
             <w:rStyle w:val="Hyperlink"/>
@@ -6204,7 +6379,7 @@
             <w:noProof/>
             <w:webHidden/>
           </w:rPr>
-          <w:instrText xml:space="preserve"> PAGEREF _Toc437945722 \h </w:instrText>
+          <w:instrText xml:space="preserve"> PAGEREF _Toc449963298 \h </w:instrText>
         </w:r>
         <w:r>
           <w:rPr>
@@ -6250,7 +6425,7 @@
           <w:szCs w:val="22"/>
         </w:rPr>
       </w:pPr>
-      <w:hyperlink w:anchor="_Toc437945723" w:history="1">
+      <w:hyperlink w:anchor="_Toc449963299" w:history="1">
         <w:r>
           <w:rPr>
             <w:rStyle w:val="Hyperlink"/>
@@ -6294,7 +6469,7 @@
             <w:noProof/>
             <w:webHidden/>
           </w:rPr>
-          <w:instrText xml:space="preserve"> PAGEREF _Toc437945723 \h </w:instrText>
+          <w:instrText xml:space="preserve"> PAGEREF _Toc449963299 \h </w:instrText>
         </w:r>
         <w:r>
           <w:rPr>
@@ -6340,7 +6515,7 @@
           <w:szCs w:val="22"/>
         </w:rPr>
       </w:pPr>
-      <w:hyperlink w:anchor="_Toc437945724" w:history="1">
+      <w:hyperlink w:anchor="_Toc449963300" w:history="1">
         <w:r>
           <w:rPr>
             <w:rStyle w:val="Hyperlink"/>
@@ -6384,7 +6559,7 @@
             <w:noProof/>
             <w:webHidden/>
           </w:rPr>
-          <w:instrText xml:space="preserve"> PAGEREF _Toc437945724 \h </w:instrText>
+          <w:instrText xml:space="preserve"> PAGEREF _Toc449963300 \h </w:instrText>
         </w:r>
         <w:r>
           <w:rPr>
@@ -6430,7 +6605,7 @@
           <w:szCs w:val="22"/>
         </w:rPr>
       </w:pPr>
-      <w:hyperlink w:anchor="_Toc437945725" w:history="1">
+      <w:hyperlink w:anchor="_Toc449963301" w:history="1">
         <w:r>
           <w:rPr>
             <w:rStyle w:val="Hyperlink"/>
@@ -6474,7 +6649,7 @@
             <w:noProof/>
             <w:webHidden/>
           </w:rPr>
-          <w:instrText xml:space="preserve"> PAGEREF _Toc437945725 \h </w:instrText>
+          <w:instrText xml:space="preserve"> PAGEREF _Toc449963301 \h </w:instrText>
         </w:r>
         <w:r>
           <w:rPr>
@@ -6520,7 +6695,7 @@
           <w:szCs w:val="22"/>
         </w:rPr>
       </w:pPr>
-      <w:hyperlink w:anchor="_Toc437945726" w:history="1">
+      <w:hyperlink w:anchor="_Toc449963302" w:history="1">
         <w:r>
           <w:rPr>
             <w:rStyle w:val="Hyperlink"/>
@@ -6564,7 +6739,7 @@
             <w:noProof/>
             <w:webHidden/>
           </w:rPr>
-          <w:instrText xml:space="preserve"> PAGEREF _Toc437945726 \h </w:instrText>
+          <w:instrText xml:space="preserve"> PAGEREF _Toc449963302 \h </w:instrText>
         </w:r>
         <w:r>
           <w:rPr>
@@ -6610,7 +6785,7 @@
           <w:szCs w:val="22"/>
         </w:rPr>
       </w:pPr>
-      <w:hyperlink w:anchor="_Toc437945727" w:history="1">
+      <w:hyperlink w:anchor="_Toc449963303" w:history="1">
         <w:r>
           <w:rPr>
             <w:rStyle w:val="Hyperlink"/>
@@ -6654,7 +6829,7 @@
             <w:noProof/>
             <w:webHidden/>
           </w:rPr>
-          <w:instrText xml:space="preserve"> PAGEREF _Toc437945727 \h </w:instrText>
+          <w:instrText xml:space="preserve"> PAGEREF _Toc449963303 \h </w:instrText>
         </w:r>
         <w:r>
           <w:rPr>
@@ -6700,7 +6875,7 @@
           <w:szCs w:val="22"/>
         </w:rPr>
       </w:pPr>
-      <w:hyperlink w:anchor="_Toc437945728" w:history="1">
+      <w:hyperlink w:anchor="_Toc449963304" w:history="1">
         <w:r>
           <w:rPr>
             <w:rStyle w:val="Hyperlink"/>
@@ -6744,7 +6919,7 @@
             <w:noProof/>
             <w:webHidden/>
           </w:rPr>
-          <w:instrText xml:space="preserve"> PAGEREF _Toc437945728 \h </w:instrText>
+          <w:instrText xml:space="preserve"> PAGEREF _Toc449963304 \h </w:instrText>
         </w:r>
         <w:r>
           <w:rPr>
@@ -6790,7 +6965,7 @@
           <w:szCs w:val="22"/>
         </w:rPr>
       </w:pPr>
-      <w:hyperlink w:anchor="_Toc437945729" w:history="1">
+      <w:hyperlink w:anchor="_Toc449963305" w:history="1">
         <w:r>
           <w:rPr>
             <w:rStyle w:val="Hyperlink"/>
@@ -6834,7 +7009,7 @@
             <w:noProof/>
             <w:webHidden/>
           </w:rPr>
-          <w:instrText xml:space="preserve"> PAGEREF _Toc437945729 \h </w:instrText>
+          <w:instrText xml:space="preserve"> PAGEREF _Toc449963305 \h </w:instrText>
         </w:r>
         <w:r>
           <w:rPr>
@@ -6876,7 +7051,7 @@
           <w:szCs w:val="22"/>
         </w:rPr>
       </w:pPr>
-      <w:hyperlink w:anchor="_Toc437945730" w:history="1">
+      <w:hyperlink w:anchor="_Toc449963306" w:history="1">
         <w:r>
           <w:rPr>
             <w:rStyle w:val="Hyperlink"/>
@@ -6920,7 +7095,7 @@
             <w:noProof/>
             <w:webHidden/>
           </w:rPr>
-          <w:instrText xml:space="preserve"> PAGEREF _Toc437945730 \h </w:instrText>
+          <w:instrText xml:space="preserve"> PAGEREF _Toc449963306 \h </w:instrText>
         </w:r>
         <w:r>
           <w:rPr>
@@ -6966,7 +7141,7 @@
           <w:szCs w:val="22"/>
         </w:rPr>
       </w:pPr>
-      <w:hyperlink w:anchor="_Toc437945731" w:history="1">
+      <w:hyperlink w:anchor="_Toc449963307" w:history="1">
         <w:r>
           <w:rPr>
             <w:rStyle w:val="Hyperlink"/>
@@ -7010,7 +7185,7 @@
             <w:noProof/>
             <w:webHidden/>
           </w:rPr>
-          <w:instrText xml:space="preserve"> PAGEREF _Toc437945731 \h </w:instrText>
+          <w:instrText xml:space="preserve"> PAGEREF _Toc449963307 \h </w:instrText>
         </w:r>
         <w:r>
           <w:rPr>
@@ -7056,7 +7231,7 @@
           <w:szCs w:val="22"/>
         </w:rPr>
       </w:pPr>
-      <w:hyperlink w:anchor="_Toc437945732" w:history="1">
+      <w:hyperlink w:anchor="_Toc449963308" w:history="1">
         <w:r>
           <w:rPr>
             <w:rStyle w:val="Hyperlink"/>
@@ -7100,7 +7275,7 @@
             <w:noProof/>
             <w:webHidden/>
           </w:rPr>
-          <w:instrText xml:space="preserve"> PAGEREF _Toc437945732 \h </w:instrText>
+          <w:instrText xml:space="preserve"> PAGEREF _Toc449963308 \h </w:instrText>
         </w:r>
         <w:r>
           <w:rPr>
@@ -7142,7 +7317,7 @@
           <w:szCs w:val="22"/>
         </w:rPr>
       </w:pPr>
-      <w:hyperlink w:anchor="_Toc437945733" w:history="1">
+      <w:hyperlink w:anchor="_Toc449963309" w:history="1">
         <w:r>
           <w:rPr>
             <w:rStyle w:val="Hyperlink"/>
@@ -7186,7 +7361,7 @@
             <w:noProof/>
             <w:webHidden/>
           </w:rPr>
-          <w:instrText xml:space="preserve"> PAGEREF _Toc437945733 \h </w:instrText>
+          <w:instrText xml:space="preserve"> PAGEREF _Toc449963309 \h </w:instrText>
         </w:r>
         <w:r>
           <w:rPr>
@@ -7232,7 +7407,7 @@
           <w:szCs w:val="22"/>
         </w:rPr>
       </w:pPr>
-      <w:hyperlink w:anchor="_Toc437945734" w:history="1">
+      <w:hyperlink w:anchor="_Toc449963310" w:history="1">
         <w:r>
           <w:rPr>
             <w:rStyle w:val="Hyperlink"/>
@@ -7276,7 +7451,7 @@
             <w:noProof/>
             <w:webHidden/>
           </w:rPr>
-          <w:instrText xml:space="preserve"> PAGEREF _Toc437945734 \h </w:instrText>
+          <w:instrText xml:space="preserve"> PAGEREF _Toc449963310 \h </w:instrText>
         </w:r>
         <w:r>
           <w:rPr>
@@ -7322,7 +7497,7 @@
           <w:szCs w:val="22"/>
         </w:rPr>
       </w:pPr>
-      <w:hyperlink w:anchor="_Toc437945735" w:history="1">
+      <w:hyperlink w:anchor="_Toc449963311" w:history="1">
         <w:r>
           <w:rPr>
             <w:rStyle w:val="Hyperlink"/>
@@ -7366,7 +7541,7 @@
             <w:noProof/>
             <w:webHidden/>
           </w:rPr>
-          <w:instrText xml:space="preserve"> PAGEREF _Toc437945735 \h </w:instrText>
+          <w:instrText xml:space="preserve"> PAGEREF _Toc449963311 \h </w:instrText>
         </w:r>
         <w:r>
           <w:rPr>
@@ -7412,7 +7587,7 @@
           <w:szCs w:val="22"/>
         </w:rPr>
       </w:pPr>
-      <w:hyperlink w:anchor="_Toc437945736" w:history="1">
+      <w:hyperlink w:anchor="_Toc449963312" w:history="1">
         <w:r>
           <w:rPr>
             <w:rStyle w:val="Hyperlink"/>
@@ -7456,7 +7631,7 @@
             <w:noProof/>
             <w:webHidden/>
           </w:rPr>
-          <w:instrText xml:space="preserve"> PAGEREF _Toc437945736 \h </w:instrText>
+          <w:instrText xml:space="preserve"> PAGEREF _Toc449963312 \h </w:instrText>
         </w:r>
         <w:r>
           <w:rPr>
@@ -7502,7 +7677,7 @@
           <w:szCs w:val="22"/>
         </w:rPr>
       </w:pPr>
-      <w:hyperlink w:anchor="_Toc437945737" w:history="1">
+      <w:hyperlink w:anchor="_Toc449963313" w:history="1">
         <w:r>
           <w:rPr>
             <w:rStyle w:val="Hyperlink"/>
@@ -7525,7 +7700,7 @@
             <w:rStyle w:val="Hyperlink"/>
             <w:noProof/>
           </w:rPr>
-          <w:t>DNSRecordType Class</w:t>
+          <w:t>DNSRecordType Data Type</w:t>
         </w:r>
         <w:r>
           <w:rPr>
@@ -7546,7 +7721,7 @@
             <w:noProof/>
             <w:webHidden/>
           </w:rPr>
-          <w:instrText xml:space="preserve"> PAGEREF _Toc437945737 \h </w:instrText>
+          <w:instrText xml:space="preserve"> PAGEREF _Toc449963313 \h </w:instrText>
         </w:r>
         <w:r>
           <w:rPr>
@@ -7592,7 +7767,7 @@
           <w:szCs w:val="22"/>
         </w:rPr>
       </w:pPr>
-      <w:hyperlink w:anchor="_Toc437945738" w:history="1">
+      <w:hyperlink w:anchor="_Toc449963314" w:history="1">
         <w:r>
           <w:rPr>
             <w:rStyle w:val="Hyperlink"/>
@@ -7636,7 +7811,7 @@
             <w:noProof/>
             <w:webHidden/>
           </w:rPr>
-          <w:instrText xml:space="preserve"> PAGEREF _Toc437945738 \h </w:instrText>
+          <w:instrText xml:space="preserve"> PAGEREF _Toc449963314 \h </w:instrText>
         </w:r>
         <w:r>
           <w:rPr>
@@ -7678,7 +7853,7 @@
           <w:szCs w:val="22"/>
         </w:rPr>
       </w:pPr>
-      <w:hyperlink w:anchor="_Toc437945739" w:history="1">
+      <w:hyperlink w:anchor="_Toc449963315" w:history="1">
         <w:r>
           <w:rPr>
             <w:rStyle w:val="Hyperlink"/>
@@ -7722,7 +7897,7 @@
             <w:noProof/>
             <w:webHidden/>
           </w:rPr>
-          <w:instrText xml:space="preserve"> PAGEREF _Toc437945739 \h </w:instrText>
+          <w:instrText xml:space="preserve"> PAGEREF _Toc449963315 \h </w:instrText>
         </w:r>
         <w:r>
           <w:rPr>
@@ -7764,13 +7939,13 @@
           <w:szCs w:val="22"/>
         </w:rPr>
       </w:pPr>
-      <w:hyperlink w:anchor="_Toc437945740" w:history="1">
+      <w:hyperlink w:anchor="_Toc449963316" w:history="1">
         <w:r>
           <w:rPr>
             <w:rStyle w:val="Hyperlink"/>
             <w:noProof/>
           </w:rPr>
-          <w:t>Acknowledgments</w:t>
+          <w:t>Appendix A. Acknowledgments</w:t>
         </w:r>
         <w:r>
           <w:rPr>
@@ -7791,7 +7966,7 @@
             <w:noProof/>
             <w:webHidden/>
           </w:rPr>
-          <w:instrText xml:space="preserve"> PAGEREF _Toc437945740 \h </w:instrText>
+          <w:instrText xml:space="preserve"> PAGEREF _Toc449963316 \h </w:instrText>
         </w:r>
         <w:r>
           <w:rPr>
@@ -7833,13 +8008,13 @@
           <w:szCs w:val="22"/>
         </w:rPr>
       </w:pPr>
-      <w:hyperlink w:anchor="_Toc437945741" w:history="1">
+      <w:hyperlink w:anchor="_Toc449963317" w:history="1">
         <w:r>
           <w:rPr>
             <w:rStyle w:val="Hyperlink"/>
             <w:noProof/>
           </w:rPr>
-          <w:t>Revision History</w:t>
+          <w:t>Appendix B. Revision History</w:t>
         </w:r>
         <w:r>
           <w:rPr>
@@ -7860,7 +8035,7 @@
             <w:noProof/>
             <w:webHidden/>
           </w:rPr>
-          <w:instrText xml:space="preserve"> PAGEREF _Toc437945741 \h </w:instrText>
+          <w:instrText xml:space="preserve"> PAGEREF _Toc449963317 \h </w:instrText>
         </w:r>
         <w:r>
           <w:rPr>
@@ -7902,11 +8077,11 @@
         <w:lastRenderedPageBreak/>
         <w:fldChar w:fldCharType="end"/>
       </w:r>
-      <w:bookmarkStart w:id="6" w:name="_Toc437945718"/>
+      <w:bookmarkStart w:id="6" w:name="_Toc449963294"/>
       <w:r>
         <w:t>Introduction</w:t>
       </w:r>
-      <w:bookmarkEnd w:id="5"/>
+      <w:bookmarkEnd w:id="4"/>
       <w:bookmarkEnd w:id="6"/>
     </w:p>
     <w:p>
@@ -7936,7 +8111,11 @@
         <w:ind w:right="-274"/>
       </w:pPr>
       <w:r>
-        <w:t>The Cyber Observable Expression (CybOX</w:t>
+        <w:t>The Cyber Observable Expression (</w:t>
+      </w:r>
+      <w:proofErr w:type="spellStart"/>
+      <w:r>
+        <w:t>CybOX</w:t>
       </w:r>
       <w:r>
         <w:rPr>
@@ -7944,6 +8123,7 @@
         </w:rPr>
         <w:t>TM</w:t>
       </w:r>
+      <w:proofErr w:type="spellEnd"/>
       <w:r>
         <w:t>)</w:t>
       </w:r>
@@ -8345,7 +8525,8 @@
       <w:bookmarkStart w:id="9" w:name="_Ref412300941"/>
       <w:bookmarkStart w:id="10" w:name="_Ref412622367"/>
       <w:bookmarkStart w:id="11" w:name="_Toc424631596"/>
-      <w:bookmarkStart w:id="12" w:name="_Toc437945719"/>
+      <w:bookmarkStart w:id="12" w:name="_Toc449963295"/>
+      <w:proofErr w:type="spellStart"/>
       <w:r>
         <w:t>CybOX</w:t>
       </w:r>
@@ -8355,6 +8536,7 @@
         </w:rPr>
         <w:t>TM</w:t>
       </w:r>
+      <w:proofErr w:type="spellEnd"/>
       <w:r>
         <w:t xml:space="preserve"> Specification Documents</w:t>
       </w:r>
@@ -8512,7 +8694,7 @@
       </w:pPr>
       <w:bookmarkStart w:id="13" w:name="_Ref394437867"/>
       <w:bookmarkStart w:id="14" w:name="_Toc426119868"/>
-      <w:bookmarkStart w:id="15" w:name="_Toc437945720"/>
+      <w:bookmarkStart w:id="15" w:name="_Toc449963296"/>
       <w:r>
         <w:t>Document Conventions</w:t>
       </w:r>
@@ -8539,7 +8721,7 @@
       <w:bookmarkStart w:id="16" w:name="_Toc389570603"/>
       <w:bookmarkStart w:id="17" w:name="_Toc389581073"/>
       <w:bookmarkStart w:id="18" w:name="_Toc426119870"/>
-      <w:bookmarkStart w:id="19" w:name="_Toc437945721"/>
+      <w:bookmarkStart w:id="19" w:name="_Toc449963297"/>
       <w:r>
         <w:t>Fonts</w:t>
       </w:r>
@@ -8811,13 +8993,23 @@
         </w:rPr>
         <w:t xml:space="preserve">, </w:t>
       </w:r>
+      <w:proofErr w:type="gramStart"/>
       <w:r>
         <w:rPr>
           <w:rFonts w:ascii="Courier New" w:hAnsi="Courier New" w:cs="Courier New"/>
           <w:sz w:val="20"/>
           <w:szCs w:val="20"/>
         </w:rPr>
-        <w:t xml:space="preserve">cyboxCommon:BaseObjectPropertyType </w:t>
+        <w:t>cyboxCommon:BaseObjectPropertyType</w:t>
+      </w:r>
+      <w:proofErr w:type="gramEnd"/>
+      <w:r>
+        <w:rPr>
+          <w:rFonts w:ascii="Courier New" w:hAnsi="Courier New" w:cs="Courier New"/>
+          <w:sz w:val="20"/>
+          <w:szCs w:val="20"/>
+        </w:rPr>
+        <w:t xml:space="preserve"> </w:t>
       </w:r>
     </w:p>
     <w:p>
@@ -9032,7 +9224,7 @@
       </w:pPr>
       <w:bookmarkStart w:id="20" w:name="_Ref394486021"/>
       <w:bookmarkStart w:id="21" w:name="_Toc426119871"/>
-      <w:bookmarkStart w:id="22" w:name="_Toc437945722"/>
+      <w:bookmarkStart w:id="22" w:name="_Toc449963298"/>
       <w:r>
         <w:t>UML Package References</w:t>
       </w:r>
@@ -9137,7 +9329,7 @@
         <w:pStyle w:val="Heading3"/>
       </w:pPr>
       <w:bookmarkStart w:id="25" w:name="_Toc426119872"/>
-      <w:bookmarkStart w:id="26" w:name="_Toc437945723"/>
+      <w:bookmarkStart w:id="26" w:name="_Toc449963299"/>
       <w:r>
         <w:t>UML Diagrams</w:t>
       </w:r>
@@ -9210,7 +9402,7 @@
         <w:pStyle w:val="Heading4"/>
       </w:pPr>
       <w:bookmarkStart w:id="31" w:name="_Toc426119873"/>
-      <w:bookmarkStart w:id="32" w:name="_Toc437945724"/>
+      <w:bookmarkStart w:id="32" w:name="_Toc449963300"/>
       <w:r>
         <w:t>Class Properties</w:t>
       </w:r>
@@ -9259,7 +9451,7 @@
       </w:pPr>
       <w:bookmarkStart w:id="33" w:name="_Toc398719453"/>
       <w:bookmarkStart w:id="34" w:name="_Toc426119874"/>
-      <w:bookmarkStart w:id="35" w:name="_Toc437945725"/>
+      <w:bookmarkStart w:id="35" w:name="_Toc449963301"/>
       <w:r>
         <w:t>Diagram Icons and Arrow Types</w:t>
       </w:r>
@@ -9365,51 +9557,25 @@
         <w:lastRenderedPageBreak/>
         <w:t xml:space="preserve">Table </w:t>
       </w:r>
-      <w:r>
-        <w:fldChar w:fldCharType="begin"/>
-      </w:r>
-      <w:r>
-        <w:instrText xml:space="preserve"> STYLEREF 1 \s </w:instrText>
-      </w:r>
-      <w:r>
-        <w:fldChar w:fldCharType="separate"/>
-      </w:r>
-      <w:r>
-        <w:rPr>
-          <w:noProof/>
-        </w:rPr>
-        <w:t>1</w:t>
-      </w:r>
-      <w:r>
-        <w:rPr>
-          <w:noProof/>
-        </w:rPr>
-        <w:fldChar w:fldCharType="end"/>
-      </w:r>
+      <w:fldSimple w:instr=" STYLEREF 1 \s ">
+        <w:r>
+          <w:rPr>
+            <w:noProof/>
+          </w:rPr>
+          <w:t>1</w:t>
+        </w:r>
+      </w:fldSimple>
       <w:r>
         <w:noBreakHyphen/>
       </w:r>
-      <w:r>
-        <w:fldChar w:fldCharType="begin"/>
-      </w:r>
-      <w:r>
-        <w:instrText xml:space="preserve"> SEQ Table \* ARABIC \s 1 </w:instrText>
-      </w:r>
-      <w:r>
-        <w:fldChar w:fldCharType="separate"/>
-      </w:r>
-      <w:r>
-        <w:rPr>
-          <w:noProof/>
-        </w:rPr>
-        <w:t>1</w:t>
-      </w:r>
-      <w:r>
-        <w:rPr>
-          <w:noProof/>
-        </w:rPr>
-        <w:fldChar w:fldCharType="end"/>
-      </w:r>
+      <w:fldSimple w:instr=" SEQ Table \* ARABIC \s 1 ">
+        <w:r>
+          <w:rPr>
+            <w:noProof/>
+          </w:rPr>
+          <w:t>1</w:t>
+        </w:r>
+      </w:fldSimple>
       <w:bookmarkEnd w:id="36"/>
       <w:r>
         <w:t xml:space="preserve">. </w:t>
@@ -9669,7 +9835,7 @@
                 <v:shape id="_x0000_i1025" type="#_x0000_t75" style="width:23.25pt;height:21pt" o:ole="">
                   <v:imagedata r:id="rId25" o:title=""/>
                 </v:shape>
-                <o:OLEObject Type="Embed" ProgID="PBrush" ShapeID="_x0000_i1025" DrawAspect="Content" ObjectID="_1523438622" r:id="rId26"/>
+                <o:OLEObject Type="Embed" ProgID="PBrush" ShapeID="_x0000_i1025" DrawAspect="Content" ObjectID="_1523705252" r:id="rId26"/>
               </w:object>
             </w:r>
           </w:p>
@@ -9825,7 +9991,7 @@
                 <v:shape id="_x0000_i1026" type="#_x0000_t75" style="width:14.25pt;height:14.25pt" o:ole="">
                   <v:imagedata r:id="rId28" o:title=""/>
                 </v:shape>
-                <o:OLEObject Type="Embed" ProgID="PBrush" ShapeID="_x0000_i1026" DrawAspect="Content" ObjectID="_1523438623" r:id="rId29"/>
+                <o:OLEObject Type="Embed" ProgID="PBrush" ShapeID="_x0000_i1026" DrawAspect="Content" ObjectID="_1523705253" r:id="rId29"/>
               </w:object>
             </w:r>
           </w:p>
@@ -9909,7 +10075,7 @@
                 <v:shape id="_x0000_i1027" type="#_x0000_t75" style="width:14.25pt;height:14.25pt" o:ole="">
                   <v:imagedata r:id="rId30" o:title=""/>
                 </v:shape>
-                <o:OLEObject Type="Embed" ProgID="PBrush" ShapeID="_x0000_i1027" DrawAspect="Content" ObjectID="_1523438624" r:id="rId31"/>
+                <o:OLEObject Type="Embed" ProgID="PBrush" ShapeID="_x0000_i1027" DrawAspect="Content" ObjectID="_1523705254" r:id="rId31"/>
               </w:object>
             </w:r>
           </w:p>
@@ -10095,7 +10261,7 @@
                 <v:shape id="_x0000_i1028" type="#_x0000_t75" style="width:57.75pt;height:35.25pt" o:ole="">
                   <v:imagedata r:id="rId32" o:title=""/>
                 </v:shape>
-                <o:OLEObject Type="Embed" ProgID="PBrush" ShapeID="_x0000_i1028" DrawAspect="Content" ObjectID="_1523438625" r:id="rId33"/>
+                <o:OLEObject Type="Embed" ProgID="PBrush" ShapeID="_x0000_i1028" DrawAspect="Content" ObjectID="_1523705255" r:id="rId33"/>
               </w:object>
             </w:r>
           </w:p>
@@ -10138,7 +10304,7 @@
         <w:pStyle w:val="Heading3"/>
       </w:pPr>
       <w:bookmarkStart w:id="37" w:name="_Toc426119876"/>
-      <w:bookmarkStart w:id="38" w:name="_Toc437945726"/>
+      <w:bookmarkStart w:id="38" w:name="_Toc449963302"/>
       <w:r>
         <w:t>Property Table Notation</w:t>
       </w:r>
@@ -10329,7 +10495,7 @@
       </w:pPr>
       <w:bookmarkStart w:id="39" w:name="_Toc412205415"/>
       <w:bookmarkStart w:id="40" w:name="_Toc426119877"/>
-      <w:bookmarkStart w:id="41" w:name="_Toc437945727"/>
+      <w:bookmarkStart w:id="41" w:name="_Toc449963303"/>
       <w:r>
         <w:t>Property and Class Descriptions</w:t>
       </w:r>
@@ -10867,7 +11033,7 @@
       </w:pPr>
       <w:bookmarkStart w:id="42" w:name="_Ref428537349"/>
       <w:bookmarkStart w:id="43" w:name="_Toc427275785"/>
-      <w:bookmarkStart w:id="44" w:name="_Toc437945728"/>
+      <w:bookmarkStart w:id="44" w:name="_Toc449963304"/>
       <w:r>
         <w:t>Terminology</w:t>
       </w:r>
@@ -11018,7 +11184,7 @@
       <w:bookmarkStart w:id="47" w:name="_Toc85472894"/>
       <w:bookmarkStart w:id="48" w:name="_Toc287332008"/>
       <w:bookmarkStart w:id="49" w:name="_Toc427275786"/>
-      <w:bookmarkStart w:id="50" w:name="_Toc437945729"/>
+      <w:bookmarkStart w:id="50" w:name="_Toc449963305"/>
       <w:r>
         <w:t>Normative</w:t>
       </w:r>
@@ -11088,7 +11254,7 @@
         <w:pStyle w:val="Heading1"/>
       </w:pPr>
       <w:bookmarkStart w:id="52" w:name="_Ref428537380"/>
-      <w:bookmarkStart w:id="53" w:name="_Toc437945730"/>
+      <w:bookmarkStart w:id="53" w:name="_Toc449963306"/>
       <w:r>
         <w:lastRenderedPageBreak/>
         <w:t>Background Information</w:t>
@@ -11174,7 +11340,7 @@
         <w:ind w:left="540" w:hanging="540"/>
       </w:pPr>
       <w:bookmarkStart w:id="54" w:name="_Toc426119879"/>
-      <w:bookmarkStart w:id="55" w:name="_Toc437945731"/>
+      <w:bookmarkStart w:id="55" w:name="_Toc449963307"/>
       <w:r>
         <w:t>Cyber Observables</w:t>
       </w:r>
@@ -11206,33 +11372,41 @@
         <w:spacing w:before="360" w:after="60"/>
         <w:ind w:left="540" w:hanging="540"/>
       </w:pPr>
-      <w:bookmarkStart w:id="56" w:name="_Toc437945732"/>
-      <w:bookmarkStart w:id="57" w:name="_Toc287332011"/>
-      <w:bookmarkStart w:id="58" w:name="_Toc409437263"/>
+      <w:bookmarkStart w:id="56" w:name="_Toc287332011"/>
+      <w:bookmarkStart w:id="57" w:name="_Toc409437263"/>
+      <w:bookmarkStart w:id="58" w:name="_Toc449963308"/>
       <w:r>
         <w:t>Objects</w:t>
       </w:r>
-      <w:bookmarkEnd w:id="56"/>
+      <w:bookmarkEnd w:id="58"/>
     </w:p>
     <w:p>
       <w:pPr>
         <w:spacing w:after="240"/>
       </w:pPr>
       <w:r>
-        <w:t xml:space="preserve">Objects in CybOX are individual data models for characterizing a particular cyber entity, such as a Windows registry key, or an Email Message. Accordingly, each release of the </w:t>
-      </w:r>
-      <w:r>
-        <w:t>CybOX Language</w:t>
-      </w:r>
-      <w:r>
-        <w:t xml:space="preserve"> includes a particular set of Objects that are part of the release. The data model for each of these Objects is defined by its own specification that describes the context-specific classes and properties that compose the Object</w:t>
-      </w:r>
-      <w:r>
-        <w:t xml:space="preserve">. </w:t>
-      </w:r>
-    </w:p>
-    <w:p>
-      <w:pPr>
+        <w:t xml:space="preserve">Cyber observable objects (Files, IP Addresses, etc) in CybOX are characterized with a combination of two levels of data models. </w:t>
+      </w:r>
+    </w:p>
+    <w:p>
+      <w:pPr>
+        <w:spacing w:after="240"/>
+      </w:pPr>
+      <w:r>
+        <w:t xml:space="preserve">The first level is the Object data model which specifies a base set of properties universal to all types of Objects and enables them to integrate with the overall cyber observable framework specified in the CybOX Core data model. </w:t>
+      </w:r>
+    </w:p>
+    <w:p>
+      <w:pPr>
+        <w:spacing w:after="240"/>
+      </w:pPr>
+      <w:r>
+        <w:t>The second level are the object property models which specify the properties of a particular type of Object via individual data models each focused on a particular cyber entity, such as a Windows registry key, or an Email Message. Accordingly, each release of the CybOX language includes a particular set of Objects that are part of the release. The data model for each of these Objects is defined by its own specification that describes the context-specific classes and properties that compose the Object.</w:t>
+      </w:r>
+    </w:p>
+    <w:p>
+      <w:pPr>
+        <w:spacing w:after="240"/>
         <w:sectPr>
           <w:footerReference w:type="default" r:id="rId35"/>
           <w:pgSz w:w="12240" w:h="15840"/>
@@ -11240,13 +11414,16 @@
           <w:cols w:space="720"/>
         </w:sectPr>
       </w:pPr>
+      <w:r>
+        <w:t>Any specific instance of an Object is represented utilizing the particular object properties data model within the general Object data model.</w:t>
+      </w:r>
     </w:p>
     <w:p>
       <w:pPr>
         <w:pStyle w:val="Heading1"/>
       </w:pPr>
       <w:bookmarkStart w:id="59" w:name="_Ref432511579"/>
-      <w:bookmarkStart w:id="60" w:name="_Toc437945733"/>
+      <w:bookmarkStart w:id="60" w:name="_Toc449963309"/>
       <w:r>
         <w:lastRenderedPageBreak/>
         <w:t>Data Model</w:t>
@@ -11258,7 +11435,7 @@
       <w:pPr>
         <w:pStyle w:val="Heading2"/>
       </w:pPr>
-      <w:bookmarkStart w:id="61" w:name="_Toc437945734"/>
+      <w:bookmarkStart w:id="61" w:name="_Toc449963310"/>
       <w:r>
         <w:t>DNSQueryObjectType Class</w:t>
       </w:r>
@@ -11449,51 +11626,25 @@
       <w:r>
         <w:t xml:space="preserve">Figure </w:t>
       </w:r>
-      <w:r>
-        <w:fldChar w:fldCharType="begin"/>
-      </w:r>
-      <w:r>
-        <w:instrText xml:space="preserve"> STYLEREF 1 \s </w:instrText>
-      </w:r>
-      <w:r>
-        <w:fldChar w:fldCharType="separate"/>
-      </w:r>
-      <w:r>
-        <w:rPr>
-          <w:noProof/>
-        </w:rPr>
-        <w:t>3</w:t>
-      </w:r>
-      <w:r>
-        <w:rPr>
-          <w:noProof/>
-        </w:rPr>
-        <w:fldChar w:fldCharType="end"/>
-      </w:r>
+      <w:fldSimple w:instr=" STYLEREF 1 \s ">
+        <w:r>
+          <w:rPr>
+            <w:noProof/>
+          </w:rPr>
+          <w:t>3</w:t>
+        </w:r>
+      </w:fldSimple>
       <w:r>
         <w:noBreakHyphen/>
       </w:r>
-      <w:r>
-        <w:fldChar w:fldCharType="begin"/>
-      </w:r>
-      <w:r>
-        <w:instrText xml:space="preserve"> SEQ Figure \* ARABIC \s 1 </w:instrText>
-      </w:r>
-      <w:r>
-        <w:fldChar w:fldCharType="separate"/>
-      </w:r>
-      <w:r>
-        <w:rPr>
-          <w:noProof/>
-        </w:rPr>
-        <w:t>1</w:t>
-      </w:r>
-      <w:r>
-        <w:rPr>
-          <w:noProof/>
-        </w:rPr>
-        <w:fldChar w:fldCharType="end"/>
-      </w:r>
+      <w:fldSimple w:instr=" SEQ Figure \* ARABIC \s 1 ">
+        <w:r>
+          <w:rPr>
+            <w:noProof/>
+          </w:rPr>
+          <w:t>1</w:t>
+        </w:r>
+      </w:fldSimple>
       <w:bookmarkEnd w:id="62"/>
       <w:r>
         <w:t xml:space="preserve">. UML diagram of the </w:t>
@@ -11604,51 +11755,25 @@
       <w:r>
         <w:t xml:space="preserve">Table </w:t>
       </w:r>
-      <w:r>
-        <w:fldChar w:fldCharType="begin"/>
-      </w:r>
-      <w:r>
-        <w:instrText xml:space="preserve"> STYLEREF 1 \s </w:instrText>
-      </w:r>
-      <w:r>
-        <w:fldChar w:fldCharType="separate"/>
-      </w:r>
-      <w:r>
-        <w:rPr>
-          <w:noProof/>
-        </w:rPr>
-        <w:t>3</w:t>
-      </w:r>
-      <w:r>
-        <w:rPr>
-          <w:noProof/>
-        </w:rPr>
-        <w:fldChar w:fldCharType="end"/>
-      </w:r>
+      <w:fldSimple w:instr=" STYLEREF 1 \s ">
+        <w:r>
+          <w:rPr>
+            <w:noProof/>
+          </w:rPr>
+          <w:t>3</w:t>
+        </w:r>
+      </w:fldSimple>
       <w:r>
         <w:noBreakHyphen/>
       </w:r>
-      <w:r>
-        <w:fldChar w:fldCharType="begin"/>
-      </w:r>
-      <w:r>
-        <w:instrText xml:space="preserve"> SEQ Table \* ARABIC \s 1 </w:instrText>
-      </w:r>
-      <w:r>
-        <w:fldChar w:fldCharType="separate"/>
-      </w:r>
-      <w:r>
-        <w:rPr>
-          <w:noProof/>
-        </w:rPr>
-        <w:t>1</w:t>
-      </w:r>
-      <w:r>
-        <w:rPr>
-          <w:noProof/>
-        </w:rPr>
-        <w:fldChar w:fldCharType="end"/>
-      </w:r>
+      <w:fldSimple w:instr=" SEQ Table \* ARABIC \s 1 ">
+        <w:r>
+          <w:rPr>
+            <w:noProof/>
+          </w:rPr>
+          <w:t>1</w:t>
+        </w:r>
+      </w:fldSimple>
       <w:bookmarkEnd w:id="63"/>
       <w:r>
         <w:rPr>
@@ -12612,7 +12737,7 @@
       <w:pPr>
         <w:pStyle w:val="Heading2"/>
       </w:pPr>
-      <w:bookmarkStart w:id="64" w:name="_Toc437945735"/>
+      <w:bookmarkStart w:id="64" w:name="_Toc449963311"/>
       <w:r>
         <w:t>DNSQuestionType Class</w:t>
       </w:r>
@@ -12738,51 +12863,25 @@
       <w:r>
         <w:t xml:space="preserve">Table </w:t>
       </w:r>
-      <w:r>
-        <w:fldChar w:fldCharType="begin"/>
-      </w:r>
-      <w:r>
-        <w:instrText xml:space="preserve"> STYLEREF 1 \s </w:instrText>
-      </w:r>
-      <w:r>
-        <w:fldChar w:fldCharType="separate"/>
-      </w:r>
-      <w:r>
-        <w:rPr>
-          <w:noProof/>
-        </w:rPr>
-        <w:t>3</w:t>
-      </w:r>
-      <w:r>
-        <w:rPr>
-          <w:noProof/>
-        </w:rPr>
-        <w:fldChar w:fldCharType="end"/>
-      </w:r>
+      <w:fldSimple w:instr=" STYLEREF 1 \s ">
+        <w:r>
+          <w:rPr>
+            <w:noProof/>
+          </w:rPr>
+          <w:t>3</w:t>
+        </w:r>
+      </w:fldSimple>
       <w:r>
         <w:noBreakHyphen/>
       </w:r>
-      <w:r>
-        <w:fldChar w:fldCharType="begin"/>
-      </w:r>
-      <w:r>
-        <w:instrText xml:space="preserve"> SEQ Table \* ARABIC \s 1 </w:instrText>
-      </w:r>
-      <w:r>
-        <w:fldChar w:fldCharType="separate"/>
-      </w:r>
-      <w:r>
-        <w:rPr>
-          <w:noProof/>
-        </w:rPr>
-        <w:t>2</w:t>
-      </w:r>
-      <w:r>
-        <w:rPr>
-          <w:noProof/>
-        </w:rPr>
-        <w:fldChar w:fldCharType="end"/>
-      </w:r>
+      <w:fldSimple w:instr=" SEQ Table \* ARABIC \s 1 ">
+        <w:r>
+          <w:rPr>
+            <w:noProof/>
+          </w:rPr>
+          <w:t>2</w:t>
+        </w:r>
+      </w:fldSimple>
       <w:bookmarkEnd w:id="65"/>
       <w:r>
         <w:t xml:space="preserve">. </w:t>
@@ -13237,7 +13336,7 @@
       <w:pPr>
         <w:pStyle w:val="Heading2"/>
       </w:pPr>
-      <w:bookmarkStart w:id="66" w:name="_Toc437945736"/>
+      <w:bookmarkStart w:id="66" w:name="_Toc449963312"/>
       <w:r>
         <w:t>DNSResourceRecordsType Class</w:t>
       </w:r>
@@ -13364,51 +13463,25 @@
       <w:r>
         <w:t xml:space="preserve">Table </w:t>
       </w:r>
-      <w:r>
-        <w:fldChar w:fldCharType="begin"/>
-      </w:r>
-      <w:r>
-        <w:instrText xml:space="preserve"> STYLEREF 1 \s </w:instrText>
-      </w:r>
-      <w:r>
-        <w:fldChar w:fldCharType="separate"/>
-      </w:r>
-      <w:r>
-        <w:rPr>
-          <w:noProof/>
-        </w:rPr>
-        <w:t>3</w:t>
-      </w:r>
-      <w:r>
-        <w:rPr>
-          <w:noProof/>
-        </w:rPr>
-        <w:fldChar w:fldCharType="end"/>
-      </w:r>
+      <w:fldSimple w:instr=" STYLEREF 1 \s ">
+        <w:r>
+          <w:rPr>
+            <w:noProof/>
+          </w:rPr>
+          <w:t>3</w:t>
+        </w:r>
+      </w:fldSimple>
       <w:r>
         <w:noBreakHyphen/>
       </w:r>
-      <w:r>
-        <w:fldChar w:fldCharType="begin"/>
-      </w:r>
-      <w:r>
-        <w:instrText xml:space="preserve"> SEQ Table \* ARABIC \s 1 </w:instrText>
-      </w:r>
-      <w:r>
-        <w:fldChar w:fldCharType="separate"/>
-      </w:r>
-      <w:r>
-        <w:rPr>
-          <w:noProof/>
-        </w:rPr>
-        <w:t>3</w:t>
-      </w:r>
-      <w:r>
-        <w:rPr>
-          <w:noProof/>
-        </w:rPr>
-        <w:fldChar w:fldCharType="end"/>
-      </w:r>
+      <w:fldSimple w:instr=" SEQ Table \* ARABIC \s 1 ">
+        <w:r>
+          <w:rPr>
+            <w:noProof/>
+          </w:rPr>
+          <w:t>3</w:t>
+        </w:r>
+      </w:fldSimple>
       <w:bookmarkEnd w:id="67"/>
       <w:r>
         <w:t xml:space="preserve">. </w:t>
@@ -13662,14 +13735,14 @@
       <w:pPr>
         <w:pStyle w:val="Heading2"/>
       </w:pPr>
-      <w:bookmarkStart w:id="68" w:name="_Toc437945737"/>
+      <w:bookmarkStart w:id="68" w:name="_Toc449963313"/>
       <w:r>
         <w:t xml:space="preserve">DNSRecordType </w:t>
       </w:r>
+      <w:r>
+        <w:t>Data Type</w:t>
+      </w:r>
       <w:bookmarkEnd w:id="68"/>
-      <w:r>
-        <w:t>Data Type</w:t>
-      </w:r>
     </w:p>
     <w:p>
       <w:pPr>
@@ -13742,7 +13815,7 @@
       <w:pPr>
         <w:pStyle w:val="Heading2"/>
       </w:pPr>
-      <w:bookmarkStart w:id="69" w:name="_Toc437945738"/>
+      <w:bookmarkStart w:id="69" w:name="_Toc449963314"/>
       <w:r>
         <w:t>DNSRecordTypeEnum Enumeration</w:t>
       </w:r>
@@ -13844,51 +13917,25 @@
       <w:r>
         <w:t xml:space="preserve">Table </w:t>
       </w:r>
-      <w:r>
-        <w:fldChar w:fldCharType="begin"/>
-      </w:r>
-      <w:r>
-        <w:instrText xml:space="preserve"> STYLEREF 1 \s </w:instrText>
-      </w:r>
-      <w:r>
-        <w:fldChar w:fldCharType="separate"/>
-      </w:r>
-      <w:r>
-        <w:rPr>
-          <w:noProof/>
-        </w:rPr>
-        <w:t>3</w:t>
-      </w:r>
-      <w:r>
-        <w:rPr>
-          <w:noProof/>
-        </w:rPr>
-        <w:fldChar w:fldCharType="end"/>
-      </w:r>
+      <w:fldSimple w:instr=" STYLEREF 1 \s ">
+        <w:r>
+          <w:rPr>
+            <w:noProof/>
+          </w:rPr>
+          <w:t>3</w:t>
+        </w:r>
+      </w:fldSimple>
       <w:r>
         <w:noBreakHyphen/>
       </w:r>
-      <w:r>
-        <w:fldChar w:fldCharType="begin"/>
-      </w:r>
-      <w:r>
-        <w:instrText xml:space="preserve"> SEQ Table \* ARABIC \s 1 </w:instrText>
-      </w:r>
-      <w:r>
-        <w:fldChar w:fldCharType="separate"/>
-      </w:r>
-      <w:r>
-        <w:rPr>
-          <w:noProof/>
-        </w:rPr>
-        <w:t>4</w:t>
-      </w:r>
-      <w:r>
-        <w:rPr>
-          <w:noProof/>
-        </w:rPr>
-        <w:fldChar w:fldCharType="end"/>
-      </w:r>
+      <w:fldSimple w:instr=" SEQ Table \* ARABIC \s 1 ">
+        <w:r>
+          <w:rPr>
+            <w:noProof/>
+          </w:rPr>
+          <w:t>4</w:t>
+        </w:r>
+      </w:fldSimple>
       <w:bookmarkEnd w:id="70"/>
       <w:r>
         <w:t xml:space="preserve">. </w:t>
@@ -15466,13 +15513,13 @@
         <w:pStyle w:val="Heading1"/>
       </w:pPr>
       <w:bookmarkStart w:id="71" w:name="_Ref428537416"/>
-      <w:bookmarkStart w:id="72" w:name="_Toc437945739"/>
+      <w:bookmarkStart w:id="72" w:name="_Toc449963315"/>
       <w:r>
         <w:lastRenderedPageBreak/>
         <w:t>Conformance</w:t>
       </w:r>
+      <w:bookmarkEnd w:id="56"/>
       <w:bookmarkEnd w:id="57"/>
-      <w:bookmarkEnd w:id="58"/>
       <w:bookmarkEnd w:id="71"/>
       <w:bookmarkEnd w:id="72"/>
     </w:p>
@@ -15519,20 +15566,19 @@
     <w:p>
       <w:pPr>
         <w:pStyle w:val="AppendixHeading1"/>
-        <w:spacing w:after="120" w:afterAutospacing="0"/>
-      </w:pPr>
-      <w:bookmarkStart w:id="74" w:name="_Toc85472897"/>
-      <w:bookmarkStart w:id="75" w:name="_Toc287332012"/>
-      <w:bookmarkStart w:id="76" w:name="_Toc409437264"/>
-      <w:bookmarkStart w:id="77" w:name="_Toc437945740"/>
+        <w:numPr>
+          <w:ilvl w:val="0"/>
+          <w:numId w:val="11"/>
+        </w:numPr>
+      </w:pPr>
+      <w:bookmarkStart w:id="74" w:name="_Toc449961966"/>
+      <w:bookmarkStart w:id="75" w:name="_Toc449963316"/>
       <w:r>
         <w:lastRenderedPageBreak/>
         <w:t>Acknowledgments</w:t>
       </w:r>
       <w:bookmarkEnd w:id="74"/>
       <w:bookmarkEnd w:id="75"/>
-      <w:bookmarkEnd w:id="76"/>
-      <w:bookmarkEnd w:id="77"/>
     </w:p>
     <w:p>
       <w:pPr>
@@ -15591,7 +15637,15 @@
         <w:pStyle w:val="Contributor"/>
       </w:pPr>
       <w:r>
-        <w:t>Liron Schiff, Comilion (mobile) Ltd.</w:t>
+        <w:t xml:space="preserve">Liron Schiff, </w:t>
+      </w:r>
+      <w:proofErr w:type="spellStart"/>
+      <w:r>
+        <w:t>Comilion</w:t>
+      </w:r>
+      <w:proofErr w:type="spellEnd"/>
+      <w:r>
+        <w:t xml:space="preserve"> (mobile) Ltd.</w:t>
       </w:r>
     </w:p>
     <w:p>
@@ -15599,7 +15653,15 @@
         <w:pStyle w:val="Contributor"/>
       </w:pPr>
       <w:r>
-        <w:t>Jane Ginn, Cyber Threat Intelligence Network, Inc. (CTIN)</w:t>
+        <w:t xml:space="preserve">Jane </w:t>
+      </w:r>
+      <w:proofErr w:type="spellStart"/>
+      <w:r>
+        <w:t>Ginn</w:t>
+      </w:r>
+      <w:proofErr w:type="spellEnd"/>
+      <w:r>
+        <w:t>, Cyber Threat Intelligence Network, Inc. (CTIN)</w:t>
       </w:r>
     </w:p>
     <w:p>
@@ -15614,8 +15676,21 @@
       <w:pPr>
         <w:pStyle w:val="Contributor"/>
       </w:pPr>
-      <w:r>
-        <w:t>Ryusuke Masuoka, Fujitsu Limited</w:t>
+      <w:proofErr w:type="spellStart"/>
+      <w:r>
+        <w:t>Ryusuke</w:t>
+      </w:r>
+      <w:proofErr w:type="spellEnd"/>
+      <w:r>
+        <w:t xml:space="preserve"> </w:t>
+      </w:r>
+      <w:proofErr w:type="spellStart"/>
+      <w:r>
+        <w:t>Masuoka</w:t>
+      </w:r>
+      <w:proofErr w:type="spellEnd"/>
+      <w:r>
+        <w:t>, Fujitsu Limited</w:t>
       </w:r>
     </w:p>
     <w:p>
@@ -15639,7 +15714,15 @@
         <w:pStyle w:val="Contributor"/>
       </w:pPr>
       <w:r>
-        <w:t>Paul Martini, iboss, Inc.</w:t>
+        <w:t xml:space="preserve">Paul Martini, </w:t>
+      </w:r>
+      <w:proofErr w:type="spellStart"/>
+      <w:r>
+        <w:t>iboss</w:t>
+      </w:r>
+      <w:proofErr w:type="spellEnd"/>
+      <w:r>
+        <w:t>, Inc.</w:t>
       </w:r>
     </w:p>
     <w:p>
@@ -15647,15 +15730,36 @@
         <w:pStyle w:val="Contributor"/>
       </w:pPr>
       <w:r>
-        <w:t>Jerome Athias, Individual</w:t>
+        <w:t xml:space="preserve">Jerome </w:t>
+      </w:r>
+      <w:proofErr w:type="spellStart"/>
+      <w:r>
+        <w:t>Athias</w:t>
+      </w:r>
+      <w:proofErr w:type="spellEnd"/>
+      <w:r>
+        <w:t>, Individual</w:t>
       </w:r>
     </w:p>
     <w:p>
       <w:pPr>
         <w:pStyle w:val="Contributor"/>
       </w:pPr>
-      <w:r>
-        <w:t>Sanjiv Kalkar, Individual</w:t>
+      <w:proofErr w:type="spellStart"/>
+      <w:r>
+        <w:t>Sanjiv</w:t>
+      </w:r>
+      <w:proofErr w:type="spellEnd"/>
+      <w:r>
+        <w:t xml:space="preserve"> </w:t>
+      </w:r>
+      <w:proofErr w:type="spellStart"/>
+      <w:r>
+        <w:t>Kalkar</w:t>
+      </w:r>
+      <w:proofErr w:type="spellEnd"/>
+      <w:r>
+        <w:t>, Individual</w:t>
       </w:r>
     </w:p>
     <w:p>
@@ -15686,16 +15790,58 @@
       <w:pPr>
         <w:pStyle w:val="Contributor"/>
       </w:pPr>
-      <w:r>
-        <w:t>Wouter Bolsterlee, Intelworks BV</w:t>
+      <w:proofErr w:type="spellStart"/>
+      <w:r>
+        <w:t>Wouter</w:t>
+      </w:r>
+      <w:proofErr w:type="spellEnd"/>
+      <w:r>
+        <w:t xml:space="preserve"> </w:t>
+      </w:r>
+      <w:proofErr w:type="spellStart"/>
+      <w:r>
+        <w:t>Bolsterlee</w:t>
+      </w:r>
+      <w:proofErr w:type="spellEnd"/>
+      <w:r>
+        <w:t xml:space="preserve">, </w:t>
+      </w:r>
+      <w:proofErr w:type="spellStart"/>
+      <w:r>
+        <w:t>Intelworks</w:t>
+      </w:r>
+      <w:proofErr w:type="spellEnd"/>
+      <w:r>
+        <w:t xml:space="preserve"> BV</w:t>
       </w:r>
     </w:p>
     <w:p>
       <w:pPr>
         <w:pStyle w:val="Contributor"/>
       </w:pPr>
-      <w:r>
-        <w:t>Joep Gommers, Intelworks BV</w:t>
+      <w:proofErr w:type="spellStart"/>
+      <w:r>
+        <w:t>Joep</w:t>
+      </w:r>
+      <w:proofErr w:type="spellEnd"/>
+      <w:r>
+        <w:t xml:space="preserve"> </w:t>
+      </w:r>
+      <w:proofErr w:type="spellStart"/>
+      <w:r>
+        <w:t>Gommers</w:t>
+      </w:r>
+      <w:proofErr w:type="spellEnd"/>
+      <w:r>
+        <w:t xml:space="preserve">, </w:t>
+      </w:r>
+      <w:proofErr w:type="spellStart"/>
+      <w:r>
+        <w:t>Intelworks</w:t>
+      </w:r>
+      <w:proofErr w:type="spellEnd"/>
+      <w:r>
+        <w:t xml:space="preserve"> BV</w:t>
       </w:r>
     </w:p>
     <w:p>
@@ -15703,15 +15849,52 @@
         <w:pStyle w:val="Contributor"/>
       </w:pPr>
       <w:r>
-        <w:t>Sergey Polzunov, Intelworks BV</w:t>
+        <w:t xml:space="preserve">Sergey </w:t>
+      </w:r>
+      <w:proofErr w:type="spellStart"/>
+      <w:r>
+        <w:t>Polzunov</w:t>
+      </w:r>
+      <w:proofErr w:type="spellEnd"/>
+      <w:r>
+        <w:t xml:space="preserve">, </w:t>
+      </w:r>
+      <w:proofErr w:type="spellStart"/>
+      <w:r>
+        <w:t>Intelworks</w:t>
+      </w:r>
+      <w:proofErr w:type="spellEnd"/>
+      <w:r>
+        <w:t xml:space="preserve"> BV</w:t>
       </w:r>
     </w:p>
     <w:p>
       <w:pPr>
         <w:pStyle w:val="Contributor"/>
       </w:pPr>
-      <w:r>
-        <w:t>Rutger Prins, Intelworks BV</w:t>
+      <w:proofErr w:type="spellStart"/>
+      <w:r>
+        <w:t>Rutger</w:t>
+      </w:r>
+      <w:proofErr w:type="spellEnd"/>
+      <w:r>
+        <w:t xml:space="preserve"> </w:t>
+      </w:r>
+      <w:proofErr w:type="spellStart"/>
+      <w:r>
+        <w:t>Prins</w:t>
+      </w:r>
+      <w:proofErr w:type="spellEnd"/>
+      <w:r>
+        <w:t xml:space="preserve">, </w:t>
+      </w:r>
+      <w:proofErr w:type="spellStart"/>
+      <w:r>
+        <w:t>Intelworks</w:t>
+      </w:r>
+      <w:proofErr w:type="spellEnd"/>
+      <w:r>
+        <w:t xml:space="preserve"> BV</w:t>
       </w:r>
     </w:p>
     <w:p>
@@ -15719,7 +15902,23 @@
         <w:pStyle w:val="Contributor"/>
       </w:pPr>
       <w:r>
-        <w:t>Andrei Sîrghi, Intelworks BV</w:t>
+        <w:t xml:space="preserve">Andrei </w:t>
+      </w:r>
+      <w:proofErr w:type="spellStart"/>
+      <w:r>
+        <w:t>Sîrghi</w:t>
+      </w:r>
+      <w:proofErr w:type="spellEnd"/>
+      <w:r>
+        <w:t xml:space="preserve">, </w:t>
+      </w:r>
+      <w:proofErr w:type="spellStart"/>
+      <w:r>
+        <w:t>Intelworks</w:t>
+      </w:r>
+      <w:proofErr w:type="spellEnd"/>
+      <w:r>
+        <w:t xml:space="preserve"> BV</w:t>
       </w:r>
     </w:p>
     <w:p>
@@ -15783,7 +15982,15 @@
         <w:pStyle w:val="Contributor"/>
       </w:pPr>
       <w:r>
-        <w:t>Takahiro Kakumaru, NEC Corporation</w:t>
+        <w:t xml:space="preserve">Takahiro </w:t>
+      </w:r>
+      <w:proofErr w:type="spellStart"/>
+      <w:r>
+        <w:t>Kakumaru</w:t>
+      </w:r>
+      <w:proofErr w:type="spellEnd"/>
+      <w:r>
+        <w:t>, NEC Corporation</w:t>
       </w:r>
     </w:p>
     <w:p>
@@ -15815,15 +16022,36 @@
         <w:pStyle w:val="Contributor"/>
       </w:pPr>
       <w:r>
-        <w:t>Igor Baikalov, Securonix</w:t>
-      </w:r>
+        <w:t xml:space="preserve">Igor </w:t>
+      </w:r>
+      <w:proofErr w:type="spellStart"/>
+      <w:r>
+        <w:t>Baikalov</w:t>
+      </w:r>
+      <w:proofErr w:type="spellEnd"/>
+      <w:r>
+        <w:t xml:space="preserve">, </w:t>
+      </w:r>
+      <w:proofErr w:type="spellStart"/>
+      <w:r>
+        <w:t>Securonix</w:t>
+      </w:r>
+      <w:proofErr w:type="spellEnd"/>
     </w:p>
     <w:p>
       <w:pPr>
         <w:pStyle w:val="Contributor"/>
       </w:pPr>
       <w:r>
-        <w:t>Bernd Grobauer, Siemens AG</w:t>
+        <w:t xml:space="preserve">Bernd </w:t>
+      </w:r>
+      <w:proofErr w:type="spellStart"/>
+      <w:r>
+        <w:t>Grobauer</w:t>
+      </w:r>
+      <w:proofErr w:type="spellEnd"/>
+      <w:r>
+        <w:t>, Siemens AG</w:t>
       </w:r>
     </w:p>
     <w:p>
@@ -15884,19 +16112,25 @@
     <w:p>
       <w:pPr>
         <w:pStyle w:val="AppendixHeading1"/>
-      </w:pPr>
-      <w:bookmarkStart w:id="78" w:name="_Toc85472898"/>
-      <w:bookmarkStart w:id="79" w:name="_Toc287332014"/>
-      <w:bookmarkStart w:id="80" w:name="_Toc409437269"/>
-      <w:bookmarkStart w:id="81" w:name="_Toc437945741"/>
+        <w:numPr>
+          <w:ilvl w:val="0"/>
+          <w:numId w:val="11"/>
+        </w:numPr>
+      </w:pPr>
+      <w:bookmarkStart w:id="76" w:name="_Toc85472898"/>
+      <w:bookmarkStart w:id="77" w:name="_Toc287332014"/>
+      <w:bookmarkStart w:id="78" w:name="_Toc440957909"/>
+      <w:bookmarkStart w:id="79" w:name="_Toc449961967"/>
+      <w:bookmarkStart w:id="80" w:name="_Toc449963317"/>
       <w:r>
         <w:lastRenderedPageBreak/>
         <w:t>Revision History</w:t>
       </w:r>
+      <w:bookmarkEnd w:id="76"/>
+      <w:bookmarkEnd w:id="77"/>
       <w:bookmarkEnd w:id="78"/>
       <w:bookmarkEnd w:id="79"/>
       <w:bookmarkEnd w:id="80"/>
-      <w:bookmarkEnd w:id="81"/>
     </w:p>
     <w:tbl>
       <w:tblPr>
@@ -16054,7 +16288,7 @@
 
 <file path=word/comments.xml><?xml version="1.0" encoding="utf-8"?>
 <w:comments xmlns:wpc="http://schemas.microsoft.com/office/word/2010/wordprocessingCanvas" xmlns:cx="http://schemas.microsoft.com/office/drawing/2014/chartex" xmlns:cx1="http://schemas.microsoft.com/office/drawing/2015/9/8/chartex" xmlns:mc="http://schemas.openxmlformats.org/markup-compatibility/2006" xmlns:o="urn:schemas-microsoft-com:office:office" xmlns:r="http://schemas.openxmlformats.org/officeDocument/2006/relationships" xmlns:m="http://schemas.openxmlformats.org/officeDocument/2006/math" xmlns:v="urn:schemas-microsoft-com:vml" xmlns:wp14="http://schemas.microsoft.com/office/word/2010/wordprocessingDrawing" xmlns:wp="http://schemas.openxmlformats.org/drawingml/2006/wordprocessingDrawing" xmlns:w10="urn:schemas-microsoft-com:office:word" xmlns:w="http://schemas.openxmlformats.org/wordprocessingml/2006/main" xmlns:w14="http://schemas.microsoft.com/office/word/2010/wordml" xmlns:w15="http://schemas.microsoft.com/office/word/2012/wordml" xmlns:w16se="http://schemas.microsoft.com/office/word/2015/wordml/symex" xmlns:wpg="http://schemas.microsoft.com/office/word/2010/wordprocessingGroup" xmlns:wpi="http://schemas.microsoft.com/office/word/2010/wordprocessingInk" xmlns:wne="http://schemas.microsoft.com/office/word/2006/wordml" xmlns:wps="http://schemas.microsoft.com/office/word/2010/wordprocessingShape" mc:Ignorable="w14 w15 w16se wp14">
-  <w:comment w:id="4" w:author="Beck, Desiree A." w:date="2015-10-13T14:54:00Z" w:initials="BDA">
+  <w:comment w:id="3" w:author="Beck, Desiree A." w:date="2015-10-13T14:54:00Z" w:initials="BDA">
     <w:p>
       <w:pPr>
         <w:pStyle w:val="CommentText"/>
@@ -16298,7 +16532,7 @@
         <w:sz w:val="16"/>
         <w:szCs w:val="16"/>
       </w:rPr>
-      <w:t>10</w:t>
+      <w:t>5</w:t>
     </w:r>
     <w:r>
       <w:rPr>
@@ -16976,6 +17210,168 @@
     </w:lvl>
   </w:abstractNum>
   <w:abstractNum w:abstractNumId="1" w15:restartNumberingAfterBreak="0">
+    <w:nsid w:val="33ED3F0F"/>
+    <w:multiLevelType w:val="multilevel"/>
+    <w:tmpl w:val="3162D9F2"/>
+    <w:lvl w:ilvl="0">
+      <w:start w:val="1"/>
+      <w:numFmt w:val="upperLetter"/>
+      <w:pStyle w:val="AppendixHeading1"/>
+      <w:suff w:val="space"/>
+      <w:lvlText w:val="Appendix %1."/>
+      <w:lvlJc w:val="left"/>
+      <w:pPr>
+        <w:ind w:left="360" w:hanging="360"/>
+      </w:pPr>
+      <w:rPr>
+        <w:rFonts w:hint="default"/>
+      </w:rPr>
+    </w:lvl>
+    <w:lvl w:ilvl="1">
+      <w:start w:val="1"/>
+      <w:numFmt w:val="decimal"/>
+      <w:pStyle w:val="AppendixHeading2"/>
+      <w:suff w:val="space"/>
+      <w:lvlText w:val="%1.%2"/>
+      <w:lvlJc w:val="left"/>
+      <w:pPr>
+        <w:ind w:left="1026" w:hanging="576"/>
+      </w:pPr>
+      <w:rPr>
+        <w:rFonts w:hint="default"/>
+      </w:rPr>
+    </w:lvl>
+    <w:lvl w:ilvl="2">
+      <w:start w:val="1"/>
+      <w:numFmt w:val="decimal"/>
+      <w:pStyle w:val="AppendixHeading3"/>
+      <w:suff w:val="space"/>
+      <w:lvlText w:val="%1.%2.%3"/>
+      <w:lvlJc w:val="left"/>
+      <w:pPr>
+        <w:ind w:left="360" w:hanging="360"/>
+      </w:pPr>
+      <w:rPr>
+        <w:rFonts w:hint="default"/>
+      </w:rPr>
+    </w:lvl>
+    <w:lvl w:ilvl="3">
+      <w:start w:val="1"/>
+      <w:numFmt w:val="decimal"/>
+      <w:pStyle w:val="AppendixHeading4"/>
+      <w:suff w:val="space"/>
+      <w:lvlText w:val="%1.%2.%3.%4"/>
+      <w:lvlJc w:val="left"/>
+      <w:pPr>
+        <w:ind w:left="810" w:hanging="360"/>
+      </w:pPr>
+      <w:rPr>
+        <w:rFonts w:hint="default"/>
+      </w:rPr>
+    </w:lvl>
+    <w:lvl w:ilvl="4">
+      <w:start w:val="1"/>
+      <w:numFmt w:val="decimal"/>
+      <w:pStyle w:val="AppendixHeading5"/>
+      <w:suff w:val="space"/>
+      <w:lvlText w:val="%1.%2.%3.%4.%5"/>
+      <w:lvlJc w:val="left"/>
+      <w:pPr>
+        <w:ind w:left="1008" w:hanging="1008"/>
+      </w:pPr>
+      <w:rPr>
+        <w:rFonts w:hint="default"/>
+        <w:b/>
+        <w:bCs w:val="0"/>
+        <w:i/>
+        <w:iCs w:val="0"/>
+        <w:caps w:val="0"/>
+        <w:smallCaps w:val="0"/>
+        <w:strike w:val="0"/>
+        <w:dstrike w:val="0"/>
+        <w:noProof w:val="0"/>
+        <w:vanish w:val="0"/>
+        <w:color w:val="000000"/>
+        <w:spacing w:val="0"/>
+        <w:kern w:val="0"/>
+        <w:position w:val="0"/>
+        <w:u w:val="none"/>
+        <w:effect w:val="none"/>
+        <w:vertAlign w:val="baseline"/>
+        <w:em w:val="none"/>
+        <w:specVanish w:val="0"/>
+        <w14:shadow w14:blurRad="0" w14:dist="0" w14:dir="0" w14:sx="0" w14:sy="0" w14:kx="0" w14:ky="0" w14:algn="none">
+          <w14:srgbClr w14:val="000000"/>
+        </w14:shadow>
+        <w14:textOutline w14:w="0" w14:cap="rnd" w14:cmpd="sng" w14:algn="ctr">
+          <w14:noFill/>
+          <w14:prstDash w14:val="solid"/>
+          <w14:bevel/>
+        </w14:textOutline>
+      </w:rPr>
+    </w:lvl>
+    <w:lvl w:ilvl="5">
+      <w:start w:val="1"/>
+      <w:numFmt w:val="decimal"/>
+      <w:lvlText w:val="%1.%2.%3.%4.%5.%6"/>
+      <w:lvlJc w:val="left"/>
+      <w:pPr>
+        <w:tabs>
+          <w:tab w:val="num" w:pos="1152"/>
+        </w:tabs>
+        <w:ind w:left="1152" w:hanging="1152"/>
+      </w:pPr>
+      <w:rPr>
+        <w:rFonts w:hint="default"/>
+      </w:rPr>
+    </w:lvl>
+    <w:lvl w:ilvl="6">
+      <w:start w:val="1"/>
+      <w:numFmt w:val="decimal"/>
+      <w:lvlText w:val="%1.%2.%3.%4.%5.%6.%7"/>
+      <w:lvlJc w:val="left"/>
+      <w:pPr>
+        <w:tabs>
+          <w:tab w:val="num" w:pos="1296"/>
+        </w:tabs>
+        <w:ind w:left="1296" w:hanging="1296"/>
+      </w:pPr>
+      <w:rPr>
+        <w:rFonts w:hint="default"/>
+      </w:rPr>
+    </w:lvl>
+    <w:lvl w:ilvl="7">
+      <w:start w:val="1"/>
+      <w:numFmt w:val="decimal"/>
+      <w:lvlText w:val="%1.%2.%3.%4.%5.%6.%7.%8"/>
+      <w:lvlJc w:val="left"/>
+      <w:pPr>
+        <w:tabs>
+          <w:tab w:val="num" w:pos="1440"/>
+        </w:tabs>
+        <w:ind w:left="1440" w:hanging="1440"/>
+      </w:pPr>
+      <w:rPr>
+        <w:rFonts w:hint="default"/>
+      </w:rPr>
+    </w:lvl>
+    <w:lvl w:ilvl="8">
+      <w:start w:val="1"/>
+      <w:numFmt w:val="decimal"/>
+      <w:lvlText w:val="%1.%2.%3.%4.%5.%6.%7.%8.%9"/>
+      <w:lvlJc w:val="left"/>
+      <w:pPr>
+        <w:tabs>
+          <w:tab w:val="num" w:pos="1584"/>
+        </w:tabs>
+        <w:ind w:left="1584" w:hanging="1584"/>
+      </w:pPr>
+      <w:rPr>
+        <w:rFonts w:hint="default"/>
+      </w:rPr>
+    </w:lvl>
+  </w:abstractNum>
+  <w:abstractNum w:abstractNumId="2" w15:restartNumberingAfterBreak="0">
     <w:nsid w:val="531C159F"/>
     <w:multiLevelType w:val="hybridMultilevel"/>
     <w:tmpl w:val="2FCE5708"/>
@@ -17088,7 +17484,7 @@
       </w:rPr>
     </w:lvl>
   </w:abstractNum>
-  <w:abstractNum w:abstractNumId="2" w15:restartNumberingAfterBreak="0">
+  <w:abstractNum w:abstractNumId="3" w15:restartNumberingAfterBreak="0">
     <w:nsid w:val="64F141F5"/>
     <w:multiLevelType w:val="multilevel"/>
     <w:tmpl w:val="04090025"/>
@@ -17174,7 +17570,7 @@
       </w:pPr>
     </w:lvl>
   </w:abstractNum>
-  <w:abstractNum w:abstractNumId="3" w15:restartNumberingAfterBreak="0">
+  <w:abstractNum w:abstractNumId="4" w15:restartNumberingAfterBreak="0">
     <w:nsid w:val="6BB42446"/>
     <w:multiLevelType w:val="hybridMultilevel"/>
     <w:tmpl w:val="83FA7BC4"/>
@@ -17287,7 +17683,7 @@
       </w:rPr>
     </w:lvl>
   </w:abstractNum>
-  <w:abstractNum w:abstractNumId="4" w15:restartNumberingAfterBreak="0">
+  <w:abstractNum w:abstractNumId="5" w15:restartNumberingAfterBreak="0">
     <w:nsid w:val="766A2196"/>
     <w:multiLevelType w:val="multilevel"/>
     <w:tmpl w:val="04090025"/>
@@ -17383,10 +17779,10 @@
     </w:lvl>
   </w:abstractNum>
   <w:num w:numId="1">
-    <w:abstractNumId w:val="4"/>
+    <w:abstractNumId w:val="5"/>
   </w:num>
   <w:num w:numId="2">
-    <w:abstractNumId w:val="4"/>
+    <w:abstractNumId w:val="5"/>
     <w:lvlOverride w:ilvl="0">
       <w:startOverride w:val="1"/>
     </w:lvlOverride>
@@ -17416,7 +17812,7 @@
     </w:lvlOverride>
   </w:num>
   <w:num w:numId="3">
-    <w:abstractNumId w:val="4"/>
+    <w:abstractNumId w:val="5"/>
     <w:lvlOverride w:ilvl="0">
       <w:startOverride w:val="1"/>
     </w:lvlOverride>
@@ -17446,7 +17842,7 @@
     </w:lvlOverride>
   </w:num>
   <w:num w:numId="4">
-    <w:abstractNumId w:val="4"/>
+    <w:abstractNumId w:val="5"/>
     <w:lvlOverride w:ilvl="0">
       <w:startOverride w:val="1"/>
     </w:lvlOverride>
@@ -17476,7 +17872,7 @@
     </w:lvlOverride>
   </w:num>
   <w:num w:numId="5">
-    <w:abstractNumId w:val="4"/>
+    <w:abstractNumId w:val="5"/>
     <w:lvlOverride w:ilvl="0">
       <w:startOverride w:val="1"/>
     </w:lvlOverride>
@@ -17506,7 +17902,7 @@
     </w:lvlOverride>
   </w:num>
   <w:num w:numId="6">
-    <w:abstractNumId w:val="4"/>
+    <w:abstractNumId w:val="5"/>
     <w:lvlOverride w:ilvl="0">
       <w:startOverride w:val="1"/>
     </w:lvlOverride>
@@ -17539,12 +17935,15 @@
     <w:abstractNumId w:val="0"/>
   </w:num>
   <w:num w:numId="8">
+    <w:abstractNumId w:val="3"/>
+  </w:num>
+  <w:num w:numId="9">
+    <w:abstractNumId w:val="4"/>
+  </w:num>
+  <w:num w:numId="10">
     <w:abstractNumId w:val="2"/>
   </w:num>
-  <w:num w:numId="9">
-    <w:abstractNumId w:val="3"/>
-  </w:num>
-  <w:num w:numId="10">
+  <w:num w:numId="11">
     <w:abstractNumId w:val="1"/>
   </w:num>
 </w:numbering>

--- a/documents/cybox-v2.1.1-wd01-part17-dns-query.docx
+++ b/documents/cybox-v2.1.1-wd01-part17-dns-query.docx
@@ -5938,8 +5938,6 @@
         <w:t>Table of Contents</w:t>
       </w:r>
     </w:p>
-    <w:bookmarkStart w:id="5" w:name="_GoBack"/>
-    <w:bookmarkEnd w:id="5"/>
     <w:p>
       <w:pPr>
         <w:pStyle w:val="TOC1"/>
@@ -8077,12 +8075,12 @@
         <w:lastRenderedPageBreak/>
         <w:fldChar w:fldCharType="end"/>
       </w:r>
-      <w:bookmarkStart w:id="6" w:name="_Toc449963294"/>
+      <w:bookmarkStart w:id="5" w:name="_Toc449963294"/>
       <w:r>
         <w:t>Introduction</w:t>
       </w:r>
       <w:bookmarkEnd w:id="4"/>
-      <w:bookmarkEnd w:id="6"/>
+      <w:bookmarkEnd w:id="5"/>
     </w:p>
     <w:p>
       <w:pPr>
@@ -8163,7 +8161,7 @@
         <w:spacing w:after="240"/>
         <w:ind w:right="-274"/>
       </w:pPr>
-      <w:bookmarkStart w:id="7" w:name="_Toc401131317"/>
+      <w:bookmarkStart w:id="6" w:name="_Toc401131317"/>
       <w:r>
         <w:t xml:space="preserve">In Section </w:t>
       </w:r>
@@ -8356,7 +8354,7 @@
       <w:r>
         <w:t xml:space="preserve">. </w:t>
       </w:r>
-      <w:bookmarkEnd w:id="7"/>
+      <w:bookmarkEnd w:id="6"/>
       <w:r>
         <w:t xml:space="preserve">In Section </w:t>
       </w:r>
@@ -8521,11 +8519,11 @@
       <w:pPr>
         <w:pStyle w:val="Heading2"/>
       </w:pPr>
-      <w:bookmarkStart w:id="8" w:name="_Toc412205405"/>
-      <w:bookmarkStart w:id="9" w:name="_Ref412300941"/>
-      <w:bookmarkStart w:id="10" w:name="_Ref412622367"/>
-      <w:bookmarkStart w:id="11" w:name="_Toc424631596"/>
-      <w:bookmarkStart w:id="12" w:name="_Toc449963295"/>
+      <w:bookmarkStart w:id="7" w:name="_Toc412205405"/>
+      <w:bookmarkStart w:id="8" w:name="_Ref412300941"/>
+      <w:bookmarkStart w:id="9" w:name="_Ref412622367"/>
+      <w:bookmarkStart w:id="10" w:name="_Toc424631596"/>
+      <w:bookmarkStart w:id="11" w:name="_Toc449963295"/>
       <w:proofErr w:type="spellStart"/>
       <w:r>
         <w:t>CybOX</w:t>
@@ -8540,11 +8538,11 @@
       <w:r>
         <w:t xml:space="preserve"> Specification Documents</w:t>
       </w:r>
+      <w:bookmarkEnd w:id="7"/>
       <w:bookmarkEnd w:id="8"/>
       <w:bookmarkEnd w:id="9"/>
       <w:bookmarkEnd w:id="10"/>
       <w:bookmarkEnd w:id="11"/>
-      <w:bookmarkEnd w:id="12"/>
     </w:p>
     <w:p>
       <w:pPr>
@@ -8692,15 +8690,15 @@
         <w:spacing w:before="360" w:after="60"/>
         <w:ind w:left="540" w:hanging="540"/>
       </w:pPr>
-      <w:bookmarkStart w:id="13" w:name="_Ref394437867"/>
-      <w:bookmarkStart w:id="14" w:name="_Toc426119868"/>
-      <w:bookmarkStart w:id="15" w:name="_Toc449963296"/>
+      <w:bookmarkStart w:id="12" w:name="_Ref394437867"/>
+      <w:bookmarkStart w:id="13" w:name="_Toc426119868"/>
+      <w:bookmarkStart w:id="14" w:name="_Toc449963296"/>
       <w:r>
         <w:t>Document Conventions</w:t>
       </w:r>
+      <w:bookmarkEnd w:id="12"/>
       <w:bookmarkEnd w:id="13"/>
       <w:bookmarkEnd w:id="14"/>
-      <w:bookmarkEnd w:id="15"/>
     </w:p>
     <w:p>
       <w:pPr>
@@ -8718,17 +8716,17 @@
         </w:tabs>
         <w:spacing w:before="0" w:after="240"/>
       </w:pPr>
-      <w:bookmarkStart w:id="16" w:name="_Toc389570603"/>
-      <w:bookmarkStart w:id="17" w:name="_Toc389581073"/>
-      <w:bookmarkStart w:id="18" w:name="_Toc426119870"/>
-      <w:bookmarkStart w:id="19" w:name="_Toc449963297"/>
+      <w:bookmarkStart w:id="15" w:name="_Toc389570603"/>
+      <w:bookmarkStart w:id="16" w:name="_Toc389581073"/>
+      <w:bookmarkStart w:id="17" w:name="_Toc426119870"/>
+      <w:bookmarkStart w:id="18" w:name="_Toc449963297"/>
       <w:r>
         <w:t>Fonts</w:t>
       </w:r>
+      <w:bookmarkEnd w:id="15"/>
       <w:bookmarkEnd w:id="16"/>
       <w:bookmarkEnd w:id="17"/>
       <w:bookmarkEnd w:id="18"/>
-      <w:bookmarkEnd w:id="19"/>
     </w:p>
     <w:p>
       <w:pPr>
@@ -9222,22 +9220,22 @@
       <w:pPr>
         <w:pStyle w:val="Heading3"/>
       </w:pPr>
-      <w:bookmarkStart w:id="20" w:name="_Ref394486021"/>
-      <w:bookmarkStart w:id="21" w:name="_Toc426119871"/>
-      <w:bookmarkStart w:id="22" w:name="_Toc449963298"/>
+      <w:bookmarkStart w:id="19" w:name="_Ref394486021"/>
+      <w:bookmarkStart w:id="20" w:name="_Toc426119871"/>
+      <w:bookmarkStart w:id="21" w:name="_Toc449963298"/>
       <w:r>
         <w:t>UML Package References</w:t>
       </w:r>
+      <w:bookmarkEnd w:id="19"/>
       <w:bookmarkEnd w:id="20"/>
       <w:bookmarkEnd w:id="21"/>
-      <w:bookmarkEnd w:id="22"/>
     </w:p>
     <w:p>
       <w:pPr>
         <w:spacing w:after="240"/>
       </w:pPr>
-      <w:bookmarkStart w:id="23" w:name="_Toc389570605"/>
-      <w:bookmarkStart w:id="24" w:name="_Toc389581075"/>
+      <w:bookmarkStart w:id="22" w:name="_Toc389570605"/>
+      <w:bookmarkStart w:id="23" w:name="_Toc389581075"/>
       <w:r>
         <w:t>Each CybOX data model is captured in a different UML package (e.g., Core package) where the packages together compose the full CybOX UML model</w:t>
       </w:r>
@@ -9328,136 +9326,136 @@
       <w:pPr>
         <w:pStyle w:val="Heading3"/>
       </w:pPr>
-      <w:bookmarkStart w:id="25" w:name="_Toc426119872"/>
-      <w:bookmarkStart w:id="26" w:name="_Toc449963299"/>
+      <w:bookmarkStart w:id="24" w:name="_Toc426119872"/>
+      <w:bookmarkStart w:id="25" w:name="_Toc449963299"/>
       <w:r>
         <w:t>UML Diagrams</w:t>
       </w:r>
+      <w:bookmarkEnd w:id="22"/>
       <w:bookmarkEnd w:id="23"/>
       <w:bookmarkEnd w:id="24"/>
       <w:bookmarkEnd w:id="25"/>
+    </w:p>
+    <w:p>
+      <w:pPr>
+        <w:spacing w:after="240"/>
+      </w:pPr>
+      <w:bookmarkStart w:id="26" w:name="_Toc398719452"/>
+      <w:bookmarkStart w:id="27" w:name="_Toc389570606"/>
+      <w:bookmarkStart w:id="28" w:name="_Toc389581076"/>
+      <w:bookmarkStart w:id="29" w:name="_Ref394436861"/>
+      <w:r>
+        <w:t xml:space="preserve">This specification makes use of UML diagrams to visually depict relationships between </w:t>
+      </w:r>
+      <w:r>
+        <w:t>CybOX Language</w:t>
+      </w:r>
+      <w:r>
+        <w:t xml:space="preserve"> constructs. Note that the diagrams have been extracted directly from the full UML model for CybOX; they have not been constructed purely for inclusion in the specification documents</w:t>
+      </w:r>
+      <w:r>
+        <w:t xml:space="preserve">. </w:t>
+      </w:r>
+      <w:r>
+        <w:t>Typically, diagrams are included for the primary class of a data model, and for any other class where the visualization of its relationships between other classes would be useful</w:t>
+      </w:r>
+      <w:r>
+        <w:t xml:space="preserve">. </w:t>
+      </w:r>
+      <w:r>
+        <w:t>This implies that there will be very few diagrams for classes whose only properties are either a data type or a class from the CybOX Common data model</w:t>
+      </w:r>
+      <w:r>
+        <w:t xml:space="preserve">. </w:t>
+      </w:r>
+      <w:r>
+        <w:t>Other diagrams that are included correspond to classes that specialize a superclass and abstract or generalized classes that are extended by one or more subclasses</w:t>
+      </w:r>
+      <w:r>
+        <w:t>.</w:t>
+      </w:r>
+    </w:p>
+    <w:p>
+      <w:pPr>
+        <w:spacing w:after="240"/>
+      </w:pPr>
+      <w:r>
+        <w:t>In UML diagrams, classes are often presented with their attributes elided, to avoid clutter</w:t>
+      </w:r>
+      <w:r>
+        <w:t xml:space="preserve">. </w:t>
+      </w:r>
+      <w:r>
+        <w:t>The fully described class can usually be found in a related diagram</w:t>
+      </w:r>
+      <w:r>
+        <w:t xml:space="preserve">. </w:t>
+      </w:r>
+      <w:r>
+        <w:t>A class presented with an empty section at the bottom of the icon indicates that there are no attributes other than those that are visualized using associations.</w:t>
+      </w:r>
+    </w:p>
+    <w:p>
+      <w:pPr>
+        <w:pStyle w:val="Heading4"/>
+      </w:pPr>
+      <w:bookmarkStart w:id="30" w:name="_Toc426119873"/>
+      <w:bookmarkStart w:id="31" w:name="_Toc449963300"/>
+      <w:r>
+        <w:t>Class Properties</w:t>
+      </w:r>
       <w:bookmarkEnd w:id="26"/>
+      <w:bookmarkEnd w:id="30"/>
+      <w:bookmarkEnd w:id="31"/>
     </w:p>
     <w:p>
       <w:pPr>
         <w:spacing w:after="240"/>
       </w:pPr>
-      <w:bookmarkStart w:id="27" w:name="_Toc398719452"/>
-      <w:bookmarkStart w:id="28" w:name="_Toc389570606"/>
-      <w:bookmarkStart w:id="29" w:name="_Toc389581076"/>
-      <w:bookmarkStart w:id="30" w:name="_Ref394436861"/>
-      <w:r>
-        <w:t xml:space="preserve">This specification makes use of UML diagrams to visually depict relationships between </w:t>
-      </w:r>
-      <w:r>
-        <w:t>CybOX Language</w:t>
-      </w:r>
-      <w:r>
-        <w:t xml:space="preserve"> constructs. Note that the diagrams have been extracted directly from the full UML model for CybOX; they have not been constructed purely for inclusion in the specification documents</w:t>
+      <w:r>
+        <w:t>Generally, a class property can be shown in a UML diagram as either an attribute or an association (i.e., the distinction between attributes and associations is somewhat subjective)</w:t>
       </w:r>
       <w:r>
         <w:t xml:space="preserve">. </w:t>
       </w:r>
       <w:r>
-        <w:t>Typically, diagrams are included for the primary class of a data model, and for any other class where the visualization of its relationships between other classes would be useful</w:t>
+        <w:t xml:space="preserve">In order to make the size of UML diagrams in the specifications manageable, we have chosen to capture most properties as attributes and to capture only </w:t>
+      </w:r>
+      <w:r>
+        <w:t>higher-level</w:t>
+      </w:r>
+      <w:r>
+        <w:t xml:space="preserve"> properties as associations, especially in the main top-level component diagrams</w:t>
       </w:r>
       <w:r>
         <w:t xml:space="preserve">. </w:t>
       </w:r>
       <w:r>
-        <w:t>This implies that there will be very few diagrams for classes whose only properties are either a data type or a class from the CybOX Common data model</w:t>
+        <w:t>In particular, we will always capture properties of</w:t>
+      </w:r>
+      <w:r>
+        <w:t xml:space="preserve"> UML data types as attributes</w:t>
       </w:r>
       <w:r>
         <w:t xml:space="preserve">. </w:t>
       </w:r>
       <w:r>
-        <w:t>Other diagrams that are included correspond to classes that specialize a superclass and abstract or generalized classes that are extended by one or more subclasses</w:t>
-      </w:r>
-      <w:r>
-        <w:t>.</w:t>
-      </w:r>
-    </w:p>
-    <w:p>
-      <w:pPr>
-        <w:spacing w:after="240"/>
-      </w:pPr>
-      <w:r>
-        <w:t>In UML diagrams, classes are often presented with their attributes elided, to avoid clutter</w:t>
-      </w:r>
-      <w:r>
-        <w:t xml:space="preserve">. </w:t>
-      </w:r>
-      <w:r>
-        <w:t>The fully described class can usually be found in a related diagram</w:t>
-      </w:r>
-      <w:r>
-        <w:t xml:space="preserve">. </w:t>
-      </w:r>
-      <w:r>
-        <w:t>A class presented with an empty section at the bottom of the icon indicates that there are no attributes other than those that are visualized using associations.</w:t>
+        <w:t xml:space="preserve"> </w:t>
       </w:r>
     </w:p>
     <w:p>
       <w:pPr>
         <w:pStyle w:val="Heading4"/>
       </w:pPr>
-      <w:bookmarkStart w:id="31" w:name="_Toc426119873"/>
-      <w:bookmarkStart w:id="32" w:name="_Toc449963300"/>
-      <w:r>
-        <w:t>Class Properties</w:t>
-      </w:r>
-      <w:bookmarkEnd w:id="27"/>
-      <w:bookmarkEnd w:id="31"/>
+      <w:bookmarkStart w:id="32" w:name="_Toc398719453"/>
+      <w:bookmarkStart w:id="33" w:name="_Toc426119874"/>
+      <w:bookmarkStart w:id="34" w:name="_Toc449963301"/>
+      <w:r>
+        <w:t>Diagram Icons and Arrow Types</w:t>
+      </w:r>
       <w:bookmarkEnd w:id="32"/>
-    </w:p>
-    <w:p>
-      <w:pPr>
-        <w:spacing w:after="240"/>
-      </w:pPr>
-      <w:r>
-        <w:t>Generally, a class property can be shown in a UML diagram as either an attribute or an association (i.e., the distinction between attributes and associations is somewhat subjective)</w:t>
-      </w:r>
-      <w:r>
-        <w:t xml:space="preserve">. </w:t>
-      </w:r>
-      <w:r>
-        <w:t xml:space="preserve">In order to make the size of UML diagrams in the specifications manageable, we have chosen to capture most properties as attributes and to capture only </w:t>
-      </w:r>
-      <w:r>
-        <w:t>higher-level</w:t>
-      </w:r>
-      <w:r>
-        <w:t xml:space="preserve"> properties as associations, especially in the main top-level component diagrams</w:t>
-      </w:r>
-      <w:r>
-        <w:t xml:space="preserve">. </w:t>
-      </w:r>
-      <w:r>
-        <w:t>In particular, we will always capture properties of</w:t>
-      </w:r>
-      <w:r>
-        <w:t xml:space="preserve"> UML data types as attributes</w:t>
-      </w:r>
-      <w:r>
-        <w:t xml:space="preserve">. </w:t>
-      </w:r>
-      <w:r>
-        <w:t xml:space="preserve"> </w:t>
-      </w:r>
-    </w:p>
-    <w:p>
-      <w:pPr>
-        <w:pStyle w:val="Heading4"/>
-      </w:pPr>
-      <w:bookmarkStart w:id="33" w:name="_Toc398719453"/>
-      <w:bookmarkStart w:id="34" w:name="_Toc426119874"/>
-      <w:bookmarkStart w:id="35" w:name="_Toc449963301"/>
-      <w:r>
-        <w:t>Diagram Icons and Arrow Types</w:t>
-      </w:r>
       <w:bookmarkEnd w:id="33"/>
       <w:bookmarkEnd w:id="34"/>
-      <w:bookmarkEnd w:id="35"/>
     </w:p>
     <w:p>
       <w:pPr>
@@ -9552,31 +9550,57 @@
         <w:spacing w:after="120"/>
         <w:jc w:val="center"/>
       </w:pPr>
-      <w:bookmarkStart w:id="36" w:name="_Ref397637630"/>
+      <w:bookmarkStart w:id="35" w:name="_Ref397637630"/>
       <w:r>
         <w:lastRenderedPageBreak/>
         <w:t xml:space="preserve">Table </w:t>
       </w:r>
-      <w:fldSimple w:instr=" STYLEREF 1 \s ">
-        <w:r>
-          <w:rPr>
-            <w:noProof/>
-          </w:rPr>
-          <w:t>1</w:t>
-        </w:r>
-      </w:fldSimple>
+      <w:r>
+        <w:fldChar w:fldCharType="begin"/>
+      </w:r>
+      <w:r>
+        <w:instrText xml:space="preserve"> STYLEREF 1 \s </w:instrText>
+      </w:r>
+      <w:r>
+        <w:fldChar w:fldCharType="separate"/>
+      </w:r>
+      <w:r>
+        <w:rPr>
+          <w:noProof/>
+        </w:rPr>
+        <w:t>1</w:t>
+      </w:r>
+      <w:r>
+        <w:rPr>
+          <w:noProof/>
+        </w:rPr>
+        <w:fldChar w:fldCharType="end"/>
+      </w:r>
       <w:r>
         <w:noBreakHyphen/>
       </w:r>
-      <w:fldSimple w:instr=" SEQ Table \* ARABIC \s 1 ">
-        <w:r>
-          <w:rPr>
-            <w:noProof/>
-          </w:rPr>
-          <w:t>1</w:t>
-        </w:r>
-      </w:fldSimple>
-      <w:bookmarkEnd w:id="36"/>
+      <w:r>
+        <w:fldChar w:fldCharType="begin"/>
+      </w:r>
+      <w:r>
+        <w:instrText xml:space="preserve"> SEQ Table \* ARABIC \s 1 </w:instrText>
+      </w:r>
+      <w:r>
+        <w:fldChar w:fldCharType="separate"/>
+      </w:r>
+      <w:r>
+        <w:rPr>
+          <w:noProof/>
+        </w:rPr>
+        <w:t>1</w:t>
+      </w:r>
+      <w:r>
+        <w:rPr>
+          <w:noProof/>
+        </w:rPr>
+        <w:fldChar w:fldCharType="end"/>
+      </w:r>
+      <w:bookmarkEnd w:id="35"/>
       <w:r>
         <w:t xml:space="preserve">. </w:t>
       </w:r>
@@ -9832,10 +9856,10 @@
                   <v:path o:extrusionok="f" gradientshapeok="t" o:connecttype="rect"/>
                   <o:lock v:ext="edit" aspectratio="t"/>
                 </v:shapetype>
-                <v:shape id="_x0000_i1025" type="#_x0000_t75" style="width:23.25pt;height:21pt" o:ole="">
+                <v:shape id="_x0000_i1025" type="#_x0000_t75" style="width:23.5pt;height:21pt" o:ole="">
                   <v:imagedata r:id="rId25" o:title=""/>
                 </v:shape>
-                <o:OLEObject Type="Embed" ProgID="PBrush" ShapeID="_x0000_i1025" DrawAspect="Content" ObjectID="_1523705252" r:id="rId26"/>
+                <o:OLEObject Type="Embed" ProgID="PBrush" ShapeID="_x0000_i1025" DrawAspect="Content" ObjectID="_1523945011" r:id="rId26"/>
               </w:object>
             </w:r>
           </w:p>
@@ -9988,10 +10012,10 @@
             </w:pPr>
             <w:r>
               <w:object w:dxaOrig="270" w:dyaOrig="195" w14:anchorId="2E5ABEF7">
-                <v:shape id="_x0000_i1026" type="#_x0000_t75" style="width:14.25pt;height:14.25pt" o:ole="">
+                <v:shape id="_x0000_i1026" type="#_x0000_t75" style="width:14.5pt;height:14.5pt" o:ole="">
                   <v:imagedata r:id="rId28" o:title=""/>
                 </v:shape>
-                <o:OLEObject Type="Embed" ProgID="PBrush" ShapeID="_x0000_i1026" DrawAspect="Content" ObjectID="_1523705253" r:id="rId29"/>
+                <o:OLEObject Type="Embed" ProgID="PBrush" ShapeID="_x0000_i1026" DrawAspect="Content" ObjectID="_1523945012" r:id="rId29"/>
               </w:object>
             </w:r>
           </w:p>
@@ -10072,10 +10096,10 @@
             </w:pPr>
             <w:r>
               <w:object w:dxaOrig="210" w:dyaOrig="150" w14:anchorId="6A5CD063">
-                <v:shape id="_x0000_i1027" type="#_x0000_t75" style="width:14.25pt;height:14.25pt" o:ole="">
+                <v:shape id="_x0000_i1027" type="#_x0000_t75" style="width:14pt;height:14.5pt" o:ole="">
                   <v:imagedata r:id="rId30" o:title=""/>
                 </v:shape>
-                <o:OLEObject Type="Embed" ProgID="PBrush" ShapeID="_x0000_i1027" DrawAspect="Content" ObjectID="_1523705254" r:id="rId31"/>
+                <o:OLEObject Type="Embed" ProgID="PBrush" ShapeID="_x0000_i1027" DrawAspect="Content" ObjectID="_1523945013" r:id="rId31"/>
               </w:object>
             </w:r>
           </w:p>
@@ -10258,10 +10282,10 @@
                 <w:color w:val="000000" w:themeColor="text1"/>
               </w:rPr>
               <w:object w:dxaOrig="1140" w:dyaOrig="780" w14:anchorId="05B34AD2">
-                <v:shape id="_x0000_i1028" type="#_x0000_t75" style="width:57.75pt;height:35.25pt" o:ole="">
+                <v:shape id="_x0000_i1028" type="#_x0000_t75" style="width:57.5pt;height:35.5pt" o:ole="">
                   <v:imagedata r:id="rId32" o:title=""/>
                 </v:shape>
-                <o:OLEObject Type="Embed" ProgID="PBrush" ShapeID="_x0000_i1028" DrawAspect="Content" ObjectID="_1523705255" r:id="rId33"/>
+                <o:OLEObject Type="Embed" ProgID="PBrush" ShapeID="_x0000_i1028" DrawAspect="Content" ObjectID="_1523945014" r:id="rId33"/>
               </w:object>
             </w:r>
           </w:p>
@@ -10303,16 +10327,16 @@
       <w:pPr>
         <w:pStyle w:val="Heading3"/>
       </w:pPr>
-      <w:bookmarkStart w:id="37" w:name="_Toc426119876"/>
-      <w:bookmarkStart w:id="38" w:name="_Toc449963302"/>
+      <w:bookmarkStart w:id="36" w:name="_Toc426119876"/>
+      <w:bookmarkStart w:id="37" w:name="_Toc449963302"/>
       <w:r>
         <w:t>Property Table Notation</w:t>
       </w:r>
+      <w:bookmarkEnd w:id="27"/>
       <w:bookmarkEnd w:id="28"/>
       <w:bookmarkEnd w:id="29"/>
-      <w:bookmarkEnd w:id="30"/>
+      <w:bookmarkEnd w:id="36"/>
       <w:bookmarkEnd w:id="37"/>
-      <w:bookmarkEnd w:id="38"/>
     </w:p>
     <w:p>
       <w:pPr>
@@ -10493,15 +10517,15 @@
       <w:pPr>
         <w:pStyle w:val="Heading3"/>
       </w:pPr>
-      <w:bookmarkStart w:id="39" w:name="_Toc412205415"/>
-      <w:bookmarkStart w:id="40" w:name="_Toc426119877"/>
-      <w:bookmarkStart w:id="41" w:name="_Toc449963303"/>
+      <w:bookmarkStart w:id="38" w:name="_Toc412205415"/>
+      <w:bookmarkStart w:id="39" w:name="_Toc426119877"/>
+      <w:bookmarkStart w:id="40" w:name="_Toc449963303"/>
       <w:r>
         <w:t>Property and Class Descriptions</w:t>
       </w:r>
+      <w:bookmarkEnd w:id="38"/>
       <w:bookmarkEnd w:id="39"/>
       <w:bookmarkEnd w:id="40"/>
-      <w:bookmarkEnd w:id="41"/>
     </w:p>
     <w:p>
       <w:pPr>
@@ -11031,15 +11055,15 @@
       <w:pPr>
         <w:pStyle w:val="Heading2"/>
       </w:pPr>
-      <w:bookmarkStart w:id="42" w:name="_Ref428537349"/>
-      <w:bookmarkStart w:id="43" w:name="_Toc427275785"/>
-      <w:bookmarkStart w:id="44" w:name="_Toc449963304"/>
+      <w:bookmarkStart w:id="41" w:name="_Ref428537349"/>
+      <w:bookmarkStart w:id="42" w:name="_Toc427275785"/>
+      <w:bookmarkStart w:id="43" w:name="_Toc449963304"/>
       <w:r>
         <w:t>Terminology</w:t>
       </w:r>
+      <w:bookmarkEnd w:id="41"/>
       <w:bookmarkEnd w:id="42"/>
       <w:bookmarkEnd w:id="43"/>
-      <w:bookmarkEnd w:id="44"/>
     </w:p>
     <w:p>
       <w:pPr>
@@ -11179,43 +11203,43 @@
       <w:pPr>
         <w:pStyle w:val="Heading2"/>
       </w:pPr>
-      <w:bookmarkStart w:id="45" w:name="_Ref7502892"/>
-      <w:bookmarkStart w:id="46" w:name="_Toc12011611"/>
-      <w:bookmarkStart w:id="47" w:name="_Toc85472894"/>
-      <w:bookmarkStart w:id="48" w:name="_Toc287332008"/>
-      <w:bookmarkStart w:id="49" w:name="_Toc427275786"/>
-      <w:bookmarkStart w:id="50" w:name="_Toc449963305"/>
+      <w:bookmarkStart w:id="44" w:name="_Ref7502892"/>
+      <w:bookmarkStart w:id="45" w:name="_Toc12011611"/>
+      <w:bookmarkStart w:id="46" w:name="_Toc85472894"/>
+      <w:bookmarkStart w:id="47" w:name="_Toc287332008"/>
+      <w:bookmarkStart w:id="48" w:name="_Toc427275786"/>
+      <w:bookmarkStart w:id="49" w:name="_Toc449963305"/>
       <w:r>
         <w:t>Normative</w:t>
       </w:r>
+      <w:bookmarkEnd w:id="44"/>
       <w:bookmarkEnd w:id="45"/>
+      <w:r>
+        <w:t xml:space="preserve"> References</w:t>
+      </w:r>
       <w:bookmarkEnd w:id="46"/>
-      <w:r>
-        <w:t xml:space="preserve"> References</w:t>
-      </w:r>
       <w:bookmarkEnd w:id="47"/>
       <w:bookmarkEnd w:id="48"/>
       <w:bookmarkEnd w:id="49"/>
+    </w:p>
+    <w:p>
+      <w:pPr>
+        <w:pStyle w:val="Ref"/>
+      </w:pPr>
+      <w:r>
+        <w:rPr>
+          <w:rStyle w:val="Refterm"/>
+        </w:rPr>
+        <w:t>[</w:t>
+      </w:r>
+      <w:bookmarkStart w:id="50" w:name="rfc2119"/>
+      <w:r>
+        <w:rPr>
+          <w:rStyle w:val="Refterm"/>
+        </w:rPr>
+        <w:t>RFC2119</w:t>
+      </w:r>
       <w:bookmarkEnd w:id="50"/>
-    </w:p>
-    <w:p>
-      <w:pPr>
-        <w:pStyle w:val="Ref"/>
-      </w:pPr>
-      <w:r>
-        <w:rPr>
-          <w:rStyle w:val="Refterm"/>
-        </w:rPr>
-        <w:t>[</w:t>
-      </w:r>
-      <w:bookmarkStart w:id="51" w:name="rfc2119"/>
-      <w:r>
-        <w:rPr>
-          <w:rStyle w:val="Refterm"/>
-        </w:rPr>
-        <w:t>RFC2119</w:t>
-      </w:r>
-      <w:bookmarkEnd w:id="51"/>
       <w:r>
         <w:rPr>
           <w:rStyle w:val="Refterm"/>
@@ -11253,14 +11277,14 @@
       <w:pPr>
         <w:pStyle w:val="Heading1"/>
       </w:pPr>
-      <w:bookmarkStart w:id="52" w:name="_Ref428537380"/>
-      <w:bookmarkStart w:id="53" w:name="_Toc449963306"/>
+      <w:bookmarkStart w:id="51" w:name="_Ref428537380"/>
+      <w:bookmarkStart w:id="52" w:name="_Toc449963306"/>
       <w:r>
         <w:lastRenderedPageBreak/>
         <w:t>Background Information</w:t>
       </w:r>
+      <w:bookmarkEnd w:id="51"/>
       <w:bookmarkEnd w:id="52"/>
-      <w:bookmarkEnd w:id="53"/>
     </w:p>
     <w:p>
       <w:pPr>
@@ -11339,13 +11363,13 @@
         <w:spacing w:before="360" w:after="60"/>
         <w:ind w:left="540" w:hanging="540"/>
       </w:pPr>
-      <w:bookmarkStart w:id="54" w:name="_Toc426119879"/>
-      <w:bookmarkStart w:id="55" w:name="_Toc449963307"/>
+      <w:bookmarkStart w:id="53" w:name="_Toc426119879"/>
+      <w:bookmarkStart w:id="54" w:name="_Toc449963307"/>
       <w:r>
         <w:t>Cyber Observables</w:t>
       </w:r>
+      <w:bookmarkEnd w:id="53"/>
       <w:bookmarkEnd w:id="54"/>
-      <w:bookmarkEnd w:id="55"/>
     </w:p>
     <w:p>
       <w:pPr>
@@ -11372,13 +11396,13 @@
         <w:spacing w:before="360" w:after="60"/>
         <w:ind w:left="540" w:hanging="540"/>
       </w:pPr>
+      <w:bookmarkStart w:id="55" w:name="_Toc449963308"/>
       <w:bookmarkStart w:id="56" w:name="_Toc287332011"/>
       <w:bookmarkStart w:id="57" w:name="_Toc409437263"/>
-      <w:bookmarkStart w:id="58" w:name="_Toc449963308"/>
       <w:r>
         <w:t>Objects</w:t>
       </w:r>
-      <w:bookmarkEnd w:id="58"/>
+      <w:bookmarkEnd w:id="55"/>
     </w:p>
     <w:p>
       <w:pPr>
@@ -11422,24 +11446,24 @@
       <w:pPr>
         <w:pStyle w:val="Heading1"/>
       </w:pPr>
-      <w:bookmarkStart w:id="59" w:name="_Ref432511579"/>
-      <w:bookmarkStart w:id="60" w:name="_Toc449963309"/>
+      <w:bookmarkStart w:id="58" w:name="_Ref432511579"/>
+      <w:bookmarkStart w:id="59" w:name="_Toc449963309"/>
       <w:r>
         <w:lastRenderedPageBreak/>
         <w:t>Data Model</w:t>
       </w:r>
+      <w:bookmarkEnd w:id="58"/>
       <w:bookmarkEnd w:id="59"/>
+    </w:p>
+    <w:p>
+      <w:pPr>
+        <w:pStyle w:val="Heading2"/>
+      </w:pPr>
+      <w:bookmarkStart w:id="60" w:name="_Toc449963310"/>
+      <w:r>
+        <w:t>DNSQueryObjectType Class</w:t>
+      </w:r>
       <w:bookmarkEnd w:id="60"/>
-    </w:p>
-    <w:p>
-      <w:pPr>
-        <w:pStyle w:val="Heading2"/>
-      </w:pPr>
-      <w:bookmarkStart w:id="61" w:name="_Toc449963310"/>
-      <w:r>
-        <w:t>DNSQueryObjectType Class</w:t>
-      </w:r>
-      <w:bookmarkEnd w:id="61"/>
     </w:p>
     <w:p>
       <w:pPr>
@@ -11622,30 +11646,56 @@
         <w:contextualSpacing w:val="0"/>
         <w:jc w:val="center"/>
       </w:pPr>
-      <w:bookmarkStart w:id="62" w:name="_Ref395023936"/>
+      <w:bookmarkStart w:id="61" w:name="_Ref395023936"/>
       <w:r>
         <w:t xml:space="preserve">Figure </w:t>
       </w:r>
-      <w:fldSimple w:instr=" STYLEREF 1 \s ">
-        <w:r>
-          <w:rPr>
-            <w:noProof/>
-          </w:rPr>
-          <w:t>3</w:t>
-        </w:r>
-      </w:fldSimple>
+      <w:r>
+        <w:fldChar w:fldCharType="begin"/>
+      </w:r>
+      <w:r>
+        <w:instrText xml:space="preserve"> STYLEREF 1 \s </w:instrText>
+      </w:r>
+      <w:r>
+        <w:fldChar w:fldCharType="separate"/>
+      </w:r>
+      <w:r>
+        <w:rPr>
+          <w:noProof/>
+        </w:rPr>
+        <w:t>3</w:t>
+      </w:r>
+      <w:r>
+        <w:rPr>
+          <w:noProof/>
+        </w:rPr>
+        <w:fldChar w:fldCharType="end"/>
+      </w:r>
       <w:r>
         <w:noBreakHyphen/>
       </w:r>
-      <w:fldSimple w:instr=" SEQ Figure \* ARABIC \s 1 ">
-        <w:r>
-          <w:rPr>
-            <w:noProof/>
-          </w:rPr>
-          <w:t>1</w:t>
-        </w:r>
-      </w:fldSimple>
-      <w:bookmarkEnd w:id="62"/>
+      <w:r>
+        <w:fldChar w:fldCharType="begin"/>
+      </w:r>
+      <w:r>
+        <w:instrText xml:space="preserve"> SEQ Figure \* ARABIC \s 1 </w:instrText>
+      </w:r>
+      <w:r>
+        <w:fldChar w:fldCharType="separate"/>
+      </w:r>
+      <w:r>
+        <w:rPr>
+          <w:noProof/>
+        </w:rPr>
+        <w:t>1</w:t>
+      </w:r>
+      <w:r>
+        <w:rPr>
+          <w:noProof/>
+        </w:rPr>
+        <w:fldChar w:fldCharType="end"/>
+      </w:r>
+      <w:bookmarkEnd w:id="61"/>
       <w:r>
         <w:t xml:space="preserve">. UML diagram of the </w:t>
       </w:r>
@@ -11751,30 +11801,56 @@
         <w:pStyle w:val="tablecaption"/>
         <w:jc w:val="center"/>
       </w:pPr>
-      <w:bookmarkStart w:id="63" w:name="_Ref432511952"/>
+      <w:bookmarkStart w:id="62" w:name="_Ref432511952"/>
       <w:r>
         <w:t xml:space="preserve">Table </w:t>
       </w:r>
-      <w:fldSimple w:instr=" STYLEREF 1 \s ">
-        <w:r>
-          <w:rPr>
-            <w:noProof/>
-          </w:rPr>
-          <w:t>3</w:t>
-        </w:r>
-      </w:fldSimple>
+      <w:r>
+        <w:fldChar w:fldCharType="begin"/>
+      </w:r>
+      <w:r>
+        <w:instrText xml:space="preserve"> STYLEREF 1 \s </w:instrText>
+      </w:r>
+      <w:r>
+        <w:fldChar w:fldCharType="separate"/>
+      </w:r>
+      <w:r>
+        <w:rPr>
+          <w:noProof/>
+        </w:rPr>
+        <w:t>3</w:t>
+      </w:r>
+      <w:r>
+        <w:rPr>
+          <w:noProof/>
+        </w:rPr>
+        <w:fldChar w:fldCharType="end"/>
+      </w:r>
       <w:r>
         <w:noBreakHyphen/>
       </w:r>
-      <w:fldSimple w:instr=" SEQ Table \* ARABIC \s 1 ">
-        <w:r>
-          <w:rPr>
-            <w:noProof/>
-          </w:rPr>
-          <w:t>1</w:t>
-        </w:r>
-      </w:fldSimple>
-      <w:bookmarkEnd w:id="63"/>
+      <w:r>
+        <w:fldChar w:fldCharType="begin"/>
+      </w:r>
+      <w:r>
+        <w:instrText xml:space="preserve"> SEQ Table \* ARABIC \s 1 </w:instrText>
+      </w:r>
+      <w:r>
+        <w:fldChar w:fldCharType="separate"/>
+      </w:r>
+      <w:r>
+        <w:rPr>
+          <w:noProof/>
+        </w:rPr>
+        <w:t>1</w:t>
+      </w:r>
+      <w:r>
+        <w:rPr>
+          <w:noProof/>
+        </w:rPr>
+        <w:fldChar w:fldCharType="end"/>
+      </w:r>
+      <w:bookmarkEnd w:id="62"/>
       <w:r>
         <w:rPr>
           <w:noProof/>
@@ -12737,11 +12813,11 @@
       <w:pPr>
         <w:pStyle w:val="Heading2"/>
       </w:pPr>
-      <w:bookmarkStart w:id="64" w:name="_Toc449963311"/>
+      <w:bookmarkStart w:id="63" w:name="_Toc449963311"/>
       <w:r>
         <w:t>DNSQuestionType Class</w:t>
       </w:r>
-      <w:bookmarkEnd w:id="64"/>
+      <w:bookmarkEnd w:id="63"/>
     </w:p>
     <w:p>
       <w:pPr>
@@ -12859,30 +12935,56 @@
         <w:pStyle w:val="tablecaption"/>
         <w:jc w:val="center"/>
       </w:pPr>
-      <w:bookmarkStart w:id="65" w:name="_Ref432511961"/>
+      <w:bookmarkStart w:id="64" w:name="_Ref432511961"/>
       <w:r>
         <w:t xml:space="preserve">Table </w:t>
       </w:r>
-      <w:fldSimple w:instr=" STYLEREF 1 \s ">
-        <w:r>
-          <w:rPr>
-            <w:noProof/>
-          </w:rPr>
-          <w:t>3</w:t>
-        </w:r>
-      </w:fldSimple>
+      <w:r>
+        <w:fldChar w:fldCharType="begin"/>
+      </w:r>
+      <w:r>
+        <w:instrText xml:space="preserve"> STYLEREF 1 \s </w:instrText>
+      </w:r>
+      <w:r>
+        <w:fldChar w:fldCharType="separate"/>
+      </w:r>
+      <w:r>
+        <w:rPr>
+          <w:noProof/>
+        </w:rPr>
+        <w:t>3</w:t>
+      </w:r>
+      <w:r>
+        <w:rPr>
+          <w:noProof/>
+        </w:rPr>
+        <w:fldChar w:fldCharType="end"/>
+      </w:r>
       <w:r>
         <w:noBreakHyphen/>
       </w:r>
-      <w:fldSimple w:instr=" SEQ Table \* ARABIC \s 1 ">
-        <w:r>
-          <w:rPr>
-            <w:noProof/>
-          </w:rPr>
-          <w:t>2</w:t>
-        </w:r>
-      </w:fldSimple>
-      <w:bookmarkEnd w:id="65"/>
+      <w:r>
+        <w:fldChar w:fldCharType="begin"/>
+      </w:r>
+      <w:r>
+        <w:instrText xml:space="preserve"> SEQ Table \* ARABIC \s 1 </w:instrText>
+      </w:r>
+      <w:r>
+        <w:fldChar w:fldCharType="separate"/>
+      </w:r>
+      <w:r>
+        <w:rPr>
+          <w:noProof/>
+        </w:rPr>
+        <w:t>2</w:t>
+      </w:r>
+      <w:r>
+        <w:rPr>
+          <w:noProof/>
+        </w:rPr>
+        <w:fldChar w:fldCharType="end"/>
+      </w:r>
+      <w:bookmarkEnd w:id="64"/>
       <w:r>
         <w:t xml:space="preserve">. </w:t>
       </w:r>
@@ -13336,11 +13438,11 @@
       <w:pPr>
         <w:pStyle w:val="Heading2"/>
       </w:pPr>
-      <w:bookmarkStart w:id="66" w:name="_Toc449963312"/>
+      <w:bookmarkStart w:id="65" w:name="_Toc449963312"/>
       <w:r>
         <w:t>DNSResourceRecordsType Class</w:t>
       </w:r>
-      <w:bookmarkEnd w:id="66"/>
+      <w:bookmarkEnd w:id="65"/>
     </w:p>
     <w:p>
       <w:pPr>
@@ -13459,30 +13561,56 @@
         <w:pStyle w:val="tablecaption"/>
         <w:jc w:val="center"/>
       </w:pPr>
-      <w:bookmarkStart w:id="67" w:name="_Ref432511971"/>
+      <w:bookmarkStart w:id="66" w:name="_Ref432511971"/>
       <w:r>
         <w:t xml:space="preserve">Table </w:t>
       </w:r>
-      <w:fldSimple w:instr=" STYLEREF 1 \s ">
-        <w:r>
-          <w:rPr>
-            <w:noProof/>
-          </w:rPr>
-          <w:t>3</w:t>
-        </w:r>
-      </w:fldSimple>
+      <w:r>
+        <w:fldChar w:fldCharType="begin"/>
+      </w:r>
+      <w:r>
+        <w:instrText xml:space="preserve"> STYLEREF 1 \s </w:instrText>
+      </w:r>
+      <w:r>
+        <w:fldChar w:fldCharType="separate"/>
+      </w:r>
+      <w:r>
+        <w:rPr>
+          <w:noProof/>
+        </w:rPr>
+        <w:t>3</w:t>
+      </w:r>
+      <w:r>
+        <w:rPr>
+          <w:noProof/>
+        </w:rPr>
+        <w:fldChar w:fldCharType="end"/>
+      </w:r>
       <w:r>
         <w:noBreakHyphen/>
       </w:r>
-      <w:fldSimple w:instr=" SEQ Table \* ARABIC \s 1 ">
-        <w:r>
-          <w:rPr>
-            <w:noProof/>
-          </w:rPr>
-          <w:t>3</w:t>
-        </w:r>
-      </w:fldSimple>
-      <w:bookmarkEnd w:id="67"/>
+      <w:r>
+        <w:fldChar w:fldCharType="begin"/>
+      </w:r>
+      <w:r>
+        <w:instrText xml:space="preserve"> SEQ Table \* ARABIC \s 1 </w:instrText>
+      </w:r>
+      <w:r>
+        <w:fldChar w:fldCharType="separate"/>
+      </w:r>
+      <w:r>
+        <w:rPr>
+          <w:noProof/>
+        </w:rPr>
+        <w:t>3</w:t>
+      </w:r>
+      <w:r>
+        <w:rPr>
+          <w:noProof/>
+        </w:rPr>
+        <w:fldChar w:fldCharType="end"/>
+      </w:r>
+      <w:bookmarkEnd w:id="66"/>
       <w:r>
         <w:t xml:space="preserve">. </w:t>
       </w:r>
@@ -13735,14 +13863,14 @@
       <w:pPr>
         <w:pStyle w:val="Heading2"/>
       </w:pPr>
-      <w:bookmarkStart w:id="68" w:name="_Toc449963313"/>
+      <w:bookmarkStart w:id="67" w:name="_Toc449963313"/>
       <w:r>
         <w:t xml:space="preserve">DNSRecordType </w:t>
       </w:r>
       <w:r>
         <w:t>Data Type</w:t>
       </w:r>
-      <w:bookmarkEnd w:id="68"/>
+      <w:bookmarkEnd w:id="67"/>
     </w:p>
     <w:p>
       <w:pPr>
@@ -13815,11 +13943,11 @@
       <w:pPr>
         <w:pStyle w:val="Heading2"/>
       </w:pPr>
-      <w:bookmarkStart w:id="69" w:name="_Toc449963314"/>
+      <w:bookmarkStart w:id="68" w:name="_Toc449963314"/>
       <w:r>
         <w:t>DNSRecordTypeEnum Enumeration</w:t>
       </w:r>
-      <w:bookmarkEnd w:id="69"/>
+      <w:bookmarkEnd w:id="68"/>
     </w:p>
     <w:p>
       <w:pPr>
@@ -13913,30 +14041,56 @@
         <w:pStyle w:val="tablecaption"/>
         <w:jc w:val="center"/>
       </w:pPr>
-      <w:bookmarkStart w:id="70" w:name="_Ref432511979"/>
+      <w:bookmarkStart w:id="69" w:name="_Ref432511979"/>
       <w:r>
         <w:t xml:space="preserve">Table </w:t>
       </w:r>
-      <w:fldSimple w:instr=" STYLEREF 1 \s ">
-        <w:r>
-          <w:rPr>
-            <w:noProof/>
-          </w:rPr>
-          <w:t>3</w:t>
-        </w:r>
-      </w:fldSimple>
+      <w:r>
+        <w:fldChar w:fldCharType="begin"/>
+      </w:r>
+      <w:r>
+        <w:instrText xml:space="preserve"> STYLEREF 1 \s </w:instrText>
+      </w:r>
+      <w:r>
+        <w:fldChar w:fldCharType="separate"/>
+      </w:r>
+      <w:r>
+        <w:rPr>
+          <w:noProof/>
+        </w:rPr>
+        <w:t>3</w:t>
+      </w:r>
+      <w:r>
+        <w:rPr>
+          <w:noProof/>
+        </w:rPr>
+        <w:fldChar w:fldCharType="end"/>
+      </w:r>
       <w:r>
         <w:noBreakHyphen/>
       </w:r>
-      <w:fldSimple w:instr=" SEQ Table \* ARABIC \s 1 ">
-        <w:r>
-          <w:rPr>
-            <w:noProof/>
-          </w:rPr>
-          <w:t>4</w:t>
-        </w:r>
-      </w:fldSimple>
-      <w:bookmarkEnd w:id="70"/>
+      <w:r>
+        <w:fldChar w:fldCharType="begin"/>
+      </w:r>
+      <w:r>
+        <w:instrText xml:space="preserve"> SEQ Table \* ARABIC \s 1 </w:instrText>
+      </w:r>
+      <w:r>
+        <w:fldChar w:fldCharType="separate"/>
+      </w:r>
+      <w:r>
+        <w:rPr>
+          <w:noProof/>
+        </w:rPr>
+        <w:t>4</w:t>
+      </w:r>
+      <w:r>
+        <w:rPr>
+          <w:noProof/>
+        </w:rPr>
+        <w:fldChar w:fldCharType="end"/>
+      </w:r>
+      <w:bookmarkEnd w:id="69"/>
       <w:r>
         <w:t xml:space="preserve">. </w:t>
       </w:r>
@@ -15512,16 +15666,16 @@
       <w:pPr>
         <w:pStyle w:val="Heading1"/>
       </w:pPr>
-      <w:bookmarkStart w:id="71" w:name="_Ref428537416"/>
-      <w:bookmarkStart w:id="72" w:name="_Toc449963315"/>
+      <w:bookmarkStart w:id="70" w:name="_Ref428537416"/>
+      <w:bookmarkStart w:id="71" w:name="_Toc449963315"/>
       <w:r>
         <w:lastRenderedPageBreak/>
         <w:t>Conformance</w:t>
       </w:r>
       <w:bookmarkEnd w:id="56"/>
       <w:bookmarkEnd w:id="57"/>
+      <w:bookmarkEnd w:id="70"/>
       <w:bookmarkEnd w:id="71"/>
-      <w:bookmarkEnd w:id="72"/>
     </w:p>
     <w:p>
       <w:pPr>
@@ -15535,7 +15689,7 @@
       <w:pPr>
         <w:spacing w:after="240"/>
       </w:pPr>
-      <w:commentRangeStart w:id="73"/>
+      <w:commentRangeStart w:id="72"/>
       <w:r>
         <w:t>[1] Conformant implementations must conform to all normative structural specifications of the UML model or additional normative statements within this document that apply to the portions of CybOX they implement (e.g., implementers of the entire Observable class must conform to all normative structural specifications of the UML model regarding the Observable class or additional normative statements contained in the document that describes the Observable class).</w:t>
       </w:r>
@@ -15547,12 +15701,12 @@
       <w:r>
         <w:t>[2] Conformant implementations are free to ignore normative structural specifications of the UML model or additional normative statements within this document that do not apply to the portions of CybOX they implement (e.g., non-implementers of any particular properties of the Observable class are free to ignore all normative structural specifications of the UML model regarding those properties of the Observable class or additional normative statements contained in the document that describes the Observable class).</w:t>
       </w:r>
-      <w:commentRangeEnd w:id="73"/>
+      <w:commentRangeEnd w:id="72"/>
       <w:r>
         <w:rPr>
           <w:rStyle w:val="CommentReference"/>
         </w:rPr>
-        <w:commentReference w:id="73"/>
+        <w:commentReference w:id="72"/>
       </w:r>
     </w:p>
     <w:p>
@@ -15571,14 +15725,14 @@
           <w:numId w:val="11"/>
         </w:numPr>
       </w:pPr>
-      <w:bookmarkStart w:id="74" w:name="_Toc449961966"/>
-      <w:bookmarkStart w:id="75" w:name="_Toc449963316"/>
+      <w:bookmarkStart w:id="73" w:name="_Toc449961966"/>
+      <w:bookmarkStart w:id="74" w:name="_Toc449963316"/>
       <w:r>
         <w:lastRenderedPageBreak/>
         <w:t>Acknowledgments</w:t>
       </w:r>
+      <w:bookmarkEnd w:id="73"/>
       <w:bookmarkEnd w:id="74"/>
-      <w:bookmarkEnd w:id="75"/>
     </w:p>
     <w:p>
       <w:pPr>
@@ -15591,509 +15745,4599 @@
         <w:t>.</w:t>
       </w:r>
     </w:p>
-    <w:p>
-      <w:pPr>
-        <w:pStyle w:val="Titlepageinfo"/>
-      </w:pPr>
-      <w:r>
-        <w:t>Participants:</w:t>
-      </w:r>
-      <w:r>
-        <w:fldChar w:fldCharType="begin"/>
-      </w:r>
-      <w:r>
-        <w:instrText xml:space="preserve"> MACROBUTTON  </w:instrText>
-      </w:r>
-      <w:r>
-        <w:fldChar w:fldCharType="end"/>
-      </w:r>
-    </w:p>
-    <w:p>
-      <w:pPr>
-        <w:pStyle w:val="Contributor"/>
-      </w:pPr>
-      <w:r>
-        <w:t>Dean Thompson, Australia and New Zealand Banking Group (ANZ Bank)</w:t>
-      </w:r>
-    </w:p>
-    <w:p>
-      <w:pPr>
-        <w:pStyle w:val="Contributor"/>
-      </w:pPr>
-      <w:r>
-        <w:t>Bret Jordan, Blue Coat Systems, Inc.</w:t>
-      </w:r>
-    </w:p>
-    <w:p>
-      <w:pPr>
-        <w:pStyle w:val="Contributor"/>
-      </w:pPr>
-      <w:r>
-        <w:t>Adnan Baykal, Center for Internet Security (CIS)</w:t>
-      </w:r>
-    </w:p>
-    <w:p>
-      <w:pPr>
-        <w:pStyle w:val="Contributor"/>
-      </w:pPr>
-      <w:r>
-        <w:t xml:space="preserve">Liron Schiff, </w:t>
-      </w:r>
-      <w:proofErr w:type="spellStart"/>
-      <w:r>
-        <w:t>Comilion</w:t>
-      </w:r>
-      <w:proofErr w:type="spellEnd"/>
-      <w:r>
-        <w:t xml:space="preserve"> (mobile) Ltd.</w:t>
-      </w:r>
-    </w:p>
-    <w:p>
-      <w:pPr>
-        <w:pStyle w:val="Contributor"/>
-      </w:pPr>
-      <w:r>
-        <w:t xml:space="preserve">Jane </w:t>
-      </w:r>
-      <w:proofErr w:type="spellStart"/>
-      <w:r>
-        <w:t>Ginn</w:t>
-      </w:r>
-      <w:proofErr w:type="spellEnd"/>
-      <w:r>
-        <w:t>, Cyber Threat Intelligence Network, Inc. (CTIN)</w:t>
-      </w:r>
-    </w:p>
-    <w:p>
-      <w:pPr>
-        <w:pStyle w:val="Contributor"/>
-      </w:pPr>
-      <w:r>
-        <w:t>Richard Struse, DHS Office of Cybersecurity and Communications (CS&amp;C)</w:t>
-      </w:r>
-    </w:p>
-    <w:p>
-      <w:pPr>
-        <w:pStyle w:val="Contributor"/>
-      </w:pPr>
-      <w:proofErr w:type="spellStart"/>
-      <w:r>
-        <w:t>Ryusuke</w:t>
-      </w:r>
-      <w:proofErr w:type="spellEnd"/>
-      <w:r>
-        <w:t xml:space="preserve"> </w:t>
-      </w:r>
-      <w:proofErr w:type="spellStart"/>
-      <w:r>
-        <w:t>Masuoka</w:t>
-      </w:r>
-      <w:proofErr w:type="spellEnd"/>
-      <w:r>
-        <w:t>, Fujitsu Limited</w:t>
-      </w:r>
-    </w:p>
-    <w:p>
-      <w:pPr>
-        <w:pStyle w:val="Contributor"/>
-      </w:pPr>
-      <w:r>
-        <w:t>Eric Burger, Georgetown University</w:t>
-      </w:r>
-    </w:p>
-    <w:p>
-      <w:pPr>
-        <w:pStyle w:val="Contributor"/>
-      </w:pPr>
-      <w:r>
-        <w:t>Jason Keirstead, IBM</w:t>
-      </w:r>
-    </w:p>
-    <w:p>
-      <w:pPr>
-        <w:pStyle w:val="Contributor"/>
-      </w:pPr>
-      <w:r>
-        <w:t xml:space="preserve">Paul Martini, </w:t>
-      </w:r>
-      <w:proofErr w:type="spellStart"/>
-      <w:r>
-        <w:t>iboss</w:t>
-      </w:r>
-      <w:proofErr w:type="spellEnd"/>
-      <w:r>
-        <w:t>, Inc.</w:t>
-      </w:r>
-    </w:p>
-    <w:p>
-      <w:pPr>
-        <w:pStyle w:val="Contributor"/>
-      </w:pPr>
-      <w:r>
-        <w:t xml:space="preserve">Jerome </w:t>
-      </w:r>
-      <w:proofErr w:type="spellStart"/>
-      <w:r>
-        <w:t>Athias</w:t>
-      </w:r>
-      <w:proofErr w:type="spellEnd"/>
-      <w:r>
-        <w:t>, Individual</w:t>
-      </w:r>
-    </w:p>
-    <w:p>
-      <w:pPr>
-        <w:pStyle w:val="Contributor"/>
-      </w:pPr>
-      <w:proofErr w:type="spellStart"/>
-      <w:r>
-        <w:t>Sanjiv</w:t>
-      </w:r>
-      <w:proofErr w:type="spellEnd"/>
-      <w:r>
-        <w:t xml:space="preserve"> </w:t>
-      </w:r>
-      <w:proofErr w:type="spellStart"/>
-      <w:r>
-        <w:t>Kalkar</w:t>
-      </w:r>
-      <w:proofErr w:type="spellEnd"/>
-      <w:r>
-        <w:t>, Individual</w:t>
-      </w:r>
-    </w:p>
-    <w:p>
-      <w:pPr>
-        <w:pStyle w:val="Contributor"/>
-      </w:pPr>
-      <w:r>
-        <w:t>Terry MacDonald, Individual</w:t>
-      </w:r>
-    </w:p>
-    <w:p>
-      <w:pPr>
-        <w:pStyle w:val="Contributor"/>
-      </w:pPr>
-      <w:r>
-        <w:t>Alex Pinto, Individual</w:t>
-      </w:r>
-    </w:p>
-    <w:p>
-      <w:pPr>
-        <w:pStyle w:val="Contributor"/>
-      </w:pPr>
-      <w:r>
-        <w:t>Patrick Maroney, Integrated Networking Technologies, Inc.</w:t>
-      </w:r>
-    </w:p>
-    <w:p>
-      <w:pPr>
-        <w:pStyle w:val="Contributor"/>
-      </w:pPr>
-      <w:proofErr w:type="spellStart"/>
-      <w:r>
-        <w:t>Wouter</w:t>
-      </w:r>
-      <w:proofErr w:type="spellEnd"/>
-      <w:r>
-        <w:t xml:space="preserve"> </w:t>
-      </w:r>
-      <w:proofErr w:type="spellStart"/>
-      <w:r>
-        <w:t>Bolsterlee</w:t>
-      </w:r>
-      <w:proofErr w:type="spellEnd"/>
-      <w:r>
-        <w:t xml:space="preserve">, </w:t>
-      </w:r>
-      <w:proofErr w:type="spellStart"/>
-      <w:r>
-        <w:t>Intelworks</w:t>
-      </w:r>
-      <w:proofErr w:type="spellEnd"/>
-      <w:r>
-        <w:t xml:space="preserve"> BV</w:t>
-      </w:r>
-    </w:p>
-    <w:p>
-      <w:pPr>
-        <w:pStyle w:val="Contributor"/>
-      </w:pPr>
-      <w:proofErr w:type="spellStart"/>
-      <w:r>
-        <w:t>Joep</w:t>
-      </w:r>
-      <w:proofErr w:type="spellEnd"/>
-      <w:r>
-        <w:t xml:space="preserve"> </w:t>
-      </w:r>
-      <w:proofErr w:type="spellStart"/>
-      <w:r>
-        <w:t>Gommers</w:t>
-      </w:r>
-      <w:proofErr w:type="spellEnd"/>
-      <w:r>
-        <w:t xml:space="preserve">, </w:t>
-      </w:r>
-      <w:proofErr w:type="spellStart"/>
-      <w:r>
-        <w:t>Intelworks</w:t>
-      </w:r>
-      <w:proofErr w:type="spellEnd"/>
-      <w:r>
-        <w:t xml:space="preserve"> BV</w:t>
-      </w:r>
-    </w:p>
-    <w:p>
-      <w:pPr>
-        <w:pStyle w:val="Contributor"/>
-      </w:pPr>
-      <w:r>
-        <w:t xml:space="preserve">Sergey </w:t>
-      </w:r>
-      <w:proofErr w:type="spellStart"/>
-      <w:r>
-        <w:t>Polzunov</w:t>
-      </w:r>
-      <w:proofErr w:type="spellEnd"/>
-      <w:r>
-        <w:t xml:space="preserve">, </w:t>
-      </w:r>
-      <w:proofErr w:type="spellStart"/>
-      <w:r>
-        <w:t>Intelworks</w:t>
-      </w:r>
-      <w:proofErr w:type="spellEnd"/>
-      <w:r>
-        <w:t xml:space="preserve"> BV</w:t>
-      </w:r>
-    </w:p>
-    <w:p>
-      <w:pPr>
-        <w:pStyle w:val="Contributor"/>
-      </w:pPr>
-      <w:proofErr w:type="spellStart"/>
-      <w:r>
-        <w:t>Rutger</w:t>
-      </w:r>
-      <w:proofErr w:type="spellEnd"/>
-      <w:r>
-        <w:t xml:space="preserve"> </w:t>
-      </w:r>
-      <w:proofErr w:type="spellStart"/>
-      <w:r>
-        <w:t>Prins</w:t>
-      </w:r>
-      <w:proofErr w:type="spellEnd"/>
-      <w:r>
-        <w:t xml:space="preserve">, </w:t>
-      </w:r>
-      <w:proofErr w:type="spellStart"/>
-      <w:r>
-        <w:t>Intelworks</w:t>
-      </w:r>
-      <w:proofErr w:type="spellEnd"/>
-      <w:r>
-        <w:t xml:space="preserve"> BV</w:t>
-      </w:r>
-    </w:p>
-    <w:p>
-      <w:pPr>
-        <w:pStyle w:val="Contributor"/>
-      </w:pPr>
-      <w:r>
-        <w:t xml:space="preserve">Andrei </w:t>
-      </w:r>
-      <w:proofErr w:type="spellStart"/>
-      <w:r>
-        <w:t>Sîrghi</w:t>
-      </w:r>
-      <w:proofErr w:type="spellEnd"/>
-      <w:r>
-        <w:t xml:space="preserve">, </w:t>
-      </w:r>
-      <w:proofErr w:type="spellStart"/>
-      <w:r>
-        <w:t>Intelworks</w:t>
-      </w:r>
-      <w:proofErr w:type="spellEnd"/>
-      <w:r>
-        <w:t xml:space="preserve"> BV</w:t>
-      </w:r>
-    </w:p>
-    <w:p>
-      <w:pPr>
-        <w:pStyle w:val="Contributor"/>
-      </w:pPr>
-      <w:r>
-        <w:t>Jonathan Baker, MITRE Corporation</w:t>
-      </w:r>
-    </w:p>
-    <w:p>
-      <w:pPr>
-        <w:pStyle w:val="Contributor"/>
-      </w:pPr>
-      <w:r>
-        <w:t>Sean Barnum, MITRE Corporation</w:t>
-      </w:r>
-    </w:p>
-    <w:p>
-      <w:pPr>
-        <w:pStyle w:val="Contributor"/>
-      </w:pPr>
-      <w:r>
-        <w:t>Mark Davidson, MITRE Corporation</w:t>
-      </w:r>
-    </w:p>
-    <w:p>
-      <w:pPr>
-        <w:pStyle w:val="Contributor"/>
-      </w:pPr>
-      <w:r>
-        <w:t>Ivan Kirillov, MITRE Corporation</w:t>
-      </w:r>
-    </w:p>
-    <w:p>
-      <w:pPr>
-        <w:pStyle w:val="Contributor"/>
-      </w:pPr>
-      <w:r>
-        <w:t>John Wunder, MITRE Corporation</w:t>
-      </w:r>
-    </w:p>
-    <w:p>
-      <w:pPr>
-        <w:pStyle w:val="Contributor"/>
-      </w:pPr>
-      <w:r>
-        <w:t>Mike Boyle, National Security Agency</w:t>
-      </w:r>
-    </w:p>
-    <w:p>
-      <w:pPr>
-        <w:pStyle w:val="Contributor"/>
-      </w:pPr>
-      <w:r>
-        <w:t>Jessica Fitzgerald-McKay, National Security Agency</w:t>
-      </w:r>
-    </w:p>
-    <w:p>
-      <w:pPr>
-        <w:pStyle w:val="Contributor"/>
-      </w:pPr>
-      <w:r>
-        <w:t xml:space="preserve">Takahiro </w:t>
-      </w:r>
-      <w:proofErr w:type="spellStart"/>
-      <w:r>
-        <w:t>Kakumaru</w:t>
-      </w:r>
-      <w:proofErr w:type="spellEnd"/>
-      <w:r>
-        <w:t>, NEC Corporation</w:t>
-      </w:r>
-    </w:p>
-    <w:p>
-      <w:pPr>
-        <w:pStyle w:val="Contributor"/>
-      </w:pPr>
-      <w:r>
-        <w:t>John-Mark Gurney, New Context Services, Inc.</w:t>
-      </w:r>
-    </w:p>
-    <w:p>
-      <w:pPr>
-        <w:pStyle w:val="Contributor"/>
-      </w:pPr>
-      <w:r>
-        <w:t>Christian Hunt, New Context Services, Inc.</w:t>
-      </w:r>
-    </w:p>
-    <w:p>
-      <w:pPr>
-        <w:pStyle w:val="Contributor"/>
-      </w:pPr>
-      <w:r>
-        <w:t>Andrew Storms, New Context Services, Inc.</w:t>
-      </w:r>
-    </w:p>
-    <w:p>
-      <w:pPr>
-        <w:pStyle w:val="Contributor"/>
-      </w:pPr>
-      <w:r>
-        <w:t xml:space="preserve">Igor </w:t>
-      </w:r>
-      <w:proofErr w:type="spellStart"/>
-      <w:r>
-        <w:t>Baikalov</w:t>
-      </w:r>
-      <w:proofErr w:type="spellEnd"/>
-      <w:r>
-        <w:t xml:space="preserve">, </w:t>
-      </w:r>
-      <w:proofErr w:type="spellStart"/>
-      <w:r>
-        <w:t>Securonix</w:t>
-      </w:r>
-      <w:proofErr w:type="spellEnd"/>
-    </w:p>
-    <w:p>
-      <w:pPr>
-        <w:pStyle w:val="Contributor"/>
-      </w:pPr>
-      <w:r>
-        <w:t xml:space="preserve">Bernd </w:t>
-      </w:r>
-      <w:proofErr w:type="spellStart"/>
-      <w:r>
-        <w:t>Grobauer</w:t>
-      </w:r>
-      <w:proofErr w:type="spellEnd"/>
-      <w:r>
-        <w:t>, Siemens AG</w:t>
-      </w:r>
-    </w:p>
-    <w:p>
-      <w:pPr>
-        <w:pStyle w:val="Contributor"/>
-      </w:pPr>
-      <w:r>
-        <w:t>John Anderson, Soltra</w:t>
-      </w:r>
-    </w:p>
-    <w:p>
-      <w:pPr>
-        <w:pStyle w:val="Contributor"/>
-      </w:pPr>
-      <w:r>
-        <w:t>Trey Darley, Soltra</w:t>
-      </w:r>
-    </w:p>
-    <w:p>
-      <w:pPr>
-        <w:pStyle w:val="Contributor"/>
-      </w:pPr>
-      <w:r>
-        <w:t>Paul Dion, Soltra</w:t>
-      </w:r>
-    </w:p>
-    <w:p>
-      <w:pPr>
-        <w:pStyle w:val="Contributor"/>
-      </w:pPr>
-      <w:r>
-        <w:t>Brandon Hanes, Soltra</w:t>
-      </w:r>
-    </w:p>
-    <w:p>
-      <w:pPr>
-        <w:pStyle w:val="Contributor"/>
-      </w:pPr>
-      <w:r>
-        <w:t>Ali Khan, Soltra</w:t>
-      </w:r>
-    </w:p>
+    <w:tbl>
+      <w:tblPr>
+        <w:tblStyle w:val="TableGrid"/>
+        <w:tblW w:w="9445" w:type="dxa"/>
+        <w:tblBorders>
+          <w:top w:val="none" w:sz="0" w:space="0" w:color="auto"/>
+          <w:left w:val="none" w:sz="0" w:space="0" w:color="auto"/>
+          <w:bottom w:val="none" w:sz="0" w:space="0" w:color="auto"/>
+          <w:right w:val="none" w:sz="0" w:space="0" w:color="auto"/>
+          <w:insideH w:val="none" w:sz="0" w:space="0" w:color="auto"/>
+          <w:insideV w:val="none" w:sz="0" w:space="0" w:color="auto"/>
+        </w:tblBorders>
+        <w:tblLook w:val="04A0" w:firstRow="1" w:lastRow="0" w:firstColumn="1" w:lastColumn="0" w:noHBand="0" w:noVBand="1"/>
+      </w:tblPr>
+      <w:tblGrid>
+        <w:gridCol w:w="5035"/>
+        <w:gridCol w:w="4410"/>
+      </w:tblGrid>
+      <w:tr>
+        <w:tc>
+          <w:tcPr>
+            <w:tcW w:w="5035" w:type="dxa"/>
+          </w:tcPr>
+          <w:p>
+            <w:pPr>
+              <w:rPr>
+                <w:b/>
+              </w:rPr>
+            </w:pPr>
+            <w:r>
+              <w:rPr>
+                <w:b/>
+              </w:rPr>
+              <w:t>Aetna</w:t>
+            </w:r>
+          </w:p>
+          <w:p>
+            <w:r>
+              <w:t xml:space="preserve">    David Crawford</w:t>
+            </w:r>
+          </w:p>
+          <w:p>
+            <w:pPr>
+              <w:rPr>
+                <w:b/>
+                <w:color w:val="000000"/>
+              </w:rPr>
+            </w:pPr>
+            <w:r>
+              <w:rPr>
+                <w:b/>
+                <w:color w:val="000000"/>
+              </w:rPr>
+              <w:t>AIT Austrian Institute of Technology</w:t>
+            </w:r>
+          </w:p>
+          <w:p>
+            <w:r>
+              <w:t xml:space="preserve">    Roman Fiedler</w:t>
+            </w:r>
+          </w:p>
+          <w:p>
+            <w:r>
+              <w:t xml:space="preserve">    Florian </w:t>
+            </w:r>
+            <w:proofErr w:type="spellStart"/>
+            <w:r>
+              <w:t>Skopik</w:t>
+            </w:r>
+            <w:proofErr w:type="spellEnd"/>
+          </w:p>
+          <w:p>
+            <w:pPr>
+              <w:rPr>
+                <w:b/>
+                <w:color w:val="000000"/>
+              </w:rPr>
+            </w:pPr>
+            <w:r>
+              <w:rPr>
+                <w:b/>
+                <w:color w:val="000000"/>
+              </w:rPr>
+              <w:t>Australia and New Zealand Banking Group (ANZ Bank)</w:t>
+            </w:r>
+          </w:p>
+          <w:p>
+            <w:r>
+              <w:t xml:space="preserve">    Dean Thompson</w:t>
+            </w:r>
+          </w:p>
+          <w:p>
+            <w:pPr>
+              <w:rPr>
+                <w:b/>
+              </w:rPr>
+            </w:pPr>
+            <w:r>
+              <w:rPr>
+                <w:b/>
+              </w:rPr>
+              <w:t>Blue Coat Systems, Inc.</w:t>
+            </w:r>
+          </w:p>
+          <w:p>
+            <w:r>
+              <w:t xml:space="preserve">    Owen Johnson</w:t>
+            </w:r>
+          </w:p>
+          <w:p>
+            <w:r>
+              <w:t xml:space="preserve">    Bret Jordan</w:t>
+            </w:r>
+          </w:p>
+          <w:p>
+            <w:pPr>
+              <w:rPr>
+                <w:b/>
+              </w:rPr>
+            </w:pPr>
+            <w:r>
+              <w:rPr>
+                <w:b/>
+              </w:rPr>
+              <w:t>Century Link</w:t>
+            </w:r>
+          </w:p>
+          <w:p>
+            <w:r>
+              <w:t xml:space="preserve">    Cory Kennedy</w:t>
+            </w:r>
+          </w:p>
+          <w:p>
+            <w:pPr>
+              <w:rPr>
+                <w:b/>
+              </w:rPr>
+            </w:pPr>
+            <w:r>
+              <w:rPr>
+                <w:b/>
+              </w:rPr>
+              <w:t>CIRCL</w:t>
+            </w:r>
+          </w:p>
+          <w:p>
+            <w:r>
+              <w:rPr>
+                <w:b/>
+              </w:rPr>
+              <w:t xml:space="preserve">    </w:t>
+            </w:r>
+            <w:r>
+              <w:t xml:space="preserve">Alexandre </w:t>
+            </w:r>
+            <w:proofErr w:type="spellStart"/>
+            <w:r>
+              <w:t>Dulaunoy</w:t>
+            </w:r>
+            <w:proofErr w:type="spellEnd"/>
+          </w:p>
+          <w:p>
+            <w:r>
+              <w:t xml:space="preserve">    </w:t>
+            </w:r>
+            <w:proofErr w:type="spellStart"/>
+            <w:r>
+              <w:t>Andras</w:t>
+            </w:r>
+            <w:proofErr w:type="spellEnd"/>
+            <w:r>
+              <w:t xml:space="preserve"> </w:t>
+            </w:r>
+            <w:proofErr w:type="spellStart"/>
+            <w:r>
+              <w:t>Iklody</w:t>
+            </w:r>
+            <w:proofErr w:type="spellEnd"/>
+            <w:r>
+              <w:t xml:space="preserve">    </w:t>
+            </w:r>
+          </w:p>
+          <w:p>
+            <w:pPr>
+              <w:rPr>
+                <w:color w:val="000000"/>
+              </w:rPr>
+            </w:pPr>
+            <w:r>
+              <w:rPr>
+                <w:color w:val="000000"/>
+              </w:rPr>
+              <w:t xml:space="preserve">    </w:t>
+            </w:r>
+            <w:proofErr w:type="spellStart"/>
+            <w:r>
+              <w:rPr>
+                <w:color w:val="000000"/>
+              </w:rPr>
+              <w:t>Raphaël</w:t>
+            </w:r>
+            <w:proofErr w:type="spellEnd"/>
+            <w:r>
+              <w:rPr>
+                <w:color w:val="000000"/>
+              </w:rPr>
+              <w:t xml:space="preserve"> </w:t>
+            </w:r>
+            <w:proofErr w:type="spellStart"/>
+            <w:r>
+              <w:rPr>
+                <w:color w:val="000000"/>
+              </w:rPr>
+              <w:t>Vinot</w:t>
+            </w:r>
+            <w:proofErr w:type="spellEnd"/>
+          </w:p>
+          <w:p>
+            <w:pPr>
+              <w:rPr>
+                <w:b/>
+              </w:rPr>
+            </w:pPr>
+            <w:r>
+              <w:rPr>
+                <w:b/>
+              </w:rPr>
+              <w:t>Citrix Systems</w:t>
+            </w:r>
+          </w:p>
+          <w:p>
+            <w:r>
+              <w:t xml:space="preserve">    Joey </w:t>
+            </w:r>
+            <w:proofErr w:type="spellStart"/>
+            <w:r>
+              <w:t>Peloquin</w:t>
+            </w:r>
+            <w:proofErr w:type="spellEnd"/>
+          </w:p>
+          <w:p>
+            <w:pPr>
+              <w:rPr>
+                <w:b/>
+              </w:rPr>
+            </w:pPr>
+            <w:r>
+              <w:rPr>
+                <w:b/>
+              </w:rPr>
+              <w:t>Dell</w:t>
+            </w:r>
+          </w:p>
+          <w:p>
+            <w:r>
+              <w:t xml:space="preserve">    Will </w:t>
+            </w:r>
+            <w:proofErr w:type="spellStart"/>
+            <w:r>
+              <w:t>Urbanski</w:t>
+            </w:r>
+            <w:proofErr w:type="spellEnd"/>
+          </w:p>
+          <w:p>
+            <w:r>
+              <w:t xml:space="preserve">    Jeff Williams</w:t>
+            </w:r>
+          </w:p>
+          <w:p>
+            <w:pPr>
+              <w:rPr>
+                <w:b/>
+              </w:rPr>
+            </w:pPr>
+            <w:r>
+              <w:rPr>
+                <w:b/>
+              </w:rPr>
+              <w:t>DTCC</w:t>
+            </w:r>
+          </w:p>
+          <w:p>
+            <w:r>
+              <w:t xml:space="preserve">    Dan Brown</w:t>
+            </w:r>
+          </w:p>
+          <w:p>
+            <w:r>
+              <w:t xml:space="preserve">    Gordon Hundley</w:t>
+            </w:r>
+          </w:p>
+          <w:p>
+            <w:r>
+              <w:t xml:space="preserve">    Chris </w:t>
+            </w:r>
+            <w:proofErr w:type="spellStart"/>
+            <w:r>
+              <w:t>Koutras</w:t>
+            </w:r>
+            <w:proofErr w:type="spellEnd"/>
+          </w:p>
+          <w:p>
+            <w:pPr>
+              <w:rPr>
+                <w:b/>
+              </w:rPr>
+            </w:pPr>
+            <w:r>
+              <w:rPr>
+                <w:b/>
+              </w:rPr>
+              <w:t>EMC</w:t>
+            </w:r>
+          </w:p>
+          <w:p>
+            <w:r>
+              <w:t xml:space="preserve">    Robert Griffin</w:t>
+            </w:r>
+          </w:p>
+          <w:p>
+            <w:r>
+              <w:t xml:space="preserve">    Jeff Odom</w:t>
+            </w:r>
+          </w:p>
+          <w:p>
+            <w:r>
+              <w:t xml:space="preserve">    Ravi </w:t>
+            </w:r>
+            <w:proofErr w:type="spellStart"/>
+            <w:r>
+              <w:t>Sharda</w:t>
+            </w:r>
+            <w:proofErr w:type="spellEnd"/>
+          </w:p>
+          <w:p>
+            <w:pPr>
+              <w:rPr>
+                <w:b/>
+                <w:color w:val="000000"/>
+              </w:rPr>
+            </w:pPr>
+            <w:r>
+              <w:rPr>
+                <w:b/>
+                <w:color w:val="000000"/>
+              </w:rPr>
+              <w:t>Financial Services Information Sharing and Analysis Center (FS-ISAC)</w:t>
+            </w:r>
+          </w:p>
+          <w:p>
+            <w:pPr>
+              <w:rPr>
+                <w:color w:val="000000"/>
+              </w:rPr>
+            </w:pPr>
+            <w:r>
+              <w:rPr>
+                <w:b/>
+                <w:color w:val="000000"/>
+              </w:rPr>
+              <w:t xml:space="preserve">    </w:t>
+            </w:r>
+            <w:r>
+              <w:rPr>
+                <w:color w:val="000000"/>
+              </w:rPr>
+              <w:t xml:space="preserve">David </w:t>
+            </w:r>
+            <w:proofErr w:type="spellStart"/>
+            <w:r>
+              <w:rPr>
+                <w:color w:val="000000"/>
+              </w:rPr>
+              <w:t>Eilken</w:t>
+            </w:r>
+            <w:proofErr w:type="spellEnd"/>
+          </w:p>
+          <w:p>
+            <w:pPr>
+              <w:rPr>
+                <w:color w:val="000000"/>
+              </w:rPr>
+            </w:pPr>
+            <w:r>
+              <w:rPr>
+                <w:color w:val="000000"/>
+              </w:rPr>
+              <w:t xml:space="preserve">    Chris Ricard</w:t>
+            </w:r>
+          </w:p>
+          <w:p>
+            <w:pPr>
+              <w:rPr>
+                <w:b/>
+                <w:color w:val="000000"/>
+              </w:rPr>
+            </w:pPr>
+            <w:r>
+              <w:rPr>
+                <w:b/>
+                <w:color w:val="000000"/>
+              </w:rPr>
+              <w:t>Fortinet Inc.</w:t>
+            </w:r>
+          </w:p>
+          <w:p>
+            <w:pPr>
+              <w:rPr>
+                <w:color w:val="000000"/>
+              </w:rPr>
+            </w:pPr>
+            <w:r>
+              <w:rPr>
+                <w:color w:val="000000"/>
+              </w:rPr>
+              <w:t xml:space="preserve">    Gavin Chow</w:t>
+            </w:r>
+          </w:p>
+          <w:p>
+            <w:pPr>
+              <w:rPr>
+                <w:color w:val="000000"/>
+              </w:rPr>
+            </w:pPr>
+            <w:r>
+              <w:rPr>
+                <w:color w:val="000000"/>
+              </w:rPr>
+              <w:t xml:space="preserve">    Kenichi </w:t>
+            </w:r>
+            <w:proofErr w:type="spellStart"/>
+            <w:r>
+              <w:rPr>
+                <w:color w:val="000000"/>
+              </w:rPr>
+              <w:t>Terashita</w:t>
+            </w:r>
+            <w:proofErr w:type="spellEnd"/>
+          </w:p>
+          <w:p>
+            <w:pPr>
+              <w:rPr>
+                <w:b/>
+                <w:color w:val="000000"/>
+              </w:rPr>
+            </w:pPr>
+            <w:r>
+              <w:rPr>
+                <w:b/>
+                <w:color w:val="000000"/>
+              </w:rPr>
+              <w:lastRenderedPageBreak/>
+              <w:t>Fujitsu Limited</w:t>
+            </w:r>
+          </w:p>
+          <w:p>
+            <w:pPr>
+              <w:rPr>
+                <w:color w:val="000000"/>
+              </w:rPr>
+            </w:pPr>
+            <w:r>
+              <w:rPr>
+                <w:color w:val="000000"/>
+              </w:rPr>
+              <w:t xml:space="preserve">    Neil Edwards</w:t>
+            </w:r>
+          </w:p>
+          <w:p>
+            <w:pPr>
+              <w:rPr>
+                <w:color w:val="000000"/>
+              </w:rPr>
+            </w:pPr>
+            <w:r>
+              <w:rPr>
+                <w:color w:val="000000"/>
+              </w:rPr>
+              <w:t xml:space="preserve">    Frederick Hirsch</w:t>
+            </w:r>
+          </w:p>
+          <w:p>
+            <w:pPr>
+              <w:rPr>
+                <w:color w:val="000000"/>
+              </w:rPr>
+            </w:pPr>
+            <w:r>
+              <w:rPr>
+                <w:color w:val="000000"/>
+              </w:rPr>
+              <w:t xml:space="preserve">    </w:t>
+            </w:r>
+            <w:proofErr w:type="spellStart"/>
+            <w:r>
+              <w:rPr>
+                <w:color w:val="000000"/>
+              </w:rPr>
+              <w:t>Ryusuke</w:t>
+            </w:r>
+            <w:proofErr w:type="spellEnd"/>
+            <w:r>
+              <w:rPr>
+                <w:color w:val="000000"/>
+              </w:rPr>
+              <w:t xml:space="preserve"> </w:t>
+            </w:r>
+            <w:proofErr w:type="spellStart"/>
+            <w:r>
+              <w:rPr>
+                <w:color w:val="000000"/>
+              </w:rPr>
+              <w:t>Masuoka</w:t>
+            </w:r>
+            <w:proofErr w:type="spellEnd"/>
+          </w:p>
+          <w:p>
+            <w:pPr>
+              <w:rPr>
+                <w:color w:val="000000"/>
+              </w:rPr>
+            </w:pPr>
+            <w:r>
+              <w:rPr>
+                <w:color w:val="000000"/>
+              </w:rPr>
+              <w:t xml:space="preserve">    Daisuke Murabayashi</w:t>
+            </w:r>
+          </w:p>
+          <w:p>
+            <w:pPr>
+              <w:rPr>
+                <w:b/>
+                <w:color w:val="000000"/>
+              </w:rPr>
+            </w:pPr>
+            <w:r>
+              <w:rPr>
+                <w:b/>
+                <w:color w:val="000000"/>
+              </w:rPr>
+              <w:t>Google Inc.</w:t>
+            </w:r>
+          </w:p>
+          <w:p>
+            <w:pPr>
+              <w:rPr>
+                <w:color w:val="000000"/>
+              </w:rPr>
+            </w:pPr>
+            <w:r>
+              <w:rPr>
+                <w:color w:val="000000"/>
+              </w:rPr>
+              <w:t xml:space="preserve">    Mark </w:t>
+            </w:r>
+            <w:proofErr w:type="spellStart"/>
+            <w:r>
+              <w:rPr>
+                <w:color w:val="000000"/>
+              </w:rPr>
+              <w:t>Risher</w:t>
+            </w:r>
+            <w:proofErr w:type="spellEnd"/>
+          </w:p>
+          <w:p>
+            <w:pPr>
+              <w:rPr>
+                <w:b/>
+                <w:color w:val="000000"/>
+              </w:rPr>
+            </w:pPr>
+            <w:r>
+              <w:rPr>
+                <w:b/>
+                <w:color w:val="000000"/>
+              </w:rPr>
+              <w:t>Hitachi, Ltd.</w:t>
+            </w:r>
+          </w:p>
+          <w:p>
+            <w:pPr>
+              <w:rPr>
+                <w:color w:val="000000"/>
+              </w:rPr>
+            </w:pPr>
+            <w:r>
+              <w:rPr>
+                <w:color w:val="000000"/>
+              </w:rPr>
+              <w:t xml:space="preserve">    Kazuo Noguchi</w:t>
+            </w:r>
+          </w:p>
+          <w:p>
+            <w:pPr>
+              <w:rPr>
+                <w:color w:val="000000"/>
+              </w:rPr>
+            </w:pPr>
+            <w:r>
+              <w:rPr>
+                <w:color w:val="000000"/>
+              </w:rPr>
+              <w:t xml:space="preserve">    Akihito Sawada</w:t>
+            </w:r>
+          </w:p>
+          <w:p>
+            <w:pPr>
+              <w:rPr>
+                <w:color w:val="000000"/>
+              </w:rPr>
+            </w:pPr>
+            <w:r>
+              <w:rPr>
+                <w:color w:val="000000"/>
+              </w:rPr>
+              <w:t xml:space="preserve">    Masato Terada</w:t>
+            </w:r>
+          </w:p>
+          <w:p>
+            <w:pPr>
+              <w:rPr>
+                <w:color w:val="000000"/>
+              </w:rPr>
+            </w:pPr>
+            <w:proofErr w:type="spellStart"/>
+            <w:r>
+              <w:rPr>
+                <w:b/>
+                <w:color w:val="000000"/>
+              </w:rPr>
+              <w:t>iboss</w:t>
+            </w:r>
+            <w:proofErr w:type="spellEnd"/>
+            <w:r>
+              <w:rPr>
+                <w:b/>
+                <w:color w:val="000000"/>
+              </w:rPr>
+              <w:t>, Inc</w:t>
+            </w:r>
+            <w:r>
+              <w:rPr>
+                <w:color w:val="000000"/>
+              </w:rPr>
+              <w:t>.</w:t>
+            </w:r>
+          </w:p>
+          <w:p>
+            <w:pPr>
+              <w:rPr>
+                <w:color w:val="000000"/>
+              </w:rPr>
+            </w:pPr>
+            <w:r>
+              <w:rPr>
+                <w:color w:val="000000"/>
+              </w:rPr>
+              <w:t xml:space="preserve">    Paul Martini</w:t>
+            </w:r>
+          </w:p>
+          <w:p>
+            <w:pPr>
+              <w:rPr>
+                <w:b/>
+                <w:color w:val="000000"/>
+              </w:rPr>
+            </w:pPr>
+            <w:r>
+              <w:rPr>
+                <w:b/>
+                <w:color w:val="000000"/>
+              </w:rPr>
+              <w:t>Individual</w:t>
+            </w:r>
+          </w:p>
+          <w:p>
+            <w:pPr>
+              <w:rPr>
+                <w:color w:val="000000"/>
+              </w:rPr>
+            </w:pPr>
+            <w:r>
+              <w:rPr>
+                <w:color w:val="000000"/>
+              </w:rPr>
+              <w:t xml:space="preserve">    Jerome </w:t>
+            </w:r>
+            <w:proofErr w:type="spellStart"/>
+            <w:r>
+              <w:rPr>
+                <w:color w:val="000000"/>
+              </w:rPr>
+              <w:t>Athias</w:t>
+            </w:r>
+            <w:proofErr w:type="spellEnd"/>
+          </w:p>
+          <w:p>
+            <w:pPr>
+              <w:rPr>
+                <w:color w:val="000000"/>
+              </w:rPr>
+            </w:pPr>
+            <w:r>
+              <w:rPr>
+                <w:color w:val="000000"/>
+              </w:rPr>
+              <w:t xml:space="preserve">    Peter Brown</w:t>
+            </w:r>
+          </w:p>
+          <w:p>
+            <w:pPr>
+              <w:rPr>
+                <w:color w:val="000000"/>
+              </w:rPr>
+            </w:pPr>
+            <w:r>
+              <w:rPr>
+                <w:color w:val="000000"/>
+              </w:rPr>
+              <w:t xml:space="preserve">    </w:t>
+            </w:r>
+            <w:proofErr w:type="spellStart"/>
+            <w:r>
+              <w:rPr>
+                <w:color w:val="000000"/>
+              </w:rPr>
+              <w:t>Elysa</w:t>
+            </w:r>
+            <w:proofErr w:type="spellEnd"/>
+            <w:r>
+              <w:rPr>
+                <w:color w:val="000000"/>
+              </w:rPr>
+              <w:t xml:space="preserve"> Jones</w:t>
+            </w:r>
+          </w:p>
+          <w:p>
+            <w:pPr>
+              <w:rPr>
+                <w:color w:val="000000"/>
+              </w:rPr>
+            </w:pPr>
+            <w:r>
+              <w:rPr>
+                <w:color w:val="000000"/>
+              </w:rPr>
+              <w:t xml:space="preserve">    </w:t>
+            </w:r>
+            <w:proofErr w:type="spellStart"/>
+            <w:r>
+              <w:rPr>
+                <w:color w:val="000000"/>
+              </w:rPr>
+              <w:t>Sanjiv</w:t>
+            </w:r>
+            <w:proofErr w:type="spellEnd"/>
+            <w:r>
+              <w:rPr>
+                <w:color w:val="000000"/>
+              </w:rPr>
+              <w:t xml:space="preserve"> </w:t>
+            </w:r>
+            <w:proofErr w:type="spellStart"/>
+            <w:r>
+              <w:rPr>
+                <w:color w:val="000000"/>
+              </w:rPr>
+              <w:t>Kalkar</w:t>
+            </w:r>
+            <w:proofErr w:type="spellEnd"/>
+          </w:p>
+          <w:p>
+            <w:pPr>
+              <w:rPr>
+                <w:color w:val="000000"/>
+              </w:rPr>
+            </w:pPr>
+            <w:r>
+              <w:rPr>
+                <w:color w:val="000000"/>
+              </w:rPr>
+              <w:t xml:space="preserve">    Bar Lockwood</w:t>
+            </w:r>
+          </w:p>
+          <w:p>
+            <w:pPr>
+              <w:rPr>
+                <w:color w:val="000000"/>
+              </w:rPr>
+            </w:pPr>
+            <w:r>
+              <w:rPr>
+                <w:color w:val="000000"/>
+              </w:rPr>
+              <w:t xml:space="preserve">    Terry MacDonald</w:t>
+            </w:r>
+          </w:p>
+          <w:p>
+            <w:pPr>
+              <w:rPr>
+                <w:color w:val="000000"/>
+              </w:rPr>
+            </w:pPr>
+            <w:r>
+              <w:rPr>
+                <w:color w:val="000000"/>
+              </w:rPr>
+              <w:t xml:space="preserve">    Alex Pinto</w:t>
+            </w:r>
+          </w:p>
+          <w:p>
+            <w:pPr>
+              <w:rPr>
+                <w:b/>
+                <w:color w:val="000000"/>
+              </w:rPr>
+            </w:pPr>
+            <w:r>
+              <w:rPr>
+                <w:b/>
+                <w:color w:val="000000"/>
+              </w:rPr>
+              <w:t>Intel Corporation</w:t>
+            </w:r>
+          </w:p>
+          <w:p>
+            <w:pPr>
+              <w:rPr>
+                <w:color w:val="000000"/>
+              </w:rPr>
+            </w:pPr>
+            <w:r>
+              <w:rPr>
+                <w:color w:val="000000"/>
+              </w:rPr>
+              <w:t xml:space="preserve">    Tim Casey</w:t>
+            </w:r>
+          </w:p>
+          <w:p>
+            <w:pPr>
+              <w:rPr>
+                <w:color w:val="000000"/>
+              </w:rPr>
+            </w:pPr>
+            <w:r>
+              <w:rPr>
+                <w:color w:val="000000"/>
+              </w:rPr>
+              <w:t xml:space="preserve">    Kent </w:t>
+            </w:r>
+            <w:proofErr w:type="spellStart"/>
+            <w:r>
+              <w:rPr>
+                <w:color w:val="000000"/>
+              </w:rPr>
+              <w:t>Landfield</w:t>
+            </w:r>
+            <w:proofErr w:type="spellEnd"/>
+          </w:p>
+          <w:p>
+            <w:pPr>
+              <w:rPr>
+                <w:b/>
+                <w:color w:val="000000"/>
+              </w:rPr>
+            </w:pPr>
+            <w:r>
+              <w:rPr>
+                <w:b/>
+                <w:color w:val="000000"/>
+              </w:rPr>
+              <w:t>JPMorgan Chase Bank, N.A.</w:t>
+            </w:r>
+          </w:p>
+          <w:p>
+            <w:pPr>
+              <w:rPr>
+                <w:color w:val="000000"/>
+              </w:rPr>
+            </w:pPr>
+            <w:r>
+              <w:rPr>
+                <w:b/>
+                <w:color w:val="000000"/>
+              </w:rPr>
+              <w:t xml:space="preserve">    </w:t>
+            </w:r>
+            <w:r>
+              <w:rPr>
+                <w:color w:val="000000"/>
+              </w:rPr>
+              <w:t>Terrence Driscoll</w:t>
+            </w:r>
+          </w:p>
+          <w:p>
+            <w:pPr>
+              <w:rPr>
+                <w:color w:val="000000"/>
+              </w:rPr>
+            </w:pPr>
+            <w:r>
+              <w:rPr>
+                <w:color w:val="000000"/>
+              </w:rPr>
+              <w:t xml:space="preserve">    David </w:t>
+            </w:r>
+            <w:proofErr w:type="spellStart"/>
+            <w:r>
+              <w:rPr>
+                <w:color w:val="000000"/>
+              </w:rPr>
+              <w:t>Laurance</w:t>
+            </w:r>
+            <w:proofErr w:type="spellEnd"/>
+          </w:p>
+          <w:p>
+            <w:pPr>
+              <w:rPr>
+                <w:b/>
+                <w:color w:val="000000"/>
+              </w:rPr>
+            </w:pPr>
+            <w:proofErr w:type="spellStart"/>
+            <w:r>
+              <w:rPr>
+                <w:b/>
+                <w:color w:val="000000"/>
+              </w:rPr>
+              <w:t>LookingGlass</w:t>
+            </w:r>
+            <w:proofErr w:type="spellEnd"/>
+          </w:p>
+          <w:p>
+            <w:pPr>
+              <w:rPr>
+                <w:color w:val="000000"/>
+              </w:rPr>
+            </w:pPr>
+            <w:r>
+              <w:rPr>
+                <w:color w:val="000000"/>
+              </w:rPr>
+              <w:t xml:space="preserve">    Allan Thomson</w:t>
+            </w:r>
+          </w:p>
+          <w:p>
+            <w:pPr>
+              <w:rPr>
+                <w:color w:val="000000"/>
+              </w:rPr>
+            </w:pPr>
+            <w:r>
+              <w:rPr>
+                <w:color w:val="000000"/>
+              </w:rPr>
+              <w:t xml:space="preserve">    Lee </w:t>
+            </w:r>
+            <w:proofErr w:type="spellStart"/>
+            <w:r>
+              <w:rPr>
+                <w:color w:val="000000"/>
+              </w:rPr>
+              <w:t>Vorthman</w:t>
+            </w:r>
+            <w:proofErr w:type="spellEnd"/>
+          </w:p>
+          <w:p>
+            <w:pPr>
+              <w:rPr>
+                <w:b/>
+                <w:color w:val="000000"/>
+              </w:rPr>
+            </w:pPr>
+            <w:proofErr w:type="spellStart"/>
+            <w:r>
+              <w:rPr>
+                <w:b/>
+                <w:color w:val="000000"/>
+              </w:rPr>
+              <w:t>Mitre</w:t>
+            </w:r>
+            <w:proofErr w:type="spellEnd"/>
+            <w:r>
+              <w:rPr>
+                <w:b/>
+                <w:color w:val="000000"/>
+              </w:rPr>
+              <w:t xml:space="preserve"> Corporation</w:t>
+            </w:r>
+          </w:p>
+          <w:p>
+            <w:pPr>
+              <w:rPr>
+                <w:color w:val="000000"/>
+              </w:rPr>
+            </w:pPr>
+            <w:r>
+              <w:rPr>
+                <w:color w:val="000000"/>
+              </w:rPr>
+              <w:t xml:space="preserve">    Greg Back</w:t>
+            </w:r>
+          </w:p>
+          <w:p>
+            <w:pPr>
+              <w:rPr>
+                <w:color w:val="000000"/>
+              </w:rPr>
+            </w:pPr>
+            <w:r>
+              <w:rPr>
+                <w:color w:val="000000"/>
+              </w:rPr>
+              <w:t xml:space="preserve">    Jonathan Baker</w:t>
+            </w:r>
+          </w:p>
+          <w:p>
+            <w:pPr>
+              <w:rPr>
+                <w:color w:val="000000"/>
+              </w:rPr>
+            </w:pPr>
+            <w:r>
+              <w:rPr>
+                <w:color w:val="000000"/>
+              </w:rPr>
+              <w:t xml:space="preserve">    Sean Barnum</w:t>
+            </w:r>
+          </w:p>
+          <w:p>
+            <w:pPr>
+              <w:rPr>
+                <w:color w:val="000000"/>
+              </w:rPr>
+            </w:pPr>
+            <w:r>
+              <w:rPr>
+                <w:color w:val="000000"/>
+              </w:rPr>
+              <w:t xml:space="preserve">    Desiree Beck</w:t>
+            </w:r>
+          </w:p>
+          <w:p>
+            <w:pPr>
+              <w:rPr>
+                <w:color w:val="000000"/>
+              </w:rPr>
+            </w:pPr>
+            <w:r>
+              <w:rPr>
+                <w:color w:val="000000"/>
+              </w:rPr>
+              <w:t xml:space="preserve">    Nicole Gong</w:t>
+            </w:r>
+          </w:p>
+          <w:p>
+            <w:pPr>
+              <w:rPr>
+                <w:color w:val="000000"/>
+              </w:rPr>
+            </w:pPr>
+            <w:r>
+              <w:rPr>
+                <w:color w:val="000000"/>
+              </w:rPr>
+              <w:t xml:space="preserve">    </w:t>
+            </w:r>
+            <w:proofErr w:type="spellStart"/>
+            <w:r>
+              <w:rPr>
+                <w:color w:val="000000"/>
+              </w:rPr>
+              <w:t>Jasen</w:t>
+            </w:r>
+            <w:proofErr w:type="spellEnd"/>
+            <w:r>
+              <w:rPr>
+                <w:color w:val="000000"/>
+              </w:rPr>
+              <w:t xml:space="preserve"> Jacobsen</w:t>
+            </w:r>
+          </w:p>
+          <w:p>
+            <w:pPr>
+              <w:rPr>
+                <w:color w:val="000000"/>
+              </w:rPr>
+            </w:pPr>
+            <w:r>
+              <w:rPr>
+                <w:color w:val="000000"/>
+              </w:rPr>
+              <w:t xml:space="preserve">    Ivan Kirillov</w:t>
+            </w:r>
+          </w:p>
+          <w:p>
+            <w:pPr>
+              <w:rPr>
+                <w:color w:val="000000"/>
+              </w:rPr>
+            </w:pPr>
+            <w:r>
+              <w:rPr>
+                <w:color w:val="000000"/>
+              </w:rPr>
+              <w:t xml:space="preserve">    Richard Piazza</w:t>
+            </w:r>
+          </w:p>
+          <w:p>
+            <w:pPr>
+              <w:rPr>
+                <w:color w:val="000000"/>
+              </w:rPr>
+            </w:pPr>
+            <w:r>
+              <w:rPr>
+                <w:color w:val="000000"/>
+              </w:rPr>
+              <w:t xml:space="preserve">    Jon </w:t>
+            </w:r>
+            <w:proofErr w:type="spellStart"/>
+            <w:r>
+              <w:rPr>
+                <w:color w:val="000000"/>
+              </w:rPr>
+              <w:t>Salwen</w:t>
+            </w:r>
+            <w:proofErr w:type="spellEnd"/>
+          </w:p>
+          <w:p>
+            <w:pPr>
+              <w:rPr>
+                <w:color w:val="000000"/>
+              </w:rPr>
+            </w:pPr>
+            <w:r>
+              <w:rPr>
+                <w:color w:val="000000"/>
+              </w:rPr>
+              <w:t xml:space="preserve">    Charles Schmidt</w:t>
+            </w:r>
+          </w:p>
+          <w:p>
+            <w:pPr>
+              <w:rPr>
+                <w:color w:val="000000"/>
+              </w:rPr>
+            </w:pPr>
+            <w:r>
+              <w:rPr>
+                <w:color w:val="000000"/>
+              </w:rPr>
+              <w:lastRenderedPageBreak/>
+              <w:t xml:space="preserve">    Emmanuelle Vargas-Gonzalez</w:t>
+            </w:r>
+          </w:p>
+          <w:p>
+            <w:pPr>
+              <w:rPr>
+                <w:color w:val="000000"/>
+              </w:rPr>
+            </w:pPr>
+            <w:r>
+              <w:rPr>
+                <w:color w:val="000000"/>
+              </w:rPr>
+              <w:t xml:space="preserve">    John Wunder</w:t>
+            </w:r>
+          </w:p>
+          <w:p>
+            <w:pPr>
+              <w:rPr>
+                <w:b/>
+                <w:color w:val="000000"/>
+              </w:rPr>
+            </w:pPr>
+            <w:r>
+              <w:rPr>
+                <w:b/>
+                <w:color w:val="000000"/>
+              </w:rPr>
+              <w:t>National Council of ISACs (NCI)</w:t>
+            </w:r>
+          </w:p>
+          <w:p>
+            <w:pPr>
+              <w:rPr>
+                <w:color w:val="000000"/>
+              </w:rPr>
+            </w:pPr>
+            <w:r>
+              <w:rPr>
+                <w:color w:val="000000"/>
+              </w:rPr>
+              <w:t xml:space="preserve">    Scott </w:t>
+            </w:r>
+            <w:proofErr w:type="spellStart"/>
+            <w:r>
+              <w:rPr>
+                <w:color w:val="000000"/>
+              </w:rPr>
+              <w:t>Algeier</w:t>
+            </w:r>
+            <w:proofErr w:type="spellEnd"/>
+          </w:p>
+          <w:p>
+            <w:pPr>
+              <w:rPr>
+                <w:color w:val="000000"/>
+              </w:rPr>
+            </w:pPr>
+            <w:r>
+              <w:rPr>
+                <w:color w:val="000000"/>
+              </w:rPr>
+              <w:t xml:space="preserve">    Denise Anderson</w:t>
+            </w:r>
+          </w:p>
+          <w:p>
+            <w:pPr>
+              <w:rPr>
+                <w:color w:val="000000"/>
+              </w:rPr>
+            </w:pPr>
+            <w:r>
+              <w:rPr>
+                <w:color w:val="000000"/>
+              </w:rPr>
+              <w:t xml:space="preserve">    Josh Poster</w:t>
+            </w:r>
+          </w:p>
+          <w:p>
+            <w:pPr>
+              <w:rPr>
+                <w:b/>
+                <w:color w:val="000000"/>
+              </w:rPr>
+            </w:pPr>
+            <w:r>
+              <w:rPr>
+                <w:b/>
+                <w:color w:val="000000"/>
+              </w:rPr>
+              <w:t>NEC Corporation</w:t>
+            </w:r>
+          </w:p>
+          <w:p>
+            <w:pPr>
+              <w:rPr>
+                <w:color w:val="000000"/>
+              </w:rPr>
+            </w:pPr>
+            <w:r>
+              <w:rPr>
+                <w:color w:val="000000"/>
+              </w:rPr>
+              <w:t xml:space="preserve">    Takahiro </w:t>
+            </w:r>
+            <w:proofErr w:type="spellStart"/>
+            <w:r>
+              <w:rPr>
+                <w:color w:val="000000"/>
+              </w:rPr>
+              <w:t>Kakumaru</w:t>
+            </w:r>
+            <w:proofErr w:type="spellEnd"/>
+          </w:p>
+          <w:p>
+            <w:pPr>
+              <w:rPr>
+                <w:b/>
+                <w:color w:val="000000"/>
+              </w:rPr>
+            </w:pPr>
+            <w:r>
+              <w:rPr>
+                <w:b/>
+                <w:color w:val="000000"/>
+              </w:rPr>
+              <w:t>North American Energy Standards Board</w:t>
+            </w:r>
+          </w:p>
+          <w:p>
+            <w:pPr>
+              <w:rPr>
+                <w:color w:val="000000"/>
+              </w:rPr>
+            </w:pPr>
+            <w:r>
+              <w:rPr>
+                <w:color w:val="000000"/>
+              </w:rPr>
+              <w:t xml:space="preserve">    David Darnell</w:t>
+            </w:r>
+          </w:p>
+          <w:p>
+            <w:pPr>
+              <w:rPr>
+                <w:b/>
+                <w:color w:val="000000"/>
+              </w:rPr>
+            </w:pPr>
+            <w:r>
+              <w:rPr>
+                <w:b/>
+                <w:color w:val="000000"/>
+              </w:rPr>
+              <w:t>Object Management Group</w:t>
+            </w:r>
+          </w:p>
+          <w:p>
+            <w:pPr>
+              <w:rPr>
+                <w:color w:val="000000"/>
+              </w:rPr>
+            </w:pPr>
+            <w:r>
+              <w:rPr>
+                <w:color w:val="000000"/>
+              </w:rPr>
+              <w:t xml:space="preserve">    Cory </w:t>
+            </w:r>
+            <w:proofErr w:type="spellStart"/>
+            <w:r>
+              <w:rPr>
+                <w:color w:val="000000"/>
+              </w:rPr>
+              <w:t>Casanave</w:t>
+            </w:r>
+            <w:proofErr w:type="spellEnd"/>
+          </w:p>
+          <w:p>
+            <w:pPr>
+              <w:rPr>
+                <w:b/>
+                <w:color w:val="000000"/>
+              </w:rPr>
+            </w:pPr>
+            <w:r>
+              <w:rPr>
+                <w:b/>
+                <w:color w:val="000000"/>
+              </w:rPr>
+              <w:t>Palo Alto Networks</w:t>
+            </w:r>
+          </w:p>
+          <w:p>
+            <w:pPr>
+              <w:rPr>
+                <w:color w:val="000000"/>
+              </w:rPr>
+            </w:pPr>
+            <w:r>
+              <w:rPr>
+                <w:color w:val="000000"/>
+              </w:rPr>
+              <w:t xml:space="preserve">    </w:t>
+            </w:r>
+            <w:proofErr w:type="spellStart"/>
+            <w:r>
+              <w:rPr>
+                <w:color w:val="000000"/>
+              </w:rPr>
+              <w:t>Vishaal</w:t>
+            </w:r>
+            <w:proofErr w:type="spellEnd"/>
+            <w:r>
+              <w:rPr>
+                <w:color w:val="000000"/>
+              </w:rPr>
+              <w:t xml:space="preserve"> </w:t>
+            </w:r>
+            <w:proofErr w:type="spellStart"/>
+            <w:r>
+              <w:rPr>
+                <w:color w:val="000000"/>
+              </w:rPr>
+              <w:t>Hariprasad</w:t>
+            </w:r>
+            <w:proofErr w:type="spellEnd"/>
+          </w:p>
+          <w:p>
+            <w:pPr>
+              <w:rPr>
+                <w:color w:val="000000"/>
+              </w:rPr>
+            </w:pPr>
+            <w:proofErr w:type="spellStart"/>
+            <w:r>
+              <w:rPr>
+                <w:b/>
+                <w:color w:val="000000"/>
+              </w:rPr>
+              <w:t>Queralt</w:t>
+            </w:r>
+            <w:proofErr w:type="spellEnd"/>
+            <w:r>
+              <w:rPr>
+                <w:b/>
+                <w:color w:val="000000"/>
+              </w:rPr>
+              <w:t>, Inc</w:t>
+            </w:r>
+            <w:r>
+              <w:rPr>
+                <w:color w:val="000000"/>
+              </w:rPr>
+              <w:t>.</w:t>
+            </w:r>
+          </w:p>
+          <w:p>
+            <w:pPr>
+              <w:rPr>
+                <w:color w:val="000000"/>
+              </w:rPr>
+            </w:pPr>
+            <w:r>
+              <w:rPr>
+                <w:color w:val="000000"/>
+              </w:rPr>
+              <w:t xml:space="preserve">    John Tolbert</w:t>
+            </w:r>
+          </w:p>
+          <w:p>
+            <w:pPr>
+              <w:rPr>
+                <w:b/>
+                <w:color w:val="000000"/>
+              </w:rPr>
+            </w:pPr>
+            <w:r>
+              <w:rPr>
+                <w:b/>
+                <w:color w:val="000000"/>
+              </w:rPr>
+              <w:t>Resilient Systems, Inc.</w:t>
+            </w:r>
+          </w:p>
+          <w:p>
+            <w:pPr>
+              <w:rPr>
+                <w:color w:val="000000"/>
+              </w:rPr>
+            </w:pPr>
+            <w:r>
+              <w:rPr>
+                <w:color w:val="000000"/>
+              </w:rPr>
+              <w:t xml:space="preserve">    Ted Julian</w:t>
+            </w:r>
+          </w:p>
+          <w:p>
+            <w:pPr>
+              <w:rPr>
+                <w:b/>
+                <w:color w:val="000000"/>
+              </w:rPr>
+            </w:pPr>
+            <w:proofErr w:type="spellStart"/>
+            <w:r>
+              <w:rPr>
+                <w:b/>
+                <w:color w:val="000000"/>
+              </w:rPr>
+              <w:t>Securonix</w:t>
+            </w:r>
+            <w:proofErr w:type="spellEnd"/>
+          </w:p>
+          <w:p>
+            <w:pPr>
+              <w:rPr>
+                <w:color w:val="000000"/>
+              </w:rPr>
+            </w:pPr>
+            <w:r>
+              <w:rPr>
+                <w:color w:val="000000"/>
+              </w:rPr>
+              <w:t xml:space="preserve">    Igor </w:t>
+            </w:r>
+            <w:proofErr w:type="spellStart"/>
+            <w:r>
+              <w:rPr>
+                <w:color w:val="000000"/>
+              </w:rPr>
+              <w:t>Baikalov</w:t>
+            </w:r>
+            <w:proofErr w:type="spellEnd"/>
+          </w:p>
+          <w:p>
+            <w:pPr>
+              <w:rPr>
+                <w:b/>
+                <w:color w:val="000000"/>
+              </w:rPr>
+            </w:pPr>
+            <w:r>
+              <w:rPr>
+                <w:b/>
+                <w:color w:val="000000"/>
+              </w:rPr>
+              <w:t>Siemens AG</w:t>
+            </w:r>
+          </w:p>
+          <w:p>
+            <w:pPr>
+              <w:rPr>
+                <w:color w:val="000000"/>
+              </w:rPr>
+            </w:pPr>
+            <w:r>
+              <w:rPr>
+                <w:color w:val="000000"/>
+              </w:rPr>
+              <w:t xml:space="preserve">    Bernd </w:t>
+            </w:r>
+            <w:proofErr w:type="spellStart"/>
+            <w:r>
+              <w:rPr>
+                <w:color w:val="000000"/>
+              </w:rPr>
+              <w:t>Grobauer</w:t>
+            </w:r>
+            <w:proofErr w:type="spellEnd"/>
+          </w:p>
+          <w:p>
+            <w:pPr>
+              <w:rPr>
+                <w:b/>
+                <w:color w:val="000000"/>
+              </w:rPr>
+            </w:pPr>
+            <w:proofErr w:type="spellStart"/>
+            <w:r>
+              <w:rPr>
+                <w:b/>
+                <w:color w:val="000000"/>
+              </w:rPr>
+              <w:t>Soltra</w:t>
+            </w:r>
+            <w:proofErr w:type="spellEnd"/>
+          </w:p>
+          <w:p>
+            <w:pPr>
+              <w:rPr>
+                <w:color w:val="000000"/>
+              </w:rPr>
+            </w:pPr>
+            <w:r>
+              <w:rPr>
+                <w:color w:val="000000"/>
+              </w:rPr>
+              <w:t xml:space="preserve">    John Anderson</w:t>
+            </w:r>
+          </w:p>
+          <w:p>
+            <w:pPr>
+              <w:rPr>
+                <w:color w:val="000000"/>
+              </w:rPr>
+            </w:pPr>
+            <w:r>
+              <w:rPr>
+                <w:color w:val="000000"/>
+              </w:rPr>
+              <w:t xml:space="preserve">    </w:t>
+            </w:r>
+            <w:proofErr w:type="spellStart"/>
+            <w:r>
+              <w:rPr>
+                <w:color w:val="000000"/>
+              </w:rPr>
+              <w:t>Aishwarya</w:t>
+            </w:r>
+            <w:proofErr w:type="spellEnd"/>
+            <w:r>
+              <w:rPr>
+                <w:color w:val="000000"/>
+              </w:rPr>
+              <w:t xml:space="preserve"> </w:t>
+            </w:r>
+            <w:proofErr w:type="spellStart"/>
+            <w:r>
+              <w:rPr>
+                <w:color w:val="000000"/>
+              </w:rPr>
+              <w:t>Asok</w:t>
+            </w:r>
+            <w:proofErr w:type="spellEnd"/>
+            <w:r>
+              <w:rPr>
+                <w:color w:val="000000"/>
+              </w:rPr>
+              <w:t xml:space="preserve"> Kumar</w:t>
+            </w:r>
+          </w:p>
+          <w:p>
+            <w:pPr>
+              <w:rPr>
+                <w:color w:val="000000"/>
+              </w:rPr>
+            </w:pPr>
+            <w:r>
+              <w:rPr>
+                <w:color w:val="000000"/>
+              </w:rPr>
+              <w:t xml:space="preserve">    Peter </w:t>
+            </w:r>
+            <w:proofErr w:type="spellStart"/>
+            <w:r>
+              <w:rPr>
+                <w:color w:val="000000"/>
+              </w:rPr>
+              <w:t>Ayasse</w:t>
+            </w:r>
+            <w:proofErr w:type="spellEnd"/>
+          </w:p>
+          <w:p>
+            <w:pPr>
+              <w:rPr>
+                <w:color w:val="000000"/>
+              </w:rPr>
+            </w:pPr>
+            <w:r>
+              <w:rPr>
+                <w:color w:val="000000"/>
+              </w:rPr>
+              <w:t xml:space="preserve">    Jeff Beekman</w:t>
+            </w:r>
+          </w:p>
+          <w:p>
+            <w:pPr>
+              <w:rPr>
+                <w:color w:val="000000"/>
+              </w:rPr>
+            </w:pPr>
+            <w:r>
+              <w:rPr>
+                <w:color w:val="000000"/>
+              </w:rPr>
+              <w:t xml:space="preserve">    Michael Butt</w:t>
+            </w:r>
+          </w:p>
+          <w:p>
+            <w:pPr>
+              <w:rPr>
+                <w:color w:val="000000"/>
+              </w:rPr>
+            </w:pPr>
+            <w:r>
+              <w:rPr>
+                <w:color w:val="000000"/>
+              </w:rPr>
+              <w:t xml:space="preserve">    Cynthia Camacho</w:t>
+            </w:r>
+          </w:p>
+          <w:p>
+            <w:pPr>
+              <w:rPr>
+                <w:color w:val="000000"/>
+              </w:rPr>
+            </w:pPr>
+            <w:r>
+              <w:rPr>
+                <w:color w:val="000000"/>
+              </w:rPr>
+              <w:t xml:space="preserve">    </w:t>
+            </w:r>
+            <w:proofErr w:type="spellStart"/>
+            <w:r>
+              <w:rPr>
+                <w:color w:val="000000"/>
+              </w:rPr>
+              <w:t>Aharon</w:t>
+            </w:r>
+            <w:proofErr w:type="spellEnd"/>
+            <w:r>
+              <w:rPr>
+                <w:color w:val="000000"/>
+              </w:rPr>
+              <w:t xml:space="preserve"> </w:t>
+            </w:r>
+            <w:proofErr w:type="spellStart"/>
+            <w:r>
+              <w:rPr>
+                <w:color w:val="000000"/>
+              </w:rPr>
+              <w:t>Chernin</w:t>
+            </w:r>
+            <w:proofErr w:type="spellEnd"/>
+          </w:p>
+          <w:p>
+            <w:pPr>
+              <w:rPr>
+                <w:color w:val="000000"/>
+              </w:rPr>
+            </w:pPr>
+            <w:r>
+              <w:rPr>
+                <w:color w:val="000000"/>
+              </w:rPr>
+              <w:t xml:space="preserve">    Mark Clancy</w:t>
+            </w:r>
+          </w:p>
+          <w:p>
+            <w:pPr>
+              <w:rPr>
+                <w:color w:val="000000"/>
+              </w:rPr>
+            </w:pPr>
+            <w:r>
+              <w:rPr>
+                <w:color w:val="000000"/>
+              </w:rPr>
+              <w:t xml:space="preserve">    Brady Cotton</w:t>
+            </w:r>
+          </w:p>
+          <w:p>
+            <w:pPr>
+              <w:rPr>
+                <w:color w:val="000000"/>
+              </w:rPr>
+            </w:pPr>
+            <w:r>
+              <w:rPr>
+                <w:color w:val="000000"/>
+              </w:rPr>
+              <w:t xml:space="preserve">    Trey Darley</w:t>
+            </w:r>
+          </w:p>
+          <w:p>
+            <w:pPr>
+              <w:rPr>
+                <w:color w:val="000000"/>
+              </w:rPr>
+            </w:pPr>
+            <w:r>
+              <w:rPr>
+                <w:color w:val="000000"/>
+              </w:rPr>
+              <w:t xml:space="preserve">    Mark Davidson</w:t>
+            </w:r>
+          </w:p>
+          <w:p>
+            <w:pPr>
+              <w:rPr>
+                <w:color w:val="000000"/>
+              </w:rPr>
+            </w:pPr>
+            <w:r>
+              <w:rPr>
+                <w:color w:val="000000"/>
+              </w:rPr>
+              <w:t xml:space="preserve">    Paul Dion</w:t>
+            </w:r>
+          </w:p>
+          <w:p>
+            <w:pPr>
+              <w:rPr>
+                <w:color w:val="000000"/>
+              </w:rPr>
+            </w:pPr>
+            <w:r>
+              <w:rPr>
+                <w:color w:val="000000"/>
+              </w:rPr>
+              <w:t xml:space="preserve">    Daniel Dye</w:t>
+            </w:r>
+          </w:p>
+          <w:p>
+            <w:pPr>
+              <w:rPr>
+                <w:color w:val="000000"/>
+              </w:rPr>
+            </w:pPr>
+            <w:r>
+              <w:rPr>
+                <w:color w:val="000000"/>
+              </w:rPr>
+              <w:t xml:space="preserve">    Robert </w:t>
+            </w:r>
+            <w:proofErr w:type="spellStart"/>
+            <w:r>
+              <w:rPr>
+                <w:color w:val="000000"/>
+              </w:rPr>
+              <w:t>Hutto</w:t>
+            </w:r>
+            <w:proofErr w:type="spellEnd"/>
+          </w:p>
+          <w:p>
+            <w:pPr>
+              <w:rPr>
+                <w:color w:val="000000"/>
+              </w:rPr>
+            </w:pPr>
+            <w:r>
+              <w:rPr>
+                <w:color w:val="000000"/>
+              </w:rPr>
+              <w:t xml:space="preserve">    Raymond </w:t>
+            </w:r>
+            <w:proofErr w:type="spellStart"/>
+            <w:r>
+              <w:rPr>
+                <w:color w:val="000000"/>
+              </w:rPr>
+              <w:t>Keckler</w:t>
+            </w:r>
+            <w:proofErr w:type="spellEnd"/>
+          </w:p>
+          <w:p>
+            <w:pPr>
+              <w:rPr>
+                <w:color w:val="000000"/>
+              </w:rPr>
+            </w:pPr>
+            <w:r>
+              <w:rPr>
+                <w:color w:val="000000"/>
+              </w:rPr>
+              <w:t xml:space="preserve">    Ali Khan</w:t>
+            </w:r>
+          </w:p>
+          <w:p>
+            <w:pPr>
+              <w:rPr>
+                <w:color w:val="000000"/>
+              </w:rPr>
+            </w:pPr>
+            <w:r>
+              <w:rPr>
+                <w:color w:val="000000"/>
+              </w:rPr>
+              <w:t xml:space="preserve">    Chris </w:t>
+            </w:r>
+            <w:proofErr w:type="spellStart"/>
+            <w:r>
+              <w:rPr>
+                <w:color w:val="000000"/>
+              </w:rPr>
+              <w:t>Kiehl</w:t>
+            </w:r>
+            <w:proofErr w:type="spellEnd"/>
+          </w:p>
+          <w:p>
+            <w:pPr>
+              <w:rPr>
+                <w:color w:val="000000"/>
+              </w:rPr>
+            </w:pPr>
+            <w:r>
+              <w:rPr>
+                <w:color w:val="000000"/>
+              </w:rPr>
+              <w:t xml:space="preserve">    Clayton Long</w:t>
+            </w:r>
+          </w:p>
+          <w:p>
+            <w:pPr>
+              <w:rPr>
+                <w:color w:val="000000"/>
+              </w:rPr>
+            </w:pPr>
+            <w:r>
+              <w:rPr>
+                <w:color w:val="000000"/>
+              </w:rPr>
+              <w:lastRenderedPageBreak/>
+              <w:t xml:space="preserve">    Michael Pepin</w:t>
+            </w:r>
+          </w:p>
+          <w:p>
+            <w:pPr>
+              <w:rPr>
+                <w:color w:val="000000"/>
+              </w:rPr>
+            </w:pPr>
+            <w:r>
+              <w:rPr>
+                <w:color w:val="000000"/>
+              </w:rPr>
+              <w:t xml:space="preserve">    Natalie Suarez</w:t>
+            </w:r>
+          </w:p>
+          <w:p>
+            <w:pPr>
+              <w:rPr>
+                <w:color w:val="000000"/>
+              </w:rPr>
+            </w:pPr>
+            <w:r>
+              <w:rPr>
+                <w:color w:val="000000"/>
+              </w:rPr>
+              <w:t xml:space="preserve">    David Waters</w:t>
+            </w:r>
+          </w:p>
+          <w:p>
+            <w:pPr>
+              <w:rPr>
+                <w:color w:val="000000"/>
+              </w:rPr>
+            </w:pPr>
+            <w:r>
+              <w:rPr>
+                <w:color w:val="000000"/>
+              </w:rPr>
+              <w:t xml:space="preserve">    Benjamin Yates</w:t>
+            </w:r>
+          </w:p>
+          <w:p>
+            <w:pPr>
+              <w:rPr>
+                <w:b/>
+                <w:color w:val="000000"/>
+              </w:rPr>
+            </w:pPr>
+            <w:r>
+              <w:rPr>
+                <w:b/>
+                <w:color w:val="000000"/>
+              </w:rPr>
+              <w:t>Symantec Corp.</w:t>
+            </w:r>
+          </w:p>
+          <w:p>
+            <w:pPr>
+              <w:rPr>
+                <w:color w:val="000000"/>
+              </w:rPr>
+            </w:pPr>
+            <w:r>
+              <w:rPr>
+                <w:color w:val="000000"/>
+              </w:rPr>
+              <w:t xml:space="preserve">    Curtis </w:t>
+            </w:r>
+            <w:proofErr w:type="spellStart"/>
+            <w:r>
+              <w:rPr>
+                <w:color w:val="000000"/>
+              </w:rPr>
+              <w:t>Kostrosky</w:t>
+            </w:r>
+            <w:proofErr w:type="spellEnd"/>
+          </w:p>
+          <w:p>
+            <w:pPr>
+              <w:rPr>
+                <w:b/>
+                <w:color w:val="000000"/>
+              </w:rPr>
+            </w:pPr>
+            <w:r>
+              <w:rPr>
+                <w:b/>
+                <w:color w:val="000000"/>
+              </w:rPr>
+              <w:t>The Boeing Company</w:t>
+            </w:r>
+          </w:p>
+          <w:p>
+            <w:pPr>
+              <w:rPr>
+                <w:color w:val="000000"/>
+              </w:rPr>
+            </w:pPr>
+            <w:r>
+              <w:rPr>
+                <w:color w:val="000000"/>
+              </w:rPr>
+              <w:t xml:space="preserve">    Crystal Hayes</w:t>
+            </w:r>
+          </w:p>
+          <w:p>
+            <w:pPr>
+              <w:rPr>
+                <w:b/>
+                <w:color w:val="000000"/>
+              </w:rPr>
+            </w:pPr>
+            <w:proofErr w:type="spellStart"/>
+            <w:r>
+              <w:rPr>
+                <w:b/>
+                <w:color w:val="000000"/>
+              </w:rPr>
+              <w:t>ThreatQuotient</w:t>
+            </w:r>
+            <w:proofErr w:type="spellEnd"/>
+            <w:r>
+              <w:rPr>
+                <w:b/>
+                <w:color w:val="000000"/>
+              </w:rPr>
+              <w:t>, Inc.</w:t>
+            </w:r>
+          </w:p>
+          <w:p>
+            <w:pPr>
+              <w:rPr>
+                <w:color w:val="000000"/>
+              </w:rPr>
+            </w:pPr>
+            <w:r>
+              <w:rPr>
+                <w:color w:val="000000"/>
+              </w:rPr>
+              <w:t xml:space="preserve">    Ryan </w:t>
+            </w:r>
+            <w:proofErr w:type="spellStart"/>
+            <w:r>
+              <w:rPr>
+                <w:color w:val="000000"/>
+              </w:rPr>
+              <w:t>Trost</w:t>
+            </w:r>
+            <w:proofErr w:type="spellEnd"/>
+          </w:p>
+          <w:p>
+            <w:pPr>
+              <w:rPr>
+                <w:b/>
+                <w:color w:val="000000"/>
+              </w:rPr>
+            </w:pPr>
+            <w:r>
+              <w:rPr>
+                <w:b/>
+                <w:color w:val="000000"/>
+              </w:rPr>
+              <w:t>U.S. Bank</w:t>
+            </w:r>
+          </w:p>
+          <w:p>
+            <w:pPr>
+              <w:rPr>
+                <w:color w:val="000000"/>
+              </w:rPr>
+            </w:pPr>
+            <w:r>
+              <w:rPr>
+                <w:color w:val="000000"/>
+              </w:rPr>
+              <w:t xml:space="preserve">    Mark Angel</w:t>
+            </w:r>
+          </w:p>
+          <w:p>
+            <w:pPr>
+              <w:rPr>
+                <w:color w:val="000000"/>
+              </w:rPr>
+            </w:pPr>
+            <w:r>
+              <w:rPr>
+                <w:color w:val="000000"/>
+              </w:rPr>
+              <w:t xml:space="preserve">    Brad Butts</w:t>
+            </w:r>
+          </w:p>
+          <w:p>
+            <w:pPr>
+              <w:rPr>
+                <w:color w:val="000000"/>
+              </w:rPr>
+            </w:pPr>
+            <w:r>
+              <w:rPr>
+                <w:color w:val="000000"/>
+              </w:rPr>
+              <w:t xml:space="preserve">    Brian Fay</w:t>
+            </w:r>
+          </w:p>
+          <w:p>
+            <w:pPr>
+              <w:rPr>
+                <w:color w:val="000000"/>
+              </w:rPr>
+            </w:pPr>
+            <w:r>
+              <w:rPr>
+                <w:color w:val="000000"/>
+              </w:rPr>
+              <w:t xml:space="preserve">    Mona </w:t>
+            </w:r>
+            <w:proofErr w:type="spellStart"/>
+            <w:r>
+              <w:rPr>
+                <w:color w:val="000000"/>
+              </w:rPr>
+              <w:t>Magathan</w:t>
+            </w:r>
+            <w:proofErr w:type="spellEnd"/>
+          </w:p>
+          <w:p>
+            <w:pPr>
+              <w:rPr>
+                <w:color w:val="000000"/>
+              </w:rPr>
+            </w:pPr>
+            <w:r>
+              <w:rPr>
+                <w:color w:val="000000"/>
+              </w:rPr>
+              <w:t xml:space="preserve">    </w:t>
+            </w:r>
+            <w:proofErr w:type="spellStart"/>
+            <w:r>
+              <w:rPr>
+                <w:color w:val="000000"/>
+              </w:rPr>
+              <w:t>Yevgen</w:t>
+            </w:r>
+            <w:proofErr w:type="spellEnd"/>
+            <w:r>
+              <w:rPr>
+                <w:color w:val="000000"/>
+              </w:rPr>
+              <w:t xml:space="preserve"> </w:t>
+            </w:r>
+            <w:proofErr w:type="spellStart"/>
+            <w:r>
+              <w:rPr>
+                <w:color w:val="000000"/>
+              </w:rPr>
+              <w:t>Sautin</w:t>
+            </w:r>
+            <w:proofErr w:type="spellEnd"/>
+          </w:p>
+          <w:p>
+            <w:pPr>
+              <w:rPr>
+                <w:b/>
+                <w:color w:val="000000"/>
+              </w:rPr>
+            </w:pPr>
+            <w:r>
+              <w:rPr>
+                <w:b/>
+                <w:color w:val="000000"/>
+              </w:rPr>
+              <w:t>US Department of Defense (DoD)</w:t>
+            </w:r>
+          </w:p>
+          <w:p>
+            <w:pPr>
+              <w:rPr>
+                <w:color w:val="000000"/>
+              </w:rPr>
+            </w:pPr>
+            <w:r>
+              <w:rPr>
+                <w:color w:val="000000"/>
+              </w:rPr>
+              <w:t xml:space="preserve">    James </w:t>
+            </w:r>
+            <w:proofErr w:type="spellStart"/>
+            <w:r>
+              <w:rPr>
+                <w:color w:val="000000"/>
+              </w:rPr>
+              <w:t>Bohling</w:t>
+            </w:r>
+            <w:proofErr w:type="spellEnd"/>
+          </w:p>
+          <w:p>
+            <w:pPr>
+              <w:rPr>
+                <w:color w:val="000000"/>
+              </w:rPr>
+            </w:pPr>
+            <w:r>
+              <w:rPr>
+                <w:color w:val="000000"/>
+              </w:rPr>
+              <w:t xml:space="preserve">    </w:t>
+            </w:r>
+            <w:proofErr w:type="spellStart"/>
+            <w:r>
+              <w:rPr>
+                <w:color w:val="000000"/>
+              </w:rPr>
+              <w:t>Eoghan</w:t>
+            </w:r>
+            <w:proofErr w:type="spellEnd"/>
+            <w:r>
+              <w:rPr>
+                <w:color w:val="000000"/>
+              </w:rPr>
+              <w:t xml:space="preserve"> Casey</w:t>
+            </w:r>
+          </w:p>
+          <w:p>
+            <w:pPr>
+              <w:rPr>
+                <w:color w:val="000000"/>
+              </w:rPr>
+            </w:pPr>
+            <w:r>
+              <w:rPr>
+                <w:color w:val="000000"/>
+              </w:rPr>
+              <w:t xml:space="preserve">    Gary Katz</w:t>
+            </w:r>
+          </w:p>
+          <w:p>
+            <w:pPr>
+              <w:rPr>
+                <w:color w:val="000000"/>
+              </w:rPr>
+            </w:pPr>
+            <w:r>
+              <w:rPr>
+                <w:color w:val="000000"/>
+              </w:rPr>
+              <w:t xml:space="preserve">    Jeffrey Mates</w:t>
+            </w:r>
+          </w:p>
+          <w:p>
+            <w:pPr>
+              <w:rPr>
+                <w:b/>
+                <w:color w:val="000000"/>
+              </w:rPr>
+            </w:pPr>
+            <w:r>
+              <w:rPr>
+                <w:b/>
+                <w:color w:val="000000"/>
+              </w:rPr>
+              <w:t>VeriSign</w:t>
+            </w:r>
+          </w:p>
+          <w:p>
+            <w:pPr>
+              <w:rPr>
+                <w:color w:val="000000"/>
+              </w:rPr>
+            </w:pPr>
+            <w:r>
+              <w:rPr>
+                <w:color w:val="000000"/>
+              </w:rPr>
+              <w:t xml:space="preserve">    Robert </w:t>
+            </w:r>
+            <w:proofErr w:type="spellStart"/>
+            <w:r>
+              <w:rPr>
+                <w:color w:val="000000"/>
+              </w:rPr>
+              <w:t>Coderre</w:t>
+            </w:r>
+            <w:proofErr w:type="spellEnd"/>
+          </w:p>
+          <w:p>
+            <w:pPr>
+              <w:rPr>
+                <w:color w:val="000000"/>
+              </w:rPr>
+            </w:pPr>
+            <w:r>
+              <w:rPr>
+                <w:color w:val="000000"/>
+              </w:rPr>
+              <w:t xml:space="preserve">    Kyle Maxwell</w:t>
+            </w:r>
+          </w:p>
+          <w:p>
+            <w:r>
+              <w:rPr>
+                <w:color w:val="000000"/>
+              </w:rPr>
+              <w:t xml:space="preserve">    Eric </w:t>
+            </w:r>
+            <w:proofErr w:type="spellStart"/>
+            <w:r>
+              <w:rPr>
+                <w:color w:val="000000"/>
+              </w:rPr>
+              <w:t>Osterweil</w:t>
+            </w:r>
+            <w:proofErr w:type="spellEnd"/>
+            <w:r>
+              <w:rPr>
+                <w:b/>
+                <w:color w:val="000000"/>
+              </w:rPr>
+              <w:t xml:space="preserve"> </w:t>
+            </w:r>
+            <w:r>
+              <w:t xml:space="preserve">    </w:t>
+            </w:r>
+          </w:p>
+        </w:tc>
+        <w:tc>
+          <w:tcPr>
+            <w:tcW w:w="4410" w:type="dxa"/>
+          </w:tcPr>
+          <w:p>
+            <w:pPr>
+              <w:rPr>
+                <w:b/>
+                <w:color w:val="000000"/>
+              </w:rPr>
+            </w:pPr>
+            <w:r>
+              <w:rPr>
+                <w:b/>
+                <w:color w:val="000000"/>
+              </w:rPr>
+              <w:lastRenderedPageBreak/>
+              <w:t>Airbus Group SAS</w:t>
+            </w:r>
+          </w:p>
+          <w:p>
+            <w:r>
+              <w:t xml:space="preserve">    </w:t>
+            </w:r>
+            <w:proofErr w:type="spellStart"/>
+            <w:r>
+              <w:t>Joerg</w:t>
+            </w:r>
+            <w:proofErr w:type="spellEnd"/>
+            <w:r>
+              <w:t xml:space="preserve"> Eschweiler</w:t>
+            </w:r>
+          </w:p>
+          <w:p>
+            <w:r>
+              <w:t xml:space="preserve">    Marcos </w:t>
+            </w:r>
+            <w:proofErr w:type="spellStart"/>
+            <w:r>
+              <w:t>Orallo</w:t>
+            </w:r>
+            <w:proofErr w:type="spellEnd"/>
+          </w:p>
+          <w:p>
+            <w:pPr>
+              <w:rPr>
+                <w:b/>
+                <w:color w:val="000000"/>
+              </w:rPr>
+            </w:pPr>
+            <w:proofErr w:type="spellStart"/>
+            <w:r>
+              <w:rPr>
+                <w:b/>
+                <w:color w:val="000000"/>
+              </w:rPr>
+              <w:t>Anomali</w:t>
+            </w:r>
+            <w:proofErr w:type="spellEnd"/>
+          </w:p>
+          <w:p>
+            <w:r>
+              <w:t xml:space="preserve">    Ryan Clough</w:t>
+            </w:r>
+          </w:p>
+          <w:p>
+            <w:r>
+              <w:t xml:space="preserve">    Wei Huang</w:t>
+            </w:r>
+          </w:p>
+          <w:p>
+            <w:r>
+              <w:t xml:space="preserve">    Hugh </w:t>
+            </w:r>
+            <w:proofErr w:type="spellStart"/>
+            <w:r>
+              <w:t>Njemanze</w:t>
+            </w:r>
+            <w:proofErr w:type="spellEnd"/>
+          </w:p>
+          <w:p>
+            <w:r>
+              <w:t xml:space="preserve">    Katie </w:t>
+            </w:r>
+            <w:proofErr w:type="spellStart"/>
+            <w:r>
+              <w:t>Pelusi</w:t>
+            </w:r>
+            <w:proofErr w:type="spellEnd"/>
+          </w:p>
+          <w:p>
+            <w:r>
+              <w:t xml:space="preserve">    Aaron </w:t>
+            </w:r>
+            <w:proofErr w:type="spellStart"/>
+            <w:r>
+              <w:t>Shelmire</w:t>
+            </w:r>
+            <w:proofErr w:type="spellEnd"/>
+          </w:p>
+          <w:p>
+            <w:r>
+              <w:t xml:space="preserve">    Jason </w:t>
+            </w:r>
+            <w:proofErr w:type="spellStart"/>
+            <w:r>
+              <w:t>Trost</w:t>
+            </w:r>
+            <w:proofErr w:type="spellEnd"/>
+          </w:p>
+          <w:p>
+            <w:pPr>
+              <w:rPr>
+                <w:b/>
+              </w:rPr>
+            </w:pPr>
+            <w:r>
+              <w:rPr>
+                <w:b/>
+              </w:rPr>
+              <w:t>Bank of America</w:t>
+            </w:r>
+          </w:p>
+          <w:p>
+            <w:r>
+              <w:t xml:space="preserve">    Alexander Foley</w:t>
+            </w:r>
+          </w:p>
+          <w:p>
+            <w:pPr>
+              <w:rPr>
+                <w:b/>
+                <w:color w:val="000000"/>
+              </w:rPr>
+            </w:pPr>
+            <w:r>
+              <w:rPr>
+                <w:b/>
+                <w:color w:val="000000"/>
+              </w:rPr>
+              <w:t>Center for Internet Security (CIS)</w:t>
+            </w:r>
+          </w:p>
+          <w:p>
+            <w:r>
+              <w:t xml:space="preserve">    Sarah Kelley</w:t>
+            </w:r>
+          </w:p>
+          <w:p>
+            <w:pPr>
+              <w:rPr>
+                <w:b/>
+                <w:color w:val="000000"/>
+              </w:rPr>
+            </w:pPr>
+            <w:r>
+              <w:rPr>
+                <w:b/>
+                <w:color w:val="000000"/>
+              </w:rPr>
+              <w:t>Check Point Software Technologies</w:t>
+            </w:r>
+          </w:p>
+          <w:p>
+            <w:pPr>
+              <w:rPr>
+                <w:color w:val="000000"/>
+              </w:rPr>
+            </w:pPr>
+            <w:r>
+              <w:rPr>
+                <w:b/>
+                <w:color w:val="000000"/>
+              </w:rPr>
+              <w:t xml:space="preserve">    </w:t>
+            </w:r>
+            <w:r>
+              <w:rPr>
+                <w:color w:val="000000"/>
+              </w:rPr>
+              <w:t>Ron Davidson</w:t>
+            </w:r>
+          </w:p>
+          <w:p>
+            <w:pPr>
+              <w:rPr>
+                <w:b/>
+                <w:color w:val="000000"/>
+              </w:rPr>
+            </w:pPr>
+            <w:r>
+              <w:rPr>
+                <w:b/>
+                <w:color w:val="000000"/>
+              </w:rPr>
+              <w:t>Cisco Systems</w:t>
+            </w:r>
+          </w:p>
+          <w:p>
+            <w:pPr>
+              <w:rPr>
+                <w:color w:val="000000"/>
+              </w:rPr>
+            </w:pPr>
+            <w:r>
+              <w:rPr>
+                <w:color w:val="000000"/>
+              </w:rPr>
+              <w:t xml:space="preserve">    </w:t>
+            </w:r>
+            <w:proofErr w:type="spellStart"/>
+            <w:r>
+              <w:rPr>
+                <w:color w:val="000000"/>
+              </w:rPr>
+              <w:t>Syam</w:t>
+            </w:r>
+            <w:proofErr w:type="spellEnd"/>
+            <w:r>
+              <w:rPr>
+                <w:color w:val="000000"/>
+              </w:rPr>
+              <w:t xml:space="preserve"> </w:t>
+            </w:r>
+            <w:proofErr w:type="spellStart"/>
+            <w:r>
+              <w:rPr>
+                <w:color w:val="000000"/>
+              </w:rPr>
+              <w:t>Appala</w:t>
+            </w:r>
+            <w:proofErr w:type="spellEnd"/>
+          </w:p>
+          <w:p>
+            <w:pPr>
+              <w:rPr>
+                <w:color w:val="000000"/>
+              </w:rPr>
+            </w:pPr>
+            <w:r>
+              <w:rPr>
+                <w:color w:val="000000"/>
+              </w:rPr>
+              <w:t xml:space="preserve">    Ted </w:t>
+            </w:r>
+            <w:proofErr w:type="spellStart"/>
+            <w:r>
+              <w:rPr>
+                <w:color w:val="000000"/>
+              </w:rPr>
+              <w:t>Bedwell</w:t>
+            </w:r>
+            <w:proofErr w:type="spellEnd"/>
+          </w:p>
+          <w:p>
+            <w:pPr>
+              <w:rPr>
+                <w:color w:val="000000"/>
+              </w:rPr>
+            </w:pPr>
+            <w:r>
+              <w:rPr>
+                <w:color w:val="000000"/>
+              </w:rPr>
+              <w:t xml:space="preserve">    David McGrew</w:t>
+            </w:r>
+          </w:p>
+          <w:p>
+            <w:pPr>
+              <w:rPr>
+                <w:color w:val="000000"/>
+              </w:rPr>
+            </w:pPr>
+            <w:r>
+              <w:rPr>
+                <w:color w:val="000000"/>
+              </w:rPr>
+              <w:t xml:space="preserve">    </w:t>
+            </w:r>
+            <w:proofErr w:type="spellStart"/>
+            <w:r>
+              <w:rPr>
+                <w:color w:val="000000"/>
+              </w:rPr>
+              <w:t>Pavan</w:t>
+            </w:r>
+            <w:proofErr w:type="spellEnd"/>
+            <w:r>
+              <w:rPr>
+                <w:color w:val="000000"/>
+              </w:rPr>
+              <w:t xml:space="preserve"> Reddy</w:t>
+            </w:r>
+          </w:p>
+          <w:p>
+            <w:pPr>
+              <w:rPr>
+                <w:color w:val="000000"/>
+              </w:rPr>
+            </w:pPr>
+            <w:r>
+              <w:rPr>
+                <w:color w:val="000000"/>
+              </w:rPr>
+              <w:t xml:space="preserve">    Omar Santos</w:t>
+            </w:r>
+          </w:p>
+          <w:p>
+            <w:pPr>
+              <w:rPr>
+                <w:color w:val="000000"/>
+              </w:rPr>
+            </w:pPr>
+            <w:r>
+              <w:rPr>
+                <w:color w:val="000000"/>
+              </w:rPr>
+              <w:t xml:space="preserve">    </w:t>
+            </w:r>
+            <w:proofErr w:type="spellStart"/>
+            <w:r>
+              <w:rPr>
+                <w:color w:val="000000"/>
+              </w:rPr>
+              <w:t>Jyoti</w:t>
+            </w:r>
+            <w:proofErr w:type="spellEnd"/>
+            <w:r>
+              <w:rPr>
+                <w:color w:val="000000"/>
+              </w:rPr>
+              <w:t xml:space="preserve"> </w:t>
+            </w:r>
+            <w:proofErr w:type="spellStart"/>
+            <w:r>
+              <w:rPr>
+                <w:color w:val="000000"/>
+              </w:rPr>
+              <w:t>Verma</w:t>
+            </w:r>
+            <w:proofErr w:type="spellEnd"/>
+          </w:p>
+          <w:p>
+            <w:pPr>
+              <w:rPr>
+                <w:b/>
+                <w:color w:val="000000"/>
+              </w:rPr>
+            </w:pPr>
+            <w:r>
+              <w:rPr>
+                <w:b/>
+                <w:color w:val="000000"/>
+              </w:rPr>
+              <w:t>Cyber Threat Intelligence Network, Inc. (CTIN)</w:t>
+            </w:r>
+          </w:p>
+          <w:p>
+            <w:pPr>
+              <w:rPr>
+                <w:color w:val="000000"/>
+              </w:rPr>
+            </w:pPr>
+            <w:r>
+              <w:rPr>
+                <w:b/>
+                <w:color w:val="000000"/>
+              </w:rPr>
+              <w:t xml:space="preserve">    </w:t>
+            </w:r>
+            <w:r>
+              <w:rPr>
+                <w:color w:val="000000"/>
+              </w:rPr>
+              <w:t xml:space="preserve">Doug </w:t>
+            </w:r>
+            <w:proofErr w:type="spellStart"/>
+            <w:r>
+              <w:rPr>
+                <w:color w:val="000000"/>
+              </w:rPr>
+              <w:t>DePeppe</w:t>
+            </w:r>
+            <w:proofErr w:type="spellEnd"/>
+          </w:p>
+          <w:p>
+            <w:pPr>
+              <w:rPr>
+                <w:color w:val="000000"/>
+              </w:rPr>
+            </w:pPr>
+            <w:r>
+              <w:rPr>
+                <w:color w:val="000000"/>
+              </w:rPr>
+              <w:t xml:space="preserve">    Jane </w:t>
+            </w:r>
+            <w:proofErr w:type="spellStart"/>
+            <w:r>
+              <w:rPr>
+                <w:color w:val="000000"/>
+              </w:rPr>
+              <w:t>Ginn</w:t>
+            </w:r>
+            <w:proofErr w:type="spellEnd"/>
+          </w:p>
+          <w:p>
+            <w:pPr>
+              <w:rPr>
+                <w:color w:val="000000"/>
+              </w:rPr>
+            </w:pPr>
+            <w:r>
+              <w:rPr>
+                <w:color w:val="000000"/>
+              </w:rPr>
+              <w:t xml:space="preserve">    Ben Othman</w:t>
+            </w:r>
+          </w:p>
+          <w:p>
+            <w:pPr>
+              <w:rPr>
+                <w:b/>
+                <w:color w:val="000000"/>
+              </w:rPr>
+            </w:pPr>
+            <w:r>
+              <w:rPr>
+                <w:b/>
+                <w:color w:val="000000"/>
+              </w:rPr>
+              <w:t>DHS Office of Cybersecurity and Communications (CS&amp;C)</w:t>
+            </w:r>
+          </w:p>
+          <w:p>
+            <w:pPr>
+              <w:rPr>
+                <w:color w:val="000000"/>
+              </w:rPr>
+            </w:pPr>
+            <w:r>
+              <w:rPr>
+                <w:b/>
+                <w:color w:val="000000"/>
+              </w:rPr>
+              <w:t xml:space="preserve">    </w:t>
+            </w:r>
+            <w:r>
+              <w:rPr>
+                <w:color w:val="000000"/>
+              </w:rPr>
+              <w:t xml:space="preserve">Richard </w:t>
+            </w:r>
+            <w:proofErr w:type="spellStart"/>
+            <w:r>
+              <w:rPr>
+                <w:color w:val="000000"/>
+              </w:rPr>
+              <w:t>Struse</w:t>
+            </w:r>
+            <w:proofErr w:type="spellEnd"/>
+          </w:p>
+          <w:p>
+            <w:pPr>
+              <w:rPr>
+                <w:color w:val="000000"/>
+              </w:rPr>
+            </w:pPr>
+            <w:r>
+              <w:rPr>
+                <w:color w:val="000000"/>
+              </w:rPr>
+              <w:t xml:space="preserve">    Marlon Taylor</w:t>
+            </w:r>
+          </w:p>
+          <w:p>
+            <w:pPr>
+              <w:rPr>
+                <w:b/>
+                <w:color w:val="000000"/>
+              </w:rPr>
+            </w:pPr>
+            <w:proofErr w:type="spellStart"/>
+            <w:r>
+              <w:rPr>
+                <w:b/>
+                <w:color w:val="000000"/>
+              </w:rPr>
+              <w:t>EclecticIQ</w:t>
+            </w:r>
+            <w:proofErr w:type="spellEnd"/>
+          </w:p>
+          <w:p>
+            <w:pPr>
+              <w:rPr>
+                <w:color w:val="000000"/>
+              </w:rPr>
+            </w:pPr>
+            <w:r>
+              <w:rPr>
+                <w:color w:val="000000"/>
+              </w:rPr>
+              <w:t xml:space="preserve">    Marko </w:t>
+            </w:r>
+            <w:proofErr w:type="spellStart"/>
+            <w:r>
+              <w:rPr>
+                <w:color w:val="000000"/>
+              </w:rPr>
+              <w:t>Dragoljevic</w:t>
+            </w:r>
+            <w:proofErr w:type="spellEnd"/>
+          </w:p>
+          <w:p>
+            <w:pPr>
+              <w:rPr>
+                <w:color w:val="000000"/>
+              </w:rPr>
+            </w:pPr>
+            <w:r>
+              <w:rPr>
+                <w:color w:val="000000"/>
+              </w:rPr>
+              <w:t xml:space="preserve">    </w:t>
+            </w:r>
+            <w:proofErr w:type="spellStart"/>
+            <w:r>
+              <w:rPr>
+                <w:color w:val="000000"/>
+              </w:rPr>
+              <w:t>Joep</w:t>
+            </w:r>
+            <w:proofErr w:type="spellEnd"/>
+            <w:r>
+              <w:rPr>
+                <w:color w:val="000000"/>
+              </w:rPr>
+              <w:t xml:space="preserve"> </w:t>
+            </w:r>
+            <w:proofErr w:type="spellStart"/>
+            <w:r>
+              <w:rPr>
+                <w:color w:val="000000"/>
+              </w:rPr>
+              <w:t>Gommers</w:t>
+            </w:r>
+            <w:proofErr w:type="spellEnd"/>
+          </w:p>
+          <w:p>
+            <w:pPr>
+              <w:rPr>
+                <w:color w:val="000000"/>
+              </w:rPr>
+            </w:pPr>
+            <w:r>
+              <w:rPr>
+                <w:color w:val="000000"/>
+              </w:rPr>
+              <w:t xml:space="preserve">    Sergey </w:t>
+            </w:r>
+            <w:proofErr w:type="spellStart"/>
+            <w:r>
+              <w:rPr>
+                <w:color w:val="000000"/>
+              </w:rPr>
+              <w:t>Polzunov</w:t>
+            </w:r>
+            <w:proofErr w:type="spellEnd"/>
+          </w:p>
+          <w:p>
+            <w:pPr>
+              <w:rPr>
+                <w:color w:val="000000"/>
+              </w:rPr>
+            </w:pPr>
+            <w:r>
+              <w:rPr>
+                <w:color w:val="000000"/>
+              </w:rPr>
+              <w:t xml:space="preserve">    </w:t>
+            </w:r>
+            <w:proofErr w:type="spellStart"/>
+            <w:r>
+              <w:rPr>
+                <w:color w:val="000000"/>
+              </w:rPr>
+              <w:t>Rutger</w:t>
+            </w:r>
+            <w:proofErr w:type="spellEnd"/>
+            <w:r>
+              <w:rPr>
+                <w:color w:val="000000"/>
+              </w:rPr>
+              <w:t xml:space="preserve"> </w:t>
+            </w:r>
+            <w:proofErr w:type="spellStart"/>
+            <w:r>
+              <w:rPr>
+                <w:color w:val="000000"/>
+              </w:rPr>
+              <w:t>Prins</w:t>
+            </w:r>
+            <w:proofErr w:type="spellEnd"/>
+          </w:p>
+          <w:p>
+            <w:pPr>
+              <w:rPr>
+                <w:color w:val="000000"/>
+              </w:rPr>
+            </w:pPr>
+            <w:r>
+              <w:rPr>
+                <w:color w:val="000000"/>
+              </w:rPr>
+              <w:lastRenderedPageBreak/>
+              <w:t xml:space="preserve">    Andrei </w:t>
+            </w:r>
+            <w:proofErr w:type="spellStart"/>
+            <w:r>
+              <w:rPr>
+                <w:color w:val="000000"/>
+              </w:rPr>
+              <w:t>Sîrghi</w:t>
+            </w:r>
+            <w:proofErr w:type="spellEnd"/>
+          </w:p>
+          <w:p>
+            <w:pPr>
+              <w:rPr>
+                <w:color w:val="000000"/>
+              </w:rPr>
+            </w:pPr>
+            <w:r>
+              <w:rPr>
+                <w:color w:val="000000"/>
+              </w:rPr>
+              <w:t xml:space="preserve">    </w:t>
+            </w:r>
+            <w:proofErr w:type="spellStart"/>
+            <w:r>
+              <w:rPr>
+                <w:color w:val="000000"/>
+              </w:rPr>
+              <w:t>Raymon</w:t>
+            </w:r>
+            <w:proofErr w:type="spellEnd"/>
+            <w:r>
+              <w:rPr>
+                <w:color w:val="000000"/>
+              </w:rPr>
+              <w:t xml:space="preserve"> van der </w:t>
+            </w:r>
+            <w:proofErr w:type="spellStart"/>
+            <w:r>
+              <w:rPr>
+                <w:color w:val="000000"/>
+              </w:rPr>
+              <w:t>Velde</w:t>
+            </w:r>
+            <w:proofErr w:type="spellEnd"/>
+          </w:p>
+          <w:p>
+            <w:pPr>
+              <w:rPr>
+                <w:b/>
+                <w:color w:val="000000"/>
+              </w:rPr>
+            </w:pPr>
+            <w:proofErr w:type="spellStart"/>
+            <w:r>
+              <w:rPr>
+                <w:b/>
+                <w:color w:val="000000"/>
+              </w:rPr>
+              <w:t>eSentire</w:t>
+            </w:r>
+            <w:proofErr w:type="spellEnd"/>
+            <w:r>
+              <w:rPr>
+                <w:b/>
+                <w:color w:val="000000"/>
+              </w:rPr>
+              <w:t>, Inc.</w:t>
+            </w:r>
+          </w:p>
+          <w:p>
+            <w:pPr>
+              <w:rPr>
+                <w:color w:val="000000"/>
+              </w:rPr>
+            </w:pPr>
+            <w:r>
+              <w:rPr>
+                <w:color w:val="000000"/>
+              </w:rPr>
+              <w:t xml:space="preserve">    Jacob </w:t>
+            </w:r>
+            <w:proofErr w:type="spellStart"/>
+            <w:r>
+              <w:rPr>
+                <w:color w:val="000000"/>
+              </w:rPr>
+              <w:t>Gajek</w:t>
+            </w:r>
+            <w:proofErr w:type="spellEnd"/>
+          </w:p>
+          <w:p>
+            <w:pPr>
+              <w:rPr>
+                <w:b/>
+                <w:color w:val="000000"/>
+              </w:rPr>
+            </w:pPr>
+            <w:r>
+              <w:rPr>
+                <w:b/>
+                <w:color w:val="000000"/>
+              </w:rPr>
+              <w:t>FireEye, Inc.</w:t>
+            </w:r>
+          </w:p>
+          <w:p>
+            <w:pPr>
+              <w:rPr>
+                <w:color w:val="000000"/>
+              </w:rPr>
+            </w:pPr>
+            <w:r>
+              <w:rPr>
+                <w:color w:val="000000"/>
+              </w:rPr>
+              <w:t xml:space="preserve">    Phillip Boles</w:t>
+            </w:r>
+          </w:p>
+          <w:p>
+            <w:pPr>
+              <w:rPr>
+                <w:color w:val="000000"/>
+              </w:rPr>
+            </w:pPr>
+            <w:r>
+              <w:rPr>
+                <w:color w:val="000000"/>
+              </w:rPr>
+              <w:t xml:space="preserve">    </w:t>
+            </w:r>
+            <w:proofErr w:type="spellStart"/>
+            <w:r>
+              <w:rPr>
+                <w:color w:val="000000"/>
+              </w:rPr>
+              <w:t>Pavan</w:t>
+            </w:r>
+            <w:proofErr w:type="spellEnd"/>
+            <w:r>
+              <w:rPr>
+                <w:color w:val="000000"/>
+              </w:rPr>
+              <w:t xml:space="preserve"> </w:t>
+            </w:r>
+            <w:proofErr w:type="spellStart"/>
+            <w:r>
+              <w:rPr>
+                <w:color w:val="000000"/>
+              </w:rPr>
+              <w:t>Gorakav</w:t>
+            </w:r>
+            <w:proofErr w:type="spellEnd"/>
+          </w:p>
+          <w:p>
+            <w:pPr>
+              <w:rPr>
+                <w:color w:val="000000"/>
+              </w:rPr>
+            </w:pPr>
+            <w:r>
+              <w:rPr>
+                <w:color w:val="000000"/>
+              </w:rPr>
+              <w:t xml:space="preserve">    Anuj Kumar</w:t>
+            </w:r>
+          </w:p>
+          <w:p>
+            <w:pPr>
+              <w:rPr>
+                <w:color w:val="000000"/>
+              </w:rPr>
+            </w:pPr>
+            <w:r>
+              <w:rPr>
+                <w:color w:val="000000"/>
+              </w:rPr>
+              <w:t xml:space="preserve">    </w:t>
+            </w:r>
+            <w:proofErr w:type="spellStart"/>
+            <w:r>
+              <w:rPr>
+                <w:color w:val="000000"/>
+              </w:rPr>
+              <w:t>Shyamal</w:t>
+            </w:r>
+            <w:proofErr w:type="spellEnd"/>
+            <w:r>
+              <w:rPr>
+                <w:color w:val="000000"/>
+              </w:rPr>
+              <w:t xml:space="preserve"> Pandya</w:t>
+            </w:r>
+          </w:p>
+          <w:p>
+            <w:pPr>
+              <w:rPr>
+                <w:color w:val="000000"/>
+              </w:rPr>
+            </w:pPr>
+            <w:r>
+              <w:rPr>
+                <w:color w:val="000000"/>
+              </w:rPr>
+              <w:t xml:space="preserve">    Paul Patrick</w:t>
+            </w:r>
+          </w:p>
+          <w:p>
+            <w:pPr>
+              <w:rPr>
+                <w:color w:val="000000"/>
+              </w:rPr>
+            </w:pPr>
+            <w:r>
+              <w:rPr>
+                <w:color w:val="000000"/>
+              </w:rPr>
+              <w:t xml:space="preserve">    Scott Shreve</w:t>
+            </w:r>
+          </w:p>
+          <w:p>
+            <w:pPr>
+              <w:rPr>
+                <w:b/>
+                <w:color w:val="000000"/>
+              </w:rPr>
+            </w:pPr>
+            <w:r>
+              <w:rPr>
+                <w:b/>
+                <w:color w:val="000000"/>
+              </w:rPr>
+              <w:t>Fox-IT</w:t>
+            </w:r>
+          </w:p>
+          <w:p>
+            <w:pPr>
+              <w:rPr>
+                <w:color w:val="000000"/>
+              </w:rPr>
+            </w:pPr>
+            <w:r>
+              <w:rPr>
+                <w:color w:val="000000"/>
+              </w:rPr>
+              <w:t xml:space="preserve">    Sarah Brown</w:t>
+            </w:r>
+          </w:p>
+          <w:p>
+            <w:pPr>
+              <w:rPr>
+                <w:b/>
+                <w:color w:val="000000"/>
+              </w:rPr>
+            </w:pPr>
+            <w:r>
+              <w:rPr>
+                <w:b/>
+                <w:color w:val="000000"/>
+              </w:rPr>
+              <w:t>Georgetown University</w:t>
+            </w:r>
+          </w:p>
+          <w:p>
+            <w:pPr>
+              <w:rPr>
+                <w:color w:val="000000"/>
+              </w:rPr>
+            </w:pPr>
+            <w:r>
+              <w:rPr>
+                <w:color w:val="000000"/>
+              </w:rPr>
+              <w:t xml:space="preserve">    Eric Burger</w:t>
+            </w:r>
+          </w:p>
+          <w:p>
+            <w:pPr>
+              <w:rPr>
+                <w:b/>
+                <w:color w:val="000000"/>
+              </w:rPr>
+            </w:pPr>
+            <w:r>
+              <w:rPr>
+                <w:b/>
+                <w:color w:val="000000"/>
+              </w:rPr>
+              <w:t>Hewlett Packard Enterprise (HPE)</w:t>
+            </w:r>
+          </w:p>
+          <w:p>
+            <w:pPr>
+              <w:rPr>
+                <w:color w:val="000000"/>
+              </w:rPr>
+            </w:pPr>
+            <w:r>
+              <w:rPr>
+                <w:color w:val="000000"/>
+              </w:rPr>
+              <w:t xml:space="preserve">    Tomas Sander</w:t>
+            </w:r>
+          </w:p>
+          <w:p>
+            <w:pPr>
+              <w:rPr>
+                <w:b/>
+                <w:color w:val="000000"/>
+              </w:rPr>
+            </w:pPr>
+            <w:r>
+              <w:rPr>
+                <w:b/>
+                <w:color w:val="000000"/>
+              </w:rPr>
+              <w:t>IBM</w:t>
+            </w:r>
+          </w:p>
+          <w:p>
+            <w:pPr>
+              <w:rPr>
+                <w:color w:val="000000"/>
+              </w:rPr>
+            </w:pPr>
+            <w:r>
+              <w:rPr>
+                <w:color w:val="000000"/>
+              </w:rPr>
+              <w:t xml:space="preserve">    Peter Allor</w:t>
+            </w:r>
+          </w:p>
+          <w:p>
+            <w:pPr>
+              <w:rPr>
+                <w:color w:val="000000"/>
+              </w:rPr>
+            </w:pPr>
+            <w:r>
+              <w:rPr>
+                <w:color w:val="000000"/>
+              </w:rPr>
+              <w:t xml:space="preserve">    </w:t>
+            </w:r>
+            <w:proofErr w:type="spellStart"/>
+            <w:r>
+              <w:rPr>
+                <w:color w:val="000000"/>
+              </w:rPr>
+              <w:t>Eldan</w:t>
+            </w:r>
+            <w:proofErr w:type="spellEnd"/>
+            <w:r>
+              <w:rPr>
+                <w:color w:val="000000"/>
+              </w:rPr>
+              <w:t xml:space="preserve"> Ben-Haim</w:t>
+            </w:r>
+          </w:p>
+          <w:p>
+            <w:pPr>
+              <w:rPr>
+                <w:color w:val="000000"/>
+              </w:rPr>
+            </w:pPr>
+            <w:r>
+              <w:rPr>
+                <w:color w:val="000000"/>
+              </w:rPr>
+              <w:t xml:space="preserve">    Sandra Hernandez</w:t>
+            </w:r>
+          </w:p>
+          <w:p>
+            <w:pPr>
+              <w:rPr>
+                <w:color w:val="000000"/>
+              </w:rPr>
+            </w:pPr>
+            <w:r>
+              <w:rPr>
+                <w:color w:val="000000"/>
+              </w:rPr>
+              <w:t xml:space="preserve">    Jason </w:t>
+            </w:r>
+            <w:proofErr w:type="spellStart"/>
+            <w:r>
+              <w:rPr>
+                <w:color w:val="000000"/>
+              </w:rPr>
+              <w:t>Keirstead</w:t>
+            </w:r>
+            <w:proofErr w:type="spellEnd"/>
+          </w:p>
+          <w:p>
+            <w:pPr>
+              <w:rPr>
+                <w:color w:val="000000"/>
+              </w:rPr>
+            </w:pPr>
+            <w:r>
+              <w:rPr>
+                <w:color w:val="000000"/>
+              </w:rPr>
+              <w:t xml:space="preserve">    John Morris</w:t>
+            </w:r>
+          </w:p>
+          <w:p>
+            <w:pPr>
+              <w:rPr>
+                <w:color w:val="000000"/>
+              </w:rPr>
+            </w:pPr>
+            <w:r>
+              <w:rPr>
+                <w:color w:val="000000"/>
+              </w:rPr>
+              <w:t xml:space="preserve">    Laura </w:t>
+            </w:r>
+            <w:proofErr w:type="spellStart"/>
+            <w:r>
+              <w:rPr>
+                <w:color w:val="000000"/>
+              </w:rPr>
+              <w:t>Rusu</w:t>
+            </w:r>
+            <w:proofErr w:type="spellEnd"/>
+          </w:p>
+          <w:p>
+            <w:pPr>
+              <w:rPr>
+                <w:color w:val="000000"/>
+              </w:rPr>
+            </w:pPr>
+            <w:r>
+              <w:rPr>
+                <w:color w:val="000000"/>
+              </w:rPr>
+              <w:t xml:space="preserve">    Ron Williams</w:t>
+            </w:r>
+          </w:p>
+          <w:p>
+            <w:pPr>
+              <w:rPr>
+                <w:b/>
+                <w:color w:val="000000"/>
+              </w:rPr>
+            </w:pPr>
+            <w:r>
+              <w:rPr>
+                <w:b/>
+                <w:color w:val="000000"/>
+              </w:rPr>
+              <w:t>IID</w:t>
+            </w:r>
+          </w:p>
+          <w:p>
+            <w:pPr>
+              <w:rPr>
+                <w:color w:val="000000"/>
+              </w:rPr>
+            </w:pPr>
+            <w:r>
+              <w:rPr>
+                <w:color w:val="000000"/>
+              </w:rPr>
+              <w:t xml:space="preserve">    Chris Richardson</w:t>
+            </w:r>
+          </w:p>
+          <w:p>
+            <w:pPr>
+              <w:rPr>
+                <w:b/>
+                <w:color w:val="000000"/>
+              </w:rPr>
+            </w:pPr>
+            <w:r>
+              <w:rPr>
+                <w:b/>
+                <w:color w:val="000000"/>
+              </w:rPr>
+              <w:t>Integrated Networking Technologies, Inc.</w:t>
+            </w:r>
+          </w:p>
+          <w:p>
+            <w:pPr>
+              <w:rPr>
+                <w:color w:val="000000"/>
+              </w:rPr>
+            </w:pPr>
+            <w:r>
+              <w:rPr>
+                <w:b/>
+                <w:color w:val="000000"/>
+              </w:rPr>
+              <w:t xml:space="preserve">    </w:t>
+            </w:r>
+            <w:r>
+              <w:rPr>
+                <w:color w:val="000000"/>
+              </w:rPr>
+              <w:t>Patrick Maroney</w:t>
+            </w:r>
+          </w:p>
+          <w:p>
+            <w:pPr>
+              <w:rPr>
+                <w:b/>
+                <w:color w:val="000000"/>
+              </w:rPr>
+            </w:pPr>
+            <w:r>
+              <w:rPr>
+                <w:b/>
+                <w:color w:val="000000"/>
+              </w:rPr>
+              <w:t>Johns Hopkins University Applied Physics Laboratory</w:t>
+            </w:r>
+          </w:p>
+          <w:p>
+            <w:pPr>
+              <w:rPr>
+                <w:color w:val="000000"/>
+              </w:rPr>
+            </w:pPr>
+            <w:r>
+              <w:rPr>
+                <w:color w:val="000000"/>
+              </w:rPr>
+              <w:t xml:space="preserve">    Karin Marr</w:t>
+            </w:r>
+          </w:p>
+          <w:p>
+            <w:pPr>
+              <w:rPr>
+                <w:color w:val="000000"/>
+              </w:rPr>
+            </w:pPr>
+            <w:r>
+              <w:rPr>
+                <w:color w:val="000000"/>
+              </w:rPr>
+              <w:t xml:space="preserve">    Julie </w:t>
+            </w:r>
+            <w:proofErr w:type="spellStart"/>
+            <w:r>
+              <w:rPr>
+                <w:color w:val="000000"/>
+              </w:rPr>
+              <w:t>Modlin</w:t>
+            </w:r>
+            <w:proofErr w:type="spellEnd"/>
+          </w:p>
+          <w:p>
+            <w:pPr>
+              <w:rPr>
+                <w:color w:val="000000"/>
+              </w:rPr>
+            </w:pPr>
+            <w:r>
+              <w:rPr>
+                <w:color w:val="000000"/>
+              </w:rPr>
+              <w:t xml:space="preserve">    Mark Moss</w:t>
+            </w:r>
+          </w:p>
+          <w:p>
+            <w:pPr>
+              <w:rPr>
+                <w:color w:val="000000"/>
+              </w:rPr>
+            </w:pPr>
+            <w:r>
+              <w:rPr>
+                <w:color w:val="000000"/>
+              </w:rPr>
+              <w:t xml:space="preserve">    Pamela Smith</w:t>
+            </w:r>
+          </w:p>
+          <w:p>
+            <w:pPr>
+              <w:rPr>
+                <w:b/>
+                <w:color w:val="000000"/>
+              </w:rPr>
+            </w:pPr>
+            <w:r>
+              <w:rPr>
+                <w:b/>
+                <w:color w:val="000000"/>
+              </w:rPr>
+              <w:t>Kaiser Permanente</w:t>
+            </w:r>
+          </w:p>
+          <w:p>
+            <w:pPr>
+              <w:rPr>
+                <w:color w:val="000000"/>
+              </w:rPr>
+            </w:pPr>
+            <w:r>
+              <w:rPr>
+                <w:color w:val="000000"/>
+              </w:rPr>
+              <w:t xml:space="preserve">    Russell Culpepper</w:t>
+            </w:r>
+          </w:p>
+          <w:p>
+            <w:pPr>
+              <w:rPr>
+                <w:color w:val="000000"/>
+              </w:rPr>
+            </w:pPr>
+            <w:r>
+              <w:rPr>
+                <w:color w:val="000000"/>
+              </w:rPr>
+              <w:t xml:space="preserve">    Beth </w:t>
+            </w:r>
+            <w:proofErr w:type="spellStart"/>
+            <w:r>
+              <w:rPr>
+                <w:color w:val="000000"/>
+              </w:rPr>
+              <w:t>Pumo</w:t>
+            </w:r>
+            <w:proofErr w:type="spellEnd"/>
+          </w:p>
+          <w:p>
+            <w:pPr>
+              <w:rPr>
+                <w:b/>
+                <w:color w:val="000000"/>
+              </w:rPr>
+            </w:pPr>
+            <w:proofErr w:type="spellStart"/>
+            <w:r>
+              <w:rPr>
+                <w:b/>
+                <w:color w:val="000000"/>
+              </w:rPr>
+              <w:t>Lumeta</w:t>
+            </w:r>
+            <w:proofErr w:type="spellEnd"/>
+            <w:r>
+              <w:rPr>
+                <w:b/>
+                <w:color w:val="000000"/>
+              </w:rPr>
+              <w:t xml:space="preserve"> Corporation</w:t>
+            </w:r>
+          </w:p>
+          <w:p>
+            <w:pPr>
+              <w:rPr>
+                <w:color w:val="000000"/>
+              </w:rPr>
+            </w:pPr>
+            <w:r>
+              <w:rPr>
+                <w:color w:val="000000"/>
+              </w:rPr>
+              <w:t xml:space="preserve">    Brandon Hoffman</w:t>
+            </w:r>
+          </w:p>
+          <w:p>
+            <w:pPr>
+              <w:rPr>
+                <w:b/>
+                <w:color w:val="000000"/>
+              </w:rPr>
+            </w:pPr>
+            <w:r>
+              <w:rPr>
+                <w:b/>
+                <w:color w:val="000000"/>
+              </w:rPr>
+              <w:t>MTG Management Consultants, LLC.</w:t>
+            </w:r>
+          </w:p>
+          <w:p>
+            <w:pPr>
+              <w:rPr>
+                <w:color w:val="000000"/>
+              </w:rPr>
+            </w:pPr>
+            <w:r>
+              <w:rPr>
+                <w:color w:val="000000"/>
+              </w:rPr>
+              <w:t xml:space="preserve">    James Cabral</w:t>
+            </w:r>
+          </w:p>
+          <w:p>
+            <w:pPr>
+              <w:rPr>
+                <w:b/>
+                <w:color w:val="000000"/>
+              </w:rPr>
+            </w:pPr>
+            <w:r>
+              <w:rPr>
+                <w:b/>
+                <w:color w:val="000000"/>
+              </w:rPr>
+              <w:lastRenderedPageBreak/>
+              <w:t>National Security Agency</w:t>
+            </w:r>
+          </w:p>
+          <w:p>
+            <w:pPr>
+              <w:rPr>
+                <w:color w:val="000000"/>
+              </w:rPr>
+            </w:pPr>
+            <w:r>
+              <w:rPr>
+                <w:color w:val="000000"/>
+              </w:rPr>
+              <w:t xml:space="preserve">    Mike Boyle</w:t>
+            </w:r>
+          </w:p>
+          <w:p>
+            <w:pPr>
+              <w:rPr>
+                <w:color w:val="000000"/>
+              </w:rPr>
+            </w:pPr>
+            <w:r>
+              <w:rPr>
+                <w:color w:val="000000"/>
+              </w:rPr>
+              <w:t xml:space="preserve">    Jessica Fitzgerald-McKay</w:t>
+            </w:r>
+          </w:p>
+          <w:p>
+            <w:pPr>
+              <w:rPr>
+                <w:b/>
+                <w:color w:val="000000"/>
+              </w:rPr>
+            </w:pPr>
+            <w:r>
+              <w:rPr>
+                <w:b/>
+                <w:color w:val="000000"/>
+              </w:rPr>
+              <w:t>New Context Services, Inc.</w:t>
+            </w:r>
+          </w:p>
+          <w:p>
+            <w:pPr>
+              <w:rPr>
+                <w:color w:val="000000"/>
+              </w:rPr>
+            </w:pPr>
+            <w:r>
+              <w:rPr>
+                <w:color w:val="000000"/>
+              </w:rPr>
+              <w:t xml:space="preserve">    John-Mark Gurney</w:t>
+            </w:r>
+          </w:p>
+          <w:p>
+            <w:pPr>
+              <w:rPr>
+                <w:color w:val="000000"/>
+              </w:rPr>
+            </w:pPr>
+            <w:r>
+              <w:rPr>
+                <w:color w:val="000000"/>
+              </w:rPr>
+              <w:t xml:space="preserve">    Christian Hunt</w:t>
+            </w:r>
+          </w:p>
+          <w:p>
+            <w:pPr>
+              <w:rPr>
+                <w:color w:val="000000"/>
+              </w:rPr>
+            </w:pPr>
+            <w:r>
+              <w:rPr>
+                <w:color w:val="000000"/>
+              </w:rPr>
+              <w:t xml:space="preserve">    James </w:t>
+            </w:r>
+            <w:proofErr w:type="spellStart"/>
+            <w:r>
+              <w:rPr>
+                <w:color w:val="000000"/>
+              </w:rPr>
+              <w:t>Moler</w:t>
+            </w:r>
+            <w:proofErr w:type="spellEnd"/>
+          </w:p>
+          <w:p>
+            <w:pPr>
+              <w:rPr>
+                <w:color w:val="000000"/>
+              </w:rPr>
+            </w:pPr>
+            <w:r>
+              <w:rPr>
+                <w:color w:val="000000"/>
+              </w:rPr>
+              <w:t xml:space="preserve">    Daniel Riedel</w:t>
+            </w:r>
+          </w:p>
+          <w:p>
+            <w:pPr>
+              <w:rPr>
+                <w:color w:val="000000"/>
+              </w:rPr>
+            </w:pPr>
+            <w:r>
+              <w:rPr>
+                <w:color w:val="000000"/>
+              </w:rPr>
+              <w:t xml:space="preserve">    Andrew Storms</w:t>
+            </w:r>
+          </w:p>
+          <w:p>
+            <w:pPr>
+              <w:rPr>
+                <w:b/>
+                <w:color w:val="000000"/>
+              </w:rPr>
+            </w:pPr>
+            <w:r>
+              <w:rPr>
+                <w:b/>
+                <w:color w:val="000000"/>
+              </w:rPr>
+              <w:t>OASIS</w:t>
+            </w:r>
+          </w:p>
+          <w:p>
+            <w:pPr>
+              <w:rPr>
+                <w:color w:val="000000"/>
+              </w:rPr>
+            </w:pPr>
+            <w:r>
+              <w:rPr>
+                <w:color w:val="000000"/>
+              </w:rPr>
+              <w:t xml:space="preserve">    James Bryce Clark</w:t>
+            </w:r>
+          </w:p>
+          <w:p>
+            <w:pPr>
+              <w:rPr>
+                <w:color w:val="000000"/>
+              </w:rPr>
+            </w:pPr>
+            <w:r>
+              <w:rPr>
+                <w:color w:val="000000"/>
+              </w:rPr>
+              <w:t xml:space="preserve">    Robin Cover</w:t>
+            </w:r>
+          </w:p>
+          <w:p>
+            <w:pPr>
+              <w:rPr>
+                <w:color w:val="000000"/>
+              </w:rPr>
+            </w:pPr>
+            <w:r>
+              <w:rPr>
+                <w:color w:val="000000"/>
+              </w:rPr>
+              <w:t xml:space="preserve">    Chet Ensign</w:t>
+            </w:r>
+          </w:p>
+          <w:p>
+            <w:pPr>
+              <w:rPr>
+                <w:b/>
+                <w:color w:val="000000"/>
+              </w:rPr>
+            </w:pPr>
+            <w:r>
+              <w:rPr>
+                <w:b/>
+                <w:color w:val="000000"/>
+              </w:rPr>
+              <w:t>Open Identity Exchange</w:t>
+            </w:r>
+          </w:p>
+          <w:p>
+            <w:pPr>
+              <w:rPr>
+                <w:color w:val="000000"/>
+              </w:rPr>
+            </w:pPr>
+            <w:r>
+              <w:rPr>
+                <w:color w:val="000000"/>
+              </w:rPr>
+              <w:t xml:space="preserve">    Don </w:t>
+            </w:r>
+            <w:proofErr w:type="spellStart"/>
+            <w:r>
+              <w:rPr>
+                <w:color w:val="000000"/>
+              </w:rPr>
+              <w:t>Thibeau</w:t>
+            </w:r>
+            <w:proofErr w:type="spellEnd"/>
+          </w:p>
+          <w:p>
+            <w:pPr>
+              <w:rPr>
+                <w:b/>
+                <w:color w:val="000000"/>
+              </w:rPr>
+            </w:pPr>
+            <w:proofErr w:type="spellStart"/>
+            <w:r>
+              <w:rPr>
+                <w:b/>
+                <w:color w:val="000000"/>
+              </w:rPr>
+              <w:t>PhishMe</w:t>
+            </w:r>
+            <w:proofErr w:type="spellEnd"/>
+            <w:r>
+              <w:rPr>
+                <w:b/>
+                <w:color w:val="000000"/>
+              </w:rPr>
+              <w:t xml:space="preserve"> Inc.</w:t>
+            </w:r>
+          </w:p>
+          <w:p>
+            <w:pPr>
+              <w:rPr>
+                <w:color w:val="000000"/>
+              </w:rPr>
+            </w:pPr>
+            <w:r>
+              <w:rPr>
+                <w:color w:val="000000"/>
+              </w:rPr>
+              <w:t xml:space="preserve">    Josh Larkins</w:t>
+            </w:r>
+          </w:p>
+          <w:p>
+            <w:pPr>
+              <w:rPr>
+                <w:b/>
+                <w:color w:val="000000"/>
+              </w:rPr>
+            </w:pPr>
+            <w:r>
+              <w:rPr>
+                <w:b/>
+                <w:color w:val="000000"/>
+              </w:rPr>
+              <w:t>Raytheon Company-SAS</w:t>
+            </w:r>
+          </w:p>
+          <w:p>
+            <w:pPr>
+              <w:rPr>
+                <w:color w:val="000000"/>
+              </w:rPr>
+            </w:pPr>
+            <w:r>
+              <w:rPr>
+                <w:color w:val="000000"/>
+              </w:rPr>
+              <w:t xml:space="preserve">    Daniel </w:t>
+            </w:r>
+            <w:proofErr w:type="spellStart"/>
+            <w:r>
+              <w:rPr>
+                <w:color w:val="000000"/>
+              </w:rPr>
+              <w:t>Wyschogrod</w:t>
+            </w:r>
+            <w:proofErr w:type="spellEnd"/>
+          </w:p>
+          <w:p>
+            <w:pPr>
+              <w:rPr>
+                <w:b/>
+                <w:color w:val="000000"/>
+              </w:rPr>
+            </w:pPr>
+            <w:r>
+              <w:rPr>
+                <w:b/>
+                <w:color w:val="000000"/>
+              </w:rPr>
+              <w:t>Retail Cyber Intelligence Sharing Center (R-CISC)</w:t>
+            </w:r>
+          </w:p>
+          <w:p>
+            <w:pPr>
+              <w:rPr>
+                <w:color w:val="000000"/>
+              </w:rPr>
+            </w:pPr>
+            <w:r>
+              <w:rPr>
+                <w:color w:val="000000"/>
+              </w:rPr>
+              <w:t xml:space="preserve">    Brian Engle</w:t>
+            </w:r>
+          </w:p>
+          <w:p>
+            <w:pPr>
+              <w:rPr>
+                <w:b/>
+                <w:color w:val="000000"/>
+              </w:rPr>
+            </w:pPr>
+            <w:r>
+              <w:rPr>
+                <w:b/>
+                <w:color w:val="000000"/>
+              </w:rPr>
+              <w:t>Semper Fortis Solutions</w:t>
+            </w:r>
+          </w:p>
+          <w:p>
+            <w:pPr>
+              <w:rPr>
+                <w:color w:val="000000"/>
+              </w:rPr>
+            </w:pPr>
+            <w:r>
+              <w:rPr>
+                <w:color w:val="000000"/>
+              </w:rPr>
+              <w:t xml:space="preserve">    Joseph Brand</w:t>
+            </w:r>
+          </w:p>
+          <w:p>
+            <w:pPr>
+              <w:rPr>
+                <w:b/>
+                <w:color w:val="000000"/>
+              </w:rPr>
+            </w:pPr>
+            <w:proofErr w:type="spellStart"/>
+            <w:r>
+              <w:rPr>
+                <w:b/>
+                <w:color w:val="000000"/>
+              </w:rPr>
+              <w:t>Splunk</w:t>
+            </w:r>
+            <w:proofErr w:type="spellEnd"/>
+            <w:r>
+              <w:rPr>
+                <w:b/>
+                <w:color w:val="000000"/>
+              </w:rPr>
+              <w:t xml:space="preserve"> Inc.</w:t>
+            </w:r>
+          </w:p>
+          <w:p>
+            <w:pPr>
+              <w:rPr>
+                <w:color w:val="000000"/>
+              </w:rPr>
+            </w:pPr>
+            <w:r>
+              <w:rPr>
+                <w:color w:val="000000"/>
+              </w:rPr>
+              <w:t xml:space="preserve">    Cedric </w:t>
+            </w:r>
+            <w:proofErr w:type="spellStart"/>
+            <w:r>
+              <w:rPr>
+                <w:color w:val="000000"/>
+              </w:rPr>
+              <w:t>LeRoux</w:t>
+            </w:r>
+            <w:proofErr w:type="spellEnd"/>
+          </w:p>
+          <w:p>
+            <w:pPr>
+              <w:rPr>
+                <w:color w:val="000000"/>
+              </w:rPr>
+            </w:pPr>
+            <w:r>
+              <w:rPr>
+                <w:color w:val="000000"/>
+              </w:rPr>
+              <w:t xml:space="preserve">    Brian Luger</w:t>
+            </w:r>
+          </w:p>
+          <w:p>
+            <w:pPr>
+              <w:rPr>
+                <w:color w:val="000000"/>
+              </w:rPr>
+            </w:pPr>
+            <w:r>
+              <w:rPr>
+                <w:color w:val="000000"/>
+              </w:rPr>
+              <w:t xml:space="preserve">    Kathy Wang</w:t>
+            </w:r>
+          </w:p>
+          <w:p>
+            <w:pPr>
+              <w:rPr>
+                <w:b/>
+                <w:color w:val="000000"/>
+              </w:rPr>
+            </w:pPr>
+            <w:r>
+              <w:rPr>
+                <w:b/>
+                <w:color w:val="000000"/>
+              </w:rPr>
+              <w:t>TELUS</w:t>
+            </w:r>
+          </w:p>
+          <w:p>
+            <w:pPr>
+              <w:rPr>
+                <w:color w:val="000000"/>
+              </w:rPr>
+            </w:pPr>
+            <w:r>
+              <w:rPr>
+                <w:color w:val="000000"/>
+              </w:rPr>
+              <w:t xml:space="preserve">    Greg </w:t>
+            </w:r>
+            <w:proofErr w:type="spellStart"/>
+            <w:r>
+              <w:rPr>
+                <w:color w:val="000000"/>
+              </w:rPr>
+              <w:t>Reaume</w:t>
+            </w:r>
+            <w:proofErr w:type="spellEnd"/>
+          </w:p>
+          <w:p>
+            <w:pPr>
+              <w:rPr>
+                <w:color w:val="000000"/>
+              </w:rPr>
+            </w:pPr>
+            <w:r>
+              <w:rPr>
+                <w:color w:val="000000"/>
+              </w:rPr>
+              <w:t xml:space="preserve">    Alan Steer</w:t>
+            </w:r>
+          </w:p>
+          <w:p>
+            <w:pPr>
+              <w:rPr>
+                <w:b/>
+                <w:color w:val="000000"/>
+              </w:rPr>
+            </w:pPr>
+            <w:r>
+              <w:rPr>
+                <w:b/>
+                <w:color w:val="000000"/>
+              </w:rPr>
+              <w:t>Threat Intelligence Pty Ltd</w:t>
+            </w:r>
+          </w:p>
+          <w:p>
+            <w:pPr>
+              <w:rPr>
+                <w:color w:val="000000"/>
+              </w:rPr>
+            </w:pPr>
+            <w:r>
+              <w:rPr>
+                <w:color w:val="000000"/>
+              </w:rPr>
+              <w:t xml:space="preserve">    Tyron Miller</w:t>
+            </w:r>
+          </w:p>
+          <w:p>
+            <w:pPr>
+              <w:rPr>
+                <w:color w:val="000000"/>
+              </w:rPr>
+            </w:pPr>
+            <w:r>
+              <w:rPr>
+                <w:color w:val="000000"/>
+              </w:rPr>
+              <w:t xml:space="preserve">    Andrew van der Stock</w:t>
+            </w:r>
+          </w:p>
+          <w:p>
+            <w:pPr>
+              <w:rPr>
+                <w:b/>
+                <w:color w:val="000000"/>
+              </w:rPr>
+            </w:pPr>
+            <w:proofErr w:type="spellStart"/>
+            <w:r>
+              <w:rPr>
+                <w:b/>
+                <w:color w:val="000000"/>
+              </w:rPr>
+              <w:t>ThreatConnect</w:t>
+            </w:r>
+            <w:proofErr w:type="spellEnd"/>
+            <w:r>
+              <w:rPr>
+                <w:b/>
+                <w:color w:val="000000"/>
+              </w:rPr>
+              <w:t>, Inc.</w:t>
+            </w:r>
+          </w:p>
+          <w:p>
+            <w:pPr>
+              <w:rPr>
+                <w:color w:val="000000"/>
+              </w:rPr>
+            </w:pPr>
+            <w:r>
+              <w:rPr>
+                <w:color w:val="000000"/>
+              </w:rPr>
+              <w:t xml:space="preserve">    Wade Baker</w:t>
+            </w:r>
+          </w:p>
+          <w:p>
+            <w:pPr>
+              <w:rPr>
+                <w:color w:val="000000"/>
+              </w:rPr>
+            </w:pPr>
+            <w:r>
+              <w:rPr>
+                <w:color w:val="000000"/>
+              </w:rPr>
+              <w:t xml:space="preserve">    Cole </w:t>
+            </w:r>
+            <w:proofErr w:type="spellStart"/>
+            <w:r>
+              <w:rPr>
+                <w:color w:val="000000"/>
+              </w:rPr>
+              <w:t>Iliff</w:t>
+            </w:r>
+            <w:proofErr w:type="spellEnd"/>
+          </w:p>
+          <w:p>
+            <w:pPr>
+              <w:rPr>
+                <w:color w:val="000000"/>
+              </w:rPr>
+            </w:pPr>
+            <w:r>
+              <w:rPr>
+                <w:color w:val="000000"/>
+              </w:rPr>
+              <w:t xml:space="preserve">    Andrew </w:t>
+            </w:r>
+            <w:proofErr w:type="spellStart"/>
+            <w:r>
+              <w:rPr>
+                <w:color w:val="000000"/>
+              </w:rPr>
+              <w:t>Pendergast</w:t>
+            </w:r>
+            <w:proofErr w:type="spellEnd"/>
+          </w:p>
+          <w:p>
+            <w:pPr>
+              <w:rPr>
+                <w:color w:val="000000"/>
+              </w:rPr>
+            </w:pPr>
+            <w:r>
+              <w:rPr>
+                <w:color w:val="000000"/>
+              </w:rPr>
+              <w:t xml:space="preserve">    Ben </w:t>
+            </w:r>
+            <w:proofErr w:type="spellStart"/>
+            <w:r>
+              <w:rPr>
+                <w:color w:val="000000"/>
+              </w:rPr>
+              <w:t>Schmoker</w:t>
+            </w:r>
+            <w:proofErr w:type="spellEnd"/>
+          </w:p>
+          <w:p>
+            <w:pPr>
+              <w:rPr>
+                <w:color w:val="000000"/>
+              </w:rPr>
+            </w:pPr>
+            <w:r>
+              <w:rPr>
+                <w:color w:val="000000"/>
+              </w:rPr>
+              <w:t xml:space="preserve">    Jason Spies</w:t>
+            </w:r>
+          </w:p>
+          <w:p>
+            <w:pPr>
+              <w:rPr>
+                <w:b/>
+                <w:color w:val="000000"/>
+              </w:rPr>
+            </w:pPr>
+            <w:proofErr w:type="spellStart"/>
+            <w:r>
+              <w:rPr>
+                <w:b/>
+                <w:color w:val="000000"/>
+              </w:rPr>
+              <w:t>TruSTAR</w:t>
+            </w:r>
+            <w:proofErr w:type="spellEnd"/>
+            <w:r>
+              <w:rPr>
+                <w:b/>
+                <w:color w:val="000000"/>
+              </w:rPr>
+              <w:t xml:space="preserve"> Technology</w:t>
+            </w:r>
+          </w:p>
+          <w:p>
+            <w:pPr>
+              <w:rPr>
+                <w:color w:val="000000"/>
+              </w:rPr>
+            </w:pPr>
+            <w:r>
+              <w:rPr>
+                <w:color w:val="000000"/>
+              </w:rPr>
+              <w:t xml:space="preserve">    Chris </w:t>
+            </w:r>
+            <w:proofErr w:type="spellStart"/>
+            <w:r>
+              <w:rPr>
+                <w:color w:val="000000"/>
+              </w:rPr>
+              <w:t>Roblee</w:t>
+            </w:r>
+            <w:proofErr w:type="spellEnd"/>
+          </w:p>
+          <w:p>
+            <w:pPr>
+              <w:rPr>
+                <w:b/>
+                <w:color w:val="000000"/>
+              </w:rPr>
+            </w:pPr>
+            <w:r>
+              <w:rPr>
+                <w:b/>
+                <w:color w:val="000000"/>
+              </w:rPr>
+              <w:lastRenderedPageBreak/>
+              <w:t>United Kingdom Cabinet Office</w:t>
+            </w:r>
+          </w:p>
+          <w:p>
+            <w:pPr>
+              <w:rPr>
+                <w:color w:val="000000"/>
+              </w:rPr>
+            </w:pPr>
+            <w:r>
+              <w:rPr>
+                <w:color w:val="000000"/>
+              </w:rPr>
+              <w:t xml:space="preserve">    Iain Brown</w:t>
+            </w:r>
+          </w:p>
+          <w:p>
+            <w:pPr>
+              <w:rPr>
+                <w:color w:val="000000"/>
+              </w:rPr>
+            </w:pPr>
+            <w:r>
+              <w:rPr>
+                <w:color w:val="000000"/>
+              </w:rPr>
+              <w:t xml:space="preserve">    Adam Cooper</w:t>
+            </w:r>
+          </w:p>
+          <w:p>
+            <w:pPr>
+              <w:rPr>
+                <w:color w:val="000000"/>
+              </w:rPr>
+            </w:pPr>
+            <w:r>
+              <w:rPr>
+                <w:color w:val="000000"/>
+              </w:rPr>
+              <w:t xml:space="preserve">    Mike McLellan</w:t>
+            </w:r>
+          </w:p>
+          <w:p>
+            <w:pPr>
+              <w:rPr>
+                <w:color w:val="000000"/>
+              </w:rPr>
+            </w:pPr>
+            <w:r>
+              <w:rPr>
+                <w:color w:val="000000"/>
+              </w:rPr>
+              <w:t xml:space="preserve">    Chris O’Brien</w:t>
+            </w:r>
+          </w:p>
+          <w:p>
+            <w:pPr>
+              <w:rPr>
+                <w:color w:val="000000"/>
+              </w:rPr>
+            </w:pPr>
+            <w:r>
+              <w:rPr>
+                <w:color w:val="000000"/>
+              </w:rPr>
+              <w:t xml:space="preserve">    James Penman</w:t>
+            </w:r>
+          </w:p>
+          <w:p>
+            <w:pPr>
+              <w:rPr>
+                <w:color w:val="000000"/>
+              </w:rPr>
+            </w:pPr>
+            <w:r>
+              <w:rPr>
+                <w:color w:val="000000"/>
+              </w:rPr>
+              <w:t xml:space="preserve">    Howard Staple</w:t>
+            </w:r>
+          </w:p>
+          <w:p>
+            <w:pPr>
+              <w:rPr>
+                <w:color w:val="000000"/>
+              </w:rPr>
+            </w:pPr>
+            <w:r>
+              <w:rPr>
+                <w:color w:val="000000"/>
+              </w:rPr>
+              <w:t xml:space="preserve">    Chris Taylor</w:t>
+            </w:r>
+          </w:p>
+          <w:p>
+            <w:pPr>
+              <w:rPr>
+                <w:color w:val="000000"/>
+              </w:rPr>
+            </w:pPr>
+            <w:r>
+              <w:rPr>
+                <w:color w:val="000000"/>
+              </w:rPr>
+              <w:t xml:space="preserve">    Laurie Thomson</w:t>
+            </w:r>
+          </w:p>
+          <w:p>
+            <w:pPr>
+              <w:rPr>
+                <w:color w:val="000000"/>
+              </w:rPr>
+            </w:pPr>
+            <w:r>
+              <w:rPr>
+                <w:color w:val="000000"/>
+              </w:rPr>
+              <w:t xml:space="preserve">    Alastair Treharne</w:t>
+            </w:r>
+          </w:p>
+          <w:p>
+            <w:pPr>
+              <w:rPr>
+                <w:color w:val="000000"/>
+              </w:rPr>
+            </w:pPr>
+            <w:r>
+              <w:rPr>
+                <w:color w:val="000000"/>
+              </w:rPr>
+              <w:t xml:space="preserve">    Julian White</w:t>
+            </w:r>
+          </w:p>
+          <w:p>
+            <w:pPr>
+              <w:rPr>
+                <w:color w:val="000000"/>
+              </w:rPr>
+            </w:pPr>
+            <w:r>
+              <w:rPr>
+                <w:color w:val="000000"/>
+              </w:rPr>
+              <w:t xml:space="preserve">    Bethany Yates</w:t>
+            </w:r>
+          </w:p>
+          <w:p>
+            <w:pPr>
+              <w:rPr>
+                <w:b/>
+                <w:color w:val="000000"/>
+              </w:rPr>
+            </w:pPr>
+            <w:r>
+              <w:rPr>
+                <w:b/>
+                <w:color w:val="000000"/>
+              </w:rPr>
+              <w:t>US Department of Homeland Security</w:t>
+            </w:r>
+          </w:p>
+          <w:p>
+            <w:pPr>
+              <w:rPr>
+                <w:color w:val="000000"/>
+              </w:rPr>
+            </w:pPr>
+            <w:r>
+              <w:rPr>
+                <w:color w:val="000000"/>
+              </w:rPr>
+              <w:t xml:space="preserve">    Evette Maynard-Noel</w:t>
+            </w:r>
+          </w:p>
+          <w:p>
+            <w:pPr>
+              <w:rPr>
+                <w:color w:val="000000"/>
+              </w:rPr>
+            </w:pPr>
+            <w:r>
+              <w:rPr>
+                <w:color w:val="000000"/>
+              </w:rPr>
+              <w:t xml:space="preserve">    Justin </w:t>
+            </w:r>
+            <w:proofErr w:type="spellStart"/>
+            <w:r>
+              <w:rPr>
+                <w:color w:val="000000"/>
+              </w:rPr>
+              <w:t>Stekervetz</w:t>
+            </w:r>
+            <w:proofErr w:type="spellEnd"/>
+          </w:p>
+          <w:p>
+            <w:pPr>
+              <w:rPr>
+                <w:b/>
+                <w:color w:val="000000"/>
+              </w:rPr>
+            </w:pPr>
+            <w:proofErr w:type="spellStart"/>
+            <w:r>
+              <w:rPr>
+                <w:b/>
+                <w:color w:val="000000"/>
+              </w:rPr>
+              <w:t>ViaSat</w:t>
+            </w:r>
+            <w:proofErr w:type="spellEnd"/>
+            <w:r>
+              <w:rPr>
+                <w:b/>
+                <w:color w:val="000000"/>
+              </w:rPr>
+              <w:t>, Inc.</w:t>
+            </w:r>
+          </w:p>
+          <w:p>
+            <w:pPr>
+              <w:rPr>
+                <w:color w:val="000000"/>
+              </w:rPr>
+            </w:pPr>
+            <w:r>
+              <w:rPr>
+                <w:color w:val="000000"/>
+              </w:rPr>
+              <w:t xml:space="preserve">    Lee </w:t>
+            </w:r>
+            <w:proofErr w:type="spellStart"/>
+            <w:r>
+              <w:rPr>
+                <w:color w:val="000000"/>
+              </w:rPr>
+              <w:t>Chieffalo</w:t>
+            </w:r>
+            <w:proofErr w:type="spellEnd"/>
+          </w:p>
+          <w:p>
+            <w:pPr>
+              <w:rPr>
+                <w:color w:val="000000"/>
+              </w:rPr>
+            </w:pPr>
+            <w:r>
+              <w:rPr>
+                <w:color w:val="000000"/>
+              </w:rPr>
+              <w:t xml:space="preserve">    Wilson Figueroa</w:t>
+            </w:r>
+          </w:p>
+          <w:p>
+            <w:pPr>
+              <w:rPr>
+                <w:color w:val="000000"/>
+              </w:rPr>
+            </w:pPr>
+            <w:r>
+              <w:rPr>
+                <w:color w:val="000000"/>
+              </w:rPr>
+              <w:t xml:space="preserve">    Andrew May</w:t>
+            </w:r>
+          </w:p>
+          <w:p>
+            <w:pPr>
+              <w:rPr>
+                <w:b/>
+                <w:color w:val="000000"/>
+              </w:rPr>
+            </w:pPr>
+            <w:proofErr w:type="spellStart"/>
+            <w:r>
+              <w:rPr>
+                <w:b/>
+                <w:color w:val="000000"/>
+              </w:rPr>
+              <w:t>Yaana</w:t>
+            </w:r>
+            <w:proofErr w:type="spellEnd"/>
+            <w:r>
+              <w:rPr>
+                <w:b/>
+                <w:color w:val="000000"/>
+              </w:rPr>
+              <w:t xml:space="preserve"> Technologies, LLC</w:t>
+            </w:r>
+          </w:p>
+          <w:p>
+            <w:r>
+              <w:rPr>
+                <w:color w:val="000000"/>
+              </w:rPr>
+              <w:t xml:space="preserve">    Anthony </w:t>
+            </w:r>
+            <w:proofErr w:type="spellStart"/>
+            <w:r>
+              <w:rPr>
+                <w:color w:val="000000"/>
+              </w:rPr>
+              <w:t>Rutkowski</w:t>
+            </w:r>
+            <w:proofErr w:type="spellEnd"/>
+          </w:p>
+        </w:tc>
+      </w:tr>
+    </w:tbl>
     <w:p>
       <w:pPr>
         <w:pStyle w:val="Contributor"/>
@@ -16106,8 +20350,18 @@
         <w:ind w:left="0"/>
       </w:pPr>
       <w:r>
-        <w:t>The authors would also like to thank the larger CybOX Community for its input and help in reviewing this document.</w:t>
-      </w:r>
+        <w:t xml:space="preserve">The authors would also like to thank the larger </w:t>
+      </w:r>
+      <w:proofErr w:type="spellStart"/>
+      <w:r>
+        <w:t>CybOX</w:t>
+      </w:r>
+      <w:proofErr w:type="spellEnd"/>
+      <w:r>
+        <w:t xml:space="preserve"> Community for its input and help in reviewing this document.</w:t>
+      </w:r>
+      <w:bookmarkStart w:id="75" w:name="_GoBack"/>
+      <w:bookmarkEnd w:id="75"/>
     </w:p>
     <w:p>
       <w:pPr>
@@ -16304,7 +20558,7 @@
       </w:r>
     </w:p>
   </w:comment>
-  <w:comment w:id="73" w:author="Roberge, Robert J" w:date="2016-03-22T22:53:00Z" w:initials="RRJ">
+  <w:comment w:id="72" w:author="Roberge, Robert J" w:date="2016-03-22T22:53:00Z" w:initials="RRJ">
     <w:p>
       <w:pPr>
         <w:pStyle w:val="CommentText"/>
@@ -16532,7 +20786,7 @@
         <w:sz w:val="16"/>
         <w:szCs w:val="16"/>
       </w:rPr>
-      <w:t>5</w:t>
+      <w:t>10</w:t>
     </w:r>
     <w:r>
       <w:rPr>
@@ -16581,7 +20835,7 @@
         <w:sz w:val="16"/>
         <w:szCs w:val="16"/>
       </w:rPr>
-      <w:t>18</w:t>
+      <w:t>21</w:t>
     </w:r>
     <w:r>
       <w:rPr>
@@ -16778,7 +21032,7 @@
         <w:sz w:val="16"/>
         <w:szCs w:val="16"/>
       </w:rPr>
-      <w:t>18</w:t>
+      <w:t>20</w:t>
     </w:r>
     <w:r>
       <w:rPr>
@@ -16827,7 +21081,7 @@
         <w:sz w:val="16"/>
         <w:szCs w:val="16"/>
       </w:rPr>
-      <w:t>18</w:t>
+      <w:t>21</w:t>
     </w:r>
     <w:r>
       <w:rPr>
@@ -17216,7 +21470,6 @@
     <w:lvl w:ilvl="0">
       <w:start w:val="1"/>
       <w:numFmt w:val="upperLetter"/>
-      <w:pStyle w:val="AppendixHeading1"/>
       <w:suff w:val="space"/>
       <w:lvlText w:val="Appendix %1."/>
       <w:lvlJc w:val="left"/>
@@ -17230,7 +21483,6 @@
     <w:lvl w:ilvl="1">
       <w:start w:val="1"/>
       <w:numFmt w:val="decimal"/>
-      <w:pStyle w:val="AppendixHeading2"/>
       <w:suff w:val="space"/>
       <w:lvlText w:val="%1.%2"/>
       <w:lvlJc w:val="left"/>
@@ -17244,7 +21496,6 @@
     <w:lvl w:ilvl="2">
       <w:start w:val="1"/>
       <w:numFmt w:val="decimal"/>
-      <w:pStyle w:val="AppendixHeading3"/>
       <w:suff w:val="space"/>
       <w:lvlText w:val="%1.%2.%3"/>
       <w:lvlJc w:val="left"/>
@@ -17258,7 +21509,6 @@
     <w:lvl w:ilvl="3">
       <w:start w:val="1"/>
       <w:numFmt w:val="decimal"/>
-      <w:pStyle w:val="AppendixHeading4"/>
       <w:suff w:val="space"/>
       <w:lvlText w:val="%1.%2.%3.%4"/>
       <w:lvlJc w:val="left"/>
@@ -17272,7 +21522,6 @@
     <w:lvl w:ilvl="4">
       <w:start w:val="1"/>
       <w:numFmt w:val="decimal"/>
-      <w:pStyle w:val="AppendixHeading5"/>
       <w:suff w:val="space"/>
       <w:lvlText w:val="%1.%2.%3.%4.%5"/>
       <w:lvlJc w:val="left"/>
@@ -19075,6 +23324,7 @@
   <w:style w:type="table" w:styleId="TableGrid">
     <w:name w:val="Table Grid"/>
     <w:basedOn w:val="TableNormal"/>
+    <w:uiPriority w:val="39"/>
     <w:rsid w:val="008C100C"/>
     <w:pPr>
       <w:spacing w:before="80" w:after="80"/>

--- a/documents/cybox-v2.1.1-wd01-part17-dns-query.docx
+++ b/documents/cybox-v2.1.1-wd01-part17-dns-query.docx
@@ -11,7 +11,6 @@
           <w:szCs w:val="28"/>
         </w:rPr>
       </w:pPr>
-      <w:proofErr w:type="spellStart"/>
       <w:r>
         <w:rPr>
           <w:sz w:val="28"/>
@@ -27,7 +26,6 @@
         </w:rPr>
         <w:t>TM</w:t>
       </w:r>
-      <w:proofErr w:type="spellEnd"/>
       <w:r>
         <w:rPr>
           <w:sz w:val="28"/>
@@ -517,7 +515,6 @@
         </w:tabs>
         <w:ind w:left="1080"/>
       </w:pPr>
-      <w:proofErr w:type="spellStart"/>
       <w:r>
         <w:rPr>
           <w:i/>
@@ -531,7 +528,6 @@
         </w:rPr>
         <w:t>TM</w:t>
       </w:r>
-      <w:proofErr w:type="spellEnd"/>
       <w:r>
         <w:rPr>
           <w:i/>
@@ -585,7 +581,6 @@
         </w:tabs>
         <w:ind w:left="1080"/>
       </w:pPr>
-      <w:proofErr w:type="spellStart"/>
       <w:r>
         <w:rPr>
           <w:i/>
@@ -599,7 +594,6 @@
         </w:rPr>
         <w:t>TM</w:t>
       </w:r>
-      <w:proofErr w:type="spellEnd"/>
       <w:r>
         <w:rPr>
           <w:i/>
@@ -653,7 +647,6 @@
         </w:tabs>
         <w:ind w:left="1080"/>
       </w:pPr>
-      <w:proofErr w:type="spellStart"/>
       <w:r>
         <w:rPr>
           <w:i/>
@@ -667,7 +660,6 @@
         </w:rPr>
         <w:t>TM</w:t>
       </w:r>
-      <w:proofErr w:type="spellEnd"/>
       <w:r>
         <w:rPr>
           <w:i/>
@@ -721,7 +713,6 @@
         </w:tabs>
         <w:ind w:left="1080"/>
       </w:pPr>
-      <w:proofErr w:type="spellStart"/>
       <w:r>
         <w:rPr>
           <w:i/>
@@ -735,7 +726,6 @@
         </w:rPr>
         <w:t>TM</w:t>
       </w:r>
-      <w:proofErr w:type="spellEnd"/>
       <w:r>
         <w:rPr>
           <w:i/>
@@ -789,7 +779,6 @@
         </w:tabs>
         <w:ind w:left="1080"/>
       </w:pPr>
-      <w:proofErr w:type="spellStart"/>
       <w:r>
         <w:rPr>
           <w:i/>
@@ -803,7 +792,6 @@
         </w:rPr>
         <w:t>TM</w:t>
       </w:r>
-      <w:proofErr w:type="spellEnd"/>
       <w:r>
         <w:rPr>
           <w:i/>
@@ -857,7 +845,6 @@
         </w:tabs>
         <w:ind w:left="1080"/>
       </w:pPr>
-      <w:proofErr w:type="spellStart"/>
       <w:r>
         <w:rPr>
           <w:i/>
@@ -871,7 +858,6 @@
         </w:rPr>
         <w:t>TM</w:t>
       </w:r>
-      <w:proofErr w:type="spellEnd"/>
       <w:r>
         <w:rPr>
           <w:i/>
@@ -925,7 +911,6 @@
         </w:tabs>
         <w:ind w:left="1080"/>
       </w:pPr>
-      <w:proofErr w:type="spellStart"/>
       <w:r>
         <w:rPr>
           <w:i/>
@@ -939,7 +924,6 @@
         </w:rPr>
         <w:t>TM</w:t>
       </w:r>
-      <w:proofErr w:type="spellEnd"/>
       <w:r>
         <w:rPr>
           <w:i/>
@@ -993,7 +977,6 @@
         </w:tabs>
         <w:ind w:left="1080"/>
       </w:pPr>
-      <w:proofErr w:type="spellStart"/>
       <w:r>
         <w:rPr>
           <w:i/>
@@ -1007,7 +990,6 @@
         </w:rPr>
         <w:t>TM</w:t>
       </w:r>
-      <w:proofErr w:type="spellEnd"/>
       <w:r>
         <w:rPr>
           <w:i/>
@@ -1061,7 +1043,6 @@
         </w:tabs>
         <w:ind w:left="1080"/>
       </w:pPr>
-      <w:proofErr w:type="spellStart"/>
       <w:r>
         <w:rPr>
           <w:i/>
@@ -1075,7 +1056,6 @@
         </w:rPr>
         <w:t>TM</w:t>
       </w:r>
-      <w:proofErr w:type="spellEnd"/>
       <w:r>
         <w:rPr>
           <w:i/>
@@ -1129,7 +1109,6 @@
         </w:tabs>
         <w:ind w:left="1080"/>
       </w:pPr>
-      <w:proofErr w:type="spellStart"/>
       <w:r>
         <w:rPr>
           <w:i/>
@@ -1143,7 +1122,6 @@
         </w:rPr>
         <w:t>TM</w:t>
       </w:r>
-      <w:proofErr w:type="spellEnd"/>
       <w:r>
         <w:rPr>
           <w:i/>
@@ -1197,7 +1175,6 @@
         </w:tabs>
         <w:ind w:left="1080"/>
       </w:pPr>
-      <w:proofErr w:type="spellStart"/>
       <w:r>
         <w:rPr>
           <w:i/>
@@ -1211,7 +1188,6 @@
         </w:rPr>
         <w:t>TM</w:t>
       </w:r>
-      <w:proofErr w:type="spellEnd"/>
       <w:r>
         <w:rPr>
           <w:i/>
@@ -1265,7 +1241,6 @@
         </w:tabs>
         <w:ind w:left="1080"/>
       </w:pPr>
-      <w:proofErr w:type="spellStart"/>
       <w:r>
         <w:rPr>
           <w:i/>
@@ -1279,7 +1254,6 @@
         </w:rPr>
         <w:t>TM</w:t>
       </w:r>
-      <w:proofErr w:type="spellEnd"/>
       <w:r>
         <w:rPr>
           <w:i/>
@@ -1333,7 +1307,6 @@
         </w:tabs>
         <w:ind w:left="1080"/>
       </w:pPr>
-      <w:proofErr w:type="spellStart"/>
       <w:r>
         <w:rPr>
           <w:i/>
@@ -1347,7 +1320,6 @@
         </w:rPr>
         <w:t>TM</w:t>
       </w:r>
-      <w:proofErr w:type="spellEnd"/>
       <w:r>
         <w:rPr>
           <w:i/>
@@ -1401,7 +1373,6 @@
         </w:tabs>
         <w:ind w:left="1080"/>
       </w:pPr>
-      <w:proofErr w:type="spellStart"/>
       <w:r>
         <w:rPr>
           <w:i/>
@@ -1415,7 +1386,6 @@
         </w:rPr>
         <w:t>TM</w:t>
       </w:r>
-      <w:proofErr w:type="spellEnd"/>
       <w:r>
         <w:rPr>
           <w:i/>
@@ -1469,7 +1439,6 @@
         </w:tabs>
         <w:ind w:left="1080"/>
       </w:pPr>
-      <w:proofErr w:type="spellStart"/>
       <w:r>
         <w:rPr>
           <w:i/>
@@ -1483,7 +1452,6 @@
         </w:rPr>
         <w:t>TM</w:t>
       </w:r>
-      <w:proofErr w:type="spellEnd"/>
       <w:r>
         <w:rPr>
           <w:i/>
@@ -1525,7 +1493,6 @@
         </w:tabs>
         <w:ind w:left="1080"/>
       </w:pPr>
-      <w:proofErr w:type="spellStart"/>
       <w:r>
         <w:rPr>
           <w:i/>
@@ -1539,7 +1506,6 @@
         </w:rPr>
         <w:t>TM</w:t>
       </w:r>
-      <w:proofErr w:type="spellEnd"/>
       <w:r>
         <w:rPr>
           <w:i/>
@@ -1593,7 +1559,6 @@
         </w:tabs>
         <w:ind w:left="1080"/>
       </w:pPr>
-      <w:proofErr w:type="spellStart"/>
       <w:r>
         <w:rPr>
           <w:i/>
@@ -1607,7 +1572,6 @@
         </w:rPr>
         <w:t>TM</w:t>
       </w:r>
-      <w:proofErr w:type="spellEnd"/>
       <w:r>
         <w:rPr>
           <w:i/>
@@ -1661,7 +1625,6 @@
         </w:tabs>
         <w:ind w:left="1080"/>
       </w:pPr>
-      <w:proofErr w:type="spellStart"/>
       <w:r>
         <w:rPr>
           <w:i/>
@@ -1675,7 +1638,6 @@
         </w:rPr>
         <w:t>TM</w:t>
       </w:r>
-      <w:proofErr w:type="spellEnd"/>
       <w:r>
         <w:rPr>
           <w:i/>
@@ -1729,7 +1691,6 @@
         </w:tabs>
         <w:ind w:left="1080"/>
       </w:pPr>
-      <w:proofErr w:type="spellStart"/>
       <w:r>
         <w:rPr>
           <w:i/>
@@ -1743,7 +1704,6 @@
         </w:rPr>
         <w:t>TM</w:t>
       </w:r>
-      <w:proofErr w:type="spellEnd"/>
       <w:r>
         <w:rPr>
           <w:i/>
@@ -1797,7 +1757,6 @@
         </w:tabs>
         <w:ind w:left="1080"/>
       </w:pPr>
-      <w:proofErr w:type="spellStart"/>
       <w:r>
         <w:rPr>
           <w:i/>
@@ -1811,7 +1770,6 @@
         </w:rPr>
         <w:t>TM</w:t>
       </w:r>
-      <w:proofErr w:type="spellEnd"/>
       <w:r>
         <w:rPr>
           <w:i/>
@@ -1865,7 +1823,6 @@
         </w:tabs>
         <w:ind w:left="1080"/>
       </w:pPr>
-      <w:proofErr w:type="spellStart"/>
       <w:r>
         <w:rPr>
           <w:i/>
@@ -1879,7 +1836,6 @@
         </w:rPr>
         <w:t>TM</w:t>
       </w:r>
-      <w:proofErr w:type="spellEnd"/>
       <w:r>
         <w:rPr>
           <w:i/>
@@ -1921,7 +1877,6 @@
         </w:tabs>
         <w:ind w:left="1080"/>
       </w:pPr>
-      <w:proofErr w:type="spellStart"/>
       <w:r>
         <w:rPr>
           <w:i/>
@@ -1935,7 +1890,6 @@
         </w:rPr>
         <w:t>TM</w:t>
       </w:r>
-      <w:proofErr w:type="spellEnd"/>
       <w:r>
         <w:rPr>
           <w:i/>
@@ -1977,7 +1931,6 @@
         </w:tabs>
         <w:ind w:left="1080"/>
       </w:pPr>
-      <w:proofErr w:type="spellStart"/>
       <w:r>
         <w:rPr>
           <w:i/>
@@ -1991,7 +1944,6 @@
         </w:rPr>
         <w:t>TM</w:t>
       </w:r>
-      <w:proofErr w:type="spellEnd"/>
       <w:r>
         <w:rPr>
           <w:i/>
@@ -2033,7 +1985,6 @@
         </w:tabs>
         <w:ind w:left="1080"/>
       </w:pPr>
-      <w:proofErr w:type="spellStart"/>
       <w:r>
         <w:rPr>
           <w:i/>
@@ -2047,7 +1998,6 @@
         </w:rPr>
         <w:t>TM</w:t>
       </w:r>
-      <w:proofErr w:type="spellEnd"/>
       <w:r>
         <w:rPr>
           <w:i/>
@@ -2089,7 +2039,6 @@
         </w:tabs>
         <w:ind w:left="1080"/>
       </w:pPr>
-      <w:proofErr w:type="spellStart"/>
       <w:r>
         <w:rPr>
           <w:i/>
@@ -2103,7 +2052,6 @@
         </w:rPr>
         <w:t>TM</w:t>
       </w:r>
-      <w:proofErr w:type="spellEnd"/>
       <w:r>
         <w:rPr>
           <w:i/>
@@ -2145,7 +2093,6 @@
         </w:tabs>
         <w:ind w:left="1080"/>
       </w:pPr>
-      <w:proofErr w:type="spellStart"/>
       <w:r>
         <w:rPr>
           <w:i/>
@@ -2160,7 +2107,6 @@
         </w:rPr>
         <w:t>TM</w:t>
       </w:r>
-      <w:proofErr w:type="spellEnd"/>
       <w:r>
         <w:rPr>
           <w:i/>
@@ -2202,7 +2148,6 @@
         </w:tabs>
         <w:ind w:left="1080"/>
       </w:pPr>
-      <w:proofErr w:type="spellStart"/>
       <w:r>
         <w:rPr>
           <w:i/>
@@ -2216,7 +2161,6 @@
         </w:rPr>
         <w:t>TM</w:t>
       </w:r>
-      <w:proofErr w:type="spellEnd"/>
       <w:r>
         <w:rPr>
           <w:i/>
@@ -2258,7 +2202,6 @@
         </w:tabs>
         <w:ind w:left="1080"/>
       </w:pPr>
-      <w:proofErr w:type="spellStart"/>
       <w:r>
         <w:rPr>
           <w:i/>
@@ -2272,7 +2215,6 @@
         </w:rPr>
         <w:t>TM</w:t>
       </w:r>
-      <w:proofErr w:type="spellEnd"/>
       <w:r>
         <w:rPr>
           <w:i/>
@@ -2314,7 +2256,6 @@
         </w:tabs>
         <w:ind w:left="1080"/>
       </w:pPr>
-      <w:proofErr w:type="spellStart"/>
       <w:r>
         <w:rPr>
           <w:i/>
@@ -2328,7 +2269,6 @@
         </w:rPr>
         <w:t>TM</w:t>
       </w:r>
-      <w:proofErr w:type="spellEnd"/>
       <w:r>
         <w:rPr>
           <w:i/>
@@ -2370,7 +2310,6 @@
         </w:tabs>
         <w:ind w:left="1080"/>
       </w:pPr>
-      <w:proofErr w:type="spellStart"/>
       <w:r>
         <w:rPr>
           <w:i/>
@@ -2384,7 +2323,6 @@
         </w:rPr>
         <w:t>TM</w:t>
       </w:r>
-      <w:proofErr w:type="spellEnd"/>
       <w:r>
         <w:rPr>
           <w:i/>
@@ -2426,7 +2364,6 @@
         </w:tabs>
         <w:ind w:left="1080"/>
       </w:pPr>
-      <w:proofErr w:type="spellStart"/>
       <w:r>
         <w:rPr>
           <w:i/>
@@ -2440,7 +2377,6 @@
         </w:rPr>
         <w:t>TM</w:t>
       </w:r>
-      <w:proofErr w:type="spellEnd"/>
       <w:r>
         <w:rPr>
           <w:i/>
@@ -2482,7 +2418,6 @@
         </w:tabs>
         <w:ind w:left="1080"/>
       </w:pPr>
-      <w:proofErr w:type="spellStart"/>
       <w:r>
         <w:rPr>
           <w:i/>
@@ -2496,7 +2431,6 @@
         </w:rPr>
         <w:t>TM</w:t>
       </w:r>
-      <w:proofErr w:type="spellEnd"/>
       <w:r>
         <w:rPr>
           <w:i/>
@@ -2538,7 +2472,6 @@
         </w:tabs>
         <w:ind w:left="1080"/>
       </w:pPr>
-      <w:proofErr w:type="spellStart"/>
       <w:r>
         <w:rPr>
           <w:i/>
@@ -2552,7 +2485,6 @@
         </w:rPr>
         <w:t>TM</w:t>
       </w:r>
-      <w:proofErr w:type="spellEnd"/>
       <w:r>
         <w:rPr>
           <w:i/>
@@ -2594,7 +2526,6 @@
         </w:tabs>
         <w:ind w:left="1080"/>
       </w:pPr>
-      <w:proofErr w:type="spellStart"/>
       <w:r>
         <w:rPr>
           <w:i/>
@@ -2608,7 +2539,6 @@
         </w:rPr>
         <w:t>TM</w:t>
       </w:r>
-      <w:proofErr w:type="spellEnd"/>
       <w:r>
         <w:rPr>
           <w:i/>
@@ -2650,7 +2580,6 @@
         </w:tabs>
         <w:ind w:left="1080"/>
       </w:pPr>
-      <w:proofErr w:type="spellStart"/>
       <w:r>
         <w:rPr>
           <w:i/>
@@ -2664,7 +2593,6 @@
         </w:rPr>
         <w:t>TM</w:t>
       </w:r>
-      <w:proofErr w:type="spellEnd"/>
       <w:r>
         <w:rPr>
           <w:i/>
@@ -2706,7 +2634,6 @@
         </w:tabs>
         <w:ind w:left="1080"/>
       </w:pPr>
-      <w:proofErr w:type="spellStart"/>
       <w:r>
         <w:rPr>
           <w:i/>
@@ -2720,7 +2647,6 @@
         </w:rPr>
         <w:t>TM</w:t>
       </w:r>
-      <w:proofErr w:type="spellEnd"/>
       <w:r>
         <w:rPr>
           <w:i/>
@@ -2762,7 +2688,6 @@
         </w:tabs>
         <w:ind w:left="1080"/>
       </w:pPr>
-      <w:proofErr w:type="spellStart"/>
       <w:r>
         <w:rPr>
           <w:i/>
@@ -2776,7 +2701,6 @@
         </w:rPr>
         <w:t>TM</w:t>
       </w:r>
-      <w:proofErr w:type="spellEnd"/>
       <w:r>
         <w:rPr>
           <w:i/>
@@ -2818,7 +2742,6 @@
         </w:tabs>
         <w:ind w:left="1080"/>
       </w:pPr>
-      <w:proofErr w:type="spellStart"/>
       <w:r>
         <w:rPr>
           <w:i/>
@@ -2832,7 +2755,6 @@
         </w:rPr>
         <w:t>TM</w:t>
       </w:r>
-      <w:proofErr w:type="spellEnd"/>
       <w:r>
         <w:rPr>
           <w:i/>
@@ -2874,7 +2796,6 @@
         </w:tabs>
         <w:ind w:left="1080"/>
       </w:pPr>
-      <w:proofErr w:type="spellStart"/>
       <w:r>
         <w:rPr>
           <w:i/>
@@ -2888,7 +2809,6 @@
         </w:rPr>
         <w:t>TM</w:t>
       </w:r>
-      <w:proofErr w:type="spellEnd"/>
       <w:r>
         <w:rPr>
           <w:i/>
@@ -2930,7 +2850,6 @@
         </w:tabs>
         <w:ind w:left="1080"/>
       </w:pPr>
-      <w:proofErr w:type="spellStart"/>
       <w:r>
         <w:rPr>
           <w:i/>
@@ -2944,7 +2863,6 @@
         </w:rPr>
         <w:t>TM</w:t>
       </w:r>
-      <w:proofErr w:type="spellEnd"/>
       <w:r>
         <w:rPr>
           <w:i/>
@@ -2986,7 +2904,6 @@
         </w:tabs>
         <w:ind w:left="1080"/>
       </w:pPr>
-      <w:proofErr w:type="spellStart"/>
       <w:r>
         <w:rPr>
           <w:i/>
@@ -3000,7 +2917,6 @@
         </w:rPr>
         <w:t>TM</w:t>
       </w:r>
-      <w:proofErr w:type="spellEnd"/>
       <w:r>
         <w:rPr>
           <w:i/>
@@ -3042,7 +2958,6 @@
         </w:tabs>
         <w:ind w:left="1080"/>
       </w:pPr>
-      <w:proofErr w:type="spellStart"/>
       <w:r>
         <w:rPr>
           <w:i/>
@@ -3056,7 +2971,6 @@
         </w:rPr>
         <w:t>TM</w:t>
       </w:r>
-      <w:proofErr w:type="spellEnd"/>
       <w:r>
         <w:rPr>
           <w:i/>
@@ -3098,7 +3012,6 @@
         </w:tabs>
         <w:ind w:left="1080"/>
       </w:pPr>
-      <w:proofErr w:type="spellStart"/>
       <w:r>
         <w:rPr>
           <w:i/>
@@ -3112,7 +3025,6 @@
         </w:rPr>
         <w:t>TM</w:t>
       </w:r>
-      <w:proofErr w:type="spellEnd"/>
       <w:r>
         <w:rPr>
           <w:i/>
@@ -3154,7 +3066,6 @@
         </w:tabs>
         <w:ind w:left="1080"/>
       </w:pPr>
-      <w:proofErr w:type="spellStart"/>
       <w:r>
         <w:rPr>
           <w:i/>
@@ -3168,7 +3079,6 @@
         </w:rPr>
         <w:t>TM</w:t>
       </w:r>
-      <w:proofErr w:type="spellEnd"/>
       <w:r>
         <w:rPr>
           <w:i/>
@@ -3210,7 +3120,6 @@
         </w:tabs>
         <w:ind w:left="1080"/>
       </w:pPr>
-      <w:proofErr w:type="spellStart"/>
       <w:r>
         <w:rPr>
           <w:i/>
@@ -3224,7 +3133,6 @@
         </w:rPr>
         <w:t>TM</w:t>
       </w:r>
-      <w:proofErr w:type="spellEnd"/>
       <w:r>
         <w:rPr>
           <w:i/>
@@ -3266,7 +3174,6 @@
         </w:tabs>
         <w:ind w:left="1080"/>
       </w:pPr>
-      <w:proofErr w:type="spellStart"/>
       <w:r>
         <w:rPr>
           <w:i/>
@@ -3280,7 +3187,6 @@
         </w:rPr>
         <w:t>TM</w:t>
       </w:r>
-      <w:proofErr w:type="spellEnd"/>
       <w:r>
         <w:rPr>
           <w:i/>
@@ -3322,7 +3228,6 @@
         </w:tabs>
         <w:ind w:left="1080"/>
       </w:pPr>
-      <w:proofErr w:type="spellStart"/>
       <w:r>
         <w:rPr>
           <w:i/>
@@ -3336,7 +3241,6 @@
         </w:rPr>
         <w:t>TM</w:t>
       </w:r>
-      <w:proofErr w:type="spellEnd"/>
       <w:r>
         <w:rPr>
           <w:i/>
@@ -3378,7 +3282,6 @@
         </w:tabs>
         <w:ind w:left="1080"/>
       </w:pPr>
-      <w:proofErr w:type="spellStart"/>
       <w:r>
         <w:rPr>
           <w:i/>
@@ -3392,7 +3295,6 @@
         </w:rPr>
         <w:t>TM</w:t>
       </w:r>
-      <w:proofErr w:type="spellEnd"/>
       <w:r>
         <w:rPr>
           <w:i/>
@@ -3434,7 +3336,6 @@
         </w:tabs>
         <w:ind w:left="1080"/>
       </w:pPr>
-      <w:proofErr w:type="spellStart"/>
       <w:r>
         <w:rPr>
           <w:i/>
@@ -3448,7 +3349,6 @@
         </w:rPr>
         <w:t>TM</w:t>
       </w:r>
-      <w:proofErr w:type="spellEnd"/>
       <w:r>
         <w:rPr>
           <w:i/>
@@ -3490,7 +3390,6 @@
         </w:tabs>
         <w:ind w:left="1080"/>
       </w:pPr>
-      <w:proofErr w:type="spellStart"/>
       <w:r>
         <w:rPr>
           <w:i/>
@@ -3504,7 +3403,6 @@
         </w:rPr>
         <w:t>TM</w:t>
       </w:r>
-      <w:proofErr w:type="spellEnd"/>
       <w:r>
         <w:rPr>
           <w:i/>
@@ -3546,7 +3444,6 @@
         </w:tabs>
         <w:ind w:left="1080"/>
       </w:pPr>
-      <w:proofErr w:type="spellStart"/>
       <w:r>
         <w:rPr>
           <w:i/>
@@ -3560,7 +3457,6 @@
         </w:rPr>
         <w:t>TM</w:t>
       </w:r>
-      <w:proofErr w:type="spellEnd"/>
       <w:r>
         <w:rPr>
           <w:i/>
@@ -3614,7 +3510,6 @@
         </w:tabs>
         <w:ind w:left="1080"/>
       </w:pPr>
-      <w:proofErr w:type="spellStart"/>
       <w:r>
         <w:rPr>
           <w:i/>
@@ -3628,7 +3523,6 @@
         </w:rPr>
         <w:t>TM</w:t>
       </w:r>
-      <w:proofErr w:type="spellEnd"/>
       <w:r>
         <w:rPr>
           <w:i/>
@@ -3670,7 +3564,6 @@
         </w:tabs>
         <w:ind w:left="1080"/>
       </w:pPr>
-      <w:proofErr w:type="spellStart"/>
       <w:r>
         <w:rPr>
           <w:i/>
@@ -3684,7 +3577,6 @@
         </w:rPr>
         <w:t>TM</w:t>
       </w:r>
-      <w:proofErr w:type="spellEnd"/>
       <w:r>
         <w:rPr>
           <w:i/>
@@ -3726,7 +3618,6 @@
         </w:tabs>
         <w:ind w:left="1080"/>
       </w:pPr>
-      <w:proofErr w:type="spellStart"/>
       <w:r>
         <w:rPr>
           <w:i/>
@@ -3740,7 +3631,6 @@
         </w:rPr>
         <w:t>TM</w:t>
       </w:r>
-      <w:proofErr w:type="spellEnd"/>
       <w:r>
         <w:rPr>
           <w:i/>
@@ -3782,7 +3672,6 @@
         </w:tabs>
         <w:ind w:left="1080"/>
       </w:pPr>
-      <w:proofErr w:type="spellStart"/>
       <w:r>
         <w:rPr>
           <w:i/>
@@ -3796,7 +3685,6 @@
         </w:rPr>
         <w:t>TM</w:t>
       </w:r>
-      <w:proofErr w:type="spellEnd"/>
       <w:r>
         <w:rPr>
           <w:i/>
@@ -3838,7 +3726,6 @@
         </w:tabs>
         <w:ind w:left="1080"/>
       </w:pPr>
-      <w:proofErr w:type="spellStart"/>
       <w:r>
         <w:rPr>
           <w:i/>
@@ -3852,7 +3739,6 @@
         </w:rPr>
         <w:t>TM</w:t>
       </w:r>
-      <w:proofErr w:type="spellEnd"/>
       <w:r>
         <w:rPr>
           <w:i/>
@@ -3894,7 +3780,6 @@
         </w:tabs>
         <w:ind w:left="1080"/>
       </w:pPr>
-      <w:proofErr w:type="spellStart"/>
       <w:r>
         <w:rPr>
           <w:i/>
@@ -3908,7 +3793,6 @@
         </w:rPr>
         <w:t>TM</w:t>
       </w:r>
-      <w:proofErr w:type="spellEnd"/>
       <w:r>
         <w:rPr>
           <w:i/>
@@ -3950,7 +3834,6 @@
         </w:tabs>
         <w:ind w:left="1080"/>
       </w:pPr>
-      <w:proofErr w:type="spellStart"/>
       <w:r>
         <w:rPr>
           <w:i/>
@@ -3964,7 +3847,6 @@
         </w:rPr>
         <w:t>TM</w:t>
       </w:r>
-      <w:proofErr w:type="spellEnd"/>
       <w:r>
         <w:rPr>
           <w:i/>
@@ -4006,7 +3888,6 @@
         </w:tabs>
         <w:ind w:left="1080"/>
       </w:pPr>
-      <w:proofErr w:type="spellStart"/>
       <w:r>
         <w:rPr>
           <w:i/>
@@ -4020,7 +3901,6 @@
         </w:rPr>
         <w:t>TM</w:t>
       </w:r>
-      <w:proofErr w:type="spellEnd"/>
       <w:r>
         <w:rPr>
           <w:i/>
@@ -4062,7 +3942,6 @@
         </w:tabs>
         <w:ind w:left="1080"/>
       </w:pPr>
-      <w:proofErr w:type="spellStart"/>
       <w:r>
         <w:rPr>
           <w:i/>
@@ -4076,7 +3955,6 @@
         </w:rPr>
         <w:t>TM</w:t>
       </w:r>
-      <w:proofErr w:type="spellEnd"/>
       <w:r>
         <w:rPr>
           <w:i/>
@@ -4118,7 +3996,6 @@
         </w:tabs>
         <w:ind w:left="1080"/>
       </w:pPr>
-      <w:proofErr w:type="spellStart"/>
       <w:r>
         <w:rPr>
           <w:i/>
@@ -4132,7 +4009,6 @@
         </w:rPr>
         <w:t>TM</w:t>
       </w:r>
-      <w:proofErr w:type="spellEnd"/>
       <w:r>
         <w:rPr>
           <w:i/>
@@ -4174,7 +4050,6 @@
         </w:tabs>
         <w:ind w:left="1080"/>
       </w:pPr>
-      <w:proofErr w:type="spellStart"/>
       <w:r>
         <w:rPr>
           <w:i/>
@@ -4188,7 +4063,6 @@
         </w:rPr>
         <w:t>TM</w:t>
       </w:r>
-      <w:proofErr w:type="spellEnd"/>
       <w:r>
         <w:rPr>
           <w:i/>
@@ -4230,7 +4104,6 @@
         </w:tabs>
         <w:ind w:left="1080"/>
       </w:pPr>
-      <w:proofErr w:type="spellStart"/>
       <w:r>
         <w:rPr>
           <w:i/>
@@ -4244,7 +4117,6 @@
         </w:rPr>
         <w:t>TM</w:t>
       </w:r>
-      <w:proofErr w:type="spellEnd"/>
       <w:r>
         <w:rPr>
           <w:i/>
@@ -4286,7 +4158,6 @@
         </w:tabs>
         <w:ind w:left="1080"/>
       </w:pPr>
-      <w:proofErr w:type="spellStart"/>
       <w:r>
         <w:rPr>
           <w:i/>
@@ -4300,7 +4171,6 @@
         </w:rPr>
         <w:t>TM</w:t>
       </w:r>
-      <w:proofErr w:type="spellEnd"/>
       <w:r>
         <w:rPr>
           <w:i/>
@@ -4342,7 +4212,6 @@
         </w:tabs>
         <w:ind w:left="1080"/>
       </w:pPr>
-      <w:proofErr w:type="spellStart"/>
       <w:r>
         <w:rPr>
           <w:i/>
@@ -4356,7 +4225,6 @@
         </w:rPr>
         <w:t>TM</w:t>
       </w:r>
-      <w:proofErr w:type="spellEnd"/>
       <w:r>
         <w:rPr>
           <w:i/>
@@ -4398,7 +4266,6 @@
         </w:tabs>
         <w:ind w:left="1080"/>
       </w:pPr>
-      <w:proofErr w:type="spellStart"/>
       <w:r>
         <w:rPr>
           <w:i/>
@@ -4412,7 +4279,6 @@
         </w:rPr>
         <w:t>TM</w:t>
       </w:r>
-      <w:proofErr w:type="spellEnd"/>
       <w:r>
         <w:rPr>
           <w:i/>
@@ -4454,7 +4320,6 @@
         </w:tabs>
         <w:ind w:left="1080"/>
       </w:pPr>
-      <w:proofErr w:type="spellStart"/>
       <w:r>
         <w:rPr>
           <w:i/>
@@ -4468,7 +4333,6 @@
         </w:rPr>
         <w:t>TM</w:t>
       </w:r>
-      <w:proofErr w:type="spellEnd"/>
       <w:r>
         <w:rPr>
           <w:i/>
@@ -4510,7 +4374,6 @@
         </w:tabs>
         <w:ind w:left="1080"/>
       </w:pPr>
-      <w:proofErr w:type="spellStart"/>
       <w:r>
         <w:rPr>
           <w:i/>
@@ -4524,7 +4387,6 @@
         </w:rPr>
         <w:t>TM</w:t>
       </w:r>
-      <w:proofErr w:type="spellEnd"/>
       <w:r>
         <w:rPr>
           <w:i/>
@@ -4566,7 +4428,6 @@
         </w:tabs>
         <w:ind w:left="1080"/>
       </w:pPr>
-      <w:proofErr w:type="spellStart"/>
       <w:r>
         <w:rPr>
           <w:i/>
@@ -4580,7 +4441,6 @@
         </w:rPr>
         <w:t>TM</w:t>
       </w:r>
-      <w:proofErr w:type="spellEnd"/>
       <w:r>
         <w:rPr>
           <w:i/>
@@ -4622,7 +4482,6 @@
         </w:tabs>
         <w:ind w:left="1080"/>
       </w:pPr>
-      <w:proofErr w:type="spellStart"/>
       <w:r>
         <w:rPr>
           <w:i/>
@@ -4636,7 +4495,6 @@
         </w:rPr>
         <w:t>TM</w:t>
       </w:r>
-      <w:proofErr w:type="spellEnd"/>
       <w:r>
         <w:rPr>
           <w:i/>
@@ -4678,7 +4536,6 @@
         </w:tabs>
         <w:ind w:left="1080"/>
       </w:pPr>
-      <w:proofErr w:type="spellStart"/>
       <w:r>
         <w:rPr>
           <w:i/>
@@ -4692,7 +4549,6 @@
         </w:rPr>
         <w:t>TM</w:t>
       </w:r>
-      <w:proofErr w:type="spellEnd"/>
       <w:r>
         <w:rPr>
           <w:i/>
@@ -4734,7 +4590,6 @@
         </w:tabs>
         <w:ind w:left="1080"/>
       </w:pPr>
-      <w:proofErr w:type="spellStart"/>
       <w:r>
         <w:rPr>
           <w:i/>
@@ -4748,7 +4603,6 @@
         </w:rPr>
         <w:t>TM</w:t>
       </w:r>
-      <w:proofErr w:type="spellEnd"/>
       <w:r>
         <w:rPr>
           <w:i/>
@@ -4790,7 +4644,6 @@
         </w:tabs>
         <w:ind w:left="1080"/>
       </w:pPr>
-      <w:proofErr w:type="spellStart"/>
       <w:r>
         <w:rPr>
           <w:i/>
@@ -4804,7 +4657,6 @@
         </w:rPr>
         <w:t>TM</w:t>
       </w:r>
-      <w:proofErr w:type="spellEnd"/>
       <w:r>
         <w:rPr>
           <w:i/>
@@ -4846,7 +4698,6 @@
         </w:tabs>
         <w:ind w:left="1080"/>
       </w:pPr>
-      <w:proofErr w:type="spellStart"/>
       <w:r>
         <w:rPr>
           <w:i/>
@@ -4860,7 +4711,6 @@
         </w:rPr>
         <w:t>TM</w:t>
       </w:r>
-      <w:proofErr w:type="spellEnd"/>
       <w:r>
         <w:rPr>
           <w:i/>
@@ -4902,7 +4752,6 @@
         </w:tabs>
         <w:ind w:left="1080"/>
       </w:pPr>
-      <w:proofErr w:type="spellStart"/>
       <w:r>
         <w:rPr>
           <w:i/>
@@ -4916,7 +4765,6 @@
         </w:rPr>
         <w:t>TM</w:t>
       </w:r>
-      <w:proofErr w:type="spellEnd"/>
       <w:r>
         <w:rPr>
           <w:i/>
@@ -4958,7 +4806,6 @@
         </w:tabs>
         <w:ind w:left="1080"/>
       </w:pPr>
-      <w:proofErr w:type="spellStart"/>
       <w:r>
         <w:rPr>
           <w:i/>
@@ -4972,7 +4819,6 @@
         </w:rPr>
         <w:t>TM</w:t>
       </w:r>
-      <w:proofErr w:type="spellEnd"/>
       <w:r>
         <w:rPr>
           <w:i/>
@@ -5014,7 +4860,6 @@
         </w:tabs>
         <w:ind w:left="1080"/>
       </w:pPr>
-      <w:proofErr w:type="spellStart"/>
       <w:r>
         <w:rPr>
           <w:i/>
@@ -5028,7 +4873,6 @@
         </w:rPr>
         <w:t>TM</w:t>
       </w:r>
-      <w:proofErr w:type="spellEnd"/>
       <w:r>
         <w:rPr>
           <w:i/>
@@ -5070,7 +4914,6 @@
         </w:tabs>
         <w:ind w:left="1080"/>
       </w:pPr>
-      <w:proofErr w:type="spellStart"/>
       <w:r>
         <w:rPr>
           <w:i/>
@@ -5084,7 +4927,6 @@
         </w:rPr>
         <w:t>TM</w:t>
       </w:r>
-      <w:proofErr w:type="spellEnd"/>
       <w:r>
         <w:rPr>
           <w:i/>
@@ -5126,7 +4968,6 @@
         </w:tabs>
         <w:ind w:left="1080"/>
       </w:pPr>
-      <w:proofErr w:type="spellStart"/>
       <w:r>
         <w:rPr>
           <w:i/>
@@ -5141,7 +4982,6 @@
         </w:rPr>
         <w:t>TM</w:t>
       </w:r>
-      <w:proofErr w:type="spellEnd"/>
       <w:r>
         <w:rPr>
           <w:i/>
@@ -5183,7 +5023,6 @@
         </w:tabs>
         <w:ind w:left="1080"/>
       </w:pPr>
-      <w:proofErr w:type="spellStart"/>
       <w:r>
         <w:rPr>
           <w:i/>
@@ -5197,7 +5036,6 @@
         </w:rPr>
         <w:t>TM</w:t>
       </w:r>
-      <w:proofErr w:type="spellEnd"/>
       <w:r>
         <w:rPr>
           <w:i/>
@@ -5239,7 +5077,6 @@
         </w:tabs>
         <w:ind w:left="1080"/>
       </w:pPr>
-      <w:proofErr w:type="spellStart"/>
       <w:r>
         <w:rPr>
           <w:i/>
@@ -5253,7 +5090,6 @@
         </w:rPr>
         <w:t>TM</w:t>
       </w:r>
-      <w:proofErr w:type="spellEnd"/>
       <w:r>
         <w:rPr>
           <w:i/>
@@ -5295,7 +5131,6 @@
         </w:tabs>
         <w:ind w:left="1080"/>
       </w:pPr>
-      <w:proofErr w:type="spellStart"/>
       <w:r>
         <w:rPr>
           <w:i/>
@@ -5309,7 +5144,6 @@
         </w:rPr>
         <w:t>TM</w:t>
       </w:r>
-      <w:proofErr w:type="spellEnd"/>
       <w:r>
         <w:rPr>
           <w:i/>
@@ -5351,7 +5185,6 @@
         </w:tabs>
         <w:ind w:left="1080"/>
       </w:pPr>
-      <w:proofErr w:type="spellStart"/>
       <w:r>
         <w:rPr>
           <w:i/>
@@ -5365,7 +5198,6 @@
         </w:rPr>
         <w:t>TM</w:t>
       </w:r>
-      <w:proofErr w:type="spellEnd"/>
       <w:r>
         <w:rPr>
           <w:i/>
@@ -5407,7 +5239,6 @@
         </w:tabs>
         <w:ind w:left="1080"/>
       </w:pPr>
-      <w:proofErr w:type="spellStart"/>
       <w:r>
         <w:rPr>
           <w:i/>
@@ -5421,7 +5252,6 @@
         </w:rPr>
         <w:t>TM</w:t>
       </w:r>
-      <w:proofErr w:type="spellEnd"/>
       <w:r>
         <w:rPr>
           <w:i/>
@@ -5463,7 +5293,6 @@
         </w:tabs>
         <w:ind w:left="1080"/>
       </w:pPr>
-      <w:proofErr w:type="spellStart"/>
       <w:r>
         <w:rPr>
           <w:i/>
@@ -5477,7 +5306,6 @@
         </w:rPr>
         <w:t>TM</w:t>
       </w:r>
-      <w:proofErr w:type="spellEnd"/>
       <w:r>
         <w:rPr>
           <w:i/>
@@ -5938,6 +5766,8 @@
         <w:t>Table of Contents</w:t>
       </w:r>
     </w:p>
+    <w:bookmarkStart w:id="5" w:name="_GoBack"/>
+    <w:bookmarkEnd w:id="5"/>
     <w:p>
       <w:pPr>
         <w:pStyle w:val="TOC1"/>
@@ -5958,7 +5788,7 @@
       <w:r>
         <w:fldChar w:fldCharType="separate"/>
       </w:r>
-      <w:hyperlink w:anchor="_Toc449963294" w:history="1">
+      <w:hyperlink w:anchor="_Toc450223604" w:history="1">
         <w:r>
           <w:rPr>
             <w:rStyle w:val="Hyperlink"/>
@@ -6002,7 +5832,7 @@
             <w:noProof/>
             <w:webHidden/>
           </w:rPr>
-          <w:instrText xml:space="preserve"> PAGEREF _Toc449963294 \h </w:instrText>
+          <w:instrText xml:space="preserve"> PAGEREF _Toc450223604 \h </w:instrText>
         </w:r>
         <w:r>
           <w:rPr>
@@ -6048,7 +5878,7 @@
           <w:szCs w:val="22"/>
         </w:rPr>
       </w:pPr>
-      <w:hyperlink w:anchor="_Toc449963295" w:history="1">
+      <w:hyperlink w:anchor="_Toc450223605" w:history="1">
         <w:r>
           <w:rPr>
             <w:rStyle w:val="Hyperlink"/>
@@ -6107,7 +5937,7 @@
             <w:noProof/>
             <w:webHidden/>
           </w:rPr>
-          <w:instrText xml:space="preserve"> PAGEREF _Toc449963295 \h </w:instrText>
+          <w:instrText xml:space="preserve"> PAGEREF _Toc450223605 \h </w:instrText>
         </w:r>
         <w:r>
           <w:rPr>
@@ -6153,7 +5983,7 @@
           <w:szCs w:val="22"/>
         </w:rPr>
       </w:pPr>
-      <w:hyperlink w:anchor="_Toc449963296" w:history="1">
+      <w:hyperlink w:anchor="_Toc450223606" w:history="1">
         <w:r>
           <w:rPr>
             <w:rStyle w:val="Hyperlink"/>
@@ -6197,7 +6027,7 @@
             <w:noProof/>
             <w:webHidden/>
           </w:rPr>
-          <w:instrText xml:space="preserve"> PAGEREF _Toc449963296 \h </w:instrText>
+          <w:instrText xml:space="preserve"> PAGEREF _Toc450223606 \h </w:instrText>
         </w:r>
         <w:r>
           <w:rPr>
@@ -6243,7 +6073,7 @@
           <w:szCs w:val="22"/>
         </w:rPr>
       </w:pPr>
-      <w:hyperlink w:anchor="_Toc449963297" w:history="1">
+      <w:hyperlink w:anchor="_Toc450223607" w:history="1">
         <w:r>
           <w:rPr>
             <w:rStyle w:val="Hyperlink"/>
@@ -6287,7 +6117,7 @@
             <w:noProof/>
             <w:webHidden/>
           </w:rPr>
-          <w:instrText xml:space="preserve"> PAGEREF _Toc449963297 \h </w:instrText>
+          <w:instrText xml:space="preserve"> PAGEREF _Toc450223607 \h </w:instrText>
         </w:r>
         <w:r>
           <w:rPr>
@@ -6333,7 +6163,7 @@
           <w:szCs w:val="22"/>
         </w:rPr>
       </w:pPr>
-      <w:hyperlink w:anchor="_Toc449963298" w:history="1">
+      <w:hyperlink w:anchor="_Toc450223608" w:history="1">
         <w:r>
           <w:rPr>
             <w:rStyle w:val="Hyperlink"/>
@@ -6377,7 +6207,7 @@
             <w:noProof/>
             <w:webHidden/>
           </w:rPr>
-          <w:instrText xml:space="preserve"> PAGEREF _Toc449963298 \h </w:instrText>
+          <w:instrText xml:space="preserve"> PAGEREF _Toc450223608 \h </w:instrText>
         </w:r>
         <w:r>
           <w:rPr>
@@ -6423,7 +6253,7 @@
           <w:szCs w:val="22"/>
         </w:rPr>
       </w:pPr>
-      <w:hyperlink w:anchor="_Toc449963299" w:history="1">
+      <w:hyperlink w:anchor="_Toc450223609" w:history="1">
         <w:r>
           <w:rPr>
             <w:rStyle w:val="Hyperlink"/>
@@ -6467,7 +6297,7 @@
             <w:noProof/>
             <w:webHidden/>
           </w:rPr>
-          <w:instrText xml:space="preserve"> PAGEREF _Toc449963299 \h </w:instrText>
+          <w:instrText xml:space="preserve"> PAGEREF _Toc450223609 \h </w:instrText>
         </w:r>
         <w:r>
           <w:rPr>
@@ -6513,7 +6343,7 @@
           <w:szCs w:val="22"/>
         </w:rPr>
       </w:pPr>
-      <w:hyperlink w:anchor="_Toc449963300" w:history="1">
+      <w:hyperlink w:anchor="_Toc450223610" w:history="1">
         <w:r>
           <w:rPr>
             <w:rStyle w:val="Hyperlink"/>
@@ -6557,7 +6387,7 @@
             <w:noProof/>
             <w:webHidden/>
           </w:rPr>
-          <w:instrText xml:space="preserve"> PAGEREF _Toc449963300 \h </w:instrText>
+          <w:instrText xml:space="preserve"> PAGEREF _Toc450223610 \h </w:instrText>
         </w:r>
         <w:r>
           <w:rPr>
@@ -6603,7 +6433,7 @@
           <w:szCs w:val="22"/>
         </w:rPr>
       </w:pPr>
-      <w:hyperlink w:anchor="_Toc449963301" w:history="1">
+      <w:hyperlink w:anchor="_Toc450223611" w:history="1">
         <w:r>
           <w:rPr>
             <w:rStyle w:val="Hyperlink"/>
@@ -6647,7 +6477,7 @@
             <w:noProof/>
             <w:webHidden/>
           </w:rPr>
-          <w:instrText xml:space="preserve"> PAGEREF _Toc449963301 \h </w:instrText>
+          <w:instrText xml:space="preserve"> PAGEREF _Toc450223611 \h </w:instrText>
         </w:r>
         <w:r>
           <w:rPr>
@@ -6693,7 +6523,7 @@
           <w:szCs w:val="22"/>
         </w:rPr>
       </w:pPr>
-      <w:hyperlink w:anchor="_Toc449963302" w:history="1">
+      <w:hyperlink w:anchor="_Toc450223612" w:history="1">
         <w:r>
           <w:rPr>
             <w:rStyle w:val="Hyperlink"/>
@@ -6737,7 +6567,7 @@
             <w:noProof/>
             <w:webHidden/>
           </w:rPr>
-          <w:instrText xml:space="preserve"> PAGEREF _Toc449963302 \h </w:instrText>
+          <w:instrText xml:space="preserve"> PAGEREF _Toc450223612 \h </w:instrText>
         </w:r>
         <w:r>
           <w:rPr>
@@ -6783,7 +6613,7 @@
           <w:szCs w:val="22"/>
         </w:rPr>
       </w:pPr>
-      <w:hyperlink w:anchor="_Toc449963303" w:history="1">
+      <w:hyperlink w:anchor="_Toc450223613" w:history="1">
         <w:r>
           <w:rPr>
             <w:rStyle w:val="Hyperlink"/>
@@ -6827,7 +6657,7 @@
             <w:noProof/>
             <w:webHidden/>
           </w:rPr>
-          <w:instrText xml:space="preserve"> PAGEREF _Toc449963303 \h </w:instrText>
+          <w:instrText xml:space="preserve"> PAGEREF _Toc450223613 \h </w:instrText>
         </w:r>
         <w:r>
           <w:rPr>
@@ -6873,7 +6703,7 @@
           <w:szCs w:val="22"/>
         </w:rPr>
       </w:pPr>
-      <w:hyperlink w:anchor="_Toc449963304" w:history="1">
+      <w:hyperlink w:anchor="_Toc450223614" w:history="1">
         <w:r>
           <w:rPr>
             <w:rStyle w:val="Hyperlink"/>
@@ -6917,7 +6747,7 @@
             <w:noProof/>
             <w:webHidden/>
           </w:rPr>
-          <w:instrText xml:space="preserve"> PAGEREF _Toc449963304 \h </w:instrText>
+          <w:instrText xml:space="preserve"> PAGEREF _Toc450223614 \h </w:instrText>
         </w:r>
         <w:r>
           <w:rPr>
@@ -6963,7 +6793,7 @@
           <w:szCs w:val="22"/>
         </w:rPr>
       </w:pPr>
-      <w:hyperlink w:anchor="_Toc449963305" w:history="1">
+      <w:hyperlink w:anchor="_Toc450223615" w:history="1">
         <w:r>
           <w:rPr>
             <w:rStyle w:val="Hyperlink"/>
@@ -7007,7 +6837,7 @@
             <w:noProof/>
             <w:webHidden/>
           </w:rPr>
-          <w:instrText xml:space="preserve"> PAGEREF _Toc449963305 \h </w:instrText>
+          <w:instrText xml:space="preserve"> PAGEREF _Toc450223615 \h </w:instrText>
         </w:r>
         <w:r>
           <w:rPr>
@@ -7049,7 +6879,7 @@
           <w:szCs w:val="22"/>
         </w:rPr>
       </w:pPr>
-      <w:hyperlink w:anchor="_Toc449963306" w:history="1">
+      <w:hyperlink w:anchor="_Toc450223616" w:history="1">
         <w:r>
           <w:rPr>
             <w:rStyle w:val="Hyperlink"/>
@@ -7093,7 +6923,7 @@
             <w:noProof/>
             <w:webHidden/>
           </w:rPr>
-          <w:instrText xml:space="preserve"> PAGEREF _Toc449963306 \h </w:instrText>
+          <w:instrText xml:space="preserve"> PAGEREF _Toc450223616 \h </w:instrText>
         </w:r>
         <w:r>
           <w:rPr>
@@ -7139,7 +6969,7 @@
           <w:szCs w:val="22"/>
         </w:rPr>
       </w:pPr>
-      <w:hyperlink w:anchor="_Toc449963307" w:history="1">
+      <w:hyperlink w:anchor="_Toc450223617" w:history="1">
         <w:r>
           <w:rPr>
             <w:rStyle w:val="Hyperlink"/>
@@ -7183,7 +7013,7 @@
             <w:noProof/>
             <w:webHidden/>
           </w:rPr>
-          <w:instrText xml:space="preserve"> PAGEREF _Toc449963307 \h </w:instrText>
+          <w:instrText xml:space="preserve"> PAGEREF _Toc450223617 \h </w:instrText>
         </w:r>
         <w:r>
           <w:rPr>
@@ -7229,7 +7059,7 @@
           <w:szCs w:val="22"/>
         </w:rPr>
       </w:pPr>
-      <w:hyperlink w:anchor="_Toc449963308" w:history="1">
+      <w:hyperlink w:anchor="_Toc450223618" w:history="1">
         <w:r>
           <w:rPr>
             <w:rStyle w:val="Hyperlink"/>
@@ -7273,7 +7103,7 @@
             <w:noProof/>
             <w:webHidden/>
           </w:rPr>
-          <w:instrText xml:space="preserve"> PAGEREF _Toc449963308 \h </w:instrText>
+          <w:instrText xml:space="preserve"> PAGEREF _Toc450223618 \h </w:instrText>
         </w:r>
         <w:r>
           <w:rPr>
@@ -7315,7 +7145,7 @@
           <w:szCs w:val="22"/>
         </w:rPr>
       </w:pPr>
-      <w:hyperlink w:anchor="_Toc449963309" w:history="1">
+      <w:hyperlink w:anchor="_Toc450223619" w:history="1">
         <w:r>
           <w:rPr>
             <w:rStyle w:val="Hyperlink"/>
@@ -7359,7 +7189,7 @@
             <w:noProof/>
             <w:webHidden/>
           </w:rPr>
-          <w:instrText xml:space="preserve"> PAGEREF _Toc449963309 \h </w:instrText>
+          <w:instrText xml:space="preserve"> PAGEREF _Toc450223619 \h </w:instrText>
         </w:r>
         <w:r>
           <w:rPr>
@@ -7405,7 +7235,7 @@
           <w:szCs w:val="22"/>
         </w:rPr>
       </w:pPr>
-      <w:hyperlink w:anchor="_Toc449963310" w:history="1">
+      <w:hyperlink w:anchor="_Toc450223620" w:history="1">
         <w:r>
           <w:rPr>
             <w:rStyle w:val="Hyperlink"/>
@@ -7449,7 +7279,7 @@
             <w:noProof/>
             <w:webHidden/>
           </w:rPr>
-          <w:instrText xml:space="preserve"> PAGEREF _Toc449963310 \h </w:instrText>
+          <w:instrText xml:space="preserve"> PAGEREF _Toc450223620 \h </w:instrText>
         </w:r>
         <w:r>
           <w:rPr>
@@ -7495,7 +7325,7 @@
           <w:szCs w:val="22"/>
         </w:rPr>
       </w:pPr>
-      <w:hyperlink w:anchor="_Toc449963311" w:history="1">
+      <w:hyperlink w:anchor="_Toc450223621" w:history="1">
         <w:r>
           <w:rPr>
             <w:rStyle w:val="Hyperlink"/>
@@ -7539,7 +7369,7 @@
             <w:noProof/>
             <w:webHidden/>
           </w:rPr>
-          <w:instrText xml:space="preserve"> PAGEREF _Toc449963311 \h </w:instrText>
+          <w:instrText xml:space="preserve"> PAGEREF _Toc450223621 \h </w:instrText>
         </w:r>
         <w:r>
           <w:rPr>
@@ -7585,7 +7415,7 @@
           <w:szCs w:val="22"/>
         </w:rPr>
       </w:pPr>
-      <w:hyperlink w:anchor="_Toc449963312" w:history="1">
+      <w:hyperlink w:anchor="_Toc450223622" w:history="1">
         <w:r>
           <w:rPr>
             <w:rStyle w:val="Hyperlink"/>
@@ -7629,7 +7459,7 @@
             <w:noProof/>
             <w:webHidden/>
           </w:rPr>
-          <w:instrText xml:space="preserve"> PAGEREF _Toc449963312 \h </w:instrText>
+          <w:instrText xml:space="preserve"> PAGEREF _Toc450223622 \h </w:instrText>
         </w:r>
         <w:r>
           <w:rPr>
@@ -7675,7 +7505,7 @@
           <w:szCs w:val="22"/>
         </w:rPr>
       </w:pPr>
-      <w:hyperlink w:anchor="_Toc449963313" w:history="1">
+      <w:hyperlink w:anchor="_Toc450223623" w:history="1">
         <w:r>
           <w:rPr>
             <w:rStyle w:val="Hyperlink"/>
@@ -7719,7 +7549,7 @@
             <w:noProof/>
             <w:webHidden/>
           </w:rPr>
-          <w:instrText xml:space="preserve"> PAGEREF _Toc449963313 \h </w:instrText>
+          <w:instrText xml:space="preserve"> PAGEREF _Toc450223623 \h </w:instrText>
         </w:r>
         <w:r>
           <w:rPr>
@@ -7765,7 +7595,7 @@
           <w:szCs w:val="22"/>
         </w:rPr>
       </w:pPr>
-      <w:hyperlink w:anchor="_Toc449963314" w:history="1">
+      <w:hyperlink w:anchor="_Toc450223624" w:history="1">
         <w:r>
           <w:rPr>
             <w:rStyle w:val="Hyperlink"/>
@@ -7809,7 +7639,7 @@
             <w:noProof/>
             <w:webHidden/>
           </w:rPr>
-          <w:instrText xml:space="preserve"> PAGEREF _Toc449963314 \h </w:instrText>
+          <w:instrText xml:space="preserve"> PAGEREF _Toc450223624 \h </w:instrText>
         </w:r>
         <w:r>
           <w:rPr>
@@ -7851,7 +7681,7 @@
           <w:szCs w:val="22"/>
         </w:rPr>
       </w:pPr>
-      <w:hyperlink w:anchor="_Toc449963315" w:history="1">
+      <w:hyperlink w:anchor="_Toc450223625" w:history="1">
         <w:r>
           <w:rPr>
             <w:rStyle w:val="Hyperlink"/>
@@ -7895,7 +7725,7 @@
             <w:noProof/>
             <w:webHidden/>
           </w:rPr>
-          <w:instrText xml:space="preserve"> PAGEREF _Toc449963315 \h </w:instrText>
+          <w:instrText xml:space="preserve"> PAGEREF _Toc450223625 \h </w:instrText>
         </w:r>
         <w:r>
           <w:rPr>
@@ -7937,7 +7767,7 @@
           <w:szCs w:val="22"/>
         </w:rPr>
       </w:pPr>
-      <w:hyperlink w:anchor="_Toc449963316" w:history="1">
+      <w:hyperlink w:anchor="_Toc450223626" w:history="1">
         <w:r>
           <w:rPr>
             <w:rStyle w:val="Hyperlink"/>
@@ -7964,7 +7794,7 @@
             <w:noProof/>
             <w:webHidden/>
           </w:rPr>
-          <w:instrText xml:space="preserve"> PAGEREF _Toc449963316 \h </w:instrText>
+          <w:instrText xml:space="preserve"> PAGEREF _Toc450223626 \h </w:instrText>
         </w:r>
         <w:r>
           <w:rPr>
@@ -8006,7 +7836,7 @@
           <w:szCs w:val="22"/>
         </w:rPr>
       </w:pPr>
-      <w:hyperlink w:anchor="_Toc449963317" w:history="1">
+      <w:hyperlink w:anchor="_Toc450223627" w:history="1">
         <w:r>
           <w:rPr>
             <w:rStyle w:val="Hyperlink"/>
@@ -8033,7 +7863,7 @@
             <w:noProof/>
             <w:webHidden/>
           </w:rPr>
-          <w:instrText xml:space="preserve"> PAGEREF _Toc449963317 \h </w:instrText>
+          <w:instrText xml:space="preserve"> PAGEREF _Toc450223627 \h </w:instrText>
         </w:r>
         <w:r>
           <w:rPr>
@@ -8053,7 +7883,7 @@
             <w:noProof/>
             <w:webHidden/>
           </w:rPr>
-          <w:t>18</w:t>
+          <w:t>21</w:t>
         </w:r>
         <w:r>
           <w:rPr>
@@ -8075,12 +7905,12 @@
         <w:lastRenderedPageBreak/>
         <w:fldChar w:fldCharType="end"/>
       </w:r>
-      <w:bookmarkStart w:id="5" w:name="_Toc449963294"/>
+      <w:bookmarkStart w:id="6" w:name="_Toc450223604"/>
       <w:r>
         <w:t>Introduction</w:t>
       </w:r>
       <w:bookmarkEnd w:id="4"/>
-      <w:bookmarkEnd w:id="5"/>
+      <w:bookmarkEnd w:id="6"/>
     </w:p>
     <w:p>
       <w:pPr>
@@ -8109,11 +7939,7 @@
         <w:ind w:right="-274"/>
       </w:pPr>
       <w:r>
-        <w:t>The Cyber Observable Expression (</w:t>
-      </w:r>
-      <w:proofErr w:type="spellStart"/>
-      <w:r>
-        <w:t>CybOX</w:t>
+        <w:t>The Cyber Observable Expression (CybOX</w:t>
       </w:r>
       <w:r>
         <w:rPr>
@@ -8121,7 +7947,6 @@
         </w:rPr>
         <w:t>TM</w:t>
       </w:r>
-      <w:proofErr w:type="spellEnd"/>
       <w:r>
         <w:t>)</w:t>
       </w:r>
@@ -8161,7 +7986,7 @@
         <w:spacing w:after="240"/>
         <w:ind w:right="-274"/>
       </w:pPr>
-      <w:bookmarkStart w:id="6" w:name="_Toc401131317"/>
+      <w:bookmarkStart w:id="7" w:name="_Toc401131317"/>
       <w:r>
         <w:t xml:space="preserve">In Section </w:t>
       </w:r>
@@ -8354,7 +8179,7 @@
       <w:r>
         <w:t xml:space="preserve">. </w:t>
       </w:r>
-      <w:bookmarkEnd w:id="6"/>
+      <w:bookmarkEnd w:id="7"/>
       <w:r>
         <w:t xml:space="preserve">In Section </w:t>
       </w:r>
@@ -8519,12 +8344,11 @@
       <w:pPr>
         <w:pStyle w:val="Heading2"/>
       </w:pPr>
-      <w:bookmarkStart w:id="7" w:name="_Toc412205405"/>
-      <w:bookmarkStart w:id="8" w:name="_Ref412300941"/>
-      <w:bookmarkStart w:id="9" w:name="_Ref412622367"/>
-      <w:bookmarkStart w:id="10" w:name="_Toc424631596"/>
-      <w:bookmarkStart w:id="11" w:name="_Toc449963295"/>
-      <w:proofErr w:type="spellStart"/>
+      <w:bookmarkStart w:id="8" w:name="_Toc412205405"/>
+      <w:bookmarkStart w:id="9" w:name="_Ref412300941"/>
+      <w:bookmarkStart w:id="10" w:name="_Ref412622367"/>
+      <w:bookmarkStart w:id="11" w:name="_Toc424631596"/>
+      <w:bookmarkStart w:id="12" w:name="_Toc450223605"/>
       <w:r>
         <w:t>CybOX</w:t>
       </w:r>
@@ -8534,15 +8358,14 @@
         </w:rPr>
         <w:t>TM</w:t>
       </w:r>
-      <w:proofErr w:type="spellEnd"/>
       <w:r>
         <w:t xml:space="preserve"> Specification Documents</w:t>
       </w:r>
-      <w:bookmarkEnd w:id="7"/>
       <w:bookmarkEnd w:id="8"/>
       <w:bookmarkEnd w:id="9"/>
       <w:bookmarkEnd w:id="10"/>
       <w:bookmarkEnd w:id="11"/>
+      <w:bookmarkEnd w:id="12"/>
     </w:p>
     <w:p>
       <w:pPr>
@@ -8690,15 +8513,15 @@
         <w:spacing w:before="360" w:after="60"/>
         <w:ind w:left="540" w:hanging="540"/>
       </w:pPr>
-      <w:bookmarkStart w:id="12" w:name="_Ref394437867"/>
-      <w:bookmarkStart w:id="13" w:name="_Toc426119868"/>
-      <w:bookmarkStart w:id="14" w:name="_Toc449963296"/>
+      <w:bookmarkStart w:id="13" w:name="_Ref394437867"/>
+      <w:bookmarkStart w:id="14" w:name="_Toc426119868"/>
+      <w:bookmarkStart w:id="15" w:name="_Toc450223606"/>
       <w:r>
         <w:t>Document Conventions</w:t>
       </w:r>
-      <w:bookmarkEnd w:id="12"/>
       <w:bookmarkEnd w:id="13"/>
       <w:bookmarkEnd w:id="14"/>
+      <w:bookmarkEnd w:id="15"/>
     </w:p>
     <w:p>
       <w:pPr>
@@ -8716,17 +8539,17 @@
         </w:tabs>
         <w:spacing w:before="0" w:after="240"/>
       </w:pPr>
-      <w:bookmarkStart w:id="15" w:name="_Toc389570603"/>
-      <w:bookmarkStart w:id="16" w:name="_Toc389581073"/>
-      <w:bookmarkStart w:id="17" w:name="_Toc426119870"/>
-      <w:bookmarkStart w:id="18" w:name="_Toc449963297"/>
+      <w:bookmarkStart w:id="16" w:name="_Toc389570603"/>
+      <w:bookmarkStart w:id="17" w:name="_Toc389581073"/>
+      <w:bookmarkStart w:id="18" w:name="_Toc426119870"/>
+      <w:bookmarkStart w:id="19" w:name="_Toc450223607"/>
       <w:r>
         <w:t>Fonts</w:t>
       </w:r>
-      <w:bookmarkEnd w:id="15"/>
       <w:bookmarkEnd w:id="16"/>
       <w:bookmarkEnd w:id="17"/>
       <w:bookmarkEnd w:id="18"/>
+      <w:bookmarkEnd w:id="19"/>
     </w:p>
     <w:p>
       <w:pPr>
@@ -8991,23 +8814,13 @@
         </w:rPr>
         <w:t xml:space="preserve">, </w:t>
       </w:r>
-      <w:proofErr w:type="gramStart"/>
       <w:r>
         <w:rPr>
           <w:rFonts w:ascii="Courier New" w:hAnsi="Courier New" w:cs="Courier New"/>
           <w:sz w:val="20"/>
           <w:szCs w:val="20"/>
         </w:rPr>
-        <w:t>cyboxCommon:BaseObjectPropertyType</w:t>
-      </w:r>
-      <w:proofErr w:type="gramEnd"/>
-      <w:r>
-        <w:rPr>
-          <w:rFonts w:ascii="Courier New" w:hAnsi="Courier New" w:cs="Courier New"/>
-          <w:sz w:val="20"/>
-          <w:szCs w:val="20"/>
-        </w:rPr>
-        <w:t xml:space="preserve"> </w:t>
+        <w:t xml:space="preserve">cyboxCommon:BaseObjectPropertyType </w:t>
       </w:r>
     </w:p>
     <w:p>
@@ -9220,22 +9033,22 @@
       <w:pPr>
         <w:pStyle w:val="Heading3"/>
       </w:pPr>
-      <w:bookmarkStart w:id="19" w:name="_Ref394486021"/>
-      <w:bookmarkStart w:id="20" w:name="_Toc426119871"/>
-      <w:bookmarkStart w:id="21" w:name="_Toc449963298"/>
+      <w:bookmarkStart w:id="20" w:name="_Ref394486021"/>
+      <w:bookmarkStart w:id="21" w:name="_Toc426119871"/>
+      <w:bookmarkStart w:id="22" w:name="_Toc450223608"/>
       <w:r>
         <w:t>UML Package References</w:t>
       </w:r>
-      <w:bookmarkEnd w:id="19"/>
       <w:bookmarkEnd w:id="20"/>
       <w:bookmarkEnd w:id="21"/>
+      <w:bookmarkEnd w:id="22"/>
     </w:p>
     <w:p>
       <w:pPr>
         <w:spacing w:after="240"/>
       </w:pPr>
-      <w:bookmarkStart w:id="22" w:name="_Toc389570605"/>
-      <w:bookmarkStart w:id="23" w:name="_Toc389581075"/>
+      <w:bookmarkStart w:id="23" w:name="_Toc389570605"/>
+      <w:bookmarkStart w:id="24" w:name="_Toc389581075"/>
       <w:r>
         <w:t>Each CybOX data model is captured in a different UML package (e.g., Core package) where the packages together compose the full CybOX UML model</w:t>
       </w:r>
@@ -9326,24 +9139,24 @@
       <w:pPr>
         <w:pStyle w:val="Heading3"/>
       </w:pPr>
-      <w:bookmarkStart w:id="24" w:name="_Toc426119872"/>
-      <w:bookmarkStart w:id="25" w:name="_Toc449963299"/>
+      <w:bookmarkStart w:id="25" w:name="_Toc426119872"/>
+      <w:bookmarkStart w:id="26" w:name="_Toc450223609"/>
       <w:r>
         <w:t>UML Diagrams</w:t>
       </w:r>
-      <w:bookmarkEnd w:id="22"/>
       <w:bookmarkEnd w:id="23"/>
       <w:bookmarkEnd w:id="24"/>
       <w:bookmarkEnd w:id="25"/>
+      <w:bookmarkEnd w:id="26"/>
     </w:p>
     <w:p>
       <w:pPr>
         <w:spacing w:after="240"/>
       </w:pPr>
-      <w:bookmarkStart w:id="26" w:name="_Toc398719452"/>
-      <w:bookmarkStart w:id="27" w:name="_Toc389570606"/>
-      <w:bookmarkStart w:id="28" w:name="_Toc389581076"/>
-      <w:bookmarkStart w:id="29" w:name="_Ref394436861"/>
+      <w:bookmarkStart w:id="27" w:name="_Toc398719452"/>
+      <w:bookmarkStart w:id="28" w:name="_Toc389570606"/>
+      <w:bookmarkStart w:id="29" w:name="_Toc389581076"/>
+      <w:bookmarkStart w:id="30" w:name="_Ref394436861"/>
       <w:r>
         <w:t xml:space="preserve">This specification makes use of UML diagrams to visually depict relationships between </w:t>
       </w:r>
@@ -9399,14 +9212,14 @@
       <w:pPr>
         <w:pStyle w:val="Heading4"/>
       </w:pPr>
-      <w:bookmarkStart w:id="30" w:name="_Toc426119873"/>
-      <w:bookmarkStart w:id="31" w:name="_Toc449963300"/>
+      <w:bookmarkStart w:id="31" w:name="_Toc426119873"/>
+      <w:bookmarkStart w:id="32" w:name="_Toc450223610"/>
       <w:r>
         <w:t>Class Properties</w:t>
       </w:r>
-      <w:bookmarkEnd w:id="26"/>
-      <w:bookmarkEnd w:id="30"/>
+      <w:bookmarkEnd w:id="27"/>
       <w:bookmarkEnd w:id="31"/>
+      <w:bookmarkEnd w:id="32"/>
     </w:p>
     <w:p>
       <w:pPr>
@@ -9447,15 +9260,15 @@
       <w:pPr>
         <w:pStyle w:val="Heading4"/>
       </w:pPr>
-      <w:bookmarkStart w:id="32" w:name="_Toc398719453"/>
-      <w:bookmarkStart w:id="33" w:name="_Toc426119874"/>
-      <w:bookmarkStart w:id="34" w:name="_Toc449963301"/>
+      <w:bookmarkStart w:id="33" w:name="_Toc398719453"/>
+      <w:bookmarkStart w:id="34" w:name="_Toc426119874"/>
+      <w:bookmarkStart w:id="35" w:name="_Toc450223611"/>
       <w:r>
         <w:t>Diagram Icons and Arrow Types</w:t>
       </w:r>
-      <w:bookmarkEnd w:id="32"/>
       <w:bookmarkEnd w:id="33"/>
       <w:bookmarkEnd w:id="34"/>
+      <w:bookmarkEnd w:id="35"/>
     </w:p>
     <w:p>
       <w:pPr>
@@ -9550,57 +9363,31 @@
         <w:spacing w:after="120"/>
         <w:jc w:val="center"/>
       </w:pPr>
-      <w:bookmarkStart w:id="35" w:name="_Ref397637630"/>
+      <w:bookmarkStart w:id="36" w:name="_Ref397637630"/>
       <w:r>
         <w:lastRenderedPageBreak/>
         <w:t xml:space="preserve">Table </w:t>
       </w:r>
-      <w:r>
-        <w:fldChar w:fldCharType="begin"/>
-      </w:r>
-      <w:r>
-        <w:instrText xml:space="preserve"> STYLEREF 1 \s </w:instrText>
-      </w:r>
-      <w:r>
-        <w:fldChar w:fldCharType="separate"/>
-      </w:r>
-      <w:r>
-        <w:rPr>
-          <w:noProof/>
-        </w:rPr>
-        <w:t>1</w:t>
-      </w:r>
-      <w:r>
-        <w:rPr>
-          <w:noProof/>
-        </w:rPr>
-        <w:fldChar w:fldCharType="end"/>
-      </w:r>
+      <w:fldSimple w:instr=" STYLEREF 1 \s ">
+        <w:r>
+          <w:rPr>
+            <w:noProof/>
+          </w:rPr>
+          <w:t>1</w:t>
+        </w:r>
+      </w:fldSimple>
       <w:r>
         <w:noBreakHyphen/>
       </w:r>
-      <w:r>
-        <w:fldChar w:fldCharType="begin"/>
-      </w:r>
-      <w:r>
-        <w:instrText xml:space="preserve"> SEQ Table \* ARABIC \s 1 </w:instrText>
-      </w:r>
-      <w:r>
-        <w:fldChar w:fldCharType="separate"/>
-      </w:r>
-      <w:r>
-        <w:rPr>
-          <w:noProof/>
-        </w:rPr>
-        <w:t>1</w:t>
-      </w:r>
-      <w:r>
-        <w:rPr>
-          <w:noProof/>
-        </w:rPr>
-        <w:fldChar w:fldCharType="end"/>
-      </w:r>
-      <w:bookmarkEnd w:id="35"/>
+      <w:fldSimple w:instr=" SEQ Table \* ARABIC \s 1 ">
+        <w:r>
+          <w:rPr>
+            <w:noProof/>
+          </w:rPr>
+          <w:t>1</w:t>
+        </w:r>
+      </w:fldSimple>
+      <w:bookmarkEnd w:id="36"/>
       <w:r>
         <w:t xml:space="preserve">. </w:t>
       </w:r>
@@ -9859,7 +9646,7 @@
                 <v:shape id="_x0000_i1025" type="#_x0000_t75" style="width:23.5pt;height:21pt" o:ole="">
                   <v:imagedata r:id="rId25" o:title=""/>
                 </v:shape>
-                <o:OLEObject Type="Embed" ProgID="PBrush" ShapeID="_x0000_i1025" DrawAspect="Content" ObjectID="_1523945011" r:id="rId26"/>
+                <o:OLEObject Type="Embed" ProgID="PBrush" ShapeID="_x0000_i1025" DrawAspect="Content" ObjectID="_1523965434" r:id="rId26"/>
               </w:object>
             </w:r>
           </w:p>
@@ -10015,7 +9802,7 @@
                 <v:shape id="_x0000_i1026" type="#_x0000_t75" style="width:14.5pt;height:14.5pt" o:ole="">
                   <v:imagedata r:id="rId28" o:title=""/>
                 </v:shape>
-                <o:OLEObject Type="Embed" ProgID="PBrush" ShapeID="_x0000_i1026" DrawAspect="Content" ObjectID="_1523945012" r:id="rId29"/>
+                <o:OLEObject Type="Embed" ProgID="PBrush" ShapeID="_x0000_i1026" DrawAspect="Content" ObjectID="_1523965435" r:id="rId29"/>
               </w:object>
             </w:r>
           </w:p>
@@ -10099,7 +9886,7 @@
                 <v:shape id="_x0000_i1027" type="#_x0000_t75" style="width:14pt;height:14.5pt" o:ole="">
                   <v:imagedata r:id="rId30" o:title=""/>
                 </v:shape>
-                <o:OLEObject Type="Embed" ProgID="PBrush" ShapeID="_x0000_i1027" DrawAspect="Content" ObjectID="_1523945013" r:id="rId31"/>
+                <o:OLEObject Type="Embed" ProgID="PBrush" ShapeID="_x0000_i1027" DrawAspect="Content" ObjectID="_1523965436" r:id="rId31"/>
               </w:object>
             </w:r>
           </w:p>
@@ -10285,7 +10072,7 @@
                 <v:shape id="_x0000_i1028" type="#_x0000_t75" style="width:57.5pt;height:35.5pt" o:ole="">
                   <v:imagedata r:id="rId32" o:title=""/>
                 </v:shape>
-                <o:OLEObject Type="Embed" ProgID="PBrush" ShapeID="_x0000_i1028" DrawAspect="Content" ObjectID="_1523945014" r:id="rId33"/>
+                <o:OLEObject Type="Embed" ProgID="PBrush" ShapeID="_x0000_i1028" DrawAspect="Content" ObjectID="_1523965437" r:id="rId33"/>
               </w:object>
             </w:r>
           </w:p>
@@ -10327,16 +10114,16 @@
       <w:pPr>
         <w:pStyle w:val="Heading3"/>
       </w:pPr>
-      <w:bookmarkStart w:id="36" w:name="_Toc426119876"/>
-      <w:bookmarkStart w:id="37" w:name="_Toc449963302"/>
+      <w:bookmarkStart w:id="37" w:name="_Toc426119876"/>
+      <w:bookmarkStart w:id="38" w:name="_Toc450223612"/>
       <w:r>
         <w:t>Property Table Notation</w:t>
       </w:r>
-      <w:bookmarkEnd w:id="27"/>
       <w:bookmarkEnd w:id="28"/>
       <w:bookmarkEnd w:id="29"/>
-      <w:bookmarkEnd w:id="36"/>
+      <w:bookmarkEnd w:id="30"/>
       <w:bookmarkEnd w:id="37"/>
+      <w:bookmarkEnd w:id="38"/>
     </w:p>
     <w:p>
       <w:pPr>
@@ -10517,15 +10304,15 @@
       <w:pPr>
         <w:pStyle w:val="Heading3"/>
       </w:pPr>
-      <w:bookmarkStart w:id="38" w:name="_Toc412205415"/>
-      <w:bookmarkStart w:id="39" w:name="_Toc426119877"/>
-      <w:bookmarkStart w:id="40" w:name="_Toc449963303"/>
+      <w:bookmarkStart w:id="39" w:name="_Toc412205415"/>
+      <w:bookmarkStart w:id="40" w:name="_Toc426119877"/>
+      <w:bookmarkStart w:id="41" w:name="_Toc450223613"/>
       <w:r>
         <w:t>Property and Class Descriptions</w:t>
       </w:r>
-      <w:bookmarkEnd w:id="38"/>
       <w:bookmarkEnd w:id="39"/>
       <w:bookmarkEnd w:id="40"/>
+      <w:bookmarkEnd w:id="41"/>
     </w:p>
     <w:p>
       <w:pPr>
@@ -11055,15 +10842,15 @@
       <w:pPr>
         <w:pStyle w:val="Heading2"/>
       </w:pPr>
-      <w:bookmarkStart w:id="41" w:name="_Ref428537349"/>
-      <w:bookmarkStart w:id="42" w:name="_Toc427275785"/>
-      <w:bookmarkStart w:id="43" w:name="_Toc449963304"/>
+      <w:bookmarkStart w:id="42" w:name="_Ref428537349"/>
+      <w:bookmarkStart w:id="43" w:name="_Toc427275785"/>
+      <w:bookmarkStart w:id="44" w:name="_Toc450223614"/>
       <w:r>
         <w:t>Terminology</w:t>
       </w:r>
-      <w:bookmarkEnd w:id="41"/>
       <w:bookmarkEnd w:id="42"/>
       <w:bookmarkEnd w:id="43"/>
+      <w:bookmarkEnd w:id="44"/>
     </w:p>
     <w:p>
       <w:pPr>
@@ -11203,24 +10990,24 @@
       <w:pPr>
         <w:pStyle w:val="Heading2"/>
       </w:pPr>
-      <w:bookmarkStart w:id="44" w:name="_Ref7502892"/>
-      <w:bookmarkStart w:id="45" w:name="_Toc12011611"/>
-      <w:bookmarkStart w:id="46" w:name="_Toc85472894"/>
-      <w:bookmarkStart w:id="47" w:name="_Toc287332008"/>
-      <w:bookmarkStart w:id="48" w:name="_Toc427275786"/>
-      <w:bookmarkStart w:id="49" w:name="_Toc449963305"/>
+      <w:bookmarkStart w:id="45" w:name="_Ref7502892"/>
+      <w:bookmarkStart w:id="46" w:name="_Toc12011611"/>
+      <w:bookmarkStart w:id="47" w:name="_Toc85472894"/>
+      <w:bookmarkStart w:id="48" w:name="_Toc287332008"/>
+      <w:bookmarkStart w:id="49" w:name="_Toc427275786"/>
+      <w:bookmarkStart w:id="50" w:name="_Toc450223615"/>
       <w:r>
         <w:t>Normative</w:t>
       </w:r>
-      <w:bookmarkEnd w:id="44"/>
       <w:bookmarkEnd w:id="45"/>
+      <w:bookmarkEnd w:id="46"/>
       <w:r>
         <w:t xml:space="preserve"> References</w:t>
       </w:r>
-      <w:bookmarkEnd w:id="46"/>
       <w:bookmarkEnd w:id="47"/>
       <w:bookmarkEnd w:id="48"/>
       <w:bookmarkEnd w:id="49"/>
+      <w:bookmarkEnd w:id="50"/>
     </w:p>
     <w:p>
       <w:pPr>
@@ -11232,14 +11019,14 @@
         </w:rPr>
         <w:t>[</w:t>
       </w:r>
-      <w:bookmarkStart w:id="50" w:name="rfc2119"/>
+      <w:bookmarkStart w:id="51" w:name="rfc2119"/>
       <w:r>
         <w:rPr>
           <w:rStyle w:val="Refterm"/>
         </w:rPr>
         <w:t>RFC2119</w:t>
       </w:r>
-      <w:bookmarkEnd w:id="50"/>
+      <w:bookmarkEnd w:id="51"/>
       <w:r>
         <w:rPr>
           <w:rStyle w:val="Refterm"/>
@@ -11277,14 +11064,14 @@
       <w:pPr>
         <w:pStyle w:val="Heading1"/>
       </w:pPr>
-      <w:bookmarkStart w:id="51" w:name="_Ref428537380"/>
-      <w:bookmarkStart w:id="52" w:name="_Toc449963306"/>
+      <w:bookmarkStart w:id="52" w:name="_Ref428537380"/>
+      <w:bookmarkStart w:id="53" w:name="_Toc450223616"/>
       <w:r>
         <w:lastRenderedPageBreak/>
         <w:t>Background Information</w:t>
       </w:r>
-      <w:bookmarkEnd w:id="51"/>
       <w:bookmarkEnd w:id="52"/>
+      <w:bookmarkEnd w:id="53"/>
     </w:p>
     <w:p>
       <w:pPr>
@@ -11363,13 +11150,13 @@
         <w:spacing w:before="360" w:after="60"/>
         <w:ind w:left="540" w:hanging="540"/>
       </w:pPr>
-      <w:bookmarkStart w:id="53" w:name="_Toc426119879"/>
-      <w:bookmarkStart w:id="54" w:name="_Toc449963307"/>
+      <w:bookmarkStart w:id="54" w:name="_Toc426119879"/>
+      <w:bookmarkStart w:id="55" w:name="_Toc450223617"/>
       <w:r>
         <w:t>Cyber Observables</w:t>
       </w:r>
-      <w:bookmarkEnd w:id="53"/>
       <w:bookmarkEnd w:id="54"/>
+      <w:bookmarkEnd w:id="55"/>
     </w:p>
     <w:p>
       <w:pPr>
@@ -11396,13 +11183,13 @@
         <w:spacing w:before="360" w:after="60"/>
         <w:ind w:left="540" w:hanging="540"/>
       </w:pPr>
-      <w:bookmarkStart w:id="55" w:name="_Toc449963308"/>
       <w:bookmarkStart w:id="56" w:name="_Toc287332011"/>
       <w:bookmarkStart w:id="57" w:name="_Toc409437263"/>
+      <w:bookmarkStart w:id="58" w:name="_Toc450223618"/>
       <w:r>
         <w:t>Objects</w:t>
       </w:r>
-      <w:bookmarkEnd w:id="55"/>
+      <w:bookmarkEnd w:id="58"/>
     </w:p>
     <w:p>
       <w:pPr>
@@ -11446,24 +11233,24 @@
       <w:pPr>
         <w:pStyle w:val="Heading1"/>
       </w:pPr>
-      <w:bookmarkStart w:id="58" w:name="_Ref432511579"/>
-      <w:bookmarkStart w:id="59" w:name="_Toc449963309"/>
+      <w:bookmarkStart w:id="59" w:name="_Ref432511579"/>
+      <w:bookmarkStart w:id="60" w:name="_Toc450223619"/>
       <w:r>
         <w:lastRenderedPageBreak/>
         <w:t>Data Model</w:t>
       </w:r>
-      <w:bookmarkEnd w:id="58"/>
       <w:bookmarkEnd w:id="59"/>
+      <w:bookmarkEnd w:id="60"/>
     </w:p>
     <w:p>
       <w:pPr>
         <w:pStyle w:val="Heading2"/>
       </w:pPr>
-      <w:bookmarkStart w:id="60" w:name="_Toc449963310"/>
+      <w:bookmarkStart w:id="61" w:name="_Toc450223620"/>
       <w:r>
         <w:t>DNSQueryObjectType Class</w:t>
       </w:r>
-      <w:bookmarkEnd w:id="60"/>
+      <w:bookmarkEnd w:id="61"/>
     </w:p>
     <w:p>
       <w:pPr>
@@ -11646,56 +11433,30 @@
         <w:contextualSpacing w:val="0"/>
         <w:jc w:val="center"/>
       </w:pPr>
-      <w:bookmarkStart w:id="61" w:name="_Ref395023936"/>
+      <w:bookmarkStart w:id="62" w:name="_Ref395023936"/>
       <w:r>
         <w:t xml:space="preserve">Figure </w:t>
       </w:r>
-      <w:r>
-        <w:fldChar w:fldCharType="begin"/>
-      </w:r>
-      <w:r>
-        <w:instrText xml:space="preserve"> STYLEREF 1 \s </w:instrText>
-      </w:r>
-      <w:r>
-        <w:fldChar w:fldCharType="separate"/>
-      </w:r>
-      <w:r>
-        <w:rPr>
-          <w:noProof/>
-        </w:rPr>
-        <w:t>3</w:t>
-      </w:r>
-      <w:r>
-        <w:rPr>
-          <w:noProof/>
-        </w:rPr>
-        <w:fldChar w:fldCharType="end"/>
-      </w:r>
+      <w:fldSimple w:instr=" STYLEREF 1 \s ">
+        <w:r>
+          <w:rPr>
+            <w:noProof/>
+          </w:rPr>
+          <w:t>3</w:t>
+        </w:r>
+      </w:fldSimple>
       <w:r>
         <w:noBreakHyphen/>
       </w:r>
-      <w:r>
-        <w:fldChar w:fldCharType="begin"/>
-      </w:r>
-      <w:r>
-        <w:instrText xml:space="preserve"> SEQ Figure \* ARABIC \s 1 </w:instrText>
-      </w:r>
-      <w:r>
-        <w:fldChar w:fldCharType="separate"/>
-      </w:r>
-      <w:r>
-        <w:rPr>
-          <w:noProof/>
-        </w:rPr>
-        <w:t>1</w:t>
-      </w:r>
-      <w:r>
-        <w:rPr>
-          <w:noProof/>
-        </w:rPr>
-        <w:fldChar w:fldCharType="end"/>
-      </w:r>
-      <w:bookmarkEnd w:id="61"/>
+      <w:fldSimple w:instr=" SEQ Figure \* ARABIC \s 1 ">
+        <w:r>
+          <w:rPr>
+            <w:noProof/>
+          </w:rPr>
+          <w:t>1</w:t>
+        </w:r>
+      </w:fldSimple>
+      <w:bookmarkEnd w:id="62"/>
       <w:r>
         <w:t xml:space="preserve">. UML diagram of the </w:t>
       </w:r>
@@ -11801,56 +11562,30 @@
         <w:pStyle w:val="tablecaption"/>
         <w:jc w:val="center"/>
       </w:pPr>
-      <w:bookmarkStart w:id="62" w:name="_Ref432511952"/>
+      <w:bookmarkStart w:id="63" w:name="_Ref432511952"/>
       <w:r>
         <w:t xml:space="preserve">Table </w:t>
       </w:r>
-      <w:r>
-        <w:fldChar w:fldCharType="begin"/>
-      </w:r>
-      <w:r>
-        <w:instrText xml:space="preserve"> STYLEREF 1 \s </w:instrText>
-      </w:r>
-      <w:r>
-        <w:fldChar w:fldCharType="separate"/>
-      </w:r>
-      <w:r>
-        <w:rPr>
-          <w:noProof/>
-        </w:rPr>
-        <w:t>3</w:t>
-      </w:r>
-      <w:r>
-        <w:rPr>
-          <w:noProof/>
-        </w:rPr>
-        <w:fldChar w:fldCharType="end"/>
-      </w:r>
+      <w:fldSimple w:instr=" STYLEREF 1 \s ">
+        <w:r>
+          <w:rPr>
+            <w:noProof/>
+          </w:rPr>
+          <w:t>3</w:t>
+        </w:r>
+      </w:fldSimple>
       <w:r>
         <w:noBreakHyphen/>
       </w:r>
-      <w:r>
-        <w:fldChar w:fldCharType="begin"/>
-      </w:r>
-      <w:r>
-        <w:instrText xml:space="preserve"> SEQ Table \* ARABIC \s 1 </w:instrText>
-      </w:r>
-      <w:r>
-        <w:fldChar w:fldCharType="separate"/>
-      </w:r>
-      <w:r>
-        <w:rPr>
-          <w:noProof/>
-        </w:rPr>
-        <w:t>1</w:t>
-      </w:r>
-      <w:r>
-        <w:rPr>
-          <w:noProof/>
-        </w:rPr>
-        <w:fldChar w:fldCharType="end"/>
-      </w:r>
-      <w:bookmarkEnd w:id="62"/>
+      <w:fldSimple w:instr=" SEQ Table \* ARABIC \s 1 ">
+        <w:r>
+          <w:rPr>
+            <w:noProof/>
+          </w:rPr>
+          <w:t>1</w:t>
+        </w:r>
+      </w:fldSimple>
+      <w:bookmarkEnd w:id="63"/>
       <w:r>
         <w:rPr>
           <w:noProof/>
@@ -12813,11 +12548,11 @@
       <w:pPr>
         <w:pStyle w:val="Heading2"/>
       </w:pPr>
-      <w:bookmarkStart w:id="63" w:name="_Toc449963311"/>
+      <w:bookmarkStart w:id="64" w:name="_Toc450223621"/>
       <w:r>
         <w:t>DNSQuestionType Class</w:t>
       </w:r>
-      <w:bookmarkEnd w:id="63"/>
+      <w:bookmarkEnd w:id="64"/>
     </w:p>
     <w:p>
       <w:pPr>
@@ -12935,56 +12670,30 @@
         <w:pStyle w:val="tablecaption"/>
         <w:jc w:val="center"/>
       </w:pPr>
-      <w:bookmarkStart w:id="64" w:name="_Ref432511961"/>
+      <w:bookmarkStart w:id="65" w:name="_Ref432511961"/>
       <w:r>
         <w:t xml:space="preserve">Table </w:t>
       </w:r>
-      <w:r>
-        <w:fldChar w:fldCharType="begin"/>
-      </w:r>
-      <w:r>
-        <w:instrText xml:space="preserve"> STYLEREF 1 \s </w:instrText>
-      </w:r>
-      <w:r>
-        <w:fldChar w:fldCharType="separate"/>
-      </w:r>
-      <w:r>
-        <w:rPr>
-          <w:noProof/>
-        </w:rPr>
-        <w:t>3</w:t>
-      </w:r>
-      <w:r>
-        <w:rPr>
-          <w:noProof/>
-        </w:rPr>
-        <w:fldChar w:fldCharType="end"/>
-      </w:r>
+      <w:fldSimple w:instr=" STYLEREF 1 \s ">
+        <w:r>
+          <w:rPr>
+            <w:noProof/>
+          </w:rPr>
+          <w:t>3</w:t>
+        </w:r>
+      </w:fldSimple>
       <w:r>
         <w:noBreakHyphen/>
       </w:r>
-      <w:r>
-        <w:fldChar w:fldCharType="begin"/>
-      </w:r>
-      <w:r>
-        <w:instrText xml:space="preserve"> SEQ Table \* ARABIC \s 1 </w:instrText>
-      </w:r>
-      <w:r>
-        <w:fldChar w:fldCharType="separate"/>
-      </w:r>
-      <w:r>
-        <w:rPr>
-          <w:noProof/>
-        </w:rPr>
-        <w:t>2</w:t>
-      </w:r>
-      <w:r>
-        <w:rPr>
-          <w:noProof/>
-        </w:rPr>
-        <w:fldChar w:fldCharType="end"/>
-      </w:r>
-      <w:bookmarkEnd w:id="64"/>
+      <w:fldSimple w:instr=" SEQ Table \* ARABIC \s 1 ">
+        <w:r>
+          <w:rPr>
+            <w:noProof/>
+          </w:rPr>
+          <w:t>2</w:t>
+        </w:r>
+      </w:fldSimple>
+      <w:bookmarkEnd w:id="65"/>
       <w:r>
         <w:t xml:space="preserve">. </w:t>
       </w:r>
@@ -13438,11 +13147,11 @@
       <w:pPr>
         <w:pStyle w:val="Heading2"/>
       </w:pPr>
-      <w:bookmarkStart w:id="65" w:name="_Toc449963312"/>
+      <w:bookmarkStart w:id="66" w:name="_Toc450223622"/>
       <w:r>
         <w:t>DNSResourceRecordsType Class</w:t>
       </w:r>
-      <w:bookmarkEnd w:id="65"/>
+      <w:bookmarkEnd w:id="66"/>
     </w:p>
     <w:p>
       <w:pPr>
@@ -13561,56 +13270,30 @@
         <w:pStyle w:val="tablecaption"/>
         <w:jc w:val="center"/>
       </w:pPr>
-      <w:bookmarkStart w:id="66" w:name="_Ref432511971"/>
+      <w:bookmarkStart w:id="67" w:name="_Ref432511971"/>
       <w:r>
         <w:t xml:space="preserve">Table </w:t>
       </w:r>
-      <w:r>
-        <w:fldChar w:fldCharType="begin"/>
-      </w:r>
-      <w:r>
-        <w:instrText xml:space="preserve"> STYLEREF 1 \s </w:instrText>
-      </w:r>
-      <w:r>
-        <w:fldChar w:fldCharType="separate"/>
-      </w:r>
-      <w:r>
-        <w:rPr>
-          <w:noProof/>
-        </w:rPr>
-        <w:t>3</w:t>
-      </w:r>
-      <w:r>
-        <w:rPr>
-          <w:noProof/>
-        </w:rPr>
-        <w:fldChar w:fldCharType="end"/>
-      </w:r>
+      <w:fldSimple w:instr=" STYLEREF 1 \s ">
+        <w:r>
+          <w:rPr>
+            <w:noProof/>
+          </w:rPr>
+          <w:t>3</w:t>
+        </w:r>
+      </w:fldSimple>
       <w:r>
         <w:noBreakHyphen/>
       </w:r>
-      <w:r>
-        <w:fldChar w:fldCharType="begin"/>
-      </w:r>
-      <w:r>
-        <w:instrText xml:space="preserve"> SEQ Table \* ARABIC \s 1 </w:instrText>
-      </w:r>
-      <w:r>
-        <w:fldChar w:fldCharType="separate"/>
-      </w:r>
-      <w:r>
-        <w:rPr>
-          <w:noProof/>
-        </w:rPr>
-        <w:t>3</w:t>
-      </w:r>
-      <w:r>
-        <w:rPr>
-          <w:noProof/>
-        </w:rPr>
-        <w:fldChar w:fldCharType="end"/>
-      </w:r>
-      <w:bookmarkEnd w:id="66"/>
+      <w:fldSimple w:instr=" SEQ Table \* ARABIC \s 1 ">
+        <w:r>
+          <w:rPr>
+            <w:noProof/>
+          </w:rPr>
+          <w:t>3</w:t>
+        </w:r>
+      </w:fldSimple>
+      <w:bookmarkEnd w:id="67"/>
       <w:r>
         <w:t xml:space="preserve">. </w:t>
       </w:r>
@@ -13863,14 +13546,14 @@
       <w:pPr>
         <w:pStyle w:val="Heading2"/>
       </w:pPr>
-      <w:bookmarkStart w:id="67" w:name="_Toc449963313"/>
+      <w:bookmarkStart w:id="68" w:name="_Toc450223623"/>
       <w:r>
         <w:t xml:space="preserve">DNSRecordType </w:t>
       </w:r>
       <w:r>
         <w:t>Data Type</w:t>
       </w:r>
-      <w:bookmarkEnd w:id="67"/>
+      <w:bookmarkEnd w:id="68"/>
     </w:p>
     <w:p>
       <w:pPr>
@@ -13943,11 +13626,11 @@
       <w:pPr>
         <w:pStyle w:val="Heading2"/>
       </w:pPr>
-      <w:bookmarkStart w:id="68" w:name="_Toc449963314"/>
+      <w:bookmarkStart w:id="69" w:name="_Toc450223624"/>
       <w:r>
         <w:t>DNSRecordTypeEnum Enumeration</w:t>
       </w:r>
-      <w:bookmarkEnd w:id="68"/>
+      <w:bookmarkEnd w:id="69"/>
     </w:p>
     <w:p>
       <w:pPr>
@@ -14041,56 +13724,30 @@
         <w:pStyle w:val="tablecaption"/>
         <w:jc w:val="center"/>
       </w:pPr>
-      <w:bookmarkStart w:id="69" w:name="_Ref432511979"/>
+      <w:bookmarkStart w:id="70" w:name="_Ref432511979"/>
       <w:r>
         <w:t xml:space="preserve">Table </w:t>
       </w:r>
-      <w:r>
-        <w:fldChar w:fldCharType="begin"/>
-      </w:r>
-      <w:r>
-        <w:instrText xml:space="preserve"> STYLEREF 1 \s </w:instrText>
-      </w:r>
-      <w:r>
-        <w:fldChar w:fldCharType="separate"/>
-      </w:r>
-      <w:r>
-        <w:rPr>
-          <w:noProof/>
-        </w:rPr>
-        <w:t>3</w:t>
-      </w:r>
-      <w:r>
-        <w:rPr>
-          <w:noProof/>
-        </w:rPr>
-        <w:fldChar w:fldCharType="end"/>
-      </w:r>
+      <w:fldSimple w:instr=" STYLEREF 1 \s ">
+        <w:r>
+          <w:rPr>
+            <w:noProof/>
+          </w:rPr>
+          <w:t>3</w:t>
+        </w:r>
+      </w:fldSimple>
       <w:r>
         <w:noBreakHyphen/>
       </w:r>
-      <w:r>
-        <w:fldChar w:fldCharType="begin"/>
-      </w:r>
-      <w:r>
-        <w:instrText xml:space="preserve"> SEQ Table \* ARABIC \s 1 </w:instrText>
-      </w:r>
-      <w:r>
-        <w:fldChar w:fldCharType="separate"/>
-      </w:r>
-      <w:r>
-        <w:rPr>
-          <w:noProof/>
-        </w:rPr>
-        <w:t>4</w:t>
-      </w:r>
-      <w:r>
-        <w:rPr>
-          <w:noProof/>
-        </w:rPr>
-        <w:fldChar w:fldCharType="end"/>
-      </w:r>
-      <w:bookmarkEnd w:id="69"/>
+      <w:fldSimple w:instr=" SEQ Table \* ARABIC \s 1 ">
+        <w:r>
+          <w:rPr>
+            <w:noProof/>
+          </w:rPr>
+          <w:t>4</w:t>
+        </w:r>
+      </w:fldSimple>
+      <w:bookmarkEnd w:id="70"/>
       <w:r>
         <w:t xml:space="preserve">. </w:t>
       </w:r>
@@ -15666,16 +15323,16 @@
       <w:pPr>
         <w:pStyle w:val="Heading1"/>
       </w:pPr>
-      <w:bookmarkStart w:id="70" w:name="_Ref428537416"/>
-      <w:bookmarkStart w:id="71" w:name="_Toc449963315"/>
+      <w:bookmarkStart w:id="71" w:name="_Ref428537416"/>
+      <w:bookmarkStart w:id="72" w:name="_Toc450223625"/>
       <w:r>
         <w:lastRenderedPageBreak/>
         <w:t>Conformance</w:t>
       </w:r>
       <w:bookmarkEnd w:id="56"/>
       <w:bookmarkEnd w:id="57"/>
-      <w:bookmarkEnd w:id="70"/>
       <w:bookmarkEnd w:id="71"/>
+      <w:bookmarkEnd w:id="72"/>
     </w:p>
     <w:p>
       <w:pPr>
@@ -15689,7 +15346,7 @@
       <w:pPr>
         <w:spacing w:after="240"/>
       </w:pPr>
-      <w:commentRangeStart w:id="72"/>
+      <w:commentRangeStart w:id="73"/>
       <w:r>
         <w:t>[1] Conformant implementations must conform to all normative structural specifications of the UML model or additional normative statements within this document that apply to the portions of CybOX they implement (e.g., implementers of the entire Observable class must conform to all normative structural specifications of the UML model regarding the Observable class or additional normative statements contained in the document that describes the Observable class).</w:t>
       </w:r>
@@ -15701,12 +15358,12 @@
       <w:r>
         <w:t>[2] Conformant implementations are free to ignore normative structural specifications of the UML model or additional normative statements within this document that do not apply to the portions of CybOX they implement (e.g., non-implementers of any particular properties of the Observable class are free to ignore all normative structural specifications of the UML model regarding those properties of the Observable class or additional normative statements contained in the document that describes the Observable class).</w:t>
       </w:r>
-      <w:commentRangeEnd w:id="72"/>
+      <w:commentRangeEnd w:id="73"/>
       <w:r>
         <w:rPr>
           <w:rStyle w:val="CommentReference"/>
         </w:rPr>
-        <w:commentReference w:id="72"/>
+        <w:commentReference w:id="73"/>
       </w:r>
     </w:p>
     <w:p>
@@ -15725,14 +15382,14 @@
           <w:numId w:val="11"/>
         </w:numPr>
       </w:pPr>
-      <w:bookmarkStart w:id="73" w:name="_Toc449961966"/>
-      <w:bookmarkStart w:id="74" w:name="_Toc449963316"/>
+      <w:bookmarkStart w:id="74" w:name="_Toc449961966"/>
+      <w:bookmarkStart w:id="75" w:name="_Toc450223626"/>
       <w:r>
         <w:lastRenderedPageBreak/>
         <w:t>Acknowledgments</w:t>
       </w:r>
-      <w:bookmarkEnd w:id="73"/>
       <w:bookmarkEnd w:id="74"/>
+      <w:bookmarkEnd w:id="75"/>
     </w:p>
     <w:p>
       <w:pPr>
@@ -15808,13 +15465,8 @@
           </w:p>
           <w:p>
             <w:r>
-              <w:t xml:space="preserve">    Florian </w:t>
-            </w:r>
-            <w:proofErr w:type="spellStart"/>
-            <w:r>
-              <w:t>Skopik</w:t>
-            </w:r>
-            <w:proofErr w:type="spellEnd"/>
+              <w:t xml:space="preserve">    Florian Skopik</w:t>
+            </w:r>
           </w:p>
           <w:p>
             <w:pPr>
@@ -15898,229 +15550,158 @@
               <w:t xml:space="preserve">    </w:t>
             </w:r>
             <w:r>
-              <w:t xml:space="preserve">Alexandre </w:t>
-            </w:r>
-            <w:proofErr w:type="spellStart"/>
-            <w:r>
-              <w:t>Dulaunoy</w:t>
-            </w:r>
-            <w:proofErr w:type="spellEnd"/>
-          </w:p>
-          <w:p>
-            <w:r>
+              <w:t>Alexandre Dulaunoy</w:t>
+            </w:r>
+          </w:p>
+          <w:p>
+            <w:r>
+              <w:t xml:space="preserve">    Andras Iklody    </w:t>
+            </w:r>
+          </w:p>
+          <w:p>
+            <w:pPr>
+              <w:rPr>
+                <w:color w:val="000000"/>
+              </w:rPr>
+            </w:pPr>
+            <w:r>
+              <w:rPr>
+                <w:color w:val="000000"/>
+              </w:rPr>
+              <w:t xml:space="preserve">    Raphaël Vinot</w:t>
+            </w:r>
+          </w:p>
+          <w:p>
+            <w:pPr>
+              <w:rPr>
+                <w:b/>
+              </w:rPr>
+            </w:pPr>
+            <w:r>
+              <w:rPr>
+                <w:b/>
+              </w:rPr>
+              <w:t>Citrix Systems</w:t>
+            </w:r>
+          </w:p>
+          <w:p>
+            <w:r>
+              <w:t xml:space="preserve">    Joey Peloquin</w:t>
+            </w:r>
+          </w:p>
+          <w:p>
+            <w:pPr>
+              <w:rPr>
+                <w:b/>
+              </w:rPr>
+            </w:pPr>
+            <w:r>
+              <w:rPr>
+                <w:b/>
+              </w:rPr>
+              <w:t>Dell</w:t>
+            </w:r>
+          </w:p>
+          <w:p>
+            <w:r>
+              <w:t xml:space="preserve">    Will Urbanski</w:t>
+            </w:r>
+          </w:p>
+          <w:p>
+            <w:r>
+              <w:t xml:space="preserve">    Jeff Williams</w:t>
+            </w:r>
+          </w:p>
+          <w:p>
+            <w:pPr>
+              <w:rPr>
+                <w:b/>
+              </w:rPr>
+            </w:pPr>
+            <w:r>
+              <w:rPr>
+                <w:b/>
+              </w:rPr>
+              <w:t>DTCC</w:t>
+            </w:r>
+          </w:p>
+          <w:p>
+            <w:r>
+              <w:t xml:space="preserve">    Dan Brown</w:t>
+            </w:r>
+          </w:p>
+          <w:p>
+            <w:r>
+              <w:t xml:space="preserve">    Gordon Hundley</w:t>
+            </w:r>
+          </w:p>
+          <w:p>
+            <w:r>
+              <w:t xml:space="preserve">    Chris Koutras</w:t>
+            </w:r>
+          </w:p>
+          <w:p>
+            <w:pPr>
+              <w:rPr>
+                <w:b/>
+              </w:rPr>
+            </w:pPr>
+            <w:r>
+              <w:rPr>
+                <w:b/>
+              </w:rPr>
+              <w:t>EMC</w:t>
+            </w:r>
+          </w:p>
+          <w:p>
+            <w:r>
+              <w:t xml:space="preserve">    Robert Griffin</w:t>
+            </w:r>
+          </w:p>
+          <w:p>
+            <w:r>
+              <w:t xml:space="preserve">    Jeff Odom</w:t>
+            </w:r>
+          </w:p>
+          <w:p>
+            <w:r>
+              <w:t xml:space="preserve">    Ravi Sharda</w:t>
+            </w:r>
+          </w:p>
+          <w:p>
+            <w:pPr>
+              <w:rPr>
+                <w:b/>
+                <w:color w:val="000000"/>
+              </w:rPr>
+            </w:pPr>
+            <w:r>
+              <w:rPr>
+                <w:b/>
+                <w:color w:val="000000"/>
+              </w:rPr>
+              <w:t>Financial Services Information Sharing and Analysis Center (FS-ISAC)</w:t>
+            </w:r>
+          </w:p>
+          <w:p>
+            <w:pPr>
+              <w:rPr>
+                <w:color w:val="000000"/>
+              </w:rPr>
+            </w:pPr>
+            <w:r>
+              <w:rPr>
+                <w:b/>
+                <w:color w:val="000000"/>
+              </w:rPr>
               <w:t xml:space="preserve">    </w:t>
             </w:r>
-            <w:proofErr w:type="spellStart"/>
-            <w:r>
-              <w:t>Andras</w:t>
-            </w:r>
-            <w:proofErr w:type="spellEnd"/>
-            <w:r>
-              <w:t xml:space="preserve"> </w:t>
-            </w:r>
-            <w:proofErr w:type="spellStart"/>
-            <w:r>
-              <w:t>Iklody</w:t>
-            </w:r>
-            <w:proofErr w:type="spellEnd"/>
-            <w:r>
-              <w:t xml:space="preserve">    </w:t>
-            </w:r>
-          </w:p>
-          <w:p>
-            <w:pPr>
-              <w:rPr>
-                <w:color w:val="000000"/>
-              </w:rPr>
-            </w:pPr>
-            <w:r>
-              <w:rPr>
-                <w:color w:val="000000"/>
-              </w:rPr>
-              <w:t xml:space="preserve">    </w:t>
-            </w:r>
-            <w:proofErr w:type="spellStart"/>
-            <w:r>
-              <w:rPr>
-                <w:color w:val="000000"/>
-              </w:rPr>
-              <w:t>Raphaël</w:t>
-            </w:r>
-            <w:proofErr w:type="spellEnd"/>
-            <w:r>
-              <w:rPr>
-                <w:color w:val="000000"/>
-              </w:rPr>
-              <w:t xml:space="preserve"> </w:t>
-            </w:r>
-            <w:proofErr w:type="spellStart"/>
-            <w:r>
-              <w:rPr>
-                <w:color w:val="000000"/>
-              </w:rPr>
-              <w:t>Vinot</w:t>
-            </w:r>
-            <w:proofErr w:type="spellEnd"/>
-          </w:p>
-          <w:p>
-            <w:pPr>
-              <w:rPr>
-                <w:b/>
-              </w:rPr>
-            </w:pPr>
-            <w:r>
-              <w:rPr>
-                <w:b/>
-              </w:rPr>
-              <w:t>Citrix Systems</w:t>
-            </w:r>
-          </w:p>
-          <w:p>
-            <w:r>
-              <w:t xml:space="preserve">    Joey </w:t>
-            </w:r>
-            <w:proofErr w:type="spellStart"/>
-            <w:r>
-              <w:t>Peloquin</w:t>
-            </w:r>
-            <w:proofErr w:type="spellEnd"/>
-          </w:p>
-          <w:p>
-            <w:pPr>
-              <w:rPr>
-                <w:b/>
-              </w:rPr>
-            </w:pPr>
-            <w:r>
-              <w:rPr>
-                <w:b/>
-              </w:rPr>
-              <w:t>Dell</w:t>
-            </w:r>
-          </w:p>
-          <w:p>
-            <w:r>
-              <w:t xml:space="preserve">    Will </w:t>
-            </w:r>
-            <w:proofErr w:type="spellStart"/>
-            <w:r>
-              <w:t>Urbanski</w:t>
-            </w:r>
-            <w:proofErr w:type="spellEnd"/>
-          </w:p>
-          <w:p>
-            <w:r>
-              <w:t xml:space="preserve">    Jeff Williams</w:t>
-            </w:r>
-          </w:p>
-          <w:p>
-            <w:pPr>
-              <w:rPr>
-                <w:b/>
-              </w:rPr>
-            </w:pPr>
-            <w:r>
-              <w:rPr>
-                <w:b/>
-              </w:rPr>
-              <w:t>DTCC</w:t>
-            </w:r>
-          </w:p>
-          <w:p>
-            <w:r>
-              <w:t xml:space="preserve">    Dan Brown</w:t>
-            </w:r>
-          </w:p>
-          <w:p>
-            <w:r>
-              <w:t xml:space="preserve">    Gordon Hundley</w:t>
-            </w:r>
-          </w:p>
-          <w:p>
-            <w:r>
-              <w:t xml:space="preserve">    Chris </w:t>
-            </w:r>
-            <w:proofErr w:type="spellStart"/>
-            <w:r>
-              <w:t>Koutras</w:t>
-            </w:r>
-            <w:proofErr w:type="spellEnd"/>
-          </w:p>
-          <w:p>
-            <w:pPr>
-              <w:rPr>
-                <w:b/>
-              </w:rPr>
-            </w:pPr>
-            <w:r>
-              <w:rPr>
-                <w:b/>
-              </w:rPr>
-              <w:t>EMC</w:t>
-            </w:r>
-          </w:p>
-          <w:p>
-            <w:r>
-              <w:t xml:space="preserve">    Robert Griffin</w:t>
-            </w:r>
-          </w:p>
-          <w:p>
-            <w:r>
-              <w:t xml:space="preserve">    Jeff Odom</w:t>
-            </w:r>
-          </w:p>
-          <w:p>
-            <w:r>
-              <w:t xml:space="preserve">    Ravi </w:t>
-            </w:r>
-            <w:proofErr w:type="spellStart"/>
-            <w:r>
-              <w:t>Sharda</w:t>
-            </w:r>
-            <w:proofErr w:type="spellEnd"/>
-          </w:p>
-          <w:p>
-            <w:pPr>
-              <w:rPr>
-                <w:b/>
-                <w:color w:val="000000"/>
-              </w:rPr>
-            </w:pPr>
-            <w:r>
-              <w:rPr>
-                <w:b/>
-                <w:color w:val="000000"/>
-              </w:rPr>
-              <w:t>Financial Services Information Sharing and Analysis Center (FS-ISAC)</w:t>
-            </w:r>
-          </w:p>
-          <w:p>
-            <w:pPr>
-              <w:rPr>
-                <w:color w:val="000000"/>
-              </w:rPr>
-            </w:pPr>
-            <w:r>
-              <w:rPr>
-                <w:b/>
-                <w:color w:val="000000"/>
-              </w:rPr>
-              <w:t xml:space="preserve">    </w:t>
-            </w:r>
-            <w:r>
-              <w:rPr>
-                <w:color w:val="000000"/>
-              </w:rPr>
-              <w:t xml:space="preserve">David </w:t>
-            </w:r>
-            <w:proofErr w:type="spellStart"/>
-            <w:r>
-              <w:rPr>
-                <w:color w:val="000000"/>
-              </w:rPr>
-              <w:t>Eilken</w:t>
-            </w:r>
-            <w:proofErr w:type="spellEnd"/>
+            <w:r>
+              <w:rPr>
+                <w:color w:val="000000"/>
+              </w:rPr>
+              <w:t>David Eilken</w:t>
+            </w:r>
           </w:p>
           <w:p>
             <w:pPr>
@@ -16173,16 +15754,8 @@
               <w:rPr>
                 <w:color w:val="000000"/>
               </w:rPr>
-              <w:t xml:space="preserve">    Kenichi </w:t>
-            </w:r>
-            <w:proofErr w:type="spellStart"/>
-            <w:r>
-              <w:rPr>
-                <w:color w:val="000000"/>
-              </w:rPr>
-              <w:t>Terashita</w:t>
-            </w:r>
-            <w:proofErr w:type="spellEnd"/>
+              <w:t xml:space="preserve">    Kenichi Terashita</w:t>
+            </w:r>
           </w:p>
           <w:p>
             <w:pPr>
@@ -16236,403 +15809,312 @@
               <w:rPr>
                 <w:color w:val="000000"/>
               </w:rPr>
+              <w:t xml:space="preserve">    Ryusuke Masuoka</w:t>
+            </w:r>
+          </w:p>
+          <w:p>
+            <w:pPr>
+              <w:rPr>
+                <w:color w:val="000000"/>
+              </w:rPr>
+            </w:pPr>
+            <w:r>
+              <w:rPr>
+                <w:color w:val="000000"/>
+              </w:rPr>
+              <w:t xml:space="preserve">    Daisuke Murabayashi</w:t>
+            </w:r>
+          </w:p>
+          <w:p>
+            <w:pPr>
+              <w:rPr>
+                <w:b/>
+                <w:color w:val="000000"/>
+              </w:rPr>
+            </w:pPr>
+            <w:r>
+              <w:rPr>
+                <w:b/>
+                <w:color w:val="000000"/>
+              </w:rPr>
+              <w:t>Google Inc.</w:t>
+            </w:r>
+          </w:p>
+          <w:p>
+            <w:pPr>
+              <w:rPr>
+                <w:color w:val="000000"/>
+              </w:rPr>
+            </w:pPr>
+            <w:r>
+              <w:rPr>
+                <w:color w:val="000000"/>
+              </w:rPr>
+              <w:t xml:space="preserve">    Mark Risher</w:t>
+            </w:r>
+          </w:p>
+          <w:p>
+            <w:pPr>
+              <w:rPr>
+                <w:b/>
+                <w:color w:val="000000"/>
+              </w:rPr>
+            </w:pPr>
+            <w:r>
+              <w:rPr>
+                <w:b/>
+                <w:color w:val="000000"/>
+              </w:rPr>
+              <w:t>Hitachi, Ltd.</w:t>
+            </w:r>
+          </w:p>
+          <w:p>
+            <w:pPr>
+              <w:rPr>
+                <w:color w:val="000000"/>
+              </w:rPr>
+            </w:pPr>
+            <w:r>
+              <w:rPr>
+                <w:color w:val="000000"/>
+              </w:rPr>
+              <w:t xml:space="preserve">    Kazuo Noguchi</w:t>
+            </w:r>
+          </w:p>
+          <w:p>
+            <w:pPr>
+              <w:rPr>
+                <w:color w:val="000000"/>
+              </w:rPr>
+            </w:pPr>
+            <w:r>
+              <w:rPr>
+                <w:color w:val="000000"/>
+              </w:rPr>
+              <w:t xml:space="preserve">    Akihito Sawada</w:t>
+            </w:r>
+          </w:p>
+          <w:p>
+            <w:pPr>
+              <w:rPr>
+                <w:color w:val="000000"/>
+              </w:rPr>
+            </w:pPr>
+            <w:r>
+              <w:rPr>
+                <w:color w:val="000000"/>
+              </w:rPr>
+              <w:t xml:space="preserve">    Masato Terada</w:t>
+            </w:r>
+          </w:p>
+          <w:p>
+            <w:pPr>
+              <w:rPr>
+                <w:color w:val="000000"/>
+              </w:rPr>
+            </w:pPr>
+            <w:r>
+              <w:rPr>
+                <w:b/>
+                <w:color w:val="000000"/>
+              </w:rPr>
+              <w:t>iboss, Inc</w:t>
+            </w:r>
+            <w:r>
+              <w:rPr>
+                <w:color w:val="000000"/>
+              </w:rPr>
+              <w:t>.</w:t>
+            </w:r>
+          </w:p>
+          <w:p>
+            <w:pPr>
+              <w:rPr>
+                <w:color w:val="000000"/>
+              </w:rPr>
+            </w:pPr>
+            <w:r>
+              <w:rPr>
+                <w:color w:val="000000"/>
+              </w:rPr>
+              <w:t xml:space="preserve">    Paul Martini</w:t>
+            </w:r>
+          </w:p>
+          <w:p>
+            <w:pPr>
+              <w:rPr>
+                <w:b/>
+                <w:color w:val="000000"/>
+              </w:rPr>
+            </w:pPr>
+            <w:r>
+              <w:rPr>
+                <w:b/>
+                <w:color w:val="000000"/>
+              </w:rPr>
+              <w:t>Individual</w:t>
+            </w:r>
+          </w:p>
+          <w:p>
+            <w:pPr>
+              <w:rPr>
+                <w:color w:val="000000"/>
+              </w:rPr>
+            </w:pPr>
+            <w:r>
+              <w:rPr>
+                <w:color w:val="000000"/>
+              </w:rPr>
+              <w:t xml:space="preserve">    Jerome Athias</w:t>
+            </w:r>
+          </w:p>
+          <w:p>
+            <w:pPr>
+              <w:rPr>
+                <w:color w:val="000000"/>
+              </w:rPr>
+            </w:pPr>
+            <w:r>
+              <w:rPr>
+                <w:color w:val="000000"/>
+              </w:rPr>
+              <w:t xml:space="preserve">    Peter Brown</w:t>
+            </w:r>
+          </w:p>
+          <w:p>
+            <w:pPr>
+              <w:rPr>
+                <w:color w:val="000000"/>
+              </w:rPr>
+            </w:pPr>
+            <w:r>
+              <w:rPr>
+                <w:color w:val="000000"/>
+              </w:rPr>
+              <w:t xml:space="preserve">    Elysa Jones</w:t>
+            </w:r>
+          </w:p>
+          <w:p>
+            <w:pPr>
+              <w:rPr>
+                <w:color w:val="000000"/>
+              </w:rPr>
+            </w:pPr>
+            <w:r>
+              <w:rPr>
+                <w:color w:val="000000"/>
+              </w:rPr>
+              <w:t xml:space="preserve">    Sanjiv Kalkar</w:t>
+            </w:r>
+          </w:p>
+          <w:p>
+            <w:pPr>
+              <w:rPr>
+                <w:color w:val="000000"/>
+              </w:rPr>
+            </w:pPr>
+            <w:r>
+              <w:rPr>
+                <w:color w:val="000000"/>
+              </w:rPr>
+              <w:t xml:space="preserve">    Bar Lockwood</w:t>
+            </w:r>
+          </w:p>
+          <w:p>
+            <w:pPr>
+              <w:rPr>
+                <w:color w:val="000000"/>
+              </w:rPr>
+            </w:pPr>
+            <w:r>
+              <w:rPr>
+                <w:color w:val="000000"/>
+              </w:rPr>
+              <w:t xml:space="preserve">    Terry MacDonald</w:t>
+            </w:r>
+          </w:p>
+          <w:p>
+            <w:pPr>
+              <w:rPr>
+                <w:color w:val="000000"/>
+              </w:rPr>
+            </w:pPr>
+            <w:r>
+              <w:rPr>
+                <w:color w:val="000000"/>
+              </w:rPr>
+              <w:t xml:space="preserve">    Alex Pinto</w:t>
+            </w:r>
+          </w:p>
+          <w:p>
+            <w:pPr>
+              <w:rPr>
+                <w:b/>
+                <w:color w:val="000000"/>
+              </w:rPr>
+            </w:pPr>
+            <w:r>
+              <w:rPr>
+                <w:b/>
+                <w:color w:val="000000"/>
+              </w:rPr>
+              <w:t>Intel Corporation</w:t>
+            </w:r>
+          </w:p>
+          <w:p>
+            <w:pPr>
+              <w:rPr>
+                <w:color w:val="000000"/>
+              </w:rPr>
+            </w:pPr>
+            <w:r>
+              <w:rPr>
+                <w:color w:val="000000"/>
+              </w:rPr>
+              <w:t xml:space="preserve">    Tim Casey</w:t>
+            </w:r>
+          </w:p>
+          <w:p>
+            <w:pPr>
+              <w:rPr>
+                <w:color w:val="000000"/>
+              </w:rPr>
+            </w:pPr>
+            <w:r>
+              <w:rPr>
+                <w:color w:val="000000"/>
+              </w:rPr>
+              <w:t xml:space="preserve">    Kent Landfield</w:t>
+            </w:r>
+          </w:p>
+          <w:p>
+            <w:pPr>
+              <w:rPr>
+                <w:b/>
+                <w:color w:val="000000"/>
+              </w:rPr>
+            </w:pPr>
+            <w:r>
+              <w:rPr>
+                <w:b/>
+                <w:color w:val="000000"/>
+              </w:rPr>
+              <w:t>JPMorgan Chase Bank, N.A.</w:t>
+            </w:r>
+          </w:p>
+          <w:p>
+            <w:pPr>
+              <w:rPr>
+                <w:color w:val="000000"/>
+              </w:rPr>
+            </w:pPr>
+            <w:r>
+              <w:rPr>
+                <w:b/>
+                <w:color w:val="000000"/>
+              </w:rPr>
               <w:t xml:space="preserve">    </w:t>
             </w:r>
-            <w:proofErr w:type="spellStart"/>
-            <w:r>
-              <w:rPr>
-                <w:color w:val="000000"/>
-              </w:rPr>
-              <w:t>Ryusuke</w:t>
-            </w:r>
-            <w:proofErr w:type="spellEnd"/>
-            <w:r>
-              <w:rPr>
-                <w:color w:val="000000"/>
-              </w:rPr>
-              <w:t xml:space="preserve"> </w:t>
-            </w:r>
-            <w:proofErr w:type="spellStart"/>
-            <w:r>
-              <w:rPr>
-                <w:color w:val="000000"/>
-              </w:rPr>
-              <w:t>Masuoka</w:t>
-            </w:r>
-            <w:proofErr w:type="spellEnd"/>
-          </w:p>
-          <w:p>
-            <w:pPr>
-              <w:rPr>
-                <w:color w:val="000000"/>
-              </w:rPr>
-            </w:pPr>
-            <w:r>
-              <w:rPr>
-                <w:color w:val="000000"/>
-              </w:rPr>
-              <w:t xml:space="preserve">    Daisuke Murabayashi</w:t>
-            </w:r>
-          </w:p>
-          <w:p>
-            <w:pPr>
-              <w:rPr>
-                <w:b/>
-                <w:color w:val="000000"/>
-              </w:rPr>
-            </w:pPr>
-            <w:r>
-              <w:rPr>
-                <w:b/>
-                <w:color w:val="000000"/>
-              </w:rPr>
-              <w:t>Google Inc.</w:t>
-            </w:r>
-          </w:p>
-          <w:p>
-            <w:pPr>
-              <w:rPr>
-                <w:color w:val="000000"/>
-              </w:rPr>
-            </w:pPr>
-            <w:r>
-              <w:rPr>
-                <w:color w:val="000000"/>
-              </w:rPr>
-              <w:t xml:space="preserve">    Mark </w:t>
-            </w:r>
-            <w:proofErr w:type="spellStart"/>
-            <w:r>
-              <w:rPr>
-                <w:color w:val="000000"/>
-              </w:rPr>
-              <w:t>Risher</w:t>
-            </w:r>
-            <w:proofErr w:type="spellEnd"/>
-          </w:p>
-          <w:p>
-            <w:pPr>
-              <w:rPr>
-                <w:b/>
-                <w:color w:val="000000"/>
-              </w:rPr>
-            </w:pPr>
-            <w:r>
-              <w:rPr>
-                <w:b/>
-                <w:color w:val="000000"/>
-              </w:rPr>
-              <w:t>Hitachi, Ltd.</w:t>
-            </w:r>
-          </w:p>
-          <w:p>
-            <w:pPr>
-              <w:rPr>
-                <w:color w:val="000000"/>
-              </w:rPr>
-            </w:pPr>
-            <w:r>
-              <w:rPr>
-                <w:color w:val="000000"/>
-              </w:rPr>
-              <w:t xml:space="preserve">    Kazuo Noguchi</w:t>
-            </w:r>
-          </w:p>
-          <w:p>
-            <w:pPr>
-              <w:rPr>
-                <w:color w:val="000000"/>
-              </w:rPr>
-            </w:pPr>
-            <w:r>
-              <w:rPr>
-                <w:color w:val="000000"/>
-              </w:rPr>
-              <w:t xml:space="preserve">    Akihito Sawada</w:t>
-            </w:r>
-          </w:p>
-          <w:p>
-            <w:pPr>
-              <w:rPr>
-                <w:color w:val="000000"/>
-              </w:rPr>
-            </w:pPr>
-            <w:r>
-              <w:rPr>
-                <w:color w:val="000000"/>
-              </w:rPr>
-              <w:t xml:space="preserve">    Masato Terada</w:t>
-            </w:r>
-          </w:p>
-          <w:p>
-            <w:pPr>
-              <w:rPr>
-                <w:color w:val="000000"/>
-              </w:rPr>
-            </w:pPr>
-            <w:proofErr w:type="spellStart"/>
-            <w:r>
-              <w:rPr>
-                <w:b/>
-                <w:color w:val="000000"/>
-              </w:rPr>
-              <w:t>iboss</w:t>
-            </w:r>
-            <w:proofErr w:type="spellEnd"/>
-            <w:r>
-              <w:rPr>
-                <w:b/>
-                <w:color w:val="000000"/>
-              </w:rPr>
-              <w:t>, Inc</w:t>
-            </w:r>
-            <w:r>
-              <w:rPr>
-                <w:color w:val="000000"/>
-              </w:rPr>
-              <w:t>.</w:t>
-            </w:r>
-          </w:p>
-          <w:p>
-            <w:pPr>
-              <w:rPr>
-                <w:color w:val="000000"/>
-              </w:rPr>
-            </w:pPr>
-            <w:r>
-              <w:rPr>
-                <w:color w:val="000000"/>
-              </w:rPr>
-              <w:t xml:space="preserve">    Paul Martini</w:t>
-            </w:r>
-          </w:p>
-          <w:p>
-            <w:pPr>
-              <w:rPr>
-                <w:b/>
-                <w:color w:val="000000"/>
-              </w:rPr>
-            </w:pPr>
-            <w:r>
-              <w:rPr>
-                <w:b/>
-                <w:color w:val="000000"/>
-              </w:rPr>
-              <w:t>Individual</w:t>
-            </w:r>
-          </w:p>
-          <w:p>
-            <w:pPr>
-              <w:rPr>
-                <w:color w:val="000000"/>
-              </w:rPr>
-            </w:pPr>
-            <w:r>
-              <w:rPr>
-                <w:color w:val="000000"/>
-              </w:rPr>
-              <w:t xml:space="preserve">    Jerome </w:t>
-            </w:r>
-            <w:proofErr w:type="spellStart"/>
-            <w:r>
-              <w:rPr>
-                <w:color w:val="000000"/>
-              </w:rPr>
-              <w:t>Athias</w:t>
-            </w:r>
-            <w:proofErr w:type="spellEnd"/>
-          </w:p>
-          <w:p>
-            <w:pPr>
-              <w:rPr>
-                <w:color w:val="000000"/>
-              </w:rPr>
-            </w:pPr>
-            <w:r>
-              <w:rPr>
-                <w:color w:val="000000"/>
-              </w:rPr>
-              <w:t xml:space="preserve">    Peter Brown</w:t>
-            </w:r>
-          </w:p>
-          <w:p>
-            <w:pPr>
-              <w:rPr>
-                <w:color w:val="000000"/>
-              </w:rPr>
-            </w:pPr>
-            <w:r>
-              <w:rPr>
-                <w:color w:val="000000"/>
-              </w:rPr>
-              <w:t xml:space="preserve">    </w:t>
-            </w:r>
-            <w:proofErr w:type="spellStart"/>
-            <w:r>
-              <w:rPr>
-                <w:color w:val="000000"/>
-              </w:rPr>
-              <w:t>Elysa</w:t>
-            </w:r>
-            <w:proofErr w:type="spellEnd"/>
-            <w:r>
-              <w:rPr>
-                <w:color w:val="000000"/>
-              </w:rPr>
-              <w:t xml:space="preserve"> Jones</w:t>
-            </w:r>
-          </w:p>
-          <w:p>
-            <w:pPr>
-              <w:rPr>
-                <w:color w:val="000000"/>
-              </w:rPr>
-            </w:pPr>
-            <w:r>
-              <w:rPr>
-                <w:color w:val="000000"/>
-              </w:rPr>
-              <w:t xml:space="preserve">    </w:t>
-            </w:r>
-            <w:proofErr w:type="spellStart"/>
-            <w:r>
-              <w:rPr>
-                <w:color w:val="000000"/>
-              </w:rPr>
-              <w:t>Sanjiv</w:t>
-            </w:r>
-            <w:proofErr w:type="spellEnd"/>
-            <w:r>
-              <w:rPr>
-                <w:color w:val="000000"/>
-              </w:rPr>
-              <w:t xml:space="preserve"> </w:t>
-            </w:r>
-            <w:proofErr w:type="spellStart"/>
-            <w:r>
-              <w:rPr>
-                <w:color w:val="000000"/>
-              </w:rPr>
-              <w:t>Kalkar</w:t>
-            </w:r>
-            <w:proofErr w:type="spellEnd"/>
-          </w:p>
-          <w:p>
-            <w:pPr>
-              <w:rPr>
-                <w:color w:val="000000"/>
-              </w:rPr>
-            </w:pPr>
-            <w:r>
-              <w:rPr>
-                <w:color w:val="000000"/>
-              </w:rPr>
-              <w:t xml:space="preserve">    Bar Lockwood</w:t>
-            </w:r>
-          </w:p>
-          <w:p>
-            <w:pPr>
-              <w:rPr>
-                <w:color w:val="000000"/>
-              </w:rPr>
-            </w:pPr>
-            <w:r>
-              <w:rPr>
-                <w:color w:val="000000"/>
-              </w:rPr>
-              <w:t xml:space="preserve">    Terry MacDonald</w:t>
-            </w:r>
-          </w:p>
-          <w:p>
-            <w:pPr>
-              <w:rPr>
-                <w:color w:val="000000"/>
-              </w:rPr>
-            </w:pPr>
-            <w:r>
-              <w:rPr>
-                <w:color w:val="000000"/>
-              </w:rPr>
-              <w:t xml:space="preserve">    Alex Pinto</w:t>
-            </w:r>
-          </w:p>
-          <w:p>
-            <w:pPr>
-              <w:rPr>
-                <w:b/>
-                <w:color w:val="000000"/>
-              </w:rPr>
-            </w:pPr>
-            <w:r>
-              <w:rPr>
-                <w:b/>
-                <w:color w:val="000000"/>
-              </w:rPr>
-              <w:t>Intel Corporation</w:t>
-            </w:r>
-          </w:p>
-          <w:p>
-            <w:pPr>
-              <w:rPr>
-                <w:color w:val="000000"/>
-              </w:rPr>
-            </w:pPr>
-            <w:r>
-              <w:rPr>
-                <w:color w:val="000000"/>
-              </w:rPr>
-              <w:t xml:space="preserve">    Tim Casey</w:t>
-            </w:r>
-          </w:p>
-          <w:p>
-            <w:pPr>
-              <w:rPr>
-                <w:color w:val="000000"/>
-              </w:rPr>
-            </w:pPr>
-            <w:r>
-              <w:rPr>
-                <w:color w:val="000000"/>
-              </w:rPr>
-              <w:t xml:space="preserve">    Kent </w:t>
-            </w:r>
-            <w:proofErr w:type="spellStart"/>
-            <w:r>
-              <w:rPr>
-                <w:color w:val="000000"/>
-              </w:rPr>
-              <w:t>Landfield</w:t>
-            </w:r>
-            <w:proofErr w:type="spellEnd"/>
-          </w:p>
-          <w:p>
-            <w:pPr>
-              <w:rPr>
-                <w:b/>
-                <w:color w:val="000000"/>
-              </w:rPr>
-            </w:pPr>
-            <w:r>
-              <w:rPr>
-                <w:b/>
-                <w:color w:val="000000"/>
-              </w:rPr>
-              <w:t>JPMorgan Chase Bank, N.A.</w:t>
-            </w:r>
-          </w:p>
-          <w:p>
-            <w:pPr>
-              <w:rPr>
-                <w:color w:val="000000"/>
-              </w:rPr>
-            </w:pPr>
-            <w:r>
-              <w:rPr>
-                <w:b/>
-                <w:color w:val="000000"/>
-              </w:rPr>
-              <w:t xml:space="preserve">    </w:t>
-            </w:r>
             <w:r>
               <w:rPr>
                 <w:color w:val="000000"/>
@@ -16650,25 +16132,16 @@
               <w:rPr>
                 <w:color w:val="000000"/>
               </w:rPr>
-              <w:t xml:space="preserve">    David </w:t>
-            </w:r>
-            <w:proofErr w:type="spellStart"/>
-            <w:r>
-              <w:rPr>
-                <w:color w:val="000000"/>
-              </w:rPr>
-              <w:t>Laurance</w:t>
-            </w:r>
-            <w:proofErr w:type="spellEnd"/>
-          </w:p>
-          <w:p>
-            <w:pPr>
-              <w:rPr>
-                <w:b/>
-                <w:color w:val="000000"/>
-              </w:rPr>
-            </w:pPr>
-            <w:proofErr w:type="spellStart"/>
+              <w:t xml:space="preserve">    David Laurance</w:t>
+            </w:r>
+          </w:p>
+          <w:p>
+            <w:pPr>
+              <w:rPr>
+                <w:b/>
+                <w:color w:val="000000"/>
+              </w:rPr>
+            </w:pPr>
             <w:r>
               <w:rPr>
                 <w:b/>
@@ -16676,7 +16149,6 @@
               </w:rPr>
               <w:t>LookingGlass</w:t>
             </w:r>
-            <w:proofErr w:type="spellEnd"/>
           </w:p>
           <w:p>
             <w:pPr>
@@ -16701,39 +16173,22 @@
               <w:rPr>
                 <w:color w:val="000000"/>
               </w:rPr>
-              <w:t xml:space="preserve">    Lee </w:t>
-            </w:r>
-            <w:proofErr w:type="spellStart"/>
-            <w:r>
-              <w:rPr>
-                <w:color w:val="000000"/>
-              </w:rPr>
-              <w:t>Vorthman</w:t>
-            </w:r>
-            <w:proofErr w:type="spellEnd"/>
-          </w:p>
-          <w:p>
-            <w:pPr>
-              <w:rPr>
-                <w:b/>
-                <w:color w:val="000000"/>
-              </w:rPr>
-            </w:pPr>
-            <w:proofErr w:type="spellStart"/>
-            <w:r>
-              <w:rPr>
-                <w:b/>
-                <w:color w:val="000000"/>
-              </w:rPr>
-              <w:t>Mitre</w:t>
-            </w:r>
-            <w:proofErr w:type="spellEnd"/>
-            <w:r>
-              <w:rPr>
-                <w:b/>
-                <w:color w:val="000000"/>
-              </w:rPr>
-              <w:t xml:space="preserve"> Corporation</w:t>
+              <w:t xml:space="preserve">    Lee Vorthman</w:t>
+            </w:r>
+          </w:p>
+          <w:p>
+            <w:pPr>
+              <w:rPr>
+                <w:b/>
+                <w:color w:val="000000"/>
+              </w:rPr>
+            </w:pPr>
+            <w:r>
+              <w:rPr>
+                <w:b/>
+                <w:color w:val="000000"/>
+              </w:rPr>
+              <w:t>Mitre Corporation</w:t>
             </w:r>
           </w:p>
           <w:p>
@@ -16811,21 +16266,7 @@
               <w:rPr>
                 <w:color w:val="000000"/>
               </w:rPr>
-              <w:t xml:space="preserve">    </w:t>
-            </w:r>
-            <w:proofErr w:type="spellStart"/>
-            <w:r>
-              <w:rPr>
-                <w:color w:val="000000"/>
-              </w:rPr>
-              <w:t>Jasen</w:t>
-            </w:r>
-            <w:proofErr w:type="spellEnd"/>
-            <w:r>
-              <w:rPr>
-                <w:color w:val="000000"/>
-              </w:rPr>
-              <w:t xml:space="preserve"> Jacobsen</w:t>
+              <w:t xml:space="preserve">    Jasen Jacobsen</w:t>
             </w:r>
           </w:p>
           <w:p>
@@ -16864,16 +16305,8 @@
               <w:rPr>
                 <w:color w:val="000000"/>
               </w:rPr>
-              <w:t xml:space="preserve">    Jon </w:t>
-            </w:r>
-            <w:proofErr w:type="spellStart"/>
-            <w:r>
-              <w:rPr>
-                <w:color w:val="000000"/>
-              </w:rPr>
-              <w:t>Salwen</w:t>
-            </w:r>
-            <w:proofErr w:type="spellEnd"/>
+              <w:t xml:space="preserve">    Jon Salwen</w:t>
+            </w:r>
           </w:p>
           <w:p>
             <w:pPr>
@@ -16940,16 +16373,8 @@
               <w:rPr>
                 <w:color w:val="000000"/>
               </w:rPr>
-              <w:t xml:space="preserve">    Scott </w:t>
-            </w:r>
-            <w:proofErr w:type="spellStart"/>
-            <w:r>
-              <w:rPr>
-                <w:color w:val="000000"/>
-              </w:rPr>
-              <w:t>Algeier</w:t>
-            </w:r>
-            <w:proofErr w:type="spellEnd"/>
+              <w:t xml:space="preserve">    Scott Algeier</w:t>
+            </w:r>
           </w:p>
           <w:p>
             <w:pPr>
@@ -17002,16 +16427,8 @@
               <w:rPr>
                 <w:color w:val="000000"/>
               </w:rPr>
-              <w:t xml:space="preserve">    Takahiro </w:t>
-            </w:r>
-            <w:proofErr w:type="spellStart"/>
-            <w:r>
-              <w:rPr>
-                <w:color w:val="000000"/>
-              </w:rPr>
-              <w:t>Kakumaru</w:t>
-            </w:r>
-            <w:proofErr w:type="spellEnd"/>
+              <w:t xml:space="preserve">    Takahiro Kakumaru</w:t>
+            </w:r>
           </w:p>
           <w:p>
             <w:pPr>
@@ -17066,16 +16483,8 @@
               <w:rPr>
                 <w:color w:val="000000"/>
               </w:rPr>
-              <w:t xml:space="preserve">    Cory </w:t>
-            </w:r>
-            <w:proofErr w:type="spellStart"/>
-            <w:r>
-              <w:rPr>
-                <w:color w:val="000000"/>
-              </w:rPr>
-              <w:t>Casanave</w:t>
-            </w:r>
-            <w:proofErr w:type="spellEnd"/>
+              <w:t xml:space="preserve">    Cory Casanave</w:t>
+            </w:r>
           </w:p>
           <w:p>
             <w:pPr>
@@ -17102,52 +16511,21 @@
               <w:rPr>
                 <w:color w:val="000000"/>
               </w:rPr>
-              <w:t xml:space="preserve">    </w:t>
-            </w:r>
-            <w:proofErr w:type="spellStart"/>
-            <w:r>
-              <w:rPr>
-                <w:color w:val="000000"/>
-              </w:rPr>
-              <w:t>Vishaal</w:t>
-            </w:r>
-            <w:proofErr w:type="spellEnd"/>
-            <w:r>
-              <w:rPr>
-                <w:color w:val="000000"/>
-              </w:rPr>
-              <w:t xml:space="preserve"> </w:t>
-            </w:r>
-            <w:proofErr w:type="spellStart"/>
-            <w:r>
-              <w:rPr>
-                <w:color w:val="000000"/>
-              </w:rPr>
-              <w:t>Hariprasad</w:t>
-            </w:r>
-            <w:proofErr w:type="spellEnd"/>
-          </w:p>
-          <w:p>
-            <w:pPr>
-              <w:rPr>
-                <w:color w:val="000000"/>
-              </w:rPr>
-            </w:pPr>
-            <w:proofErr w:type="spellStart"/>
-            <w:r>
-              <w:rPr>
-                <w:b/>
-                <w:color w:val="000000"/>
-              </w:rPr>
-              <w:t>Queralt</w:t>
-            </w:r>
-            <w:proofErr w:type="spellEnd"/>
-            <w:r>
-              <w:rPr>
-                <w:b/>
-                <w:color w:val="000000"/>
-              </w:rPr>
-              <w:t>, Inc</w:t>
+              <w:t xml:space="preserve">    Vishaal Hariprasad</w:t>
+            </w:r>
+          </w:p>
+          <w:p>
+            <w:pPr>
+              <w:rPr>
+                <w:color w:val="000000"/>
+              </w:rPr>
+            </w:pPr>
+            <w:r>
+              <w:rPr>
+                <w:b/>
+                <w:color w:val="000000"/>
+              </w:rPr>
+              <w:t>Queralt, Inc</w:t>
             </w:r>
             <w:r>
               <w:rPr>
@@ -17204,7 +16582,6 @@
                 <w:color w:val="000000"/>
               </w:rPr>
             </w:pPr>
-            <w:proofErr w:type="spellStart"/>
             <w:r>
               <w:rPr>
                 <w:b/>
@@ -17212,28 +16589,19 @@
               </w:rPr>
               <w:t>Securonix</w:t>
             </w:r>
-            <w:proofErr w:type="spellEnd"/>
-          </w:p>
-          <w:p>
-            <w:pPr>
-              <w:rPr>
-                <w:color w:val="000000"/>
-              </w:rPr>
-            </w:pPr>
-            <w:r>
-              <w:rPr>
-                <w:color w:val="000000"/>
-              </w:rPr>
-              <w:t xml:space="preserve">    Igor </w:t>
-            </w:r>
-            <w:proofErr w:type="spellStart"/>
-            <w:r>
-              <w:rPr>
-                <w:color w:val="000000"/>
-              </w:rPr>
-              <w:t>Baikalov</w:t>
-            </w:r>
-            <w:proofErr w:type="spellEnd"/>
+          </w:p>
+          <w:p>
+            <w:pPr>
+              <w:rPr>
+                <w:color w:val="000000"/>
+              </w:rPr>
+            </w:pPr>
+            <w:r>
+              <w:rPr>
+                <w:color w:val="000000"/>
+              </w:rPr>
+              <w:t xml:space="preserve">    Igor Baikalov</w:t>
+            </w:r>
           </w:p>
           <w:p>
             <w:pPr>
@@ -17260,25 +16628,16 @@
               <w:rPr>
                 <w:color w:val="000000"/>
               </w:rPr>
-              <w:t xml:space="preserve">    Bernd </w:t>
-            </w:r>
-            <w:proofErr w:type="spellStart"/>
-            <w:r>
-              <w:rPr>
-                <w:color w:val="000000"/>
-              </w:rPr>
-              <w:t>Grobauer</w:t>
-            </w:r>
-            <w:proofErr w:type="spellEnd"/>
-          </w:p>
-          <w:p>
-            <w:pPr>
-              <w:rPr>
-                <w:b/>
-                <w:color w:val="000000"/>
-              </w:rPr>
-            </w:pPr>
-            <w:proofErr w:type="spellStart"/>
+              <w:t xml:space="preserve">    Bernd Grobauer</w:t>
+            </w:r>
+          </w:p>
+          <w:p>
+            <w:pPr>
+              <w:rPr>
+                <w:b/>
+                <w:color w:val="000000"/>
+              </w:rPr>
+            </w:pPr>
             <w:r>
               <w:rPr>
                 <w:b/>
@@ -17286,7 +16645,6 @@
               </w:rPr>
               <w:t>Soltra</w:t>
             </w:r>
-            <w:proofErr w:type="spellEnd"/>
           </w:p>
           <w:p>
             <w:pPr>
@@ -17311,57 +16669,21 @@
               <w:rPr>
                 <w:color w:val="000000"/>
               </w:rPr>
-              <w:t xml:space="preserve">    </w:t>
-            </w:r>
-            <w:proofErr w:type="spellStart"/>
-            <w:r>
-              <w:rPr>
-                <w:color w:val="000000"/>
-              </w:rPr>
-              <w:t>Aishwarya</w:t>
-            </w:r>
-            <w:proofErr w:type="spellEnd"/>
-            <w:r>
-              <w:rPr>
-                <w:color w:val="000000"/>
-              </w:rPr>
-              <w:t xml:space="preserve"> </w:t>
-            </w:r>
-            <w:proofErr w:type="spellStart"/>
-            <w:r>
-              <w:rPr>
-                <w:color w:val="000000"/>
-              </w:rPr>
-              <w:t>Asok</w:t>
-            </w:r>
-            <w:proofErr w:type="spellEnd"/>
-            <w:r>
-              <w:rPr>
-                <w:color w:val="000000"/>
-              </w:rPr>
-              <w:t xml:space="preserve"> Kumar</w:t>
-            </w:r>
-          </w:p>
-          <w:p>
-            <w:pPr>
-              <w:rPr>
-                <w:color w:val="000000"/>
-              </w:rPr>
-            </w:pPr>
-            <w:r>
-              <w:rPr>
-                <w:color w:val="000000"/>
-              </w:rPr>
-              <w:t xml:space="preserve">    Peter </w:t>
-            </w:r>
-            <w:proofErr w:type="spellStart"/>
-            <w:r>
-              <w:rPr>
-                <w:color w:val="000000"/>
-              </w:rPr>
-              <w:t>Ayasse</w:t>
-            </w:r>
-            <w:proofErr w:type="spellEnd"/>
+              <w:t xml:space="preserve">    Aishwarya Asok Kumar</w:t>
+            </w:r>
+          </w:p>
+          <w:p>
+            <w:pPr>
+              <w:rPr>
+                <w:color w:val="000000"/>
+              </w:rPr>
+            </w:pPr>
+            <w:r>
+              <w:rPr>
+                <w:color w:val="000000"/>
+              </w:rPr>
+              <w:t xml:space="preserve">    Peter Ayasse</w:t>
+            </w:r>
           </w:p>
           <w:p>
             <w:pPr>
@@ -17412,30 +16734,8 @@
               <w:rPr>
                 <w:color w:val="000000"/>
               </w:rPr>
-              <w:t xml:space="preserve">    </w:t>
-            </w:r>
-            <w:proofErr w:type="spellStart"/>
-            <w:r>
-              <w:rPr>
-                <w:color w:val="000000"/>
-              </w:rPr>
-              <w:t>Aharon</w:t>
-            </w:r>
-            <w:proofErr w:type="spellEnd"/>
-            <w:r>
-              <w:rPr>
-                <w:color w:val="000000"/>
-              </w:rPr>
-              <w:t xml:space="preserve"> </w:t>
-            </w:r>
-            <w:proofErr w:type="spellStart"/>
-            <w:r>
-              <w:rPr>
-                <w:color w:val="000000"/>
-              </w:rPr>
-              <w:t>Chernin</w:t>
-            </w:r>
-            <w:proofErr w:type="spellEnd"/>
+              <w:t xml:space="preserve">    Aharon Chernin</w:t>
+            </w:r>
           </w:p>
           <w:p>
             <w:pPr>
@@ -17525,37 +16825,21 @@
               <w:rPr>
                 <w:color w:val="000000"/>
               </w:rPr>
-              <w:t xml:space="preserve">    Robert </w:t>
-            </w:r>
-            <w:proofErr w:type="spellStart"/>
-            <w:r>
-              <w:rPr>
-                <w:color w:val="000000"/>
-              </w:rPr>
-              <w:t>Hutto</w:t>
-            </w:r>
-            <w:proofErr w:type="spellEnd"/>
-          </w:p>
-          <w:p>
-            <w:pPr>
-              <w:rPr>
-                <w:color w:val="000000"/>
-              </w:rPr>
-            </w:pPr>
-            <w:r>
-              <w:rPr>
-                <w:color w:val="000000"/>
-              </w:rPr>
-              <w:t xml:space="preserve">    Raymond </w:t>
-            </w:r>
-            <w:proofErr w:type="spellStart"/>
-            <w:r>
-              <w:rPr>
-                <w:color w:val="000000"/>
-              </w:rPr>
-              <w:t>Keckler</w:t>
-            </w:r>
-            <w:proofErr w:type="spellEnd"/>
+              <w:t xml:space="preserve">    Robert Hutto</w:t>
+            </w:r>
+          </w:p>
+          <w:p>
+            <w:pPr>
+              <w:rPr>
+                <w:color w:val="000000"/>
+              </w:rPr>
+            </w:pPr>
+            <w:r>
+              <w:rPr>
+                <w:color w:val="000000"/>
+              </w:rPr>
+              <w:t xml:space="preserve">    Raymond Keckler</w:t>
+            </w:r>
           </w:p>
           <w:p>
             <w:pPr>
@@ -17580,16 +16864,8 @@
               <w:rPr>
                 <w:color w:val="000000"/>
               </w:rPr>
-              <w:t xml:space="preserve">    Chris </w:t>
-            </w:r>
-            <w:proofErr w:type="spellStart"/>
-            <w:r>
-              <w:rPr>
-                <w:color w:val="000000"/>
-              </w:rPr>
-              <w:t>Kiehl</w:t>
-            </w:r>
-            <w:proofErr w:type="spellEnd"/>
+              <w:t xml:space="preserve">    Chris Kiehl</w:t>
+            </w:r>
           </w:p>
           <w:p>
             <w:pPr>
@@ -17682,16 +16958,8 @@
               <w:rPr>
                 <w:color w:val="000000"/>
               </w:rPr>
-              <w:t xml:space="preserve">    Curtis </w:t>
-            </w:r>
-            <w:proofErr w:type="spellStart"/>
-            <w:r>
-              <w:rPr>
-                <w:color w:val="000000"/>
-              </w:rPr>
-              <w:t>Kostrosky</w:t>
-            </w:r>
-            <w:proofErr w:type="spellEnd"/>
+              <w:t xml:space="preserve">    Curtis Kostrosky</w:t>
+            </w:r>
           </w:p>
           <w:p>
             <w:pPr>
@@ -17728,43 +16996,26 @@
                 <w:color w:val="000000"/>
               </w:rPr>
             </w:pPr>
-            <w:proofErr w:type="spellStart"/>
-            <w:r>
-              <w:rPr>
-                <w:b/>
-                <w:color w:val="000000"/>
-              </w:rPr>
-              <w:t>ThreatQuotient</w:t>
-            </w:r>
-            <w:proofErr w:type="spellEnd"/>
-            <w:r>
-              <w:rPr>
-                <w:b/>
-                <w:color w:val="000000"/>
-              </w:rPr>
-              <w:t>, Inc.</w:t>
-            </w:r>
-          </w:p>
-          <w:p>
-            <w:pPr>
-              <w:rPr>
-                <w:color w:val="000000"/>
-              </w:rPr>
-            </w:pPr>
-            <w:r>
-              <w:rPr>
-                <w:color w:val="000000"/>
-              </w:rPr>
-              <w:t xml:space="preserve">    Ryan </w:t>
-            </w:r>
-            <w:proofErr w:type="spellStart"/>
-            <w:r>
-              <w:rPr>
-                <w:color w:val="000000"/>
-              </w:rPr>
-              <w:t>Trost</w:t>
-            </w:r>
-            <w:proofErr w:type="spellEnd"/>
+            <w:r>
+              <w:rPr>
+                <w:b/>
+                <w:color w:val="000000"/>
+              </w:rPr>
+              <w:t>ThreatQuotient, Inc.</w:t>
+            </w:r>
+          </w:p>
+          <w:p>
+            <w:pPr>
+              <w:rPr>
+                <w:color w:val="000000"/>
+              </w:rPr>
+            </w:pPr>
+            <w:r>
+              <w:rPr>
+                <w:color w:val="000000"/>
+              </w:rPr>
+              <w:t xml:space="preserve">    Ryan Trost</w:t>
+            </w:r>
           </w:p>
           <w:p>
             <w:pPr>
@@ -17830,51 +17081,21 @@
               <w:rPr>
                 <w:color w:val="000000"/>
               </w:rPr>
-              <w:t xml:space="preserve">    Mona </w:t>
-            </w:r>
-            <w:proofErr w:type="spellStart"/>
-            <w:r>
-              <w:rPr>
-                <w:color w:val="000000"/>
-              </w:rPr>
-              <w:t>Magathan</w:t>
-            </w:r>
-            <w:proofErr w:type="spellEnd"/>
-          </w:p>
-          <w:p>
-            <w:pPr>
-              <w:rPr>
-                <w:color w:val="000000"/>
-              </w:rPr>
-            </w:pPr>
-            <w:r>
-              <w:rPr>
-                <w:color w:val="000000"/>
-              </w:rPr>
-              <w:t xml:space="preserve">    </w:t>
-            </w:r>
-            <w:proofErr w:type="spellStart"/>
-            <w:r>
-              <w:rPr>
-                <w:color w:val="000000"/>
-              </w:rPr>
-              <w:t>Yevgen</w:t>
-            </w:r>
-            <w:proofErr w:type="spellEnd"/>
-            <w:r>
-              <w:rPr>
-                <w:color w:val="000000"/>
-              </w:rPr>
-              <w:t xml:space="preserve"> </w:t>
-            </w:r>
-            <w:proofErr w:type="spellStart"/>
-            <w:r>
-              <w:rPr>
-                <w:color w:val="000000"/>
-              </w:rPr>
-              <w:t>Sautin</w:t>
-            </w:r>
-            <w:proofErr w:type="spellEnd"/>
+              <w:t xml:space="preserve">    Mona Magathan</w:t>
+            </w:r>
+          </w:p>
+          <w:p>
+            <w:pPr>
+              <w:rPr>
+                <w:color w:val="000000"/>
+              </w:rPr>
+            </w:pPr>
+            <w:r>
+              <w:rPr>
+                <w:color w:val="000000"/>
+              </w:rPr>
+              <w:t xml:space="preserve">    Yevgen Sautin</w:t>
+            </w:r>
           </w:p>
           <w:p>
             <w:pPr>
@@ -17901,42 +17122,20 @@
               <w:rPr>
                 <w:color w:val="000000"/>
               </w:rPr>
-              <w:t xml:space="preserve">    James </w:t>
-            </w:r>
-            <w:proofErr w:type="spellStart"/>
-            <w:r>
-              <w:rPr>
-                <w:color w:val="000000"/>
-              </w:rPr>
-              <w:t>Bohling</w:t>
-            </w:r>
-            <w:proofErr w:type="spellEnd"/>
-          </w:p>
-          <w:p>
-            <w:pPr>
-              <w:rPr>
-                <w:color w:val="000000"/>
-              </w:rPr>
-            </w:pPr>
-            <w:r>
-              <w:rPr>
-                <w:color w:val="000000"/>
-              </w:rPr>
-              <w:t xml:space="preserve">    </w:t>
-            </w:r>
-            <w:proofErr w:type="spellStart"/>
-            <w:r>
-              <w:rPr>
-                <w:color w:val="000000"/>
-              </w:rPr>
-              <w:t>Eoghan</w:t>
-            </w:r>
-            <w:proofErr w:type="spellEnd"/>
-            <w:r>
-              <w:rPr>
-                <w:color w:val="000000"/>
-              </w:rPr>
-              <w:t xml:space="preserve"> Casey</w:t>
+              <w:t xml:space="preserve">    James Bohling</w:t>
+            </w:r>
+          </w:p>
+          <w:p>
+            <w:pPr>
+              <w:rPr>
+                <w:color w:val="000000"/>
+              </w:rPr>
+            </w:pPr>
+            <w:r>
+              <w:rPr>
+                <w:color w:val="000000"/>
+              </w:rPr>
+              <w:t xml:space="preserve">    Eoghan Casey</w:t>
             </w:r>
           </w:p>
           <w:p>
@@ -17990,16 +17189,8 @@
               <w:rPr>
                 <w:color w:val="000000"/>
               </w:rPr>
-              <w:t xml:space="preserve">    Robert </w:t>
-            </w:r>
-            <w:proofErr w:type="spellStart"/>
-            <w:r>
-              <w:rPr>
-                <w:color w:val="000000"/>
-              </w:rPr>
-              <w:t>Coderre</w:t>
-            </w:r>
-            <w:proofErr w:type="spellEnd"/>
+              <w:t xml:space="preserve">    Robert Coderre</w:t>
+            </w:r>
           </w:p>
           <w:p>
             <w:pPr>
@@ -18019,16 +17210,8 @@
               <w:rPr>
                 <w:color w:val="000000"/>
               </w:rPr>
-              <w:t xml:space="preserve">    Eric </w:t>
-            </w:r>
-            <w:proofErr w:type="spellStart"/>
-            <w:r>
-              <w:rPr>
-                <w:color w:val="000000"/>
-              </w:rPr>
-              <w:t>Osterweil</w:t>
-            </w:r>
-            <w:proofErr w:type="spellEnd"/>
+              <w:t xml:space="preserve">    Eric Osterweil</w:t>
+            </w:r>
             <w:r>
               <w:rPr>
                 <w:b/>
@@ -18063,145 +17246,238 @@
           </w:p>
           <w:p>
             <w:r>
+              <w:t xml:space="preserve">    Joerg Eschweiler</w:t>
+            </w:r>
+          </w:p>
+          <w:p>
+            <w:r>
+              <w:t xml:space="preserve">    Marcos Orallo</w:t>
+            </w:r>
+          </w:p>
+          <w:p>
+            <w:pPr>
+              <w:rPr>
+                <w:b/>
+                <w:color w:val="000000"/>
+              </w:rPr>
+            </w:pPr>
+            <w:r>
+              <w:rPr>
+                <w:b/>
+                <w:color w:val="000000"/>
+              </w:rPr>
+              <w:t>Anomali</w:t>
+            </w:r>
+          </w:p>
+          <w:p>
+            <w:r>
+              <w:t xml:space="preserve">    Ryan Clough</w:t>
+            </w:r>
+          </w:p>
+          <w:p>
+            <w:r>
+              <w:t xml:space="preserve">    Wei Huang</w:t>
+            </w:r>
+          </w:p>
+          <w:p>
+            <w:r>
+              <w:t xml:space="preserve">    Hugh Njemanze</w:t>
+            </w:r>
+          </w:p>
+          <w:p>
+            <w:r>
+              <w:t xml:space="preserve">    Katie Pelusi</w:t>
+            </w:r>
+          </w:p>
+          <w:p>
+            <w:r>
+              <w:t xml:space="preserve">    Aaron Shelmire</w:t>
+            </w:r>
+          </w:p>
+          <w:p>
+            <w:r>
+              <w:t xml:space="preserve">    Jason Trost</w:t>
+            </w:r>
+          </w:p>
+          <w:p>
+            <w:pPr>
+              <w:rPr>
+                <w:b/>
+              </w:rPr>
+            </w:pPr>
+            <w:r>
+              <w:rPr>
+                <w:b/>
+              </w:rPr>
+              <w:t>Bank of America</w:t>
+            </w:r>
+          </w:p>
+          <w:p>
+            <w:r>
+              <w:t xml:space="preserve">    Alexander Foley</w:t>
+            </w:r>
+          </w:p>
+          <w:p>
+            <w:pPr>
+              <w:rPr>
+                <w:b/>
+                <w:color w:val="000000"/>
+              </w:rPr>
+            </w:pPr>
+            <w:r>
+              <w:rPr>
+                <w:b/>
+                <w:color w:val="000000"/>
+              </w:rPr>
+              <w:t>Center for Internet Security (CIS)</w:t>
+            </w:r>
+          </w:p>
+          <w:p>
+            <w:r>
+              <w:t xml:space="preserve">    Sarah Kelley</w:t>
+            </w:r>
+          </w:p>
+          <w:p>
+            <w:pPr>
+              <w:rPr>
+                <w:b/>
+                <w:color w:val="000000"/>
+              </w:rPr>
+            </w:pPr>
+            <w:r>
+              <w:rPr>
+                <w:b/>
+                <w:color w:val="000000"/>
+              </w:rPr>
+              <w:t>Check Point Software Technologies</w:t>
+            </w:r>
+          </w:p>
+          <w:p>
+            <w:pPr>
+              <w:rPr>
+                <w:color w:val="000000"/>
+              </w:rPr>
+            </w:pPr>
+            <w:r>
+              <w:rPr>
+                <w:b/>
+                <w:color w:val="000000"/>
+              </w:rPr>
               <w:t xml:space="preserve">    </w:t>
             </w:r>
-            <w:proofErr w:type="spellStart"/>
-            <w:r>
-              <w:t>Joerg</w:t>
-            </w:r>
-            <w:proofErr w:type="spellEnd"/>
-            <w:r>
-              <w:t xml:space="preserve"> Eschweiler</w:t>
-            </w:r>
-          </w:p>
-          <w:p>
-            <w:r>
-              <w:t xml:space="preserve">    Marcos </w:t>
-            </w:r>
-            <w:proofErr w:type="spellStart"/>
-            <w:r>
-              <w:t>Orallo</w:t>
-            </w:r>
-            <w:proofErr w:type="spellEnd"/>
-          </w:p>
-          <w:p>
-            <w:pPr>
-              <w:rPr>
-                <w:b/>
-                <w:color w:val="000000"/>
-              </w:rPr>
-            </w:pPr>
-            <w:proofErr w:type="spellStart"/>
-            <w:r>
-              <w:rPr>
-                <w:b/>
-                <w:color w:val="000000"/>
-              </w:rPr>
-              <w:t>Anomali</w:t>
-            </w:r>
-            <w:proofErr w:type="spellEnd"/>
-          </w:p>
-          <w:p>
-            <w:r>
-              <w:t xml:space="preserve">    Ryan Clough</w:t>
-            </w:r>
-          </w:p>
-          <w:p>
-            <w:r>
-              <w:t xml:space="preserve">    Wei Huang</w:t>
-            </w:r>
-          </w:p>
-          <w:p>
-            <w:r>
-              <w:t xml:space="preserve">    Hugh </w:t>
-            </w:r>
-            <w:proofErr w:type="spellStart"/>
-            <w:r>
-              <w:t>Njemanze</w:t>
-            </w:r>
-            <w:proofErr w:type="spellEnd"/>
-          </w:p>
-          <w:p>
-            <w:r>
-              <w:t xml:space="preserve">    Katie </w:t>
-            </w:r>
-            <w:proofErr w:type="spellStart"/>
-            <w:r>
-              <w:t>Pelusi</w:t>
-            </w:r>
-            <w:proofErr w:type="spellEnd"/>
-          </w:p>
-          <w:p>
-            <w:r>
-              <w:t xml:space="preserve">    Aaron </w:t>
-            </w:r>
-            <w:proofErr w:type="spellStart"/>
-            <w:r>
-              <w:t>Shelmire</w:t>
-            </w:r>
-            <w:proofErr w:type="spellEnd"/>
-          </w:p>
-          <w:p>
-            <w:r>
-              <w:t xml:space="preserve">    Jason </w:t>
-            </w:r>
-            <w:proofErr w:type="spellStart"/>
-            <w:r>
-              <w:t>Trost</w:t>
-            </w:r>
-            <w:proofErr w:type="spellEnd"/>
-          </w:p>
-          <w:p>
-            <w:pPr>
-              <w:rPr>
-                <w:b/>
-              </w:rPr>
-            </w:pPr>
-            <w:r>
-              <w:rPr>
-                <w:b/>
-              </w:rPr>
-              <w:t>Bank of America</w:t>
-            </w:r>
-          </w:p>
-          <w:p>
-            <w:r>
-              <w:t xml:space="preserve">    Alexander Foley</w:t>
-            </w:r>
-          </w:p>
-          <w:p>
-            <w:pPr>
-              <w:rPr>
-                <w:b/>
-                <w:color w:val="000000"/>
-              </w:rPr>
-            </w:pPr>
-            <w:r>
-              <w:rPr>
-                <w:b/>
-                <w:color w:val="000000"/>
-              </w:rPr>
-              <w:t>Center for Internet Security (CIS)</w:t>
-            </w:r>
-          </w:p>
-          <w:p>
-            <w:r>
-              <w:t xml:space="preserve">    Sarah Kelley</w:t>
-            </w:r>
-          </w:p>
-          <w:p>
-            <w:pPr>
-              <w:rPr>
-                <w:b/>
-                <w:color w:val="000000"/>
-              </w:rPr>
-            </w:pPr>
-            <w:r>
-              <w:rPr>
-                <w:b/>
-                <w:color w:val="000000"/>
-              </w:rPr>
-              <w:t>Check Point Software Technologies</w:t>
+            <w:r>
+              <w:rPr>
+                <w:color w:val="000000"/>
+              </w:rPr>
+              <w:t>Ron Davidson</w:t>
+            </w:r>
+          </w:p>
+          <w:p>
+            <w:pPr>
+              <w:rPr>
+                <w:b/>
+                <w:color w:val="000000"/>
+              </w:rPr>
+            </w:pPr>
+            <w:r>
+              <w:rPr>
+                <w:b/>
+                <w:color w:val="000000"/>
+              </w:rPr>
+              <w:t>Cisco Systems</w:t>
+            </w:r>
+          </w:p>
+          <w:p>
+            <w:pPr>
+              <w:rPr>
+                <w:color w:val="000000"/>
+              </w:rPr>
+            </w:pPr>
+            <w:r>
+              <w:rPr>
+                <w:color w:val="000000"/>
+              </w:rPr>
+              <w:t xml:space="preserve">    Syam Appala</w:t>
+            </w:r>
+          </w:p>
+          <w:p>
+            <w:pPr>
+              <w:rPr>
+                <w:color w:val="000000"/>
+              </w:rPr>
+            </w:pPr>
+            <w:r>
+              <w:rPr>
+                <w:color w:val="000000"/>
+              </w:rPr>
+              <w:t xml:space="preserve">    Ted Bedwell</w:t>
+            </w:r>
+          </w:p>
+          <w:p>
+            <w:pPr>
+              <w:rPr>
+                <w:color w:val="000000"/>
+              </w:rPr>
+            </w:pPr>
+            <w:r>
+              <w:rPr>
+                <w:color w:val="000000"/>
+              </w:rPr>
+              <w:t xml:space="preserve">    David McGrew</w:t>
+            </w:r>
+          </w:p>
+          <w:p>
+            <w:pPr>
+              <w:rPr>
+                <w:color w:val="000000"/>
+              </w:rPr>
+            </w:pPr>
+            <w:r>
+              <w:rPr>
+                <w:color w:val="000000"/>
+              </w:rPr>
+              <w:t xml:space="preserve">    Pavan Reddy</w:t>
+            </w:r>
+          </w:p>
+          <w:p>
+            <w:pPr>
+              <w:rPr>
+                <w:color w:val="000000"/>
+              </w:rPr>
+            </w:pPr>
+            <w:r>
+              <w:rPr>
+                <w:color w:val="000000"/>
+              </w:rPr>
+              <w:t xml:space="preserve">    Omar Santos</w:t>
+            </w:r>
+          </w:p>
+          <w:p>
+            <w:pPr>
+              <w:rPr>
+                <w:color w:val="000000"/>
+              </w:rPr>
+            </w:pPr>
+            <w:r>
+              <w:rPr>
+                <w:color w:val="000000"/>
+              </w:rPr>
+              <w:t xml:space="preserve">    Jyoti Verma</w:t>
+            </w:r>
+          </w:p>
+          <w:p>
+            <w:pPr>
+              <w:rPr>
+                <w:b/>
+                <w:color w:val="000000"/>
+              </w:rPr>
+            </w:pPr>
+            <w:r>
+              <w:rPr>
+                <w:b/>
+                <w:color w:val="000000"/>
+              </w:rPr>
+              <w:t>Cyber Threat Intelligence Network, Inc. (CTIN)</w:t>
             </w:r>
           </w:p>
           <w:p>
@@ -18221,937 +17497,544 @@
               <w:rPr>
                 <w:color w:val="000000"/>
               </w:rPr>
-              <w:t>Ron Davidson</w:t>
-            </w:r>
-          </w:p>
-          <w:p>
-            <w:pPr>
-              <w:rPr>
-                <w:b/>
-                <w:color w:val="000000"/>
-              </w:rPr>
-            </w:pPr>
-            <w:r>
-              <w:rPr>
-                <w:b/>
-                <w:color w:val="000000"/>
-              </w:rPr>
-              <w:t>Cisco Systems</w:t>
-            </w:r>
-          </w:p>
-          <w:p>
-            <w:pPr>
-              <w:rPr>
-                <w:color w:val="000000"/>
-              </w:rPr>
-            </w:pPr>
-            <w:r>
-              <w:rPr>
+              <w:t>Doug DePeppe</w:t>
+            </w:r>
+          </w:p>
+          <w:p>
+            <w:pPr>
+              <w:rPr>
+                <w:color w:val="000000"/>
+              </w:rPr>
+            </w:pPr>
+            <w:r>
+              <w:rPr>
+                <w:color w:val="000000"/>
+              </w:rPr>
+              <w:t xml:space="preserve">    Jane Ginn</w:t>
+            </w:r>
+          </w:p>
+          <w:p>
+            <w:pPr>
+              <w:rPr>
+                <w:color w:val="000000"/>
+              </w:rPr>
+            </w:pPr>
+            <w:r>
+              <w:rPr>
+                <w:color w:val="000000"/>
+              </w:rPr>
+              <w:t xml:space="preserve">    Ben Othman</w:t>
+            </w:r>
+          </w:p>
+          <w:p>
+            <w:pPr>
+              <w:rPr>
+                <w:b/>
+                <w:color w:val="000000"/>
+              </w:rPr>
+            </w:pPr>
+            <w:r>
+              <w:rPr>
+                <w:b/>
+                <w:color w:val="000000"/>
+              </w:rPr>
+              <w:t>DHS Office of Cybersecurity and Communications (CS&amp;C)</w:t>
+            </w:r>
+          </w:p>
+          <w:p>
+            <w:pPr>
+              <w:rPr>
+                <w:color w:val="000000"/>
+              </w:rPr>
+            </w:pPr>
+            <w:r>
+              <w:rPr>
+                <w:b/>
                 <w:color w:val="000000"/>
               </w:rPr>
               <w:t xml:space="preserve">    </w:t>
             </w:r>
-            <w:proofErr w:type="spellStart"/>
-            <w:r>
-              <w:rPr>
-                <w:color w:val="000000"/>
-              </w:rPr>
-              <w:t>Syam</w:t>
-            </w:r>
-            <w:proofErr w:type="spellEnd"/>
-            <w:r>
-              <w:rPr>
-                <w:color w:val="000000"/>
-              </w:rPr>
-              <w:t xml:space="preserve"> </w:t>
-            </w:r>
-            <w:proofErr w:type="spellStart"/>
-            <w:r>
-              <w:rPr>
-                <w:color w:val="000000"/>
-              </w:rPr>
-              <w:t>Appala</w:t>
-            </w:r>
-            <w:proofErr w:type="spellEnd"/>
-          </w:p>
-          <w:p>
-            <w:pPr>
-              <w:rPr>
-                <w:color w:val="000000"/>
-              </w:rPr>
-            </w:pPr>
-            <w:r>
-              <w:rPr>
-                <w:color w:val="000000"/>
-              </w:rPr>
-              <w:t xml:space="preserve">    Ted </w:t>
-            </w:r>
-            <w:proofErr w:type="spellStart"/>
-            <w:r>
-              <w:rPr>
-                <w:color w:val="000000"/>
-              </w:rPr>
-              <w:t>Bedwell</w:t>
-            </w:r>
-            <w:proofErr w:type="spellEnd"/>
-          </w:p>
-          <w:p>
-            <w:pPr>
-              <w:rPr>
-                <w:color w:val="000000"/>
-              </w:rPr>
-            </w:pPr>
-            <w:r>
-              <w:rPr>
-                <w:color w:val="000000"/>
-              </w:rPr>
-              <w:t xml:space="preserve">    David McGrew</w:t>
-            </w:r>
-          </w:p>
-          <w:p>
-            <w:pPr>
-              <w:rPr>
-                <w:color w:val="000000"/>
-              </w:rPr>
-            </w:pPr>
-            <w:r>
-              <w:rPr>
+            <w:r>
+              <w:rPr>
+                <w:color w:val="000000"/>
+              </w:rPr>
+              <w:t>Richard Struse</w:t>
+            </w:r>
+          </w:p>
+          <w:p>
+            <w:pPr>
+              <w:rPr>
+                <w:color w:val="000000"/>
+              </w:rPr>
+            </w:pPr>
+            <w:r>
+              <w:rPr>
+                <w:color w:val="000000"/>
+              </w:rPr>
+              <w:t xml:space="preserve">    Marlon Taylor</w:t>
+            </w:r>
+          </w:p>
+          <w:p>
+            <w:pPr>
+              <w:rPr>
+                <w:b/>
+                <w:color w:val="000000"/>
+              </w:rPr>
+            </w:pPr>
+            <w:r>
+              <w:rPr>
+                <w:b/>
+                <w:color w:val="000000"/>
+              </w:rPr>
+              <w:t>EclecticIQ</w:t>
+            </w:r>
+          </w:p>
+          <w:p>
+            <w:pPr>
+              <w:rPr>
+                <w:color w:val="000000"/>
+              </w:rPr>
+            </w:pPr>
+            <w:r>
+              <w:rPr>
+                <w:color w:val="000000"/>
+              </w:rPr>
+              <w:t xml:space="preserve">    Marko Dragoljevic</w:t>
+            </w:r>
+          </w:p>
+          <w:p>
+            <w:pPr>
+              <w:rPr>
+                <w:color w:val="000000"/>
+              </w:rPr>
+            </w:pPr>
+            <w:r>
+              <w:rPr>
+                <w:color w:val="000000"/>
+              </w:rPr>
+              <w:t xml:space="preserve">    Joep Gommers</w:t>
+            </w:r>
+          </w:p>
+          <w:p>
+            <w:pPr>
+              <w:rPr>
+                <w:color w:val="000000"/>
+              </w:rPr>
+            </w:pPr>
+            <w:r>
+              <w:rPr>
+                <w:color w:val="000000"/>
+              </w:rPr>
+              <w:t xml:space="preserve">    Sergey Polzunov</w:t>
+            </w:r>
+          </w:p>
+          <w:p>
+            <w:pPr>
+              <w:rPr>
+                <w:color w:val="000000"/>
+              </w:rPr>
+            </w:pPr>
+            <w:r>
+              <w:rPr>
+                <w:color w:val="000000"/>
+              </w:rPr>
+              <w:t xml:space="preserve">    Rutger Prins</w:t>
+            </w:r>
+          </w:p>
+          <w:p>
+            <w:pPr>
+              <w:rPr>
+                <w:color w:val="000000"/>
+              </w:rPr>
+            </w:pPr>
+            <w:r>
+              <w:rPr>
+                <w:color w:val="000000"/>
+              </w:rPr>
+              <w:lastRenderedPageBreak/>
+              <w:t xml:space="preserve">    Andrei Sîrghi</w:t>
+            </w:r>
+          </w:p>
+          <w:p>
+            <w:pPr>
+              <w:rPr>
+                <w:color w:val="000000"/>
+              </w:rPr>
+            </w:pPr>
+            <w:r>
+              <w:rPr>
+                <w:color w:val="000000"/>
+              </w:rPr>
+              <w:t xml:space="preserve">    Raymon van der Velde</w:t>
+            </w:r>
+          </w:p>
+          <w:p>
+            <w:pPr>
+              <w:rPr>
+                <w:b/>
+                <w:color w:val="000000"/>
+              </w:rPr>
+            </w:pPr>
+            <w:r>
+              <w:rPr>
+                <w:b/>
+                <w:color w:val="000000"/>
+              </w:rPr>
+              <w:t>eSentire, Inc.</w:t>
+            </w:r>
+          </w:p>
+          <w:p>
+            <w:pPr>
+              <w:rPr>
+                <w:color w:val="000000"/>
+              </w:rPr>
+            </w:pPr>
+            <w:r>
+              <w:rPr>
+                <w:color w:val="000000"/>
+              </w:rPr>
+              <w:t xml:space="preserve">    Jacob Gajek</w:t>
+            </w:r>
+          </w:p>
+          <w:p>
+            <w:pPr>
+              <w:rPr>
+                <w:b/>
+                <w:color w:val="000000"/>
+              </w:rPr>
+            </w:pPr>
+            <w:r>
+              <w:rPr>
+                <w:b/>
+                <w:color w:val="000000"/>
+              </w:rPr>
+              <w:t>FireEye, Inc.</w:t>
+            </w:r>
+          </w:p>
+          <w:p>
+            <w:pPr>
+              <w:rPr>
+                <w:color w:val="000000"/>
+              </w:rPr>
+            </w:pPr>
+            <w:r>
+              <w:rPr>
+                <w:color w:val="000000"/>
+              </w:rPr>
+              <w:t xml:space="preserve">    Phillip Boles</w:t>
+            </w:r>
+          </w:p>
+          <w:p>
+            <w:pPr>
+              <w:rPr>
+                <w:color w:val="000000"/>
+              </w:rPr>
+            </w:pPr>
+            <w:r>
+              <w:rPr>
+                <w:color w:val="000000"/>
+              </w:rPr>
+              <w:t xml:space="preserve">    Pavan Gorakav</w:t>
+            </w:r>
+          </w:p>
+          <w:p>
+            <w:pPr>
+              <w:rPr>
+                <w:color w:val="000000"/>
+              </w:rPr>
+            </w:pPr>
+            <w:r>
+              <w:rPr>
+                <w:color w:val="000000"/>
+              </w:rPr>
+              <w:t xml:space="preserve">    Anuj Kumar</w:t>
+            </w:r>
+          </w:p>
+          <w:p>
+            <w:pPr>
+              <w:rPr>
+                <w:color w:val="000000"/>
+              </w:rPr>
+            </w:pPr>
+            <w:r>
+              <w:rPr>
+                <w:color w:val="000000"/>
+              </w:rPr>
+              <w:t xml:space="preserve">    Shyamal Pandya</w:t>
+            </w:r>
+          </w:p>
+          <w:p>
+            <w:pPr>
+              <w:rPr>
+                <w:color w:val="000000"/>
+              </w:rPr>
+            </w:pPr>
+            <w:r>
+              <w:rPr>
+                <w:color w:val="000000"/>
+              </w:rPr>
+              <w:t xml:space="preserve">    Paul Patrick</w:t>
+            </w:r>
+          </w:p>
+          <w:p>
+            <w:pPr>
+              <w:rPr>
+                <w:color w:val="000000"/>
+              </w:rPr>
+            </w:pPr>
+            <w:r>
+              <w:rPr>
+                <w:color w:val="000000"/>
+              </w:rPr>
+              <w:t xml:space="preserve">    Scott Shreve</w:t>
+            </w:r>
+          </w:p>
+          <w:p>
+            <w:pPr>
+              <w:rPr>
+                <w:b/>
+                <w:color w:val="000000"/>
+              </w:rPr>
+            </w:pPr>
+            <w:r>
+              <w:rPr>
+                <w:b/>
+                <w:color w:val="000000"/>
+              </w:rPr>
+              <w:t>Fox-IT</w:t>
+            </w:r>
+          </w:p>
+          <w:p>
+            <w:pPr>
+              <w:rPr>
+                <w:color w:val="000000"/>
+              </w:rPr>
+            </w:pPr>
+            <w:r>
+              <w:rPr>
+                <w:color w:val="000000"/>
+              </w:rPr>
+              <w:t xml:space="preserve">    Sarah Brown</w:t>
+            </w:r>
+          </w:p>
+          <w:p>
+            <w:pPr>
+              <w:rPr>
+                <w:b/>
+                <w:color w:val="000000"/>
+              </w:rPr>
+            </w:pPr>
+            <w:r>
+              <w:rPr>
+                <w:b/>
+                <w:color w:val="000000"/>
+              </w:rPr>
+              <w:t>Georgetown University</w:t>
+            </w:r>
+          </w:p>
+          <w:p>
+            <w:pPr>
+              <w:rPr>
+                <w:color w:val="000000"/>
+              </w:rPr>
+            </w:pPr>
+            <w:r>
+              <w:rPr>
+                <w:color w:val="000000"/>
+              </w:rPr>
+              <w:t xml:space="preserve">    Eric Burger</w:t>
+            </w:r>
+          </w:p>
+          <w:p>
+            <w:pPr>
+              <w:rPr>
+                <w:b/>
+                <w:color w:val="000000"/>
+              </w:rPr>
+            </w:pPr>
+            <w:r>
+              <w:rPr>
+                <w:b/>
+                <w:color w:val="000000"/>
+              </w:rPr>
+              <w:t>Hewlett Packard Enterprise (HPE)</w:t>
+            </w:r>
+          </w:p>
+          <w:p>
+            <w:pPr>
+              <w:rPr>
+                <w:color w:val="000000"/>
+              </w:rPr>
+            </w:pPr>
+            <w:r>
+              <w:rPr>
+                <w:color w:val="000000"/>
+              </w:rPr>
+              <w:t xml:space="preserve">    Tomas Sander</w:t>
+            </w:r>
+          </w:p>
+          <w:p>
+            <w:pPr>
+              <w:rPr>
+                <w:b/>
+                <w:color w:val="000000"/>
+              </w:rPr>
+            </w:pPr>
+            <w:r>
+              <w:rPr>
+                <w:b/>
+                <w:color w:val="000000"/>
+              </w:rPr>
+              <w:t>IBM</w:t>
+            </w:r>
+          </w:p>
+          <w:p>
+            <w:pPr>
+              <w:rPr>
+                <w:color w:val="000000"/>
+              </w:rPr>
+            </w:pPr>
+            <w:r>
+              <w:rPr>
+                <w:color w:val="000000"/>
+              </w:rPr>
+              <w:t xml:space="preserve">    Peter Allor</w:t>
+            </w:r>
+          </w:p>
+          <w:p>
+            <w:pPr>
+              <w:rPr>
+                <w:color w:val="000000"/>
+              </w:rPr>
+            </w:pPr>
+            <w:r>
+              <w:rPr>
+                <w:color w:val="000000"/>
+              </w:rPr>
+              <w:t xml:space="preserve">    Eldan Ben-Haim</w:t>
+            </w:r>
+          </w:p>
+          <w:p>
+            <w:pPr>
+              <w:rPr>
+                <w:color w:val="000000"/>
+              </w:rPr>
+            </w:pPr>
+            <w:r>
+              <w:rPr>
+                <w:color w:val="000000"/>
+              </w:rPr>
+              <w:t xml:space="preserve">    Sandra Hernandez</w:t>
+            </w:r>
+          </w:p>
+          <w:p>
+            <w:pPr>
+              <w:rPr>
+                <w:color w:val="000000"/>
+              </w:rPr>
+            </w:pPr>
+            <w:r>
+              <w:rPr>
+                <w:color w:val="000000"/>
+              </w:rPr>
+              <w:t xml:space="preserve">    Jason Keirstead</w:t>
+            </w:r>
+          </w:p>
+          <w:p>
+            <w:pPr>
+              <w:rPr>
+                <w:color w:val="000000"/>
+              </w:rPr>
+            </w:pPr>
+            <w:r>
+              <w:rPr>
+                <w:color w:val="000000"/>
+              </w:rPr>
+              <w:t xml:space="preserve">    John Morris</w:t>
+            </w:r>
+          </w:p>
+          <w:p>
+            <w:pPr>
+              <w:rPr>
+                <w:color w:val="000000"/>
+              </w:rPr>
+            </w:pPr>
+            <w:r>
+              <w:rPr>
+                <w:color w:val="000000"/>
+              </w:rPr>
+              <w:t xml:space="preserve">    Laura Rusu</w:t>
+            </w:r>
+          </w:p>
+          <w:p>
+            <w:pPr>
+              <w:rPr>
+                <w:color w:val="000000"/>
+              </w:rPr>
+            </w:pPr>
+            <w:r>
+              <w:rPr>
+                <w:color w:val="000000"/>
+              </w:rPr>
+              <w:t xml:space="preserve">    Ron Williams</w:t>
+            </w:r>
+          </w:p>
+          <w:p>
+            <w:pPr>
+              <w:rPr>
+                <w:b/>
+                <w:color w:val="000000"/>
+              </w:rPr>
+            </w:pPr>
+            <w:r>
+              <w:rPr>
+                <w:b/>
+                <w:color w:val="000000"/>
+              </w:rPr>
+              <w:t>IID</w:t>
+            </w:r>
+          </w:p>
+          <w:p>
+            <w:pPr>
+              <w:rPr>
+                <w:color w:val="000000"/>
+              </w:rPr>
+            </w:pPr>
+            <w:r>
+              <w:rPr>
+                <w:color w:val="000000"/>
+              </w:rPr>
+              <w:t xml:space="preserve">    Chris Richardson</w:t>
+            </w:r>
+          </w:p>
+          <w:p>
+            <w:pPr>
+              <w:rPr>
+                <w:b/>
+                <w:color w:val="000000"/>
+              </w:rPr>
+            </w:pPr>
+            <w:r>
+              <w:rPr>
+                <w:b/>
+                <w:color w:val="000000"/>
+              </w:rPr>
+              <w:t>Integrated Networking Technologies, Inc.</w:t>
+            </w:r>
+          </w:p>
+          <w:p>
+            <w:pPr>
+              <w:rPr>
+                <w:color w:val="000000"/>
+              </w:rPr>
+            </w:pPr>
+            <w:r>
+              <w:rPr>
+                <w:b/>
                 <w:color w:val="000000"/>
               </w:rPr>
               <w:t xml:space="preserve">    </w:t>
             </w:r>
-            <w:proofErr w:type="spellStart"/>
-            <w:r>
-              <w:rPr>
-                <w:color w:val="000000"/>
-              </w:rPr>
-              <w:t>Pavan</w:t>
-            </w:r>
-            <w:proofErr w:type="spellEnd"/>
-            <w:r>
-              <w:rPr>
-                <w:color w:val="000000"/>
-              </w:rPr>
-              <w:t xml:space="preserve"> Reddy</w:t>
-            </w:r>
-          </w:p>
-          <w:p>
-            <w:pPr>
-              <w:rPr>
-                <w:color w:val="000000"/>
-              </w:rPr>
-            </w:pPr>
-            <w:r>
-              <w:rPr>
-                <w:color w:val="000000"/>
-              </w:rPr>
-              <w:t xml:space="preserve">    Omar Santos</w:t>
-            </w:r>
-          </w:p>
-          <w:p>
-            <w:pPr>
-              <w:rPr>
-                <w:color w:val="000000"/>
-              </w:rPr>
-            </w:pPr>
-            <w:r>
-              <w:rPr>
-                <w:color w:val="000000"/>
-              </w:rPr>
-              <w:t xml:space="preserve">    </w:t>
-            </w:r>
-            <w:proofErr w:type="spellStart"/>
-            <w:r>
-              <w:rPr>
-                <w:color w:val="000000"/>
-              </w:rPr>
-              <w:t>Jyoti</w:t>
-            </w:r>
-            <w:proofErr w:type="spellEnd"/>
-            <w:r>
-              <w:rPr>
-                <w:color w:val="000000"/>
-              </w:rPr>
-              <w:t xml:space="preserve"> </w:t>
-            </w:r>
-            <w:proofErr w:type="spellStart"/>
-            <w:r>
-              <w:rPr>
-                <w:color w:val="000000"/>
-              </w:rPr>
-              <w:t>Verma</w:t>
-            </w:r>
-            <w:proofErr w:type="spellEnd"/>
-          </w:p>
-          <w:p>
-            <w:pPr>
-              <w:rPr>
-                <w:b/>
-                <w:color w:val="000000"/>
-              </w:rPr>
-            </w:pPr>
-            <w:r>
-              <w:rPr>
-                <w:b/>
-                <w:color w:val="000000"/>
-              </w:rPr>
-              <w:t>Cyber Threat Intelligence Network, Inc. (CTIN)</w:t>
-            </w:r>
-          </w:p>
-          <w:p>
-            <w:pPr>
-              <w:rPr>
-                <w:color w:val="000000"/>
-              </w:rPr>
-            </w:pPr>
-            <w:r>
-              <w:rPr>
-                <w:b/>
-                <w:color w:val="000000"/>
-              </w:rPr>
-              <w:t xml:space="preserve">    </w:t>
-            </w:r>
-            <w:r>
-              <w:rPr>
-                <w:color w:val="000000"/>
-              </w:rPr>
-              <w:t xml:space="preserve">Doug </w:t>
-            </w:r>
-            <w:proofErr w:type="spellStart"/>
-            <w:r>
-              <w:rPr>
-                <w:color w:val="000000"/>
-              </w:rPr>
-              <w:t>DePeppe</w:t>
-            </w:r>
-            <w:proofErr w:type="spellEnd"/>
-          </w:p>
-          <w:p>
-            <w:pPr>
-              <w:rPr>
-                <w:color w:val="000000"/>
-              </w:rPr>
-            </w:pPr>
-            <w:r>
-              <w:rPr>
-                <w:color w:val="000000"/>
-              </w:rPr>
-              <w:t xml:space="preserve">    Jane </w:t>
-            </w:r>
-            <w:proofErr w:type="spellStart"/>
-            <w:r>
-              <w:rPr>
-                <w:color w:val="000000"/>
-              </w:rPr>
-              <w:t>Ginn</w:t>
-            </w:r>
-            <w:proofErr w:type="spellEnd"/>
-          </w:p>
-          <w:p>
-            <w:pPr>
-              <w:rPr>
-                <w:color w:val="000000"/>
-              </w:rPr>
-            </w:pPr>
-            <w:r>
-              <w:rPr>
-                <w:color w:val="000000"/>
-              </w:rPr>
-              <w:t xml:space="preserve">    Ben Othman</w:t>
-            </w:r>
-          </w:p>
-          <w:p>
-            <w:pPr>
-              <w:rPr>
-                <w:b/>
-                <w:color w:val="000000"/>
-              </w:rPr>
-            </w:pPr>
-            <w:r>
-              <w:rPr>
-                <w:b/>
-                <w:color w:val="000000"/>
-              </w:rPr>
-              <w:t>DHS Office of Cybersecurity and Communications (CS&amp;C)</w:t>
-            </w:r>
-          </w:p>
-          <w:p>
-            <w:pPr>
-              <w:rPr>
-                <w:color w:val="000000"/>
-              </w:rPr>
-            </w:pPr>
-            <w:r>
-              <w:rPr>
-                <w:b/>
-                <w:color w:val="000000"/>
-              </w:rPr>
-              <w:t xml:space="preserve">    </w:t>
-            </w:r>
-            <w:r>
-              <w:rPr>
-                <w:color w:val="000000"/>
-              </w:rPr>
-              <w:t xml:space="preserve">Richard </w:t>
-            </w:r>
-            <w:proofErr w:type="spellStart"/>
-            <w:r>
-              <w:rPr>
-                <w:color w:val="000000"/>
-              </w:rPr>
-              <w:t>Struse</w:t>
-            </w:r>
-            <w:proofErr w:type="spellEnd"/>
-          </w:p>
-          <w:p>
-            <w:pPr>
-              <w:rPr>
-                <w:color w:val="000000"/>
-              </w:rPr>
-            </w:pPr>
-            <w:r>
-              <w:rPr>
-                <w:color w:val="000000"/>
-              </w:rPr>
-              <w:t xml:space="preserve">    Marlon Taylor</w:t>
-            </w:r>
-          </w:p>
-          <w:p>
-            <w:pPr>
-              <w:rPr>
-                <w:b/>
-                <w:color w:val="000000"/>
-              </w:rPr>
-            </w:pPr>
-            <w:proofErr w:type="spellStart"/>
-            <w:r>
-              <w:rPr>
-                <w:b/>
-                <w:color w:val="000000"/>
-              </w:rPr>
-              <w:t>EclecticIQ</w:t>
-            </w:r>
-            <w:proofErr w:type="spellEnd"/>
-          </w:p>
-          <w:p>
-            <w:pPr>
-              <w:rPr>
-                <w:color w:val="000000"/>
-              </w:rPr>
-            </w:pPr>
-            <w:r>
-              <w:rPr>
-                <w:color w:val="000000"/>
-              </w:rPr>
-              <w:t xml:space="preserve">    Marko </w:t>
-            </w:r>
-            <w:proofErr w:type="spellStart"/>
-            <w:r>
-              <w:rPr>
-                <w:color w:val="000000"/>
-              </w:rPr>
-              <w:t>Dragoljevic</w:t>
-            </w:r>
-            <w:proofErr w:type="spellEnd"/>
-          </w:p>
-          <w:p>
-            <w:pPr>
-              <w:rPr>
-                <w:color w:val="000000"/>
-              </w:rPr>
-            </w:pPr>
-            <w:r>
-              <w:rPr>
-                <w:color w:val="000000"/>
-              </w:rPr>
-              <w:t xml:space="preserve">    </w:t>
-            </w:r>
-            <w:proofErr w:type="spellStart"/>
-            <w:r>
-              <w:rPr>
-                <w:color w:val="000000"/>
-              </w:rPr>
-              <w:t>Joep</w:t>
-            </w:r>
-            <w:proofErr w:type="spellEnd"/>
-            <w:r>
-              <w:rPr>
-                <w:color w:val="000000"/>
-              </w:rPr>
-              <w:t xml:space="preserve"> </w:t>
-            </w:r>
-            <w:proofErr w:type="spellStart"/>
-            <w:r>
-              <w:rPr>
-                <w:color w:val="000000"/>
-              </w:rPr>
-              <w:t>Gommers</w:t>
-            </w:r>
-            <w:proofErr w:type="spellEnd"/>
-          </w:p>
-          <w:p>
-            <w:pPr>
-              <w:rPr>
-                <w:color w:val="000000"/>
-              </w:rPr>
-            </w:pPr>
-            <w:r>
-              <w:rPr>
-                <w:color w:val="000000"/>
-              </w:rPr>
-              <w:t xml:space="preserve">    Sergey </w:t>
-            </w:r>
-            <w:proofErr w:type="spellStart"/>
-            <w:r>
-              <w:rPr>
-                <w:color w:val="000000"/>
-              </w:rPr>
-              <w:t>Polzunov</w:t>
-            </w:r>
-            <w:proofErr w:type="spellEnd"/>
-          </w:p>
-          <w:p>
-            <w:pPr>
-              <w:rPr>
-                <w:color w:val="000000"/>
-              </w:rPr>
-            </w:pPr>
-            <w:r>
-              <w:rPr>
-                <w:color w:val="000000"/>
-              </w:rPr>
-              <w:t xml:space="preserve">    </w:t>
-            </w:r>
-            <w:proofErr w:type="spellStart"/>
-            <w:r>
-              <w:rPr>
-                <w:color w:val="000000"/>
-              </w:rPr>
-              <w:t>Rutger</w:t>
-            </w:r>
-            <w:proofErr w:type="spellEnd"/>
-            <w:r>
-              <w:rPr>
-                <w:color w:val="000000"/>
-              </w:rPr>
-              <w:t xml:space="preserve"> </w:t>
-            </w:r>
-            <w:proofErr w:type="spellStart"/>
-            <w:r>
-              <w:rPr>
-                <w:color w:val="000000"/>
-              </w:rPr>
-              <w:t>Prins</w:t>
-            </w:r>
-            <w:proofErr w:type="spellEnd"/>
-          </w:p>
-          <w:p>
-            <w:pPr>
-              <w:rPr>
-                <w:color w:val="000000"/>
-              </w:rPr>
-            </w:pPr>
-            <w:r>
-              <w:rPr>
-                <w:color w:val="000000"/>
-              </w:rPr>
-              <w:lastRenderedPageBreak/>
-              <w:t xml:space="preserve">    Andrei </w:t>
-            </w:r>
-            <w:proofErr w:type="spellStart"/>
-            <w:r>
-              <w:rPr>
-                <w:color w:val="000000"/>
-              </w:rPr>
-              <w:t>Sîrghi</w:t>
-            </w:r>
-            <w:proofErr w:type="spellEnd"/>
-          </w:p>
-          <w:p>
-            <w:pPr>
-              <w:rPr>
-                <w:color w:val="000000"/>
-              </w:rPr>
-            </w:pPr>
-            <w:r>
-              <w:rPr>
-                <w:color w:val="000000"/>
-              </w:rPr>
-              <w:t xml:space="preserve">    </w:t>
-            </w:r>
-            <w:proofErr w:type="spellStart"/>
-            <w:r>
-              <w:rPr>
-                <w:color w:val="000000"/>
-              </w:rPr>
-              <w:t>Raymon</w:t>
-            </w:r>
-            <w:proofErr w:type="spellEnd"/>
-            <w:r>
-              <w:rPr>
-                <w:color w:val="000000"/>
-              </w:rPr>
-              <w:t xml:space="preserve"> van der </w:t>
-            </w:r>
-            <w:proofErr w:type="spellStart"/>
-            <w:r>
-              <w:rPr>
-                <w:color w:val="000000"/>
-              </w:rPr>
-              <w:t>Velde</w:t>
-            </w:r>
-            <w:proofErr w:type="spellEnd"/>
-          </w:p>
-          <w:p>
-            <w:pPr>
-              <w:rPr>
-                <w:b/>
-                <w:color w:val="000000"/>
-              </w:rPr>
-            </w:pPr>
-            <w:proofErr w:type="spellStart"/>
-            <w:r>
-              <w:rPr>
-                <w:b/>
-                <w:color w:val="000000"/>
-              </w:rPr>
-              <w:t>eSentire</w:t>
-            </w:r>
-            <w:proofErr w:type="spellEnd"/>
-            <w:r>
-              <w:rPr>
-                <w:b/>
-                <w:color w:val="000000"/>
-              </w:rPr>
-              <w:t>, Inc.</w:t>
-            </w:r>
-          </w:p>
-          <w:p>
-            <w:pPr>
-              <w:rPr>
-                <w:color w:val="000000"/>
-              </w:rPr>
-            </w:pPr>
-            <w:r>
-              <w:rPr>
-                <w:color w:val="000000"/>
-              </w:rPr>
-              <w:t xml:space="preserve">    Jacob </w:t>
-            </w:r>
-            <w:proofErr w:type="spellStart"/>
-            <w:r>
-              <w:rPr>
-                <w:color w:val="000000"/>
-              </w:rPr>
-              <w:t>Gajek</w:t>
-            </w:r>
-            <w:proofErr w:type="spellEnd"/>
-          </w:p>
-          <w:p>
-            <w:pPr>
-              <w:rPr>
-                <w:b/>
-                <w:color w:val="000000"/>
-              </w:rPr>
-            </w:pPr>
-            <w:r>
-              <w:rPr>
-                <w:b/>
-                <w:color w:val="000000"/>
-              </w:rPr>
-              <w:t>FireEye, Inc.</w:t>
-            </w:r>
-          </w:p>
-          <w:p>
-            <w:pPr>
-              <w:rPr>
-                <w:color w:val="000000"/>
-              </w:rPr>
-            </w:pPr>
-            <w:r>
-              <w:rPr>
-                <w:color w:val="000000"/>
-              </w:rPr>
-              <w:t xml:space="preserve">    Phillip Boles</w:t>
-            </w:r>
-          </w:p>
-          <w:p>
-            <w:pPr>
-              <w:rPr>
-                <w:color w:val="000000"/>
-              </w:rPr>
-            </w:pPr>
-            <w:r>
-              <w:rPr>
-                <w:color w:val="000000"/>
-              </w:rPr>
-              <w:t xml:space="preserve">    </w:t>
-            </w:r>
-            <w:proofErr w:type="spellStart"/>
-            <w:r>
-              <w:rPr>
-                <w:color w:val="000000"/>
-              </w:rPr>
-              <w:t>Pavan</w:t>
-            </w:r>
-            <w:proofErr w:type="spellEnd"/>
-            <w:r>
-              <w:rPr>
-                <w:color w:val="000000"/>
-              </w:rPr>
-              <w:t xml:space="preserve"> </w:t>
-            </w:r>
-            <w:proofErr w:type="spellStart"/>
-            <w:r>
-              <w:rPr>
-                <w:color w:val="000000"/>
-              </w:rPr>
-              <w:t>Gorakav</w:t>
-            </w:r>
-            <w:proofErr w:type="spellEnd"/>
-          </w:p>
-          <w:p>
-            <w:pPr>
-              <w:rPr>
-                <w:color w:val="000000"/>
-              </w:rPr>
-            </w:pPr>
-            <w:r>
-              <w:rPr>
-                <w:color w:val="000000"/>
-              </w:rPr>
-              <w:t xml:space="preserve">    Anuj Kumar</w:t>
-            </w:r>
-          </w:p>
-          <w:p>
-            <w:pPr>
-              <w:rPr>
-                <w:color w:val="000000"/>
-              </w:rPr>
-            </w:pPr>
-            <w:r>
-              <w:rPr>
-                <w:color w:val="000000"/>
-              </w:rPr>
-              <w:t xml:space="preserve">    </w:t>
-            </w:r>
-            <w:proofErr w:type="spellStart"/>
-            <w:r>
-              <w:rPr>
-                <w:color w:val="000000"/>
-              </w:rPr>
-              <w:t>Shyamal</w:t>
-            </w:r>
-            <w:proofErr w:type="spellEnd"/>
-            <w:r>
-              <w:rPr>
-                <w:color w:val="000000"/>
-              </w:rPr>
-              <w:t xml:space="preserve"> Pandya</w:t>
-            </w:r>
-          </w:p>
-          <w:p>
-            <w:pPr>
-              <w:rPr>
-                <w:color w:val="000000"/>
-              </w:rPr>
-            </w:pPr>
-            <w:r>
-              <w:rPr>
-                <w:color w:val="000000"/>
-              </w:rPr>
-              <w:t xml:space="preserve">    Paul Patrick</w:t>
-            </w:r>
-          </w:p>
-          <w:p>
-            <w:pPr>
-              <w:rPr>
-                <w:color w:val="000000"/>
-              </w:rPr>
-            </w:pPr>
-            <w:r>
-              <w:rPr>
-                <w:color w:val="000000"/>
-              </w:rPr>
-              <w:t xml:space="preserve">    Scott Shreve</w:t>
-            </w:r>
-          </w:p>
-          <w:p>
-            <w:pPr>
-              <w:rPr>
-                <w:b/>
-                <w:color w:val="000000"/>
-              </w:rPr>
-            </w:pPr>
-            <w:r>
-              <w:rPr>
-                <w:b/>
-                <w:color w:val="000000"/>
-              </w:rPr>
-              <w:t>Fox-IT</w:t>
-            </w:r>
-          </w:p>
-          <w:p>
-            <w:pPr>
-              <w:rPr>
-                <w:color w:val="000000"/>
-              </w:rPr>
-            </w:pPr>
-            <w:r>
-              <w:rPr>
-                <w:color w:val="000000"/>
-              </w:rPr>
-              <w:t xml:space="preserve">    Sarah Brown</w:t>
-            </w:r>
-          </w:p>
-          <w:p>
-            <w:pPr>
-              <w:rPr>
-                <w:b/>
-                <w:color w:val="000000"/>
-              </w:rPr>
-            </w:pPr>
-            <w:r>
-              <w:rPr>
-                <w:b/>
-                <w:color w:val="000000"/>
-              </w:rPr>
-              <w:t>Georgetown University</w:t>
-            </w:r>
-          </w:p>
-          <w:p>
-            <w:pPr>
-              <w:rPr>
-                <w:color w:val="000000"/>
-              </w:rPr>
-            </w:pPr>
-            <w:r>
-              <w:rPr>
-                <w:color w:val="000000"/>
-              </w:rPr>
-              <w:t xml:space="preserve">    Eric Burger</w:t>
-            </w:r>
-          </w:p>
-          <w:p>
-            <w:pPr>
-              <w:rPr>
-                <w:b/>
-                <w:color w:val="000000"/>
-              </w:rPr>
-            </w:pPr>
-            <w:r>
-              <w:rPr>
-                <w:b/>
-                <w:color w:val="000000"/>
-              </w:rPr>
-              <w:t>Hewlett Packard Enterprise (HPE)</w:t>
-            </w:r>
-          </w:p>
-          <w:p>
-            <w:pPr>
-              <w:rPr>
-                <w:color w:val="000000"/>
-              </w:rPr>
-            </w:pPr>
-            <w:r>
-              <w:rPr>
-                <w:color w:val="000000"/>
-              </w:rPr>
-              <w:t xml:space="preserve">    Tomas Sander</w:t>
-            </w:r>
-          </w:p>
-          <w:p>
-            <w:pPr>
-              <w:rPr>
-                <w:b/>
-                <w:color w:val="000000"/>
-              </w:rPr>
-            </w:pPr>
-            <w:r>
-              <w:rPr>
-                <w:b/>
-                <w:color w:val="000000"/>
-              </w:rPr>
-              <w:t>IBM</w:t>
-            </w:r>
-          </w:p>
-          <w:p>
-            <w:pPr>
-              <w:rPr>
-                <w:color w:val="000000"/>
-              </w:rPr>
-            </w:pPr>
-            <w:r>
-              <w:rPr>
-                <w:color w:val="000000"/>
-              </w:rPr>
-              <w:t xml:space="preserve">    Peter Allor</w:t>
-            </w:r>
-          </w:p>
-          <w:p>
-            <w:pPr>
-              <w:rPr>
-                <w:color w:val="000000"/>
-              </w:rPr>
-            </w:pPr>
-            <w:r>
-              <w:rPr>
-                <w:color w:val="000000"/>
-              </w:rPr>
-              <w:t xml:space="preserve">    </w:t>
-            </w:r>
-            <w:proofErr w:type="spellStart"/>
-            <w:r>
-              <w:rPr>
-                <w:color w:val="000000"/>
-              </w:rPr>
-              <w:t>Eldan</w:t>
-            </w:r>
-            <w:proofErr w:type="spellEnd"/>
-            <w:r>
-              <w:rPr>
-                <w:color w:val="000000"/>
-              </w:rPr>
-              <w:t xml:space="preserve"> Ben-Haim</w:t>
-            </w:r>
-          </w:p>
-          <w:p>
-            <w:pPr>
-              <w:rPr>
-                <w:color w:val="000000"/>
-              </w:rPr>
-            </w:pPr>
-            <w:r>
-              <w:rPr>
-                <w:color w:val="000000"/>
-              </w:rPr>
-              <w:t xml:space="preserve">    Sandra Hernandez</w:t>
-            </w:r>
-          </w:p>
-          <w:p>
-            <w:pPr>
-              <w:rPr>
-                <w:color w:val="000000"/>
-              </w:rPr>
-            </w:pPr>
-            <w:r>
-              <w:rPr>
-                <w:color w:val="000000"/>
-              </w:rPr>
-              <w:t xml:space="preserve">    Jason </w:t>
-            </w:r>
-            <w:proofErr w:type="spellStart"/>
-            <w:r>
-              <w:rPr>
-                <w:color w:val="000000"/>
-              </w:rPr>
-              <w:t>Keirstead</w:t>
-            </w:r>
-            <w:proofErr w:type="spellEnd"/>
-          </w:p>
-          <w:p>
-            <w:pPr>
-              <w:rPr>
-                <w:color w:val="000000"/>
-              </w:rPr>
-            </w:pPr>
-            <w:r>
-              <w:rPr>
-                <w:color w:val="000000"/>
-              </w:rPr>
-              <w:t xml:space="preserve">    John Morris</w:t>
-            </w:r>
-          </w:p>
-          <w:p>
-            <w:pPr>
-              <w:rPr>
-                <w:color w:val="000000"/>
-              </w:rPr>
-            </w:pPr>
-            <w:r>
-              <w:rPr>
-                <w:color w:val="000000"/>
-              </w:rPr>
-              <w:t xml:space="preserve">    Laura </w:t>
-            </w:r>
-            <w:proofErr w:type="spellStart"/>
-            <w:r>
-              <w:rPr>
-                <w:color w:val="000000"/>
-              </w:rPr>
-              <w:t>Rusu</w:t>
-            </w:r>
-            <w:proofErr w:type="spellEnd"/>
-          </w:p>
-          <w:p>
-            <w:pPr>
-              <w:rPr>
-                <w:color w:val="000000"/>
-              </w:rPr>
-            </w:pPr>
-            <w:r>
-              <w:rPr>
-                <w:color w:val="000000"/>
-              </w:rPr>
-              <w:t xml:space="preserve">    Ron Williams</w:t>
-            </w:r>
-          </w:p>
-          <w:p>
-            <w:pPr>
-              <w:rPr>
-                <w:b/>
-                <w:color w:val="000000"/>
-              </w:rPr>
-            </w:pPr>
-            <w:r>
-              <w:rPr>
-                <w:b/>
-                <w:color w:val="000000"/>
-              </w:rPr>
-              <w:t>IID</w:t>
-            </w:r>
-          </w:p>
-          <w:p>
-            <w:pPr>
-              <w:rPr>
-                <w:color w:val="000000"/>
-              </w:rPr>
-            </w:pPr>
-            <w:r>
-              <w:rPr>
-                <w:color w:val="000000"/>
-              </w:rPr>
-              <w:t xml:space="preserve">    Chris Richardson</w:t>
-            </w:r>
-          </w:p>
-          <w:p>
-            <w:pPr>
-              <w:rPr>
-                <w:b/>
-                <w:color w:val="000000"/>
-              </w:rPr>
-            </w:pPr>
-            <w:r>
-              <w:rPr>
-                <w:b/>
-                <w:color w:val="000000"/>
-              </w:rPr>
-              <w:t>Integrated Networking Technologies, Inc.</w:t>
-            </w:r>
-          </w:p>
-          <w:p>
-            <w:pPr>
-              <w:rPr>
-                <w:color w:val="000000"/>
-              </w:rPr>
-            </w:pPr>
-            <w:r>
-              <w:rPr>
-                <w:b/>
-                <w:color w:val="000000"/>
-              </w:rPr>
-              <w:t xml:space="preserve">    </w:t>
-            </w:r>
             <w:r>
               <w:rPr>
                 <w:color w:val="000000"/>
@@ -19197,16 +18080,8 @@
               <w:rPr>
                 <w:color w:val="000000"/>
               </w:rPr>
-              <w:t xml:space="preserve">    Julie </w:t>
-            </w:r>
-            <w:proofErr w:type="spellStart"/>
-            <w:r>
-              <w:rPr>
-                <w:color w:val="000000"/>
-              </w:rPr>
-              <w:t>Modlin</w:t>
-            </w:r>
-            <w:proofErr w:type="spellEnd"/>
+              <w:t xml:space="preserve">    Julie Modlin</w:t>
+            </w:r>
           </w:p>
           <w:p>
             <w:pPr>
@@ -19272,39 +18147,22 @@
               <w:rPr>
                 <w:color w:val="000000"/>
               </w:rPr>
-              <w:t xml:space="preserve">    Beth </w:t>
-            </w:r>
-            <w:proofErr w:type="spellStart"/>
-            <w:r>
-              <w:rPr>
-                <w:color w:val="000000"/>
-              </w:rPr>
-              <w:t>Pumo</w:t>
-            </w:r>
-            <w:proofErr w:type="spellEnd"/>
-          </w:p>
-          <w:p>
-            <w:pPr>
-              <w:rPr>
-                <w:b/>
-                <w:color w:val="000000"/>
-              </w:rPr>
-            </w:pPr>
-            <w:proofErr w:type="spellStart"/>
-            <w:r>
-              <w:rPr>
-                <w:b/>
-                <w:color w:val="000000"/>
-              </w:rPr>
-              <w:t>Lumeta</w:t>
-            </w:r>
-            <w:proofErr w:type="spellEnd"/>
-            <w:r>
-              <w:rPr>
-                <w:b/>
-                <w:color w:val="000000"/>
-              </w:rPr>
-              <w:t xml:space="preserve"> Corporation</w:t>
+              <w:t xml:space="preserve">    Beth Pumo</w:t>
+            </w:r>
+          </w:p>
+          <w:p>
+            <w:pPr>
+              <w:rPr>
+                <w:b/>
+                <w:color w:val="000000"/>
+              </w:rPr>
+            </w:pPr>
+            <w:r>
+              <w:rPr>
+                <w:b/>
+                <w:color w:val="000000"/>
+              </w:rPr>
+              <w:t>Lumeta Corporation</w:t>
             </w:r>
           </w:p>
           <w:p>
@@ -19441,16 +18299,8 @@
               <w:rPr>
                 <w:color w:val="000000"/>
               </w:rPr>
-              <w:t xml:space="preserve">    James </w:t>
-            </w:r>
-            <w:proofErr w:type="spellStart"/>
-            <w:r>
-              <w:rPr>
-                <w:color w:val="000000"/>
-              </w:rPr>
-              <w:t>Moler</w:t>
-            </w:r>
-            <w:proofErr w:type="spellEnd"/>
+              <w:t xml:space="preserve">    James Moler</w:t>
+            </w:r>
           </w:p>
           <w:p>
             <w:pPr>
@@ -19557,39 +18407,22 @@
               <w:rPr>
                 <w:color w:val="000000"/>
               </w:rPr>
-              <w:t xml:space="preserve">    Don </w:t>
-            </w:r>
-            <w:proofErr w:type="spellStart"/>
-            <w:r>
-              <w:rPr>
-                <w:color w:val="000000"/>
-              </w:rPr>
-              <w:t>Thibeau</w:t>
-            </w:r>
-            <w:proofErr w:type="spellEnd"/>
-          </w:p>
-          <w:p>
-            <w:pPr>
-              <w:rPr>
-                <w:b/>
-                <w:color w:val="000000"/>
-              </w:rPr>
-            </w:pPr>
-            <w:proofErr w:type="spellStart"/>
-            <w:r>
-              <w:rPr>
-                <w:b/>
-                <w:color w:val="000000"/>
-              </w:rPr>
-              <w:t>PhishMe</w:t>
-            </w:r>
-            <w:proofErr w:type="spellEnd"/>
-            <w:r>
-              <w:rPr>
-                <w:b/>
-                <w:color w:val="000000"/>
-              </w:rPr>
-              <w:t xml:space="preserve"> Inc.</w:t>
+              <w:t xml:space="preserve">    Don Thibeau</w:t>
+            </w:r>
+          </w:p>
+          <w:p>
+            <w:pPr>
+              <w:rPr>
+                <w:b/>
+                <w:color w:val="000000"/>
+              </w:rPr>
+            </w:pPr>
+            <w:r>
+              <w:rPr>
+                <w:b/>
+                <w:color w:val="000000"/>
+              </w:rPr>
+              <w:t>PhishMe Inc.</w:t>
             </w:r>
           </w:p>
           <w:p>
@@ -19630,16 +18463,8 @@
               <w:rPr>
                 <w:color w:val="000000"/>
               </w:rPr>
-              <w:t xml:space="preserve">    Daniel </w:t>
-            </w:r>
-            <w:proofErr w:type="spellStart"/>
-            <w:r>
-              <w:rPr>
-                <w:color w:val="000000"/>
-              </w:rPr>
-              <w:t>Wyschogrod</w:t>
-            </w:r>
-            <w:proofErr w:type="spellEnd"/>
+              <w:t xml:space="preserve">    Daniel Wyschogrod</w:t>
+            </w:r>
           </w:p>
           <w:p>
             <w:pPr>
@@ -19704,43 +18529,26 @@
                 <w:color w:val="000000"/>
               </w:rPr>
             </w:pPr>
-            <w:proofErr w:type="spellStart"/>
-            <w:r>
-              <w:rPr>
-                <w:b/>
-                <w:color w:val="000000"/>
-              </w:rPr>
-              <w:t>Splunk</w:t>
-            </w:r>
-            <w:proofErr w:type="spellEnd"/>
-            <w:r>
-              <w:rPr>
-                <w:b/>
-                <w:color w:val="000000"/>
-              </w:rPr>
-              <w:t xml:space="preserve"> Inc.</w:t>
-            </w:r>
-          </w:p>
-          <w:p>
-            <w:pPr>
-              <w:rPr>
-                <w:color w:val="000000"/>
-              </w:rPr>
-            </w:pPr>
-            <w:r>
-              <w:rPr>
-                <w:color w:val="000000"/>
-              </w:rPr>
-              <w:t xml:space="preserve">    Cedric </w:t>
-            </w:r>
-            <w:proofErr w:type="spellStart"/>
-            <w:r>
-              <w:rPr>
-                <w:color w:val="000000"/>
-              </w:rPr>
-              <w:t>LeRoux</w:t>
-            </w:r>
-            <w:proofErr w:type="spellEnd"/>
+            <w:r>
+              <w:rPr>
+                <w:b/>
+                <w:color w:val="000000"/>
+              </w:rPr>
+              <w:t>Splunk Inc.</w:t>
+            </w:r>
+          </w:p>
+          <w:p>
+            <w:pPr>
+              <w:rPr>
+                <w:color w:val="000000"/>
+              </w:rPr>
+            </w:pPr>
+            <w:r>
+              <w:rPr>
+                <w:color w:val="000000"/>
+              </w:rPr>
+              <w:t xml:space="preserve">    Cedric LeRoux</w:t>
+            </w:r>
           </w:p>
           <w:p>
             <w:pPr>
@@ -19793,16 +18601,8 @@
               <w:rPr>
                 <w:color w:val="000000"/>
               </w:rPr>
-              <w:t xml:space="preserve">    Greg </w:t>
-            </w:r>
-            <w:proofErr w:type="spellStart"/>
-            <w:r>
-              <w:rPr>
-                <w:color w:val="000000"/>
-              </w:rPr>
-              <w:t>Reaume</w:t>
-            </w:r>
-            <w:proofErr w:type="spellEnd"/>
+              <w:t xml:space="preserve">    Greg Reaume</w:t>
+            </w:r>
           </w:p>
           <w:p>
             <w:pPr>
@@ -19865,21 +18665,12 @@
                 <w:color w:val="000000"/>
               </w:rPr>
             </w:pPr>
-            <w:proofErr w:type="spellStart"/>
-            <w:r>
-              <w:rPr>
-                <w:b/>
-                <w:color w:val="000000"/>
-              </w:rPr>
-              <w:t>ThreatConnect</w:t>
-            </w:r>
-            <w:proofErr w:type="spellEnd"/>
-            <w:r>
-              <w:rPr>
-                <w:b/>
-                <w:color w:val="000000"/>
-              </w:rPr>
-              <w:t>, Inc.</w:t>
+            <w:r>
+              <w:rPr>
+                <w:b/>
+                <w:color w:val="000000"/>
+              </w:rPr>
+              <w:t>ThreatConnect, Inc.</w:t>
             </w:r>
           </w:p>
           <w:p>
@@ -19905,58 +18696,34 @@
               <w:rPr>
                 <w:color w:val="000000"/>
               </w:rPr>
-              <w:t xml:space="preserve">    Cole </w:t>
-            </w:r>
-            <w:proofErr w:type="spellStart"/>
-            <w:r>
-              <w:rPr>
-                <w:color w:val="000000"/>
-              </w:rPr>
-              <w:t>Iliff</w:t>
-            </w:r>
-            <w:proofErr w:type="spellEnd"/>
-          </w:p>
-          <w:p>
-            <w:pPr>
-              <w:rPr>
-                <w:color w:val="000000"/>
-              </w:rPr>
-            </w:pPr>
-            <w:r>
-              <w:rPr>
-                <w:color w:val="000000"/>
-              </w:rPr>
-              <w:t xml:space="preserve">    Andrew </w:t>
-            </w:r>
-            <w:proofErr w:type="spellStart"/>
-            <w:r>
-              <w:rPr>
-                <w:color w:val="000000"/>
-              </w:rPr>
-              <w:t>Pendergast</w:t>
-            </w:r>
-            <w:proofErr w:type="spellEnd"/>
-          </w:p>
-          <w:p>
-            <w:pPr>
-              <w:rPr>
-                <w:color w:val="000000"/>
-              </w:rPr>
-            </w:pPr>
-            <w:r>
-              <w:rPr>
-                <w:color w:val="000000"/>
-              </w:rPr>
-              <w:t xml:space="preserve">    Ben </w:t>
-            </w:r>
-            <w:proofErr w:type="spellStart"/>
-            <w:r>
-              <w:rPr>
-                <w:color w:val="000000"/>
-              </w:rPr>
-              <w:t>Schmoker</w:t>
-            </w:r>
-            <w:proofErr w:type="spellEnd"/>
+              <w:t xml:space="preserve">    Cole Iliff</w:t>
+            </w:r>
+          </w:p>
+          <w:p>
+            <w:pPr>
+              <w:rPr>
+                <w:color w:val="000000"/>
+              </w:rPr>
+            </w:pPr>
+            <w:r>
+              <w:rPr>
+                <w:color w:val="000000"/>
+              </w:rPr>
+              <w:t xml:space="preserve">    Andrew Pendergast</w:t>
+            </w:r>
+          </w:p>
+          <w:p>
+            <w:pPr>
+              <w:rPr>
+                <w:color w:val="000000"/>
+              </w:rPr>
+            </w:pPr>
+            <w:r>
+              <w:rPr>
+                <w:color w:val="000000"/>
+              </w:rPr>
+              <w:t xml:space="preserve">    Ben Schmoker</w:t>
+            </w:r>
           </w:p>
           <w:p>
             <w:pPr>
@@ -19978,43 +18745,26 @@
                 <w:color w:val="000000"/>
               </w:rPr>
             </w:pPr>
-            <w:proofErr w:type="spellStart"/>
-            <w:r>
-              <w:rPr>
-                <w:b/>
-                <w:color w:val="000000"/>
-              </w:rPr>
-              <w:t>TruSTAR</w:t>
-            </w:r>
-            <w:proofErr w:type="spellEnd"/>
-            <w:r>
-              <w:rPr>
-                <w:b/>
-                <w:color w:val="000000"/>
-              </w:rPr>
-              <w:t xml:space="preserve"> Technology</w:t>
-            </w:r>
-          </w:p>
-          <w:p>
-            <w:pPr>
-              <w:rPr>
-                <w:color w:val="000000"/>
-              </w:rPr>
-            </w:pPr>
-            <w:r>
-              <w:rPr>
-                <w:color w:val="000000"/>
-              </w:rPr>
-              <w:t xml:space="preserve">    Chris </w:t>
-            </w:r>
-            <w:proofErr w:type="spellStart"/>
-            <w:r>
-              <w:rPr>
-                <w:color w:val="000000"/>
-              </w:rPr>
-              <w:t>Roblee</w:t>
-            </w:r>
-            <w:proofErr w:type="spellEnd"/>
+            <w:r>
+              <w:rPr>
+                <w:b/>
+                <w:color w:val="000000"/>
+              </w:rPr>
+              <w:t>TruSTAR Technology</w:t>
+            </w:r>
+          </w:p>
+          <w:p>
+            <w:pPr>
+              <w:rPr>
+                <w:color w:val="000000"/>
+              </w:rPr>
+            </w:pPr>
+            <w:r>
+              <w:rPr>
+                <w:color w:val="000000"/>
+              </w:rPr>
+              <w:t xml:space="preserve">    Chris Roblee</w:t>
+            </w:r>
           </w:p>
           <w:p>
             <w:pPr>
@@ -20213,61 +18963,36 @@
               <w:rPr>
                 <w:color w:val="000000"/>
               </w:rPr>
-              <w:t xml:space="preserve">    Justin </w:t>
-            </w:r>
-            <w:proofErr w:type="spellStart"/>
-            <w:r>
-              <w:rPr>
-                <w:color w:val="000000"/>
-              </w:rPr>
-              <w:t>Stekervetz</w:t>
-            </w:r>
-            <w:proofErr w:type="spellEnd"/>
-          </w:p>
-          <w:p>
-            <w:pPr>
-              <w:rPr>
-                <w:b/>
-                <w:color w:val="000000"/>
-              </w:rPr>
-            </w:pPr>
-            <w:proofErr w:type="spellStart"/>
-            <w:r>
-              <w:rPr>
-                <w:b/>
-                <w:color w:val="000000"/>
-              </w:rPr>
-              <w:t>ViaSat</w:t>
-            </w:r>
-            <w:proofErr w:type="spellEnd"/>
-            <w:r>
-              <w:rPr>
-                <w:b/>
-                <w:color w:val="000000"/>
-              </w:rPr>
-              <w:t>, Inc.</w:t>
-            </w:r>
-          </w:p>
-          <w:p>
-            <w:pPr>
-              <w:rPr>
-                <w:color w:val="000000"/>
-              </w:rPr>
-            </w:pPr>
-            <w:r>
-              <w:rPr>
-                <w:color w:val="000000"/>
-              </w:rPr>
-              <w:t xml:space="preserve">    Lee </w:t>
-            </w:r>
-            <w:proofErr w:type="spellStart"/>
-            <w:r>
-              <w:rPr>
-                <w:color w:val="000000"/>
-              </w:rPr>
-              <w:t>Chieffalo</w:t>
-            </w:r>
-            <w:proofErr w:type="spellEnd"/>
+              <w:t xml:space="preserve">    Justin Stekervetz</w:t>
+            </w:r>
+          </w:p>
+          <w:p>
+            <w:pPr>
+              <w:rPr>
+                <w:b/>
+                <w:color w:val="000000"/>
+              </w:rPr>
+            </w:pPr>
+            <w:r>
+              <w:rPr>
+                <w:b/>
+                <w:color w:val="000000"/>
+              </w:rPr>
+              <w:t>ViaSat, Inc.</w:t>
+            </w:r>
+          </w:p>
+          <w:p>
+            <w:pPr>
+              <w:rPr>
+                <w:color w:val="000000"/>
+              </w:rPr>
+            </w:pPr>
+            <w:r>
+              <w:rPr>
+                <w:color w:val="000000"/>
+              </w:rPr>
+              <w:t xml:space="preserve">    Lee Chieffalo</w:t>
+            </w:r>
           </w:p>
           <w:p>
             <w:pPr>
@@ -20302,38 +19027,21 @@
                 <w:color w:val="000000"/>
               </w:rPr>
             </w:pPr>
-            <w:proofErr w:type="spellStart"/>
-            <w:r>
-              <w:rPr>
-                <w:b/>
-                <w:color w:val="000000"/>
-              </w:rPr>
-              <w:t>Yaana</w:t>
-            </w:r>
-            <w:proofErr w:type="spellEnd"/>
-            <w:r>
-              <w:rPr>
-                <w:b/>
-                <w:color w:val="000000"/>
-              </w:rPr>
-              <w:t xml:space="preserve"> Technologies, LLC</w:t>
-            </w:r>
-          </w:p>
-          <w:p>
-            <w:r>
-              <w:rPr>
-                <w:color w:val="000000"/>
-              </w:rPr>
-              <w:t xml:space="preserve">    Anthony </w:t>
-            </w:r>
-            <w:proofErr w:type="spellStart"/>
-            <w:r>
-              <w:rPr>
-                <w:color w:val="000000"/>
-              </w:rPr>
-              <w:t>Rutkowski</w:t>
-            </w:r>
-            <w:proofErr w:type="spellEnd"/>
+            <w:r>
+              <w:rPr>
+                <w:b/>
+                <w:color w:val="000000"/>
+              </w:rPr>
+              <w:t>Yaana Technologies, LLC</w:t>
+            </w:r>
+          </w:p>
+          <w:p>
+            <w:r>
+              <w:rPr>
+                <w:color w:val="000000"/>
+              </w:rPr>
+              <w:t xml:space="preserve">    Anthony Rutkowski</w:t>
+            </w:r>
           </w:p>
         </w:tc>
       </w:tr>
@@ -20350,18 +19058,8 @@
         <w:ind w:left="0"/>
       </w:pPr>
       <w:r>
-        <w:t xml:space="preserve">The authors would also like to thank the larger </w:t>
-      </w:r>
-      <w:proofErr w:type="spellStart"/>
-      <w:r>
-        <w:t>CybOX</w:t>
-      </w:r>
-      <w:proofErr w:type="spellEnd"/>
-      <w:r>
-        <w:t xml:space="preserve"> Community for its input and help in reviewing this document.</w:t>
-      </w:r>
-      <w:bookmarkStart w:id="75" w:name="_GoBack"/>
-      <w:bookmarkEnd w:id="75"/>
+        <w:t>The authors would also like to thank the larger CybOX Community for its input and help in reviewing this document.</w:t>
+      </w:r>
     </w:p>
     <w:p>
       <w:pPr>
@@ -20375,7 +19073,7 @@
       <w:bookmarkStart w:id="77" w:name="_Toc287332014"/>
       <w:bookmarkStart w:id="78" w:name="_Toc440957909"/>
       <w:bookmarkStart w:id="79" w:name="_Toc449961967"/>
-      <w:bookmarkStart w:id="80" w:name="_Toc449963317"/>
+      <w:bookmarkStart w:id="80" w:name="_Toc450223627"/>
       <w:r>
         <w:lastRenderedPageBreak/>
         <w:t>Revision History</w:t>
@@ -20558,7 +19256,7 @@
       </w:r>
     </w:p>
   </w:comment>
-  <w:comment w:id="72" w:author="Roberge, Robert J" w:date="2016-03-22T22:53:00Z" w:initials="RRJ">
+  <w:comment w:id="73" w:author="Roberge, Robert J" w:date="2016-03-22T22:53:00Z" w:initials="RRJ">
     <w:p>
       <w:pPr>
         <w:pStyle w:val="CommentText"/>
@@ -20786,7 +19484,7 @@
         <w:sz w:val="16"/>
         <w:szCs w:val="16"/>
       </w:rPr>
-      <w:t>10</w:t>
+      <w:t>2</w:t>
     </w:r>
     <w:r>
       <w:rPr>
@@ -21032,7 +19730,7 @@
         <w:sz w:val="16"/>
         <w:szCs w:val="16"/>
       </w:rPr>
-      <w:t>20</w:t>
+      <w:t>21</w:t>
     </w:r>
     <w:r>
       <w:rPr>

--- a/documents/cybox-v2.1.1-wd01-part17-dns-query.docx
+++ b/documents/cybox-v2.1.1-wd01-part17-dns-query.docx
@@ -5766,8 +5766,6 @@
         <w:t>Table of Contents</w:t>
       </w:r>
     </w:p>
-    <w:bookmarkStart w:id="5" w:name="_GoBack"/>
-    <w:bookmarkEnd w:id="5"/>
     <w:p>
       <w:pPr>
         <w:pStyle w:val="TOC1"/>
@@ -7905,12 +7903,12 @@
         <w:lastRenderedPageBreak/>
         <w:fldChar w:fldCharType="end"/>
       </w:r>
-      <w:bookmarkStart w:id="6" w:name="_Toc450223604"/>
+      <w:bookmarkStart w:id="5" w:name="_Toc450223604"/>
       <w:r>
         <w:t>Introduction</w:t>
       </w:r>
       <w:bookmarkEnd w:id="4"/>
-      <w:bookmarkEnd w:id="6"/>
+      <w:bookmarkEnd w:id="5"/>
     </w:p>
     <w:p>
       <w:pPr>
@@ -7986,7 +7984,7 @@
         <w:spacing w:after="240"/>
         <w:ind w:right="-274"/>
       </w:pPr>
-      <w:bookmarkStart w:id="7" w:name="_Toc401131317"/>
+      <w:bookmarkStart w:id="6" w:name="_Toc401131317"/>
       <w:r>
         <w:t xml:space="preserve">In Section </w:t>
       </w:r>
@@ -8179,7 +8177,7 @@
       <w:r>
         <w:t xml:space="preserve">. </w:t>
       </w:r>
-      <w:bookmarkEnd w:id="7"/>
+      <w:bookmarkEnd w:id="6"/>
       <w:r>
         <w:t xml:space="preserve">In Section </w:t>
       </w:r>
@@ -8344,11 +8342,11 @@
       <w:pPr>
         <w:pStyle w:val="Heading2"/>
       </w:pPr>
-      <w:bookmarkStart w:id="8" w:name="_Toc412205405"/>
-      <w:bookmarkStart w:id="9" w:name="_Ref412300941"/>
-      <w:bookmarkStart w:id="10" w:name="_Ref412622367"/>
-      <w:bookmarkStart w:id="11" w:name="_Toc424631596"/>
-      <w:bookmarkStart w:id="12" w:name="_Toc450223605"/>
+      <w:bookmarkStart w:id="7" w:name="_Toc412205405"/>
+      <w:bookmarkStart w:id="8" w:name="_Ref412300941"/>
+      <w:bookmarkStart w:id="9" w:name="_Ref412622367"/>
+      <w:bookmarkStart w:id="10" w:name="_Toc424631596"/>
+      <w:bookmarkStart w:id="11" w:name="_Toc450223605"/>
       <w:r>
         <w:t>CybOX</w:t>
       </w:r>
@@ -8361,11 +8359,11 @@
       <w:r>
         <w:t xml:space="preserve"> Specification Documents</w:t>
       </w:r>
+      <w:bookmarkEnd w:id="7"/>
       <w:bookmarkEnd w:id="8"/>
       <w:bookmarkEnd w:id="9"/>
       <w:bookmarkEnd w:id="10"/>
       <w:bookmarkEnd w:id="11"/>
-      <w:bookmarkEnd w:id="12"/>
     </w:p>
     <w:p>
       <w:pPr>
@@ -8513,15 +8511,15 @@
         <w:spacing w:before="360" w:after="60"/>
         <w:ind w:left="540" w:hanging="540"/>
       </w:pPr>
-      <w:bookmarkStart w:id="13" w:name="_Ref394437867"/>
-      <w:bookmarkStart w:id="14" w:name="_Toc426119868"/>
-      <w:bookmarkStart w:id="15" w:name="_Toc450223606"/>
+      <w:bookmarkStart w:id="12" w:name="_Ref394437867"/>
+      <w:bookmarkStart w:id="13" w:name="_Toc426119868"/>
+      <w:bookmarkStart w:id="14" w:name="_Toc450223606"/>
       <w:r>
         <w:t>Document Conventions</w:t>
       </w:r>
+      <w:bookmarkEnd w:id="12"/>
       <w:bookmarkEnd w:id="13"/>
       <w:bookmarkEnd w:id="14"/>
-      <w:bookmarkEnd w:id="15"/>
     </w:p>
     <w:p>
       <w:pPr>
@@ -8539,17 +8537,17 @@
         </w:tabs>
         <w:spacing w:before="0" w:after="240"/>
       </w:pPr>
-      <w:bookmarkStart w:id="16" w:name="_Toc389570603"/>
-      <w:bookmarkStart w:id="17" w:name="_Toc389581073"/>
-      <w:bookmarkStart w:id="18" w:name="_Toc426119870"/>
-      <w:bookmarkStart w:id="19" w:name="_Toc450223607"/>
+      <w:bookmarkStart w:id="15" w:name="_Toc389570603"/>
+      <w:bookmarkStart w:id="16" w:name="_Toc389581073"/>
+      <w:bookmarkStart w:id="17" w:name="_Toc426119870"/>
+      <w:bookmarkStart w:id="18" w:name="_Toc450223607"/>
       <w:r>
         <w:t>Fonts</w:t>
       </w:r>
+      <w:bookmarkEnd w:id="15"/>
       <w:bookmarkEnd w:id="16"/>
       <w:bookmarkEnd w:id="17"/>
       <w:bookmarkEnd w:id="18"/>
-      <w:bookmarkEnd w:id="19"/>
     </w:p>
     <w:p>
       <w:pPr>
@@ -9033,22 +9031,22 @@
       <w:pPr>
         <w:pStyle w:val="Heading3"/>
       </w:pPr>
-      <w:bookmarkStart w:id="20" w:name="_Ref394486021"/>
-      <w:bookmarkStart w:id="21" w:name="_Toc426119871"/>
-      <w:bookmarkStart w:id="22" w:name="_Toc450223608"/>
+      <w:bookmarkStart w:id="19" w:name="_Ref394486021"/>
+      <w:bookmarkStart w:id="20" w:name="_Toc426119871"/>
+      <w:bookmarkStart w:id="21" w:name="_Toc450223608"/>
       <w:r>
         <w:t>UML Package References</w:t>
       </w:r>
+      <w:bookmarkEnd w:id="19"/>
       <w:bookmarkEnd w:id="20"/>
       <w:bookmarkEnd w:id="21"/>
-      <w:bookmarkEnd w:id="22"/>
     </w:p>
     <w:p>
       <w:pPr>
         <w:spacing w:after="240"/>
       </w:pPr>
-      <w:bookmarkStart w:id="23" w:name="_Toc389570605"/>
-      <w:bookmarkStart w:id="24" w:name="_Toc389581075"/>
+      <w:bookmarkStart w:id="22" w:name="_Toc389570605"/>
+      <w:bookmarkStart w:id="23" w:name="_Toc389581075"/>
       <w:r>
         <w:t>Each CybOX data model is captured in a different UML package (e.g., Core package) where the packages together compose the full CybOX UML model</w:t>
       </w:r>
@@ -9139,136 +9137,136 @@
       <w:pPr>
         <w:pStyle w:val="Heading3"/>
       </w:pPr>
-      <w:bookmarkStart w:id="25" w:name="_Toc426119872"/>
-      <w:bookmarkStart w:id="26" w:name="_Toc450223609"/>
+      <w:bookmarkStart w:id="24" w:name="_Toc426119872"/>
+      <w:bookmarkStart w:id="25" w:name="_Toc450223609"/>
       <w:r>
         <w:t>UML Diagrams</w:t>
       </w:r>
+      <w:bookmarkEnd w:id="22"/>
       <w:bookmarkEnd w:id="23"/>
       <w:bookmarkEnd w:id="24"/>
       <w:bookmarkEnd w:id="25"/>
+    </w:p>
+    <w:p>
+      <w:pPr>
+        <w:spacing w:after="240"/>
+      </w:pPr>
+      <w:bookmarkStart w:id="26" w:name="_Toc398719452"/>
+      <w:bookmarkStart w:id="27" w:name="_Toc389570606"/>
+      <w:bookmarkStart w:id="28" w:name="_Toc389581076"/>
+      <w:bookmarkStart w:id="29" w:name="_Ref394436861"/>
+      <w:r>
+        <w:t xml:space="preserve">This specification makes use of UML diagrams to visually depict relationships between </w:t>
+      </w:r>
+      <w:r>
+        <w:t>CybOX Language</w:t>
+      </w:r>
+      <w:r>
+        <w:t xml:space="preserve"> constructs. Note that the diagrams have been extracted directly from the full UML model for CybOX; they have not been constructed purely for inclusion in the specification documents</w:t>
+      </w:r>
+      <w:r>
+        <w:t xml:space="preserve">. </w:t>
+      </w:r>
+      <w:r>
+        <w:t>Typically, diagrams are included for the primary class of a data model, and for any other class where the visualization of its relationships between other classes would be useful</w:t>
+      </w:r>
+      <w:r>
+        <w:t xml:space="preserve">. </w:t>
+      </w:r>
+      <w:r>
+        <w:t>This implies that there will be very few diagrams for classes whose only properties are either a data type or a class from the CybOX Common data model</w:t>
+      </w:r>
+      <w:r>
+        <w:t xml:space="preserve">. </w:t>
+      </w:r>
+      <w:r>
+        <w:t>Other diagrams that are included correspond to classes that specialize a superclass and abstract or generalized classes that are extended by one or more subclasses</w:t>
+      </w:r>
+      <w:r>
+        <w:t>.</w:t>
+      </w:r>
+    </w:p>
+    <w:p>
+      <w:pPr>
+        <w:spacing w:after="240"/>
+      </w:pPr>
+      <w:r>
+        <w:t>In UML diagrams, classes are often presented with their attributes elided, to avoid clutter</w:t>
+      </w:r>
+      <w:r>
+        <w:t xml:space="preserve">. </w:t>
+      </w:r>
+      <w:r>
+        <w:t>The fully described class can usually be found in a related diagram</w:t>
+      </w:r>
+      <w:r>
+        <w:t xml:space="preserve">. </w:t>
+      </w:r>
+      <w:r>
+        <w:t>A class presented with an empty section at the bottom of the icon indicates that there are no attributes other than those that are visualized using associations.</w:t>
+      </w:r>
+    </w:p>
+    <w:p>
+      <w:pPr>
+        <w:pStyle w:val="Heading4"/>
+      </w:pPr>
+      <w:bookmarkStart w:id="30" w:name="_Toc426119873"/>
+      <w:bookmarkStart w:id="31" w:name="_Toc450223610"/>
+      <w:r>
+        <w:t>Class Properties</w:t>
+      </w:r>
       <w:bookmarkEnd w:id="26"/>
+      <w:bookmarkEnd w:id="30"/>
+      <w:bookmarkEnd w:id="31"/>
     </w:p>
     <w:p>
       <w:pPr>
         <w:spacing w:after="240"/>
       </w:pPr>
-      <w:bookmarkStart w:id="27" w:name="_Toc398719452"/>
-      <w:bookmarkStart w:id="28" w:name="_Toc389570606"/>
-      <w:bookmarkStart w:id="29" w:name="_Toc389581076"/>
-      <w:bookmarkStart w:id="30" w:name="_Ref394436861"/>
-      <w:r>
-        <w:t xml:space="preserve">This specification makes use of UML diagrams to visually depict relationships between </w:t>
-      </w:r>
-      <w:r>
-        <w:t>CybOX Language</w:t>
-      </w:r>
-      <w:r>
-        <w:t xml:space="preserve"> constructs. Note that the diagrams have been extracted directly from the full UML model for CybOX; they have not been constructed purely for inclusion in the specification documents</w:t>
+      <w:r>
+        <w:t>Generally, a class property can be shown in a UML diagram as either an attribute or an association (i.e., the distinction between attributes and associations is somewhat subjective)</w:t>
       </w:r>
       <w:r>
         <w:t xml:space="preserve">. </w:t>
       </w:r>
       <w:r>
-        <w:t>Typically, diagrams are included for the primary class of a data model, and for any other class where the visualization of its relationships between other classes would be useful</w:t>
+        <w:t xml:space="preserve">In order to make the size of UML diagrams in the specifications manageable, we have chosen to capture most properties as attributes and to capture only </w:t>
+      </w:r>
+      <w:r>
+        <w:t>higher-level</w:t>
+      </w:r>
+      <w:r>
+        <w:t xml:space="preserve"> properties as associations, especially in the main top-level component diagrams</w:t>
       </w:r>
       <w:r>
         <w:t xml:space="preserve">. </w:t>
       </w:r>
       <w:r>
-        <w:t>This implies that there will be very few diagrams for classes whose only properties are either a data type or a class from the CybOX Common data model</w:t>
+        <w:t>In particular, we will always capture properties of</w:t>
+      </w:r>
+      <w:r>
+        <w:t xml:space="preserve"> UML data types as attributes</w:t>
       </w:r>
       <w:r>
         <w:t xml:space="preserve">. </w:t>
       </w:r>
       <w:r>
-        <w:t>Other diagrams that are included correspond to classes that specialize a superclass and abstract or generalized classes that are extended by one or more subclasses</w:t>
-      </w:r>
-      <w:r>
-        <w:t>.</w:t>
-      </w:r>
-    </w:p>
-    <w:p>
-      <w:pPr>
-        <w:spacing w:after="240"/>
-      </w:pPr>
-      <w:r>
-        <w:t>In UML diagrams, classes are often presented with their attributes elided, to avoid clutter</w:t>
-      </w:r>
-      <w:r>
-        <w:t xml:space="preserve">. </w:t>
-      </w:r>
-      <w:r>
-        <w:t>The fully described class can usually be found in a related diagram</w:t>
-      </w:r>
-      <w:r>
-        <w:t xml:space="preserve">. </w:t>
-      </w:r>
-      <w:r>
-        <w:t>A class presented with an empty section at the bottom of the icon indicates that there are no attributes other than those that are visualized using associations.</w:t>
+        <w:t xml:space="preserve"> </w:t>
       </w:r>
     </w:p>
     <w:p>
       <w:pPr>
         <w:pStyle w:val="Heading4"/>
       </w:pPr>
-      <w:bookmarkStart w:id="31" w:name="_Toc426119873"/>
-      <w:bookmarkStart w:id="32" w:name="_Toc450223610"/>
-      <w:r>
-        <w:t>Class Properties</w:t>
-      </w:r>
-      <w:bookmarkEnd w:id="27"/>
-      <w:bookmarkEnd w:id="31"/>
+      <w:bookmarkStart w:id="32" w:name="_Toc398719453"/>
+      <w:bookmarkStart w:id="33" w:name="_Toc426119874"/>
+      <w:bookmarkStart w:id="34" w:name="_Toc450223611"/>
+      <w:r>
+        <w:t>Diagram Icons and Arrow Types</w:t>
+      </w:r>
       <w:bookmarkEnd w:id="32"/>
-    </w:p>
-    <w:p>
-      <w:pPr>
-        <w:spacing w:after="240"/>
-      </w:pPr>
-      <w:r>
-        <w:t>Generally, a class property can be shown in a UML diagram as either an attribute or an association (i.e., the distinction between attributes and associations is somewhat subjective)</w:t>
-      </w:r>
-      <w:r>
-        <w:t xml:space="preserve">. </w:t>
-      </w:r>
-      <w:r>
-        <w:t xml:space="preserve">In order to make the size of UML diagrams in the specifications manageable, we have chosen to capture most properties as attributes and to capture only </w:t>
-      </w:r>
-      <w:r>
-        <w:t>higher-level</w:t>
-      </w:r>
-      <w:r>
-        <w:t xml:space="preserve"> properties as associations, especially in the main top-level component diagrams</w:t>
-      </w:r>
-      <w:r>
-        <w:t xml:space="preserve">. </w:t>
-      </w:r>
-      <w:r>
-        <w:t>In particular, we will always capture properties of</w:t>
-      </w:r>
-      <w:r>
-        <w:t xml:space="preserve"> UML data types as attributes</w:t>
-      </w:r>
-      <w:r>
-        <w:t xml:space="preserve">. </w:t>
-      </w:r>
-      <w:r>
-        <w:t xml:space="preserve"> </w:t>
-      </w:r>
-    </w:p>
-    <w:p>
-      <w:pPr>
-        <w:pStyle w:val="Heading4"/>
-      </w:pPr>
-      <w:bookmarkStart w:id="33" w:name="_Toc398719453"/>
-      <w:bookmarkStart w:id="34" w:name="_Toc426119874"/>
-      <w:bookmarkStart w:id="35" w:name="_Toc450223611"/>
-      <w:r>
-        <w:t>Diagram Icons and Arrow Types</w:t>
-      </w:r>
       <w:bookmarkEnd w:id="33"/>
       <w:bookmarkEnd w:id="34"/>
-      <w:bookmarkEnd w:id="35"/>
     </w:p>
     <w:p>
       <w:pPr>
@@ -9363,31 +9361,57 @@
         <w:spacing w:after="120"/>
         <w:jc w:val="center"/>
       </w:pPr>
-      <w:bookmarkStart w:id="36" w:name="_Ref397637630"/>
+      <w:bookmarkStart w:id="35" w:name="_Ref397637630"/>
       <w:r>
         <w:lastRenderedPageBreak/>
         <w:t xml:space="preserve">Table </w:t>
       </w:r>
-      <w:fldSimple w:instr=" STYLEREF 1 \s ">
-        <w:r>
-          <w:rPr>
-            <w:noProof/>
-          </w:rPr>
-          <w:t>1</w:t>
-        </w:r>
-      </w:fldSimple>
+      <w:r>
+        <w:fldChar w:fldCharType="begin"/>
+      </w:r>
+      <w:r>
+        <w:instrText xml:space="preserve"> STYLEREF 1 \s </w:instrText>
+      </w:r>
+      <w:r>
+        <w:fldChar w:fldCharType="separate"/>
+      </w:r>
+      <w:r>
+        <w:rPr>
+          <w:noProof/>
+        </w:rPr>
+        <w:t>1</w:t>
+      </w:r>
+      <w:r>
+        <w:rPr>
+          <w:noProof/>
+        </w:rPr>
+        <w:fldChar w:fldCharType="end"/>
+      </w:r>
       <w:r>
         <w:noBreakHyphen/>
       </w:r>
-      <w:fldSimple w:instr=" SEQ Table \* ARABIC \s 1 ">
-        <w:r>
-          <w:rPr>
-            <w:noProof/>
-          </w:rPr>
-          <w:t>1</w:t>
-        </w:r>
-      </w:fldSimple>
-      <w:bookmarkEnd w:id="36"/>
+      <w:r>
+        <w:fldChar w:fldCharType="begin"/>
+      </w:r>
+      <w:r>
+        <w:instrText xml:space="preserve"> SEQ Table \* ARABIC \s 1 </w:instrText>
+      </w:r>
+      <w:r>
+        <w:fldChar w:fldCharType="separate"/>
+      </w:r>
+      <w:r>
+        <w:rPr>
+          <w:noProof/>
+        </w:rPr>
+        <w:t>1</w:t>
+      </w:r>
+      <w:r>
+        <w:rPr>
+          <w:noProof/>
+        </w:rPr>
+        <w:fldChar w:fldCharType="end"/>
+      </w:r>
+      <w:bookmarkEnd w:id="35"/>
       <w:r>
         <w:t xml:space="preserve">. </w:t>
       </w:r>
@@ -9646,7 +9670,7 @@
                 <v:shape id="_x0000_i1025" type="#_x0000_t75" style="width:23.5pt;height:21pt" o:ole="">
                   <v:imagedata r:id="rId25" o:title=""/>
                 </v:shape>
-                <o:OLEObject Type="Embed" ProgID="PBrush" ShapeID="_x0000_i1025" DrawAspect="Content" ObjectID="_1523965434" r:id="rId26"/>
+                <o:OLEObject Type="Embed" ProgID="PBrush" ShapeID="_x0000_i1025" DrawAspect="Content" ObjectID="_1524305498" r:id="rId26"/>
               </w:object>
             </w:r>
           </w:p>
@@ -9802,7 +9826,7 @@
                 <v:shape id="_x0000_i1026" type="#_x0000_t75" style="width:14.5pt;height:14.5pt" o:ole="">
                   <v:imagedata r:id="rId28" o:title=""/>
                 </v:shape>
-                <o:OLEObject Type="Embed" ProgID="PBrush" ShapeID="_x0000_i1026" DrawAspect="Content" ObjectID="_1523965435" r:id="rId29"/>
+                <o:OLEObject Type="Embed" ProgID="PBrush" ShapeID="_x0000_i1026" DrawAspect="Content" ObjectID="_1524305499" r:id="rId29"/>
               </w:object>
             </w:r>
           </w:p>
@@ -9886,7 +9910,7 @@
                 <v:shape id="_x0000_i1027" type="#_x0000_t75" style="width:14pt;height:14.5pt" o:ole="">
                   <v:imagedata r:id="rId30" o:title=""/>
                 </v:shape>
-                <o:OLEObject Type="Embed" ProgID="PBrush" ShapeID="_x0000_i1027" DrawAspect="Content" ObjectID="_1523965436" r:id="rId31"/>
+                <o:OLEObject Type="Embed" ProgID="PBrush" ShapeID="_x0000_i1027" DrawAspect="Content" ObjectID="_1524305500" r:id="rId31"/>
               </w:object>
             </w:r>
           </w:p>
@@ -10072,7 +10096,7 @@
                 <v:shape id="_x0000_i1028" type="#_x0000_t75" style="width:57.5pt;height:35.5pt" o:ole="">
                   <v:imagedata r:id="rId32" o:title=""/>
                 </v:shape>
-                <o:OLEObject Type="Embed" ProgID="PBrush" ShapeID="_x0000_i1028" DrawAspect="Content" ObjectID="_1523965437" r:id="rId33"/>
+                <o:OLEObject Type="Embed" ProgID="PBrush" ShapeID="_x0000_i1028" DrawAspect="Content" ObjectID="_1524305501" r:id="rId33"/>
               </w:object>
             </w:r>
           </w:p>
@@ -10114,16 +10138,16 @@
       <w:pPr>
         <w:pStyle w:val="Heading3"/>
       </w:pPr>
-      <w:bookmarkStart w:id="37" w:name="_Toc426119876"/>
-      <w:bookmarkStart w:id="38" w:name="_Toc450223612"/>
+      <w:bookmarkStart w:id="36" w:name="_Toc426119876"/>
+      <w:bookmarkStart w:id="37" w:name="_Toc450223612"/>
       <w:r>
         <w:t>Property Table Notation</w:t>
       </w:r>
+      <w:bookmarkEnd w:id="27"/>
       <w:bookmarkEnd w:id="28"/>
       <w:bookmarkEnd w:id="29"/>
-      <w:bookmarkEnd w:id="30"/>
+      <w:bookmarkEnd w:id="36"/>
       <w:bookmarkEnd w:id="37"/>
-      <w:bookmarkEnd w:id="38"/>
     </w:p>
     <w:p>
       <w:pPr>
@@ -10304,15 +10328,15 @@
       <w:pPr>
         <w:pStyle w:val="Heading3"/>
       </w:pPr>
-      <w:bookmarkStart w:id="39" w:name="_Toc412205415"/>
-      <w:bookmarkStart w:id="40" w:name="_Toc426119877"/>
-      <w:bookmarkStart w:id="41" w:name="_Toc450223613"/>
+      <w:bookmarkStart w:id="38" w:name="_Toc412205415"/>
+      <w:bookmarkStart w:id="39" w:name="_Toc426119877"/>
+      <w:bookmarkStart w:id="40" w:name="_Toc450223613"/>
       <w:r>
         <w:t>Property and Class Descriptions</w:t>
       </w:r>
+      <w:bookmarkEnd w:id="38"/>
       <w:bookmarkEnd w:id="39"/>
       <w:bookmarkEnd w:id="40"/>
-      <w:bookmarkEnd w:id="41"/>
     </w:p>
     <w:p>
       <w:pPr>
@@ -10842,15 +10866,15 @@
       <w:pPr>
         <w:pStyle w:val="Heading2"/>
       </w:pPr>
-      <w:bookmarkStart w:id="42" w:name="_Ref428537349"/>
-      <w:bookmarkStart w:id="43" w:name="_Toc427275785"/>
-      <w:bookmarkStart w:id="44" w:name="_Toc450223614"/>
+      <w:bookmarkStart w:id="41" w:name="_Ref428537349"/>
+      <w:bookmarkStart w:id="42" w:name="_Toc427275785"/>
+      <w:bookmarkStart w:id="43" w:name="_Toc450223614"/>
       <w:r>
         <w:t>Terminology</w:t>
       </w:r>
+      <w:bookmarkEnd w:id="41"/>
       <w:bookmarkEnd w:id="42"/>
       <w:bookmarkEnd w:id="43"/>
-      <w:bookmarkEnd w:id="44"/>
     </w:p>
     <w:p>
       <w:pPr>
@@ -10990,43 +11014,43 @@
       <w:pPr>
         <w:pStyle w:val="Heading2"/>
       </w:pPr>
-      <w:bookmarkStart w:id="45" w:name="_Ref7502892"/>
-      <w:bookmarkStart w:id="46" w:name="_Toc12011611"/>
-      <w:bookmarkStart w:id="47" w:name="_Toc85472894"/>
-      <w:bookmarkStart w:id="48" w:name="_Toc287332008"/>
-      <w:bookmarkStart w:id="49" w:name="_Toc427275786"/>
-      <w:bookmarkStart w:id="50" w:name="_Toc450223615"/>
+      <w:bookmarkStart w:id="44" w:name="_Ref7502892"/>
+      <w:bookmarkStart w:id="45" w:name="_Toc12011611"/>
+      <w:bookmarkStart w:id="46" w:name="_Toc85472894"/>
+      <w:bookmarkStart w:id="47" w:name="_Toc287332008"/>
+      <w:bookmarkStart w:id="48" w:name="_Toc427275786"/>
+      <w:bookmarkStart w:id="49" w:name="_Toc450223615"/>
       <w:r>
         <w:t>Normative</w:t>
       </w:r>
+      <w:bookmarkEnd w:id="44"/>
       <w:bookmarkEnd w:id="45"/>
+      <w:r>
+        <w:t xml:space="preserve"> References</w:t>
+      </w:r>
       <w:bookmarkEnd w:id="46"/>
-      <w:r>
-        <w:t xml:space="preserve"> References</w:t>
-      </w:r>
       <w:bookmarkEnd w:id="47"/>
       <w:bookmarkEnd w:id="48"/>
       <w:bookmarkEnd w:id="49"/>
+    </w:p>
+    <w:p>
+      <w:pPr>
+        <w:pStyle w:val="Ref"/>
+      </w:pPr>
+      <w:r>
+        <w:rPr>
+          <w:rStyle w:val="Refterm"/>
+        </w:rPr>
+        <w:t>[</w:t>
+      </w:r>
+      <w:bookmarkStart w:id="50" w:name="rfc2119"/>
+      <w:r>
+        <w:rPr>
+          <w:rStyle w:val="Refterm"/>
+        </w:rPr>
+        <w:t>RFC2119</w:t>
+      </w:r>
       <w:bookmarkEnd w:id="50"/>
-    </w:p>
-    <w:p>
-      <w:pPr>
-        <w:pStyle w:val="Ref"/>
-      </w:pPr>
-      <w:r>
-        <w:rPr>
-          <w:rStyle w:val="Refterm"/>
-        </w:rPr>
-        <w:t>[</w:t>
-      </w:r>
-      <w:bookmarkStart w:id="51" w:name="rfc2119"/>
-      <w:r>
-        <w:rPr>
-          <w:rStyle w:val="Refterm"/>
-        </w:rPr>
-        <w:t>RFC2119</w:t>
-      </w:r>
-      <w:bookmarkEnd w:id="51"/>
       <w:r>
         <w:rPr>
           <w:rStyle w:val="Refterm"/>
@@ -11064,14 +11088,14 @@
       <w:pPr>
         <w:pStyle w:val="Heading1"/>
       </w:pPr>
-      <w:bookmarkStart w:id="52" w:name="_Ref428537380"/>
-      <w:bookmarkStart w:id="53" w:name="_Toc450223616"/>
+      <w:bookmarkStart w:id="51" w:name="_Ref428537380"/>
+      <w:bookmarkStart w:id="52" w:name="_Toc450223616"/>
       <w:r>
         <w:lastRenderedPageBreak/>
         <w:t>Background Information</w:t>
       </w:r>
+      <w:bookmarkEnd w:id="51"/>
       <w:bookmarkEnd w:id="52"/>
-      <w:bookmarkEnd w:id="53"/>
     </w:p>
     <w:p>
       <w:pPr>
@@ -11150,13 +11174,13 @@
         <w:spacing w:before="360" w:after="60"/>
         <w:ind w:left="540" w:hanging="540"/>
       </w:pPr>
-      <w:bookmarkStart w:id="54" w:name="_Toc426119879"/>
-      <w:bookmarkStart w:id="55" w:name="_Toc450223617"/>
+      <w:bookmarkStart w:id="53" w:name="_Toc426119879"/>
+      <w:bookmarkStart w:id="54" w:name="_Toc450223617"/>
       <w:r>
         <w:t>Cyber Observables</w:t>
       </w:r>
+      <w:bookmarkEnd w:id="53"/>
       <w:bookmarkEnd w:id="54"/>
-      <w:bookmarkEnd w:id="55"/>
     </w:p>
     <w:p>
       <w:pPr>
@@ -11183,13 +11207,13 @@
         <w:spacing w:before="360" w:after="60"/>
         <w:ind w:left="540" w:hanging="540"/>
       </w:pPr>
+      <w:bookmarkStart w:id="55" w:name="_Toc450223618"/>
       <w:bookmarkStart w:id="56" w:name="_Toc287332011"/>
       <w:bookmarkStart w:id="57" w:name="_Toc409437263"/>
-      <w:bookmarkStart w:id="58" w:name="_Toc450223618"/>
       <w:r>
         <w:t>Objects</w:t>
       </w:r>
-      <w:bookmarkEnd w:id="58"/>
+      <w:bookmarkEnd w:id="55"/>
     </w:p>
     <w:p>
       <w:pPr>
@@ -11233,24 +11257,24 @@
       <w:pPr>
         <w:pStyle w:val="Heading1"/>
       </w:pPr>
-      <w:bookmarkStart w:id="59" w:name="_Ref432511579"/>
-      <w:bookmarkStart w:id="60" w:name="_Toc450223619"/>
+      <w:bookmarkStart w:id="58" w:name="_Ref432511579"/>
+      <w:bookmarkStart w:id="59" w:name="_Toc450223619"/>
       <w:r>
         <w:lastRenderedPageBreak/>
         <w:t>Data Model</w:t>
       </w:r>
+      <w:bookmarkEnd w:id="58"/>
       <w:bookmarkEnd w:id="59"/>
+    </w:p>
+    <w:p>
+      <w:pPr>
+        <w:pStyle w:val="Heading2"/>
+      </w:pPr>
+      <w:bookmarkStart w:id="60" w:name="_Toc450223620"/>
+      <w:r>
+        <w:t>DNSQueryObjectType Class</w:t>
+      </w:r>
       <w:bookmarkEnd w:id="60"/>
-    </w:p>
-    <w:p>
-      <w:pPr>
-        <w:pStyle w:val="Heading2"/>
-      </w:pPr>
-      <w:bookmarkStart w:id="61" w:name="_Toc450223620"/>
-      <w:r>
-        <w:t>DNSQueryObjectType Class</w:t>
-      </w:r>
-      <w:bookmarkEnd w:id="61"/>
     </w:p>
     <w:p>
       <w:pPr>
@@ -11433,30 +11457,56 @@
         <w:contextualSpacing w:val="0"/>
         <w:jc w:val="center"/>
       </w:pPr>
-      <w:bookmarkStart w:id="62" w:name="_Ref395023936"/>
+      <w:bookmarkStart w:id="61" w:name="_Ref395023936"/>
       <w:r>
         <w:t xml:space="preserve">Figure </w:t>
       </w:r>
-      <w:fldSimple w:instr=" STYLEREF 1 \s ">
-        <w:r>
-          <w:rPr>
-            <w:noProof/>
-          </w:rPr>
-          <w:t>3</w:t>
-        </w:r>
-      </w:fldSimple>
+      <w:r>
+        <w:fldChar w:fldCharType="begin"/>
+      </w:r>
+      <w:r>
+        <w:instrText xml:space="preserve"> STYLEREF 1 \s </w:instrText>
+      </w:r>
+      <w:r>
+        <w:fldChar w:fldCharType="separate"/>
+      </w:r>
+      <w:r>
+        <w:rPr>
+          <w:noProof/>
+        </w:rPr>
+        <w:t>3</w:t>
+      </w:r>
+      <w:r>
+        <w:rPr>
+          <w:noProof/>
+        </w:rPr>
+        <w:fldChar w:fldCharType="end"/>
+      </w:r>
       <w:r>
         <w:noBreakHyphen/>
       </w:r>
-      <w:fldSimple w:instr=" SEQ Figure \* ARABIC \s 1 ">
-        <w:r>
-          <w:rPr>
-            <w:noProof/>
-          </w:rPr>
-          <w:t>1</w:t>
-        </w:r>
-      </w:fldSimple>
-      <w:bookmarkEnd w:id="62"/>
+      <w:r>
+        <w:fldChar w:fldCharType="begin"/>
+      </w:r>
+      <w:r>
+        <w:instrText xml:space="preserve"> SEQ Figure \* ARABIC \s 1 </w:instrText>
+      </w:r>
+      <w:r>
+        <w:fldChar w:fldCharType="separate"/>
+      </w:r>
+      <w:r>
+        <w:rPr>
+          <w:noProof/>
+        </w:rPr>
+        <w:t>1</w:t>
+      </w:r>
+      <w:r>
+        <w:rPr>
+          <w:noProof/>
+        </w:rPr>
+        <w:fldChar w:fldCharType="end"/>
+      </w:r>
+      <w:bookmarkEnd w:id="61"/>
       <w:r>
         <w:t xml:space="preserve">. UML diagram of the </w:t>
       </w:r>
@@ -11562,30 +11612,56 @@
         <w:pStyle w:val="tablecaption"/>
         <w:jc w:val="center"/>
       </w:pPr>
-      <w:bookmarkStart w:id="63" w:name="_Ref432511952"/>
+      <w:bookmarkStart w:id="62" w:name="_Ref432511952"/>
       <w:r>
         <w:t xml:space="preserve">Table </w:t>
       </w:r>
-      <w:fldSimple w:instr=" STYLEREF 1 \s ">
-        <w:r>
-          <w:rPr>
-            <w:noProof/>
-          </w:rPr>
-          <w:t>3</w:t>
-        </w:r>
-      </w:fldSimple>
+      <w:r>
+        <w:fldChar w:fldCharType="begin"/>
+      </w:r>
+      <w:r>
+        <w:instrText xml:space="preserve"> STYLEREF 1 \s </w:instrText>
+      </w:r>
+      <w:r>
+        <w:fldChar w:fldCharType="separate"/>
+      </w:r>
+      <w:r>
+        <w:rPr>
+          <w:noProof/>
+        </w:rPr>
+        <w:t>3</w:t>
+      </w:r>
+      <w:r>
+        <w:rPr>
+          <w:noProof/>
+        </w:rPr>
+        <w:fldChar w:fldCharType="end"/>
+      </w:r>
       <w:r>
         <w:noBreakHyphen/>
       </w:r>
-      <w:fldSimple w:instr=" SEQ Table \* ARABIC \s 1 ">
-        <w:r>
-          <w:rPr>
-            <w:noProof/>
-          </w:rPr>
-          <w:t>1</w:t>
-        </w:r>
-      </w:fldSimple>
-      <w:bookmarkEnd w:id="63"/>
+      <w:r>
+        <w:fldChar w:fldCharType="begin"/>
+      </w:r>
+      <w:r>
+        <w:instrText xml:space="preserve"> SEQ Table \* ARABIC \s 1 </w:instrText>
+      </w:r>
+      <w:r>
+        <w:fldChar w:fldCharType="separate"/>
+      </w:r>
+      <w:r>
+        <w:rPr>
+          <w:noProof/>
+        </w:rPr>
+        <w:t>1</w:t>
+      </w:r>
+      <w:r>
+        <w:rPr>
+          <w:noProof/>
+        </w:rPr>
+        <w:fldChar w:fldCharType="end"/>
+      </w:r>
+      <w:bookmarkEnd w:id="62"/>
       <w:r>
         <w:rPr>
           <w:noProof/>
@@ -12548,11 +12624,11 @@
       <w:pPr>
         <w:pStyle w:val="Heading2"/>
       </w:pPr>
-      <w:bookmarkStart w:id="64" w:name="_Toc450223621"/>
+      <w:bookmarkStart w:id="63" w:name="_Toc450223621"/>
       <w:r>
         <w:t>DNSQuestionType Class</w:t>
       </w:r>
-      <w:bookmarkEnd w:id="64"/>
+      <w:bookmarkEnd w:id="63"/>
     </w:p>
     <w:p>
       <w:pPr>
@@ -12670,30 +12746,56 @@
         <w:pStyle w:val="tablecaption"/>
         <w:jc w:val="center"/>
       </w:pPr>
-      <w:bookmarkStart w:id="65" w:name="_Ref432511961"/>
+      <w:bookmarkStart w:id="64" w:name="_Ref432511961"/>
       <w:r>
         <w:t xml:space="preserve">Table </w:t>
       </w:r>
-      <w:fldSimple w:instr=" STYLEREF 1 \s ">
-        <w:r>
-          <w:rPr>
-            <w:noProof/>
-          </w:rPr>
-          <w:t>3</w:t>
-        </w:r>
-      </w:fldSimple>
+      <w:r>
+        <w:fldChar w:fldCharType="begin"/>
+      </w:r>
+      <w:r>
+        <w:instrText xml:space="preserve"> STYLEREF 1 \s </w:instrText>
+      </w:r>
+      <w:r>
+        <w:fldChar w:fldCharType="separate"/>
+      </w:r>
+      <w:r>
+        <w:rPr>
+          <w:noProof/>
+        </w:rPr>
+        <w:t>3</w:t>
+      </w:r>
+      <w:r>
+        <w:rPr>
+          <w:noProof/>
+        </w:rPr>
+        <w:fldChar w:fldCharType="end"/>
+      </w:r>
       <w:r>
         <w:noBreakHyphen/>
       </w:r>
-      <w:fldSimple w:instr=" SEQ Table \* ARABIC \s 1 ">
-        <w:r>
-          <w:rPr>
-            <w:noProof/>
-          </w:rPr>
-          <w:t>2</w:t>
-        </w:r>
-      </w:fldSimple>
-      <w:bookmarkEnd w:id="65"/>
+      <w:r>
+        <w:fldChar w:fldCharType="begin"/>
+      </w:r>
+      <w:r>
+        <w:instrText xml:space="preserve"> SEQ Table \* ARABIC \s 1 </w:instrText>
+      </w:r>
+      <w:r>
+        <w:fldChar w:fldCharType="separate"/>
+      </w:r>
+      <w:r>
+        <w:rPr>
+          <w:noProof/>
+        </w:rPr>
+        <w:t>2</w:t>
+      </w:r>
+      <w:r>
+        <w:rPr>
+          <w:noProof/>
+        </w:rPr>
+        <w:fldChar w:fldCharType="end"/>
+      </w:r>
+      <w:bookmarkEnd w:id="64"/>
       <w:r>
         <w:t xml:space="preserve">. </w:t>
       </w:r>
@@ -13147,11 +13249,11 @@
       <w:pPr>
         <w:pStyle w:val="Heading2"/>
       </w:pPr>
-      <w:bookmarkStart w:id="66" w:name="_Toc450223622"/>
+      <w:bookmarkStart w:id="65" w:name="_Toc450223622"/>
       <w:r>
         <w:t>DNSResourceRecordsType Class</w:t>
       </w:r>
-      <w:bookmarkEnd w:id="66"/>
+      <w:bookmarkEnd w:id="65"/>
     </w:p>
     <w:p>
       <w:pPr>
@@ -13270,30 +13372,56 @@
         <w:pStyle w:val="tablecaption"/>
         <w:jc w:val="center"/>
       </w:pPr>
-      <w:bookmarkStart w:id="67" w:name="_Ref432511971"/>
+      <w:bookmarkStart w:id="66" w:name="_Ref432511971"/>
       <w:r>
         <w:t xml:space="preserve">Table </w:t>
       </w:r>
-      <w:fldSimple w:instr=" STYLEREF 1 \s ">
-        <w:r>
-          <w:rPr>
-            <w:noProof/>
-          </w:rPr>
-          <w:t>3</w:t>
-        </w:r>
-      </w:fldSimple>
+      <w:r>
+        <w:fldChar w:fldCharType="begin"/>
+      </w:r>
+      <w:r>
+        <w:instrText xml:space="preserve"> STYLEREF 1 \s </w:instrText>
+      </w:r>
+      <w:r>
+        <w:fldChar w:fldCharType="separate"/>
+      </w:r>
+      <w:r>
+        <w:rPr>
+          <w:noProof/>
+        </w:rPr>
+        <w:t>3</w:t>
+      </w:r>
+      <w:r>
+        <w:rPr>
+          <w:noProof/>
+        </w:rPr>
+        <w:fldChar w:fldCharType="end"/>
+      </w:r>
       <w:r>
         <w:noBreakHyphen/>
       </w:r>
-      <w:fldSimple w:instr=" SEQ Table \* ARABIC \s 1 ">
-        <w:r>
-          <w:rPr>
-            <w:noProof/>
-          </w:rPr>
-          <w:t>3</w:t>
-        </w:r>
-      </w:fldSimple>
-      <w:bookmarkEnd w:id="67"/>
+      <w:r>
+        <w:fldChar w:fldCharType="begin"/>
+      </w:r>
+      <w:r>
+        <w:instrText xml:space="preserve"> SEQ Table \* ARABIC \s 1 </w:instrText>
+      </w:r>
+      <w:r>
+        <w:fldChar w:fldCharType="separate"/>
+      </w:r>
+      <w:r>
+        <w:rPr>
+          <w:noProof/>
+        </w:rPr>
+        <w:t>3</w:t>
+      </w:r>
+      <w:r>
+        <w:rPr>
+          <w:noProof/>
+        </w:rPr>
+        <w:fldChar w:fldCharType="end"/>
+      </w:r>
+      <w:bookmarkEnd w:id="66"/>
       <w:r>
         <w:t xml:space="preserve">. </w:t>
       </w:r>
@@ -13546,14 +13674,14 @@
       <w:pPr>
         <w:pStyle w:val="Heading2"/>
       </w:pPr>
-      <w:bookmarkStart w:id="68" w:name="_Toc450223623"/>
+      <w:bookmarkStart w:id="67" w:name="_Toc450223623"/>
       <w:r>
         <w:t xml:space="preserve">DNSRecordType </w:t>
       </w:r>
       <w:r>
         <w:t>Data Type</w:t>
       </w:r>
-      <w:bookmarkEnd w:id="68"/>
+      <w:bookmarkEnd w:id="67"/>
     </w:p>
     <w:p>
       <w:pPr>
@@ -13626,11 +13754,11 @@
       <w:pPr>
         <w:pStyle w:val="Heading2"/>
       </w:pPr>
-      <w:bookmarkStart w:id="69" w:name="_Toc450223624"/>
+      <w:bookmarkStart w:id="68" w:name="_Toc450223624"/>
       <w:r>
         <w:t>DNSRecordTypeEnum Enumeration</w:t>
       </w:r>
-      <w:bookmarkEnd w:id="69"/>
+      <w:bookmarkEnd w:id="68"/>
     </w:p>
     <w:p>
       <w:pPr>
@@ -13724,30 +13852,56 @@
         <w:pStyle w:val="tablecaption"/>
         <w:jc w:val="center"/>
       </w:pPr>
-      <w:bookmarkStart w:id="70" w:name="_Ref432511979"/>
+      <w:bookmarkStart w:id="69" w:name="_Ref432511979"/>
       <w:r>
         <w:t xml:space="preserve">Table </w:t>
       </w:r>
-      <w:fldSimple w:instr=" STYLEREF 1 \s ">
-        <w:r>
-          <w:rPr>
-            <w:noProof/>
-          </w:rPr>
-          <w:t>3</w:t>
-        </w:r>
-      </w:fldSimple>
+      <w:r>
+        <w:fldChar w:fldCharType="begin"/>
+      </w:r>
+      <w:r>
+        <w:instrText xml:space="preserve"> STYLEREF 1 \s </w:instrText>
+      </w:r>
+      <w:r>
+        <w:fldChar w:fldCharType="separate"/>
+      </w:r>
+      <w:r>
+        <w:rPr>
+          <w:noProof/>
+        </w:rPr>
+        <w:t>3</w:t>
+      </w:r>
+      <w:r>
+        <w:rPr>
+          <w:noProof/>
+        </w:rPr>
+        <w:fldChar w:fldCharType="end"/>
+      </w:r>
       <w:r>
         <w:noBreakHyphen/>
       </w:r>
-      <w:fldSimple w:instr=" SEQ Table \* ARABIC \s 1 ">
-        <w:r>
-          <w:rPr>
-            <w:noProof/>
-          </w:rPr>
-          <w:t>4</w:t>
-        </w:r>
-      </w:fldSimple>
-      <w:bookmarkEnd w:id="70"/>
+      <w:r>
+        <w:fldChar w:fldCharType="begin"/>
+      </w:r>
+      <w:r>
+        <w:instrText xml:space="preserve"> SEQ Table \* ARABIC \s 1 </w:instrText>
+      </w:r>
+      <w:r>
+        <w:fldChar w:fldCharType="separate"/>
+      </w:r>
+      <w:r>
+        <w:rPr>
+          <w:noProof/>
+        </w:rPr>
+        <w:t>4</w:t>
+      </w:r>
+      <w:r>
+        <w:rPr>
+          <w:noProof/>
+        </w:rPr>
+        <w:fldChar w:fldCharType="end"/>
+      </w:r>
+      <w:bookmarkEnd w:id="69"/>
       <w:r>
         <w:t xml:space="preserve">. </w:t>
       </w:r>
@@ -15323,48 +15477,42 @@
       <w:pPr>
         <w:pStyle w:val="Heading1"/>
       </w:pPr>
-      <w:bookmarkStart w:id="71" w:name="_Ref428537416"/>
-      <w:bookmarkStart w:id="72" w:name="_Toc450223625"/>
+      <w:bookmarkStart w:id="70" w:name="_Ref428537416"/>
+      <w:bookmarkStart w:id="71" w:name="_Toc450223625"/>
       <w:r>
         <w:lastRenderedPageBreak/>
         <w:t>Conformance</w:t>
       </w:r>
       <w:bookmarkEnd w:id="56"/>
       <w:bookmarkEnd w:id="57"/>
+      <w:bookmarkEnd w:id="70"/>
       <w:bookmarkEnd w:id="71"/>
+    </w:p>
+    <w:p>
+      <w:pPr>
+        <w:spacing w:after="240"/>
+      </w:pPr>
+      <w:r>
+        <w:t>Implementations have discretion over which parts (components, properties, extensions, controlled vocabularies, etc.) of CybOX they implement (e.g., Observable/Object).</w:t>
+      </w:r>
+    </w:p>
+    <w:p>
+      <w:pPr>
+        <w:spacing w:after="240"/>
+      </w:pPr>
+      <w:r>
+        <w:t>[1] Conformant implementations must conform to all normative structural specifications of the UML model or additional normative statements within this document that apply to the portions of CybOX they implement (e.g., implementers of the entire Observable class must conform to all normative structural specifications of the UML model regarding the Observable class or additional normative statements contained in the document that describes the Observable class).</w:t>
+      </w:r>
+    </w:p>
+    <w:p>
+      <w:pPr>
+        <w:spacing w:after="240"/>
+      </w:pPr>
+      <w:r>
+        <w:t>[2] Conformant implementations are free to ignore normative structural specifications of the UML model or additional normative statements within this document that do not apply to the portions of CybOX they implement (e.g., non-implementers of any particular properties of the Observable class are free to ignore all normative structural specifications of the UML model regarding those properties of the Observable class or additional normative statements contained in the document that describes the Observable class).</w:t>
+      </w:r>
+      <w:bookmarkStart w:id="72" w:name="_GoBack"/>
       <w:bookmarkEnd w:id="72"/>
-    </w:p>
-    <w:p>
-      <w:pPr>
-        <w:spacing w:after="240"/>
-      </w:pPr>
-      <w:r>
-        <w:t>Implementations have discretion over which parts (components, properties, extensions, controlled vocabularies, etc.) of CybOX they implement (e.g., Observable/Object).</w:t>
-      </w:r>
-    </w:p>
-    <w:p>
-      <w:pPr>
-        <w:spacing w:after="240"/>
-      </w:pPr>
-      <w:commentRangeStart w:id="73"/>
-      <w:r>
-        <w:t>[1] Conformant implementations must conform to all normative structural specifications of the UML model or additional normative statements within this document that apply to the portions of CybOX they implement (e.g., implementers of the entire Observable class must conform to all normative structural specifications of the UML model regarding the Observable class or additional normative statements contained in the document that describes the Observable class).</w:t>
-      </w:r>
-    </w:p>
-    <w:p>
-      <w:pPr>
-        <w:spacing w:after="240"/>
-      </w:pPr>
-      <w:r>
-        <w:t>[2] Conformant implementations are free to ignore normative structural specifications of the UML model or additional normative statements within this document that do not apply to the portions of CybOX they implement (e.g., non-implementers of any particular properties of the Observable class are free to ignore all normative structural specifications of the UML model regarding those properties of the Observable class or additional normative statements contained in the document that describes the Observable class).</w:t>
-      </w:r>
-      <w:commentRangeEnd w:id="73"/>
-      <w:r>
-        <w:rPr>
-          <w:rStyle w:val="CommentReference"/>
-        </w:rPr>
-        <w:commentReference w:id="73"/>
-      </w:r>
     </w:p>
     <w:p>
       <w:pPr>
@@ -15382,14 +15530,14 @@
           <w:numId w:val="11"/>
         </w:numPr>
       </w:pPr>
-      <w:bookmarkStart w:id="74" w:name="_Toc449961966"/>
-      <w:bookmarkStart w:id="75" w:name="_Toc450223626"/>
+      <w:bookmarkStart w:id="73" w:name="_Toc449961966"/>
+      <w:bookmarkStart w:id="74" w:name="_Toc450223626"/>
       <w:r>
         <w:lastRenderedPageBreak/>
         <w:t>Acknowledgments</w:t>
       </w:r>
+      <w:bookmarkEnd w:id="73"/>
       <w:bookmarkEnd w:id="74"/>
-      <w:bookmarkEnd w:id="75"/>
     </w:p>
     <w:p>
       <w:pPr>
@@ -19069,20 +19217,20 @@
           <w:numId w:val="11"/>
         </w:numPr>
       </w:pPr>
-      <w:bookmarkStart w:id="76" w:name="_Toc85472898"/>
-      <w:bookmarkStart w:id="77" w:name="_Toc287332014"/>
-      <w:bookmarkStart w:id="78" w:name="_Toc440957909"/>
-      <w:bookmarkStart w:id="79" w:name="_Toc449961967"/>
-      <w:bookmarkStart w:id="80" w:name="_Toc450223627"/>
+      <w:bookmarkStart w:id="75" w:name="_Toc85472898"/>
+      <w:bookmarkStart w:id="76" w:name="_Toc287332014"/>
+      <w:bookmarkStart w:id="77" w:name="_Toc440957909"/>
+      <w:bookmarkStart w:id="78" w:name="_Toc449961967"/>
+      <w:bookmarkStart w:id="79" w:name="_Toc450223627"/>
       <w:r>
         <w:lastRenderedPageBreak/>
         <w:t>Revision History</w:t>
       </w:r>
+      <w:bookmarkEnd w:id="75"/>
       <w:bookmarkEnd w:id="76"/>
       <w:bookmarkEnd w:id="77"/>
       <w:bookmarkEnd w:id="78"/>
       <w:bookmarkEnd w:id="79"/>
-      <w:bookmarkEnd w:id="80"/>
     </w:p>
     <w:tbl>
       <w:tblPr>
@@ -19256,29 +19404,12 @@
       </w:r>
     </w:p>
   </w:comment>
-  <w:comment w:id="73" w:author="Roberge, Robert J" w:date="2016-03-22T22:53:00Z" w:initials="RRJ">
-    <w:p>
-      <w:pPr>
-        <w:pStyle w:val="CommentText"/>
-      </w:pPr>
-      <w:r>
-        <w:rPr>
-          <w:rStyle w:val="CommentReference"/>
-        </w:rPr>
-        <w:annotationRef/>
-      </w:r>
-      <w:r>
-        <w:t>New text from Sean?</w:t>
-      </w:r>
-    </w:p>
-  </w:comment>
 </w:comments>
 </file>
 
 <file path=word/commentsExtended.xml><?xml version="1.0" encoding="utf-8"?>
 <w15:commentsEx xmlns:wpc="http://schemas.microsoft.com/office/word/2010/wordprocessingCanvas" xmlns:cx="http://schemas.microsoft.com/office/drawing/2014/chartex" xmlns:cx1="http://schemas.microsoft.com/office/drawing/2015/9/8/chartex" xmlns:mc="http://schemas.openxmlformats.org/markup-compatibility/2006" xmlns:o="urn:schemas-microsoft-com:office:office" xmlns:r="http://schemas.openxmlformats.org/officeDocument/2006/relationships" xmlns:m="http://schemas.openxmlformats.org/officeDocument/2006/math" xmlns:v="urn:schemas-microsoft-com:vml" xmlns:wp14="http://schemas.microsoft.com/office/word/2010/wordprocessingDrawing" xmlns:wp="http://schemas.openxmlformats.org/drawingml/2006/wordprocessingDrawing" xmlns:w10="urn:schemas-microsoft-com:office:word" xmlns:w="http://schemas.openxmlformats.org/wordprocessingml/2006/main" xmlns:w14="http://schemas.microsoft.com/office/word/2010/wordml" xmlns:w15="http://schemas.microsoft.com/office/word/2012/wordml" xmlns:w16se="http://schemas.microsoft.com/office/word/2015/wordml/symex" xmlns:wpg="http://schemas.microsoft.com/office/word/2010/wordprocessingGroup" xmlns:wpi="http://schemas.microsoft.com/office/word/2010/wordprocessingInk" xmlns:wne="http://schemas.microsoft.com/office/word/2006/wordml" xmlns:wps="http://schemas.microsoft.com/office/word/2010/wordprocessingShape" mc:Ignorable="w14 w15 w16se wp14">
   <w15:commentEx w15:paraId="7F58440B" w15:done="0"/>
-  <w15:commentEx w15:paraId="17898954" w15:done="0"/>
 </w15:commentsEx>
 </file>
 
@@ -19484,7 +19615,7 @@
         <w:sz w:val="16"/>
         <w:szCs w:val="16"/>
       </w:rPr>
-      <w:t>2</w:t>
+      <w:t>10</w:t>
     </w:r>
     <w:r>
       <w:rPr>
@@ -19730,7 +19861,7 @@
         <w:sz w:val="16"/>
         <w:szCs w:val="16"/>
       </w:rPr>
-      <w:t>21</w:t>
+      <w:t>15</w:t>
     </w:r>
     <w:r>
       <w:rPr>
@@ -20900,9 +21031,6 @@
 <w15:people xmlns:wpc="http://schemas.microsoft.com/office/word/2010/wordprocessingCanvas" xmlns:cx="http://schemas.microsoft.com/office/drawing/2014/chartex" xmlns:cx1="http://schemas.microsoft.com/office/drawing/2015/9/8/chartex" xmlns:mc="http://schemas.openxmlformats.org/markup-compatibility/2006" xmlns:o="urn:schemas-microsoft-com:office:office" xmlns:r="http://schemas.openxmlformats.org/officeDocument/2006/relationships" xmlns:m="http://schemas.openxmlformats.org/officeDocument/2006/math" xmlns:v="urn:schemas-microsoft-com:vml" xmlns:wp14="http://schemas.microsoft.com/office/word/2010/wordprocessingDrawing" xmlns:wp="http://schemas.openxmlformats.org/drawingml/2006/wordprocessingDrawing" xmlns:w10="urn:schemas-microsoft-com:office:word" xmlns:w="http://schemas.openxmlformats.org/wordprocessingml/2006/main" xmlns:w14="http://schemas.microsoft.com/office/word/2010/wordml" xmlns:w15="http://schemas.microsoft.com/office/word/2012/wordml" xmlns:w16se="http://schemas.microsoft.com/office/word/2015/wordml/symex" xmlns:wpg="http://schemas.microsoft.com/office/word/2010/wordprocessingGroup" xmlns:wpi="http://schemas.microsoft.com/office/word/2010/wordprocessingInk" xmlns:wne="http://schemas.microsoft.com/office/word/2006/wordml" xmlns:wps="http://schemas.microsoft.com/office/word/2010/wordprocessingShape" mc:Ignorable="w14 w15 w16se wp14">
   <w15:person w15:author="Beck, Desiree A.">
     <w15:presenceInfo w15:providerId="AD" w15:userId="S-1-5-21-1940666338-227100268-1349548132-25109"/>
-  </w15:person>
-  <w15:person w15:author="Roberge, Robert J">
-    <w15:presenceInfo w15:providerId="AD" w15:userId="S-1-5-21-1940666338-227100268-1349548132-44007"/>
   </w15:person>
 </w15:people>
 </file>
